--- a/Progetto_algoritmi_sessione_estiva_2021/Relazione.docx
+++ b/Progetto_algoritmi_sessione_estiva_2021/Relazione.docx
@@ -1145,26 +1145,7 @@
           <w:szCs w:val="28"/>
         </w:rPr>
         <w:tab/>
-      </w:r>
-      <w:r>
-        <w:rPr>
-          <w:rFonts w:ascii="Oxygen-Bold" w:hAnsi="Oxygen-Bold" w:cs="Oxygen-Bold"/>
-          <w:b/>
-          <w:bCs/>
-          <w:sz w:val="28"/>
-          <w:szCs w:val="28"/>
-        </w:rPr>
-        <w:t>3.2 Passi dell’</w:t>
-      </w:r>
-      <w:r>
-        <w:rPr>
-          <w:rFonts w:ascii="Oxygen-Bold" w:hAnsi="Oxygen-Bold" w:cs="Oxygen-Bold"/>
-          <w:b/>
-          <w:bCs/>
-          <w:sz w:val="28"/>
-          <w:szCs w:val="28"/>
-        </w:rPr>
-        <w:t xml:space="preserve">algoritmo </w:t>
+        <w:t xml:space="preserve">3.2 Passi dell’algoritmo </w:t>
       </w:r>
       <w:r>
         <w:rPr>
@@ -4899,33 +4880,13 @@
           <w:sz w:val="24"/>
           <w:szCs w:val="20"/>
         </w:rPr>
-        <w:t>Stampa a video dell</w:t>
-      </w:r>
-      <w:r>
-        <w:rPr>
-          <w:rFonts w:ascii="Times New Roman" w:hAnsi="Times New Roman" w:cs="Times New Roman"/>
-          <w:sz w:val="24"/>
-          <w:szCs w:val="20"/>
-        </w:rPr>
-        <w:t xml:space="preserve">’interfaccia utente </w:t>
-      </w:r>
-      <w:r>
-        <w:rPr>
-          <w:rFonts w:ascii="Times New Roman" w:hAnsi="Times New Roman" w:cs="Times New Roman"/>
-        </w:rPr>
-        <w:t>in modo che possa</w:t>
-      </w:r>
-      <w:r>
-        <w:rPr>
-          <w:rFonts w:ascii="Times New Roman" w:hAnsi="Times New Roman" w:cs="Times New Roman"/>
-        </w:rPr>
-        <w:t xml:space="preserve"> decidere di svolgere qualunque delle 5 operazioni richieste dalla </w:t>
-      </w:r>
-      <w:r>
-        <w:rPr>
-          <w:rFonts w:ascii="Times New Roman" w:hAnsi="Times New Roman" w:cs="Times New Roman"/>
-        </w:rPr>
-        <w:t>specifica:</w:t>
+        <w:t xml:space="preserve">Stampa a video dell’interfaccia utente </w:t>
+      </w:r>
+      <w:r>
+        <w:rPr>
+          <w:rFonts w:ascii="Times New Roman" w:hAnsi="Times New Roman" w:cs="Times New Roman"/>
+        </w:rPr>
+        <w:t>in modo che possa decidere di svolgere qualunque delle 5 operazioni richieste dalla specifica:</w:t>
       </w:r>
     </w:p>
     <w:p>
@@ -5099,15 +5060,7 @@
           <w:szCs w:val="20"/>
         </w:rPr>
         <w:lastRenderedPageBreak/>
-        <w:t>calcolare il valore più grande (secondo l’ordine lessicografico) del codice alfanu</w:t>
-      </w:r>
-      <w:r>
-        <w:rPr>
-          <w:rFonts w:ascii="Times New Roman" w:hAnsi="Times New Roman" w:cs="Times New Roman"/>
-          <w:sz w:val="24"/>
-          <w:szCs w:val="20"/>
-        </w:rPr>
-        <w:t>merico rappresentate il veicolo.</w:t>
+        <w:t>calcolare il valore più grande (secondo l’ordine lessicografico) del codice alfanumerico rappresentate il veicolo.</w:t>
       </w:r>
     </w:p>
     <w:p>
@@ -5224,31 +5177,23 @@
           <w:sz w:val="24"/>
           <w:szCs w:val="20"/>
         </w:rPr>
-        <w:t xml:space="preserve">Dopo le </w:t>
-      </w:r>
-      <w:r>
-        <w:rPr>
-          <w:rFonts w:ascii="Times New Roman" w:hAnsi="Times New Roman" w:cs="Times New Roman"/>
-          <w:sz w:val="24"/>
-          <w:szCs w:val="20"/>
-        </w:rPr>
-        <w:t xml:space="preserve">operazioni di inserimento e </w:t>
-      </w:r>
-      <w:r>
-        <w:rPr>
-          <w:rFonts w:ascii="Times New Roman" w:hAnsi="Times New Roman" w:cs="Times New Roman"/>
-          <w:sz w:val="24"/>
-          <w:szCs w:val="20"/>
-        </w:rPr>
-        <w:t xml:space="preserve">rimozione </w:t>
-      </w:r>
-      <w:r>
-        <w:rPr>
-          <w:rFonts w:ascii="Times New Roman" w:hAnsi="Times New Roman" w:cs="Times New Roman"/>
-          <w:sz w:val="24"/>
-          <w:szCs w:val="20"/>
-        </w:rPr>
-        <w:t>le informazioni vengono scritte sul file che è stato acquisito all’inizio del progetto sovrascrivendolo ogni volta, in moda che rimanga sempre aggiornato</w:t>
+        <w:t>Dopo le operazioni di inserimento e rimozione le informazioni vengono scritte sul file che è stato acquisito all’inizio del progetto sovr</w:t>
+      </w:r>
+      <w:r>
+        <w:rPr>
+          <w:rFonts w:ascii="Times New Roman" w:hAnsi="Times New Roman" w:cs="Times New Roman"/>
+          <w:sz w:val="24"/>
+          <w:szCs w:val="20"/>
+        </w:rPr>
+        <w:t>ascrivendolo ogni volta, in modo</w:t>
+      </w:r>
+      <w:r>
+        <w:rPr>
+          <w:rFonts w:ascii="Times New Roman" w:hAnsi="Times New Roman" w:cs="Times New Roman"/>
+          <w:sz w:val="24"/>
+          <w:szCs w:val="20"/>
+        </w:rPr>
+        <w:t xml:space="preserve"> che rimanga sempre aggiornato</w:t>
       </w:r>
       <w:r>
         <w:rPr>
@@ -5302,15 +5247,7 @@
           <w:sz w:val="24"/>
           <w:szCs w:val="20"/>
         </w:rPr>
-        <w:t xml:space="preserve"> liberato il buffer per fare in</w:t>
-      </w:r>
-      <w:r>
-        <w:rPr>
-          <w:rFonts w:ascii="Times New Roman" w:hAnsi="Times New Roman" w:cs="Times New Roman"/>
-          <w:sz w:val="24"/>
-          <w:szCs w:val="20"/>
-        </w:rPr>
-        <w:t xml:space="preserve"> modo di non avere problemi con </w:t>
+        <w:t xml:space="preserve"> liberato il buffer per fare in modo di non avere problemi con </w:t>
       </w:r>
       <w:r>
         <w:rPr>
@@ -6832,8 +6769,6 @@
         </w:rPr>
         <w:t>costante</w:t>
       </w:r>
-      <w:bookmarkStart w:id="0" w:name="_GoBack"/>
-      <w:bookmarkEnd w:id="0"/>
       <w:r>
         <w:rPr>
           <w:rFonts w:ascii="Times New Roman" w:hAnsi="Times New Roman" w:cs="Times New Roman"/>
@@ -7198,7 +7133,19 @@
         <w:rPr>
           <w:rFonts w:ascii="Times New Roman" w:hAnsi="Times New Roman" w:cs="Times New Roman"/>
         </w:rPr>
-        <w:t xml:space="preserve">. A questo punto vado tramite un algoritmo di visita a scorrere gli elementi dell’array a partite dall’elemento che voglio eliminare e ad ogni iterazione vado a scambiare l’elemento da rimuovere con il suo successivo fino a portarlo alla fine dell’array. Alla fine della funzione verrà eseguita una realloc, che essendo la combinazione di malloc e free, mi permette di andare a eliminare l’elemento contenuto nella cella dell’array e contemporaneamente </w:t>
+        <w:t xml:space="preserve">. A questo punto vado tramite un algoritmo di visita a scorrere gli elementi dell’array a partite dall’elemento che voglio eliminare e ad ogni iterazione vado a scambiare l’elemento da rimuovere con il suo successivo fino a portarlo alla fine dell’array. Alla fine della funzione verrà eseguita una realloc, che essendo la combinazione di malloc e free, mi permette di andare a eliminare l’elemento contenuto nella cella dell’array </w:t>
+      </w:r>
+      <w:r>
+        <w:rPr>
+          <w:rFonts w:ascii="Times New Roman" w:hAnsi="Times New Roman" w:cs="Times New Roman"/>
+        </w:rPr>
+        <w:t>perché vado a</w:t>
+      </w:r>
+      <w:r>
+        <w:rPr>
+          <w:rFonts w:ascii="Times New Roman" w:hAnsi="Times New Roman" w:cs="Times New Roman"/>
+        </w:rPr>
+        <w:t xml:space="preserve"> </w:t>
       </w:r>
       <w:proofErr w:type="spellStart"/>
       <w:r>
@@ -7255,7 +7202,20 @@
         <w:rPr>
           <w:rFonts w:ascii="Times New Roman" w:hAnsi="Times New Roman" w:cs="Times New Roman"/>
         </w:rPr>
-        <w:t xml:space="preserve">(n) = O(n) o T1(n) = </w:t>
+        <w:t>(n) = O(n) o T</w:t>
+      </w:r>
+      <w:r>
+        <w:rPr>
+          <w:rFonts w:ascii="Times New Roman" w:hAnsi="Times New Roman" w:cs="Times New Roman"/>
+          <w:vertAlign w:val="subscript"/>
+        </w:rPr>
+        <w:t>1</w:t>
+      </w:r>
+      <w:r>
+        <w:rPr>
+          <w:rFonts w:ascii="Times New Roman" w:hAnsi="Times New Roman" w:cs="Times New Roman"/>
+        </w:rPr>
+        <w:t xml:space="preserve">(n) = </w:t>
       </w:r>
       <w:proofErr w:type="gramStart"/>
       <w:r>
@@ -7510,61 +7470,71 @@
           <w:sz w:val="24"/>
           <w:szCs w:val="20"/>
         </w:rPr>
-        <w:t xml:space="preserve">) con i successivi fino a quando non trova un elemento più piccolo di lui oppure non arriva alla fine dell’array. Se il confronto va a buon fine allora abbiamo il nuovo elemento più piccolo e vengono ripetute le stesse operazioni con </w:t>
-      </w:r>
-      <w:proofErr w:type="gramStart"/>
-      <w:r>
-        <w:rPr>
-          <w:rFonts w:ascii="Times New Roman" w:hAnsi="Times New Roman" w:cs="Times New Roman"/>
-          <w:sz w:val="24"/>
-          <w:szCs w:val="20"/>
-        </w:rPr>
-        <w:t>gli elemento</w:t>
-      </w:r>
-      <w:proofErr w:type="gramEnd"/>
-      <w:r>
-        <w:rPr>
-          <w:rFonts w:ascii="Times New Roman" w:hAnsi="Times New Roman" w:cs="Times New Roman"/>
-          <w:sz w:val="24"/>
-          <w:szCs w:val="20"/>
-        </w:rPr>
-        <w:t xml:space="preserve"> rimanenti fino a quando non trova un elemento a sua volta più piccolo di lui oppure non arriva alla fine dell’array (e così via). Essendo stringhe per il confronto viene utilizzata la funzione standard “</w:t>
-      </w:r>
-      <w:proofErr w:type="spellStart"/>
-      <w:r>
-        <w:rPr>
-          <w:rFonts w:ascii="Times New Roman" w:hAnsi="Times New Roman" w:cs="Times New Roman"/>
-          <w:sz w:val="24"/>
-          <w:szCs w:val="20"/>
-        </w:rPr>
-        <w:t>strcmp</w:t>
-      </w:r>
-      <w:proofErr w:type="spellEnd"/>
-      <w:r>
-        <w:rPr>
-          <w:rFonts w:ascii="Times New Roman" w:hAnsi="Times New Roman" w:cs="Times New Roman"/>
-          <w:sz w:val="24"/>
-          <w:szCs w:val="20"/>
-        </w:rPr>
-        <w:t>” messa a disposizione dalla libreria standard &lt;</w:t>
-      </w:r>
-      <w:proofErr w:type="spellStart"/>
-      <w:r>
-        <w:rPr>
-          <w:rFonts w:ascii="Times New Roman" w:hAnsi="Times New Roman" w:cs="Times New Roman"/>
-          <w:sz w:val="24"/>
-          <w:szCs w:val="20"/>
-        </w:rPr>
-        <w:t>string.h</w:t>
-      </w:r>
-      <w:proofErr w:type="spellEnd"/>
-      <w:r>
-        <w:rPr>
-          <w:rFonts w:ascii="Times New Roman" w:hAnsi="Times New Roman" w:cs="Times New Roman"/>
-          <w:sz w:val="24"/>
-          <w:szCs w:val="20"/>
-        </w:rPr>
-        <w:t xml:space="preserve">&gt;. </w:t>
+        <w:t>) con i su</w:t>
+      </w:r>
+      <w:r>
+        <w:rPr>
+          <w:rFonts w:ascii="Times New Roman" w:hAnsi="Times New Roman" w:cs="Times New Roman"/>
+          <w:sz w:val="24"/>
+          <w:szCs w:val="20"/>
+        </w:rPr>
+        <w:t>ccessivi fino a quando non trovo</w:t>
+      </w:r>
+      <w:r>
+        <w:rPr>
+          <w:rFonts w:ascii="Times New Roman" w:hAnsi="Times New Roman" w:cs="Times New Roman"/>
+          <w:sz w:val="24"/>
+          <w:szCs w:val="20"/>
+        </w:rPr>
+        <w:t xml:space="preserve"> un elemento più </w:t>
+      </w:r>
+      <w:r>
+        <w:rPr>
+          <w:rFonts w:ascii="Times New Roman" w:hAnsi="Times New Roman" w:cs="Times New Roman"/>
+          <w:sz w:val="24"/>
+          <w:szCs w:val="20"/>
+        </w:rPr>
+        <w:t>piccolo di lui oppure non arrivo</w:t>
+      </w:r>
+      <w:r>
+        <w:rPr>
+          <w:rFonts w:ascii="Times New Roman" w:hAnsi="Times New Roman" w:cs="Times New Roman"/>
+          <w:sz w:val="24"/>
+          <w:szCs w:val="20"/>
+        </w:rPr>
+        <w:t xml:space="preserve"> alla fine dell’array. Se il confronto va a buon fine allora abbiamo il nuovo elemento più piccolo e vengono ripetute le stesse operazioni con </w:t>
+      </w:r>
+      <w:r>
+        <w:rPr>
+          <w:rFonts w:ascii="Times New Roman" w:hAnsi="Times New Roman" w:cs="Times New Roman"/>
+          <w:sz w:val="24"/>
+          <w:szCs w:val="20"/>
+        </w:rPr>
+        <w:t>gli elementi</w:t>
+      </w:r>
+      <w:r>
+        <w:rPr>
+          <w:rFonts w:ascii="Times New Roman" w:hAnsi="Times New Roman" w:cs="Times New Roman"/>
+          <w:sz w:val="24"/>
+          <w:szCs w:val="20"/>
+        </w:rPr>
+        <w:t xml:space="preserve"> rimanenti fino a quando non trova un elemento a sua volta più </w:t>
+      </w:r>
+      <w:r>
+        <w:rPr>
+          <w:rFonts w:ascii="Times New Roman" w:hAnsi="Times New Roman" w:cs="Times New Roman"/>
+          <w:sz w:val="24"/>
+          <w:szCs w:val="20"/>
+        </w:rPr>
+        <w:t>piccolo di lui oppure non arrivo</w:t>
+      </w:r>
+      <w:r>
+        <w:rPr>
+          <w:rFonts w:ascii="Times New Roman" w:hAnsi="Times New Roman" w:cs="Times New Roman"/>
+          <w:sz w:val="24"/>
+          <w:szCs w:val="20"/>
+        </w:rPr>
+        <w:t xml:space="preserve"> alla fine dell’array (e così via). Essendo stringhe per il confronto viene utilizzata la funzione standard “strcmp” messa a disposizione dalla libreria standard &lt;string.h&gt;. </w:t>
       </w:r>
       <w:r>
         <w:rPr>
@@ -7685,54 +7655,90 @@
           <w:sz w:val="24"/>
           <w:szCs w:val="20"/>
         </w:rPr>
-        <w:t xml:space="preserve">) con i successivi fino a quando non trova un elemento più grande di lui oppure non arriva alla fine dell’array. Se il confronto va a buon fine allora abbiamo il nuovo elemento più grande e vengono ripetute le stesse operazioni con </w:t>
-      </w:r>
-      <w:proofErr w:type="gramStart"/>
-      <w:r>
-        <w:rPr>
-          <w:rFonts w:ascii="Times New Roman" w:hAnsi="Times New Roman" w:cs="Times New Roman"/>
-          <w:sz w:val="24"/>
-          <w:szCs w:val="20"/>
-        </w:rPr>
-        <w:t>gli elemento</w:t>
-      </w:r>
-      <w:proofErr w:type="gramEnd"/>
-      <w:r>
-        <w:rPr>
-          <w:rFonts w:ascii="Times New Roman" w:hAnsi="Times New Roman" w:cs="Times New Roman"/>
-          <w:sz w:val="24"/>
-          <w:szCs w:val="20"/>
-        </w:rPr>
-        <w:t xml:space="preserve"> rimanenti fino a quando non trova un elemento a sua volta più grande di lui oppure non arriva alla fine dell’array (e così via). Essendo stringhe per il confronto viene utilizzata la funzione standard “</w:t>
-      </w:r>
-      <w:proofErr w:type="spellStart"/>
-      <w:r>
-        <w:rPr>
-          <w:rFonts w:ascii="Times New Roman" w:hAnsi="Times New Roman" w:cs="Times New Roman"/>
-          <w:sz w:val="24"/>
-          <w:szCs w:val="20"/>
-        </w:rPr>
-        <w:t>strcmp</w:t>
-      </w:r>
-      <w:proofErr w:type="spellEnd"/>
-      <w:r>
-        <w:rPr>
-          <w:rFonts w:ascii="Times New Roman" w:hAnsi="Times New Roman" w:cs="Times New Roman"/>
-          <w:sz w:val="24"/>
-          <w:szCs w:val="20"/>
-        </w:rPr>
-        <w:t>” messa a disposizione dalla libreria standard &lt;</w:t>
-      </w:r>
-      <w:proofErr w:type="spellStart"/>
-      <w:r>
-        <w:rPr>
-          <w:rFonts w:ascii="Times New Roman" w:hAnsi="Times New Roman" w:cs="Times New Roman"/>
-          <w:sz w:val="24"/>
-          <w:szCs w:val="20"/>
-        </w:rPr>
-        <w:t>string.h</w:t>
-      </w:r>
-      <w:proofErr w:type="spellEnd"/>
+        <w:t>) con i suc</w:t>
+      </w:r>
+      <w:r>
+        <w:rPr>
+          <w:rFonts w:ascii="Times New Roman" w:hAnsi="Times New Roman" w:cs="Times New Roman"/>
+          <w:sz w:val="24"/>
+          <w:szCs w:val="20"/>
+        </w:rPr>
+        <w:t xml:space="preserve">cessivi fino a quando non trovo </w:t>
+      </w:r>
+      <w:r>
+        <w:rPr>
+          <w:rFonts w:ascii="Times New Roman" w:hAnsi="Times New Roman" w:cs="Times New Roman"/>
+          <w:sz w:val="24"/>
+          <w:szCs w:val="20"/>
+        </w:rPr>
+        <w:t>un elemento più</w:t>
+      </w:r>
+      <w:r>
+        <w:rPr>
+          <w:rFonts w:ascii="Times New Roman" w:hAnsi="Times New Roman" w:cs="Times New Roman"/>
+          <w:sz w:val="24"/>
+          <w:szCs w:val="20"/>
+        </w:rPr>
+        <w:t xml:space="preserve"> grande di lui oppure non arrivo</w:t>
+      </w:r>
+      <w:r>
+        <w:rPr>
+          <w:rFonts w:ascii="Times New Roman" w:hAnsi="Times New Roman" w:cs="Times New Roman"/>
+          <w:sz w:val="24"/>
+          <w:szCs w:val="20"/>
+        </w:rPr>
+        <w:t xml:space="preserve"> alla fine dell’array. Se il confronto va a buon fine allora abbiamo il nuovo elemento più grande e vengono ripetute le stesse operazioni con </w:t>
+      </w:r>
+      <w:r>
+        <w:rPr>
+          <w:rFonts w:ascii="Times New Roman" w:hAnsi="Times New Roman" w:cs="Times New Roman"/>
+          <w:sz w:val="24"/>
+          <w:szCs w:val="20"/>
+        </w:rPr>
+        <w:t>gli elementi</w:t>
+      </w:r>
+      <w:r>
+        <w:rPr>
+          <w:rFonts w:ascii="Times New Roman" w:hAnsi="Times New Roman" w:cs="Times New Roman"/>
+          <w:sz w:val="24"/>
+          <w:szCs w:val="20"/>
+        </w:rPr>
+        <w:t xml:space="preserve"> r</w:t>
+      </w:r>
+      <w:r>
+        <w:rPr>
+          <w:rFonts w:ascii="Times New Roman" w:hAnsi="Times New Roman" w:cs="Times New Roman"/>
+          <w:sz w:val="24"/>
+          <w:szCs w:val="20"/>
+        </w:rPr>
+        <w:t>imanenti fino a quando non trovo</w:t>
+      </w:r>
+      <w:r>
+        <w:rPr>
+          <w:rFonts w:ascii="Times New Roman" w:hAnsi="Times New Roman" w:cs="Times New Roman"/>
+          <w:sz w:val="24"/>
+          <w:szCs w:val="20"/>
+        </w:rPr>
+        <w:t xml:space="preserve"> un elemento a sua volta più</w:t>
+      </w:r>
+      <w:r>
+        <w:rPr>
+          <w:rFonts w:ascii="Times New Roman" w:hAnsi="Times New Roman" w:cs="Times New Roman"/>
+          <w:sz w:val="24"/>
+          <w:szCs w:val="20"/>
+        </w:rPr>
+        <w:t xml:space="preserve"> grande di lui oppure non arrivo</w:t>
+      </w:r>
+      <w:r>
+        <w:rPr>
+          <w:rFonts w:ascii="Times New Roman" w:hAnsi="Times New Roman" w:cs="Times New Roman"/>
+          <w:sz w:val="24"/>
+          <w:szCs w:val="20"/>
+        </w:rPr>
+        <w:t xml:space="preserve"> alla fine dell’array (e così via). Essendo stringhe per il confronto viene utilizzata la funzione standard “strcmp” messa a disposizione dalla libreria standard &lt;string.h</w:t>
+      </w:r>
+      <w:bookmarkStart w:id="0" w:name="_GoBack"/>
+      <w:bookmarkEnd w:id="0"/>
       <w:r>
         <w:rPr>
           <w:rFonts w:ascii="Times New Roman" w:hAnsi="Times New Roman" w:cs="Times New Roman"/>

--- a/Progetto_algoritmi_sessione_estiva_2021/Relazione.docx
+++ b/Progetto_algoritmi_sessione_estiva_2021/Relazione.docx
@@ -1508,6 +1508,139 @@
         <w:t>7</w:t>
       </w:r>
     </w:p>
+    <w:p>
+      <w:pPr>
+        <w:autoSpaceDE w:val="0"/>
+        <w:autoSpaceDN w:val="0"/>
+        <w:adjustRightInd w:val="0"/>
+        <w:spacing w:after="0" w:line="240" w:lineRule="auto"/>
+        <w:jc w:val="both"/>
+        <w:rPr>
+          <w:rFonts w:ascii="Oxygen-Bold" w:hAnsi="Oxygen-Bold" w:cs="Oxygen-Bold"/>
+          <w:b/>
+          <w:bCs/>
+          <w:sz w:val="16"/>
+          <w:szCs w:val="28"/>
+        </w:rPr>
+      </w:pPr>
+    </w:p>
+    <w:p>
+      <w:pPr>
+        <w:autoSpaceDE w:val="0"/>
+        <w:autoSpaceDN w:val="0"/>
+        <w:adjustRightInd w:val="0"/>
+        <w:spacing w:after="0" w:line="240" w:lineRule="auto"/>
+        <w:jc w:val="both"/>
+        <w:rPr>
+          <w:rFonts w:ascii="Oxygen-Bold" w:hAnsi="Oxygen-Bold" w:cs="Oxygen-Bold"/>
+          <w:b/>
+          <w:bCs/>
+          <w:sz w:val="28"/>
+          <w:szCs w:val="28"/>
+        </w:rPr>
+      </w:pPr>
+      <w:r>
+        <w:rPr>
+          <w:rFonts w:ascii="Oxygen-Bold" w:hAnsi="Oxygen-Bold" w:cs="Oxygen-Bold"/>
+          <w:b/>
+          <w:bCs/>
+          <w:sz w:val="28"/>
+          <w:szCs w:val="28"/>
+        </w:rPr>
+        <w:t>5. Testing del programma</w:t>
+      </w:r>
+      <w:r>
+        <w:rPr>
+          <w:rFonts w:ascii="Oxygen-Bold" w:hAnsi="Oxygen-Bold" w:cs="Oxygen-Bold"/>
+          <w:b/>
+          <w:bCs/>
+          <w:sz w:val="28"/>
+          <w:szCs w:val="28"/>
+        </w:rPr>
+        <w:tab/>
+      </w:r>
+      <w:r>
+        <w:rPr>
+          <w:rFonts w:ascii="Oxygen-Bold" w:hAnsi="Oxygen-Bold" w:cs="Oxygen-Bold"/>
+          <w:b/>
+          <w:bCs/>
+          <w:sz w:val="28"/>
+          <w:szCs w:val="28"/>
+        </w:rPr>
+        <w:tab/>
+      </w:r>
+      <w:r>
+        <w:rPr>
+          <w:rFonts w:ascii="Oxygen-Bold" w:hAnsi="Oxygen-Bold" w:cs="Oxygen-Bold"/>
+          <w:b/>
+          <w:bCs/>
+          <w:sz w:val="28"/>
+          <w:szCs w:val="28"/>
+        </w:rPr>
+        <w:tab/>
+      </w:r>
+      <w:r>
+        <w:rPr>
+          <w:rFonts w:ascii="Oxygen-Bold" w:hAnsi="Oxygen-Bold" w:cs="Oxygen-Bold"/>
+          <w:b/>
+          <w:bCs/>
+          <w:sz w:val="28"/>
+          <w:szCs w:val="28"/>
+        </w:rPr>
+        <w:tab/>
+      </w:r>
+      <w:r>
+        <w:rPr>
+          <w:rFonts w:ascii="Oxygen-Bold" w:hAnsi="Oxygen-Bold" w:cs="Oxygen-Bold"/>
+          <w:b/>
+          <w:bCs/>
+          <w:sz w:val="28"/>
+          <w:szCs w:val="28"/>
+        </w:rPr>
+        <w:tab/>
+      </w:r>
+      <w:r>
+        <w:rPr>
+          <w:rFonts w:ascii="Oxygen-Bold" w:hAnsi="Oxygen-Bold" w:cs="Oxygen-Bold"/>
+          <w:b/>
+          <w:bCs/>
+          <w:sz w:val="28"/>
+          <w:szCs w:val="28"/>
+        </w:rPr>
+        <w:tab/>
+      </w:r>
+      <w:r>
+        <w:rPr>
+          <w:rFonts w:ascii="Oxygen-Bold" w:hAnsi="Oxygen-Bold" w:cs="Oxygen-Bold"/>
+          <w:b/>
+          <w:bCs/>
+          <w:sz w:val="28"/>
+          <w:szCs w:val="28"/>
+        </w:rPr>
+        <w:tab/>
+      </w:r>
+      <w:r>
+        <w:rPr>
+          <w:rFonts w:ascii="Oxygen-Bold" w:hAnsi="Oxygen-Bold" w:cs="Oxygen-Bold"/>
+          <w:b/>
+          <w:bCs/>
+          <w:sz w:val="28"/>
+          <w:szCs w:val="28"/>
+        </w:rPr>
+        <w:tab/>
+      </w:r>
+      <w:r>
+        <w:rPr>
+          <w:rFonts w:ascii="Oxygen-Bold" w:hAnsi="Oxygen-Bold" w:cs="Oxygen-Bold"/>
+          <w:b/>
+          <w:bCs/>
+          <w:sz w:val="28"/>
+          <w:szCs w:val="28"/>
+        </w:rPr>
+        <w:tab/>
+        <w:t>9</w:t>
+      </w:r>
+    </w:p>
     <w:p/>
     <w:p/>
     <w:p/>
@@ -1530,7 +1663,6 @@
     <w:p/>
     <w:p/>
     <w:p/>
-    <w:p/>
     <w:p>
       <w:pPr>
         <w:pStyle w:val="Paragrafoelenco"/>
@@ -7735,17 +7867,7 @@
           <w:sz w:val="24"/>
           <w:szCs w:val="20"/>
         </w:rPr>
-        <w:t xml:space="preserve"> alla fine dell’array (e così via). Essendo stringhe per il confronto viene utilizzata la funzione standard “strcmp” messa a disposizione dalla libreria standard &lt;string.h</w:t>
-      </w:r>
-      <w:bookmarkStart w:id="0" w:name="_GoBack"/>
-      <w:bookmarkEnd w:id="0"/>
-      <w:r>
-        <w:rPr>
-          <w:rFonts w:ascii="Times New Roman" w:hAnsi="Times New Roman" w:cs="Times New Roman"/>
-          <w:sz w:val="24"/>
-          <w:szCs w:val="20"/>
-        </w:rPr>
-        <w:t xml:space="preserve">&gt;. </w:t>
+        <w:t xml:space="preserve"> alla fine dell’array (e così via). Essendo stringhe per il confronto viene utilizzata la funzione standard “strcmp” messa a disposizione dalla libreria standard &lt;string.h&gt;. </w:t>
       </w:r>
       <w:r>
         <w:rPr>
@@ -7808,24 +7930,6 @@
     </w:p>
     <w:p>
       <w:pPr>
-        <w:pStyle w:val="Paragrafoelenco"/>
-        <w:autoSpaceDE w:val="0"/>
-        <w:autoSpaceDN w:val="0"/>
-        <w:adjustRightInd w:val="0"/>
-        <w:spacing w:after="0" w:line="240" w:lineRule="auto"/>
-        <w:ind w:left="0"/>
-        <w:jc w:val="both"/>
-        <w:rPr>
-          <w:rFonts w:ascii="Times New Roman" w:hAnsi="Times New Roman" w:cs="Times New Roman"/>
-        </w:rPr>
-      </w:pPr>
-    </w:p>
-    <w:p>
-      <w:pPr>
-        <w:autoSpaceDE w:val="0"/>
-        <w:autoSpaceDN w:val="0"/>
-        <w:adjustRightInd w:val="0"/>
-        <w:spacing w:after="0" w:line="240" w:lineRule="auto"/>
         <w:jc w:val="both"/>
         <w:rPr>
           <w:rFonts w:ascii="Times New Roman" w:hAnsi="Times New Roman" w:cs="Times New Roman"/>
@@ -7838,20 +7942,2596 @@
     </w:p>
     <w:p>
       <w:pPr>
-        <w:autoSpaceDE w:val="0"/>
-        <w:autoSpaceDN w:val="0"/>
-        <w:adjustRightInd w:val="0"/>
-        <w:spacing w:after="0" w:line="240" w:lineRule="auto"/>
-        <w:jc w:val="both"/>
-        <w:rPr>
-          <w:rFonts w:ascii="Times New Roman" w:hAnsi="Times New Roman" w:cs="Times New Roman"/>
-          <w:sz w:val="24"/>
+        <w:jc w:val="both"/>
+        <w:rPr>
+          <w:rFonts w:ascii="Times New Roman" w:hAnsi="Times New Roman" w:cs="Times New Roman"/>
+          <w:b/>
+          <w:sz w:val="36"/>
+          <w:szCs w:val="36"/>
+          <w:u w:val="single"/>
+        </w:rPr>
+      </w:pPr>
+    </w:p>
+    <w:p>
+      <w:pPr>
+        <w:jc w:val="both"/>
+        <w:rPr>
+          <w:rFonts w:ascii="Times New Roman" w:hAnsi="Times New Roman" w:cs="Times New Roman"/>
+          <w:b/>
+          <w:sz w:val="36"/>
+          <w:szCs w:val="36"/>
+          <w:u w:val="single"/>
+        </w:rPr>
+      </w:pPr>
+    </w:p>
+    <w:p>
+      <w:pPr>
+        <w:jc w:val="both"/>
+        <w:rPr>
+          <w:rFonts w:ascii="Times New Roman" w:hAnsi="Times New Roman" w:cs="Times New Roman"/>
+          <w:b/>
+          <w:sz w:val="36"/>
+          <w:szCs w:val="36"/>
+          <w:u w:val="single"/>
+        </w:rPr>
+      </w:pPr>
+    </w:p>
+    <w:p>
+      <w:pPr>
+        <w:jc w:val="both"/>
+        <w:rPr>
+          <w:rFonts w:ascii="Times New Roman" w:hAnsi="Times New Roman" w:cs="Times New Roman"/>
+          <w:b/>
+          <w:sz w:val="36"/>
+          <w:szCs w:val="36"/>
+          <w:u w:val="single"/>
+        </w:rPr>
+      </w:pPr>
+    </w:p>
+    <w:p>
+      <w:pPr>
+        <w:jc w:val="both"/>
+        <w:rPr>
+          <w:rFonts w:ascii="Times New Roman" w:hAnsi="Times New Roman" w:cs="Times New Roman"/>
+          <w:b/>
+          <w:sz w:val="36"/>
+          <w:szCs w:val="36"/>
+          <w:u w:val="single"/>
+        </w:rPr>
+      </w:pPr>
+    </w:p>
+    <w:p>
+      <w:pPr>
+        <w:jc w:val="both"/>
+        <w:rPr>
+          <w:rFonts w:ascii="Times New Roman" w:hAnsi="Times New Roman" w:cs="Times New Roman"/>
+          <w:b/>
+          <w:sz w:val="36"/>
+          <w:szCs w:val="36"/>
+          <w:u w:val="single"/>
+        </w:rPr>
+      </w:pPr>
+    </w:p>
+    <w:p>
+      <w:pPr>
+        <w:pStyle w:val="Paragrafoelenco"/>
+        <w:numPr>
+          <w:ilvl w:val="0"/>
+          <w:numId w:val="1"/>
+        </w:numPr>
+        <w:autoSpaceDE w:val="0"/>
+        <w:autoSpaceDN w:val="0"/>
+        <w:adjustRightInd w:val="0"/>
+        <w:spacing w:after="0" w:line="240" w:lineRule="auto"/>
+        <w:ind w:left="357" w:hanging="357"/>
+        <w:rPr>
+          <w:rFonts w:ascii="Oxygen-Bold" w:hAnsi="Oxygen-Bold" w:cs="Oxygen-Bold"/>
+          <w:bCs/>
+          <w:i/>
+          <w:sz w:val="32"/>
+          <w:szCs w:val="32"/>
+        </w:rPr>
+      </w:pPr>
+      <w:r>
+        <w:rPr>
+          <w:rFonts w:ascii="Oxygen-Bold" w:hAnsi="Oxygen-Bold" w:cs="Oxygen-Bold"/>
+          <w:bCs/>
+          <w:i/>
+          <w:sz w:val="32"/>
+          <w:szCs w:val="32"/>
+        </w:rPr>
+        <w:lastRenderedPageBreak/>
+        <w:t>Testing del programma</w:t>
+      </w:r>
+    </w:p>
+    <w:p>
+      <w:pPr>
+        <w:autoSpaceDE w:val="0"/>
+        <w:autoSpaceDN w:val="0"/>
+        <w:adjustRightInd w:val="0"/>
+        <w:spacing w:after="0" w:line="240" w:lineRule="auto"/>
+        <w:rPr>
+          <w:rFonts w:ascii="Oxygen-Bold" w:hAnsi="Oxygen-Bold" w:cs="Oxygen-Bold"/>
+          <w:bCs/>
+          <w:i/>
+          <w:sz w:val="16"/>
+          <w:szCs w:val="32"/>
+        </w:rPr>
+      </w:pPr>
+    </w:p>
+    <w:p>
+      <w:pPr>
+        <w:pStyle w:val="Paragrafoelenco"/>
+        <w:numPr>
+          <w:ilvl w:val="0"/>
+          <w:numId w:val="12"/>
+        </w:numPr>
+        <w:autoSpaceDE w:val="0"/>
+        <w:autoSpaceDN w:val="0"/>
+        <w:adjustRightInd w:val="0"/>
+        <w:spacing w:after="0" w:line="240" w:lineRule="auto"/>
+        <w:ind w:left="357" w:hanging="357"/>
+        <w:rPr>
+          <w:rFonts w:ascii="Times New Roman" w:hAnsi="Times New Roman" w:cs="Times New Roman"/>
+          <w:bCs/>
+          <w:i/>
+          <w:szCs w:val="32"/>
+        </w:rPr>
+      </w:pPr>
+      <w:r>
+        <w:rPr>
+          <w:rFonts w:ascii="Times New Roman" w:hAnsi="Times New Roman" w:cs="Times New Roman"/>
+          <w:sz w:val="24"/>
+          <w:szCs w:val="28"/>
+        </w:rPr>
+        <w:t>Gestione i</w:t>
+      </w:r>
+      <w:r>
+        <w:rPr>
+          <w:rFonts w:ascii="Times New Roman" w:hAnsi="Times New Roman" w:cs="Times New Roman"/>
+          <w:sz w:val="24"/>
+          <w:szCs w:val="28"/>
+        </w:rPr>
+        <w:t xml:space="preserve">nput invalido acquisizione </w:t>
+      </w:r>
+      <w:r>
+        <w:rPr>
+          <w:rFonts w:ascii="Times New Roman" w:hAnsi="Times New Roman" w:cs="Times New Roman"/>
+          <w:sz w:val="24"/>
+          <w:szCs w:val="28"/>
+        </w:rPr>
+        <w:t>nome file di input per il programma;</w:t>
+      </w:r>
+    </w:p>
+    <w:p>
+      <w:pPr>
+        <w:pStyle w:val="Paragrafoelenco"/>
+        <w:jc w:val="both"/>
+        <w:rPr>
+          <w:rFonts w:ascii="Times New Roman" w:hAnsi="Times New Roman" w:cs="Times New Roman"/>
+          <w:b/>
+          <w:sz w:val="16"/>
+          <w:szCs w:val="36"/>
+          <w:u w:val="single"/>
+        </w:rPr>
+      </w:pPr>
+      <w:r>
+        <w:rPr>
+          <w:noProof/>
+          <w:lang w:eastAsia="it-IT"/>
+        </w:rPr>
+        <w:drawing>
+          <wp:anchor distT="0" distB="0" distL="114300" distR="114300" simplePos="0" relativeHeight="251660288" behindDoc="0" locked="0" layoutInCell="1" allowOverlap="1">
+            <wp:simplePos x="0" y="0"/>
+            <wp:positionH relativeFrom="margin">
+              <wp:align>center</wp:align>
+            </wp:positionH>
+            <wp:positionV relativeFrom="paragraph">
+              <wp:posOffset>166370</wp:posOffset>
+            </wp:positionV>
+            <wp:extent cx="7203440" cy="2562225"/>
+            <wp:effectExtent l="0" t="0" r="0" b="9525"/>
+            <wp:wrapSquare wrapText="bothSides"/>
+            <wp:docPr id="1" name="Immagine 1"/>
+            <wp:cNvGraphicFramePr>
+              <a:graphicFrameLocks xmlns:a="http://schemas.openxmlformats.org/drawingml/2006/main" noChangeAspect="1"/>
+            </wp:cNvGraphicFramePr>
+            <a:graphic xmlns:a="http://schemas.openxmlformats.org/drawingml/2006/main">
+              <a:graphicData uri="http://schemas.openxmlformats.org/drawingml/2006/picture">
+                <pic:pic xmlns:pic="http://schemas.openxmlformats.org/drawingml/2006/picture">
+                  <pic:nvPicPr>
+                    <pic:cNvPr id="1" name=""/>
+                    <pic:cNvPicPr/>
+                  </pic:nvPicPr>
+                  <pic:blipFill>
+                    <a:blip r:embed="rId8">
+                      <a:extLst>
+                        <a:ext uri="{28A0092B-C50C-407E-A947-70E740481C1C}">
+                          <a14:useLocalDpi xmlns:a14="http://schemas.microsoft.com/office/drawing/2010/main" val="0"/>
+                        </a:ext>
+                      </a:extLst>
+                    </a:blip>
+                    <a:stretch>
+                      <a:fillRect/>
+                    </a:stretch>
+                  </pic:blipFill>
+                  <pic:spPr>
+                    <a:xfrm>
+                      <a:off x="0" y="0"/>
+                      <a:ext cx="7203440" cy="2562225"/>
+                    </a:xfrm>
+                    <a:prstGeom prst="rect">
+                      <a:avLst/>
+                    </a:prstGeom>
+                  </pic:spPr>
+                </pic:pic>
+              </a:graphicData>
+            </a:graphic>
+            <wp14:sizeRelH relativeFrom="margin">
+              <wp14:pctWidth>0</wp14:pctWidth>
+            </wp14:sizeRelH>
+            <wp14:sizeRelV relativeFrom="margin">
+              <wp14:pctHeight>0</wp14:pctHeight>
+            </wp14:sizeRelV>
+          </wp:anchor>
+        </w:drawing>
+      </w:r>
+    </w:p>
+    <w:p>
+      <w:pPr>
+        <w:pStyle w:val="Paragrafoelenco"/>
+        <w:ind w:left="0"/>
+        <w:rPr>
+          <w:rFonts w:ascii="Times New Roman" w:hAnsi="Times New Roman" w:cs="Times New Roman"/>
+          <w:b/>
+          <w:sz w:val="24"/>
+          <w:szCs w:val="36"/>
+          <w:u w:val="single"/>
+        </w:rPr>
+      </w:pPr>
+    </w:p>
+    <w:p>
+      <w:pPr>
+        <w:pStyle w:val="Paragrafoelenco"/>
+        <w:numPr>
+          <w:ilvl w:val="0"/>
+          <w:numId w:val="12"/>
+        </w:numPr>
+        <w:autoSpaceDE w:val="0"/>
+        <w:autoSpaceDN w:val="0"/>
+        <w:adjustRightInd w:val="0"/>
+        <w:spacing w:after="0" w:line="240" w:lineRule="auto"/>
+        <w:ind w:left="357" w:hanging="357"/>
+        <w:jc w:val="both"/>
+        <w:rPr>
+          <w:rFonts w:ascii="Times New Roman" w:hAnsi="Times New Roman" w:cs="Times New Roman"/>
+          <w:sz w:val="24"/>
+        </w:rPr>
+      </w:pPr>
+      <w:r>
+        <w:rPr>
+          <w:noProof/>
+          <w:lang w:eastAsia="it-IT"/>
+        </w:rPr>
+        <w:drawing>
+          <wp:anchor distT="0" distB="0" distL="114300" distR="114300" simplePos="0" relativeHeight="251661312" behindDoc="0" locked="0" layoutInCell="1" allowOverlap="1">
+            <wp:simplePos x="0" y="0"/>
+            <wp:positionH relativeFrom="margin">
+              <wp:align>center</wp:align>
+            </wp:positionH>
+            <wp:positionV relativeFrom="paragraph">
+              <wp:posOffset>302260</wp:posOffset>
+            </wp:positionV>
+            <wp:extent cx="7095490" cy="3371850"/>
+            <wp:effectExtent l="0" t="0" r="0" b="0"/>
+            <wp:wrapSquare wrapText="bothSides"/>
+            <wp:docPr id="2" name="Immagine 2"/>
+            <wp:cNvGraphicFramePr>
+              <a:graphicFrameLocks xmlns:a="http://schemas.openxmlformats.org/drawingml/2006/main" noChangeAspect="1"/>
+            </wp:cNvGraphicFramePr>
+            <a:graphic xmlns:a="http://schemas.openxmlformats.org/drawingml/2006/main">
+              <a:graphicData uri="http://schemas.openxmlformats.org/drawingml/2006/picture">
+                <pic:pic xmlns:pic="http://schemas.openxmlformats.org/drawingml/2006/picture">
+                  <pic:nvPicPr>
+                    <pic:cNvPr id="1" name=""/>
+                    <pic:cNvPicPr/>
+                  </pic:nvPicPr>
+                  <pic:blipFill>
+                    <a:blip r:embed="rId9">
+                      <a:extLst>
+                        <a:ext uri="{28A0092B-C50C-407E-A947-70E740481C1C}">
+                          <a14:useLocalDpi xmlns:a14="http://schemas.microsoft.com/office/drawing/2010/main" val="0"/>
+                        </a:ext>
+                      </a:extLst>
+                    </a:blip>
+                    <a:stretch>
+                      <a:fillRect/>
+                    </a:stretch>
+                  </pic:blipFill>
+                  <pic:spPr>
+                    <a:xfrm>
+                      <a:off x="0" y="0"/>
+                      <a:ext cx="7095490" cy="3371850"/>
+                    </a:xfrm>
+                    <a:prstGeom prst="rect">
+                      <a:avLst/>
+                    </a:prstGeom>
+                  </pic:spPr>
+                </pic:pic>
+              </a:graphicData>
+            </a:graphic>
+            <wp14:sizeRelH relativeFrom="margin">
+              <wp14:pctWidth>0</wp14:pctWidth>
+            </wp14:sizeRelH>
+            <wp14:sizeRelV relativeFrom="margin">
+              <wp14:pctHeight>0</wp14:pctHeight>
+            </wp14:sizeRelV>
+          </wp:anchor>
+        </w:drawing>
+      </w:r>
+      <w:r>
+        <w:rPr>
+          <w:rFonts w:ascii="Times New Roman" w:hAnsi="Times New Roman" w:cs="Times New Roman"/>
+          <w:sz w:val="24"/>
+        </w:rPr>
+        <w:t>Presentazione programma dopo acquisizione file di input;</w:t>
+      </w:r>
+    </w:p>
+    <w:p>
+      <w:pPr>
+        <w:autoSpaceDE w:val="0"/>
+        <w:autoSpaceDN w:val="0"/>
+        <w:adjustRightInd w:val="0"/>
+        <w:spacing w:after="0" w:line="240" w:lineRule="auto"/>
+        <w:jc w:val="both"/>
+        <w:rPr>
+          <w:rFonts w:ascii="Times New Roman" w:hAnsi="Times New Roman" w:cs="Times New Roman"/>
+          <w:b/>
+          <w:sz w:val="36"/>
+          <w:szCs w:val="36"/>
+          <w:u w:val="single"/>
+        </w:rPr>
+      </w:pPr>
+    </w:p>
+    <w:p>
+      <w:pPr>
+        <w:autoSpaceDE w:val="0"/>
+        <w:autoSpaceDN w:val="0"/>
+        <w:adjustRightInd w:val="0"/>
+        <w:spacing w:after="0" w:line="240" w:lineRule="auto"/>
+        <w:jc w:val="both"/>
+        <w:rPr>
+          <w:rFonts w:ascii="Times New Roman" w:hAnsi="Times New Roman" w:cs="Times New Roman"/>
+          <w:b/>
+          <w:sz w:val="36"/>
+          <w:szCs w:val="36"/>
+          <w:u w:val="single"/>
+        </w:rPr>
+      </w:pPr>
+    </w:p>
+    <w:p>
+      <w:pPr>
+        <w:autoSpaceDE w:val="0"/>
+        <w:autoSpaceDN w:val="0"/>
+        <w:adjustRightInd w:val="0"/>
+        <w:spacing w:after="0" w:line="240" w:lineRule="auto"/>
+        <w:jc w:val="both"/>
+        <w:rPr>
+          <w:rFonts w:ascii="Times New Roman" w:hAnsi="Times New Roman" w:cs="Times New Roman"/>
+          <w:b/>
+          <w:sz w:val="36"/>
+          <w:szCs w:val="36"/>
+          <w:u w:val="single"/>
+        </w:rPr>
+      </w:pPr>
+    </w:p>
+    <w:p>
+      <w:pPr>
+        <w:autoSpaceDE w:val="0"/>
+        <w:autoSpaceDN w:val="0"/>
+        <w:adjustRightInd w:val="0"/>
+        <w:spacing w:after="0" w:line="240" w:lineRule="auto"/>
+        <w:jc w:val="both"/>
+        <w:rPr>
+          <w:rFonts w:ascii="Times New Roman" w:hAnsi="Times New Roman" w:cs="Times New Roman"/>
+          <w:b/>
+          <w:sz w:val="36"/>
+          <w:szCs w:val="36"/>
+          <w:u w:val="single"/>
+        </w:rPr>
+      </w:pPr>
+    </w:p>
+    <w:p>
+      <w:pPr>
+        <w:autoSpaceDE w:val="0"/>
+        <w:autoSpaceDN w:val="0"/>
+        <w:adjustRightInd w:val="0"/>
+        <w:spacing w:after="0" w:line="240" w:lineRule="auto"/>
+        <w:jc w:val="both"/>
+        <w:rPr>
+          <w:rFonts w:ascii="Times New Roman" w:hAnsi="Times New Roman" w:cs="Times New Roman"/>
+          <w:b/>
+          <w:sz w:val="36"/>
+          <w:szCs w:val="36"/>
+          <w:u w:val="single"/>
+        </w:rPr>
+      </w:pPr>
+    </w:p>
+    <w:p>
+      <w:pPr>
+        <w:autoSpaceDE w:val="0"/>
+        <w:autoSpaceDN w:val="0"/>
+        <w:adjustRightInd w:val="0"/>
+        <w:spacing w:after="0" w:line="240" w:lineRule="auto"/>
+        <w:jc w:val="both"/>
+        <w:rPr>
+          <w:rFonts w:ascii="Times New Roman" w:hAnsi="Times New Roman" w:cs="Times New Roman"/>
+          <w:b/>
+          <w:sz w:val="36"/>
+          <w:szCs w:val="36"/>
+          <w:u w:val="single"/>
+        </w:rPr>
+      </w:pPr>
+    </w:p>
+    <w:p>
+      <w:pPr>
+        <w:autoSpaceDE w:val="0"/>
+        <w:autoSpaceDN w:val="0"/>
+        <w:adjustRightInd w:val="0"/>
+        <w:spacing w:after="0" w:line="240" w:lineRule="auto"/>
+        <w:jc w:val="both"/>
+        <w:rPr>
+          <w:rFonts w:ascii="Times New Roman" w:hAnsi="Times New Roman" w:cs="Times New Roman"/>
+          <w:b/>
+          <w:sz w:val="36"/>
+          <w:szCs w:val="36"/>
+          <w:u w:val="single"/>
+        </w:rPr>
+      </w:pPr>
+    </w:p>
+    <w:p>
+      <w:pPr>
+        <w:pStyle w:val="Paragrafoelenco"/>
+        <w:numPr>
+          <w:ilvl w:val="0"/>
+          <w:numId w:val="12"/>
+        </w:numPr>
+        <w:autoSpaceDE w:val="0"/>
+        <w:autoSpaceDN w:val="0"/>
+        <w:adjustRightInd w:val="0"/>
+        <w:spacing w:after="0" w:line="240" w:lineRule="auto"/>
+        <w:ind w:left="357" w:hanging="357"/>
+        <w:jc w:val="both"/>
+        <w:rPr>
+          <w:rFonts w:ascii="Times New Roman" w:hAnsi="Times New Roman" w:cs="Times New Roman"/>
+          <w:sz w:val="24"/>
+          <w:szCs w:val="20"/>
+        </w:rPr>
+      </w:pPr>
+      <w:r>
+        <w:rPr>
+          <w:noProof/>
+          <w:lang w:eastAsia="it-IT"/>
+        </w:rPr>
+        <w:lastRenderedPageBreak/>
+        <w:drawing>
+          <wp:anchor distT="0" distB="0" distL="114300" distR="114300" simplePos="0" relativeHeight="251663360" behindDoc="0" locked="0" layoutInCell="1" allowOverlap="1">
+            <wp:simplePos x="0" y="0"/>
+            <wp:positionH relativeFrom="margin">
+              <wp:posOffset>-520065</wp:posOffset>
+            </wp:positionH>
+            <wp:positionV relativeFrom="paragraph">
+              <wp:posOffset>1881505</wp:posOffset>
+            </wp:positionV>
+            <wp:extent cx="7165340" cy="1716405"/>
+            <wp:effectExtent l="0" t="0" r="0" b="0"/>
+            <wp:wrapSquare wrapText="bothSides"/>
+            <wp:docPr id="4" name="Immagine 4"/>
+            <wp:cNvGraphicFramePr>
+              <a:graphicFrameLocks xmlns:a="http://schemas.openxmlformats.org/drawingml/2006/main" noChangeAspect="1"/>
+            </wp:cNvGraphicFramePr>
+            <a:graphic xmlns:a="http://schemas.openxmlformats.org/drawingml/2006/main">
+              <a:graphicData uri="http://schemas.openxmlformats.org/drawingml/2006/picture">
+                <pic:pic xmlns:pic="http://schemas.openxmlformats.org/drawingml/2006/picture">
+                  <pic:nvPicPr>
+                    <pic:cNvPr id="1" name=""/>
+                    <pic:cNvPicPr/>
+                  </pic:nvPicPr>
+                  <pic:blipFill>
+                    <a:blip r:embed="rId10">
+                      <a:extLst>
+                        <a:ext uri="{28A0092B-C50C-407E-A947-70E740481C1C}">
+                          <a14:useLocalDpi xmlns:a14="http://schemas.microsoft.com/office/drawing/2010/main" val="0"/>
+                        </a:ext>
+                      </a:extLst>
+                    </a:blip>
+                    <a:stretch>
+                      <a:fillRect/>
+                    </a:stretch>
+                  </pic:blipFill>
+                  <pic:spPr>
+                    <a:xfrm>
+                      <a:off x="0" y="0"/>
+                      <a:ext cx="7165340" cy="1716405"/>
+                    </a:xfrm>
+                    <a:prstGeom prst="rect">
+                      <a:avLst/>
+                    </a:prstGeom>
+                  </pic:spPr>
+                </pic:pic>
+              </a:graphicData>
+            </a:graphic>
+            <wp14:sizeRelH relativeFrom="margin">
+              <wp14:pctWidth>0</wp14:pctWidth>
+            </wp14:sizeRelH>
+            <wp14:sizeRelV relativeFrom="margin">
+              <wp14:pctHeight>0</wp14:pctHeight>
+            </wp14:sizeRelV>
+          </wp:anchor>
+        </w:drawing>
+      </w:r>
+      <w:r>
+        <w:rPr>
+          <w:noProof/>
+          <w:lang w:eastAsia="it-IT"/>
+        </w:rPr>
+        <w:drawing>
+          <wp:anchor distT="0" distB="0" distL="114300" distR="114300" simplePos="0" relativeHeight="251662336" behindDoc="0" locked="0" layoutInCell="1" allowOverlap="1">
+            <wp:simplePos x="0" y="0"/>
+            <wp:positionH relativeFrom="margin">
+              <wp:align>center</wp:align>
+            </wp:positionH>
+            <wp:positionV relativeFrom="paragraph">
+              <wp:posOffset>309880</wp:posOffset>
+            </wp:positionV>
+            <wp:extent cx="7175425" cy="1571625"/>
+            <wp:effectExtent l="0" t="0" r="6985" b="0"/>
+            <wp:wrapSquare wrapText="bothSides"/>
+            <wp:docPr id="3" name="Immagine 3"/>
+            <wp:cNvGraphicFramePr>
+              <a:graphicFrameLocks xmlns:a="http://schemas.openxmlformats.org/drawingml/2006/main" noChangeAspect="1"/>
+            </wp:cNvGraphicFramePr>
+            <a:graphic xmlns:a="http://schemas.openxmlformats.org/drawingml/2006/main">
+              <a:graphicData uri="http://schemas.openxmlformats.org/drawingml/2006/picture">
+                <pic:pic xmlns:pic="http://schemas.openxmlformats.org/drawingml/2006/picture">
+                  <pic:nvPicPr>
+                    <pic:cNvPr id="1" name=""/>
+                    <pic:cNvPicPr/>
+                  </pic:nvPicPr>
+                  <pic:blipFill>
+                    <a:blip r:embed="rId11">
+                      <a:extLst>
+                        <a:ext uri="{28A0092B-C50C-407E-A947-70E740481C1C}">
+                          <a14:useLocalDpi xmlns:a14="http://schemas.microsoft.com/office/drawing/2010/main" val="0"/>
+                        </a:ext>
+                      </a:extLst>
+                    </a:blip>
+                    <a:stretch>
+                      <a:fillRect/>
+                    </a:stretch>
+                  </pic:blipFill>
+                  <pic:spPr>
+                    <a:xfrm>
+                      <a:off x="0" y="0"/>
+                      <a:ext cx="7175425" cy="1571625"/>
+                    </a:xfrm>
+                    <a:prstGeom prst="rect">
+                      <a:avLst/>
+                    </a:prstGeom>
+                  </pic:spPr>
+                </pic:pic>
+              </a:graphicData>
+            </a:graphic>
+            <wp14:sizeRelH relativeFrom="margin">
+              <wp14:pctWidth>0</wp14:pctWidth>
+            </wp14:sizeRelH>
+            <wp14:sizeRelV relativeFrom="margin">
+              <wp14:pctHeight>0</wp14:pctHeight>
+            </wp14:sizeRelV>
+          </wp:anchor>
+        </w:drawing>
+      </w:r>
+      <w:r>
+        <w:rPr>
+          <w:rFonts w:ascii="Times New Roman" w:hAnsi="Times New Roman" w:cs="Times New Roman"/>
+          <w:sz w:val="24"/>
+          <w:szCs w:val="20"/>
+        </w:rPr>
+        <w:t>Presentazione gestione inserimento nuovo veicolo da parte del programma</w:t>
+      </w:r>
+      <w:r>
+        <w:rPr>
+          <w:rFonts w:ascii="Times New Roman" w:hAnsi="Times New Roman" w:cs="Times New Roman"/>
+          <w:sz w:val="24"/>
+          <w:szCs w:val="20"/>
+        </w:rPr>
+        <w:t>;</w:t>
+      </w:r>
+    </w:p>
+    <w:p>
+      <w:pPr>
+        <w:autoSpaceDE w:val="0"/>
+        <w:autoSpaceDN w:val="0"/>
+        <w:adjustRightInd w:val="0"/>
+        <w:spacing w:after="0" w:line="240" w:lineRule="auto"/>
+        <w:jc w:val="both"/>
+        <w:rPr>
+          <w:rFonts w:ascii="Times New Roman" w:hAnsi="Times New Roman" w:cs="Times New Roman"/>
+          <w:sz w:val="24"/>
+          <w:szCs w:val="20"/>
+        </w:rPr>
+      </w:pPr>
+    </w:p>
+    <w:p>
+      <w:pPr>
+        <w:pStyle w:val="Paragrafoelenco"/>
+        <w:numPr>
+          <w:ilvl w:val="0"/>
+          <w:numId w:val="12"/>
+        </w:numPr>
+        <w:autoSpaceDE w:val="0"/>
+        <w:autoSpaceDN w:val="0"/>
+        <w:adjustRightInd w:val="0"/>
+        <w:spacing w:after="0" w:line="240" w:lineRule="auto"/>
+        <w:ind w:left="357" w:hanging="357"/>
+        <w:rPr>
+          <w:rFonts w:ascii="Times New Roman" w:hAnsi="Times New Roman" w:cs="Times New Roman"/>
+          <w:bCs/>
+          <w:i/>
+          <w:szCs w:val="32"/>
+        </w:rPr>
+      </w:pPr>
+      <w:r>
+        <w:rPr>
+          <w:noProof/>
+          <w:lang w:eastAsia="it-IT"/>
+        </w:rPr>
+        <w:drawing>
+          <wp:anchor distT="0" distB="0" distL="114300" distR="114300" simplePos="0" relativeHeight="251665408" behindDoc="0" locked="0" layoutInCell="1" allowOverlap="1">
+            <wp:simplePos x="0" y="0"/>
+            <wp:positionH relativeFrom="margin">
+              <wp:align>center</wp:align>
+            </wp:positionH>
+            <wp:positionV relativeFrom="paragraph">
+              <wp:posOffset>2889885</wp:posOffset>
+            </wp:positionV>
+            <wp:extent cx="7058025" cy="1250950"/>
+            <wp:effectExtent l="0" t="0" r="9525" b="6350"/>
+            <wp:wrapSquare wrapText="bothSides"/>
+            <wp:docPr id="6" name="Immagine 6"/>
+            <wp:cNvGraphicFramePr>
+              <a:graphicFrameLocks xmlns:a="http://schemas.openxmlformats.org/drawingml/2006/main" noChangeAspect="1"/>
+            </wp:cNvGraphicFramePr>
+            <a:graphic xmlns:a="http://schemas.openxmlformats.org/drawingml/2006/main">
+              <a:graphicData uri="http://schemas.openxmlformats.org/drawingml/2006/picture">
+                <pic:pic xmlns:pic="http://schemas.openxmlformats.org/drawingml/2006/picture">
+                  <pic:nvPicPr>
+                    <pic:cNvPr id="1" name=""/>
+                    <pic:cNvPicPr/>
+                  </pic:nvPicPr>
+                  <pic:blipFill>
+                    <a:blip r:embed="rId12">
+                      <a:extLst>
+                        <a:ext uri="{28A0092B-C50C-407E-A947-70E740481C1C}">
+                          <a14:useLocalDpi xmlns:a14="http://schemas.microsoft.com/office/drawing/2010/main" val="0"/>
+                        </a:ext>
+                      </a:extLst>
+                    </a:blip>
+                    <a:stretch>
+                      <a:fillRect/>
+                    </a:stretch>
+                  </pic:blipFill>
+                  <pic:spPr>
+                    <a:xfrm>
+                      <a:off x="0" y="0"/>
+                      <a:ext cx="7058025" cy="1250950"/>
+                    </a:xfrm>
+                    <a:prstGeom prst="rect">
+                      <a:avLst/>
+                    </a:prstGeom>
+                  </pic:spPr>
+                </pic:pic>
+              </a:graphicData>
+            </a:graphic>
+            <wp14:sizeRelH relativeFrom="margin">
+              <wp14:pctWidth>0</wp14:pctWidth>
+            </wp14:sizeRelH>
+            <wp14:sizeRelV relativeFrom="margin">
+              <wp14:pctHeight>0</wp14:pctHeight>
+            </wp14:sizeRelV>
+          </wp:anchor>
+        </w:drawing>
+      </w:r>
+      <w:r>
+        <w:rPr>
+          <w:noProof/>
+          <w:lang w:eastAsia="it-IT"/>
+        </w:rPr>
+        <w:drawing>
+          <wp:anchor distT="0" distB="0" distL="114300" distR="114300" simplePos="0" relativeHeight="251666432" behindDoc="0" locked="0" layoutInCell="1" allowOverlap="1">
+            <wp:simplePos x="0" y="0"/>
+            <wp:positionH relativeFrom="margin">
+              <wp:align>center</wp:align>
+            </wp:positionH>
+            <wp:positionV relativeFrom="paragraph">
+              <wp:posOffset>4251960</wp:posOffset>
+            </wp:positionV>
+            <wp:extent cx="7087151" cy="800100"/>
+            <wp:effectExtent l="0" t="0" r="0" b="0"/>
+            <wp:wrapSquare wrapText="bothSides"/>
+            <wp:docPr id="7" name="Immagine 7"/>
+            <wp:cNvGraphicFramePr>
+              <a:graphicFrameLocks xmlns:a="http://schemas.openxmlformats.org/drawingml/2006/main" noChangeAspect="1"/>
+            </wp:cNvGraphicFramePr>
+            <a:graphic xmlns:a="http://schemas.openxmlformats.org/drawingml/2006/main">
+              <a:graphicData uri="http://schemas.openxmlformats.org/drawingml/2006/picture">
+                <pic:pic xmlns:pic="http://schemas.openxmlformats.org/drawingml/2006/picture">
+                  <pic:nvPicPr>
+                    <pic:cNvPr id="1" name=""/>
+                    <pic:cNvPicPr/>
+                  </pic:nvPicPr>
+                  <pic:blipFill>
+                    <a:blip r:embed="rId13">
+                      <a:extLst>
+                        <a:ext uri="{28A0092B-C50C-407E-A947-70E740481C1C}">
+                          <a14:useLocalDpi xmlns:a14="http://schemas.microsoft.com/office/drawing/2010/main" val="0"/>
+                        </a:ext>
+                      </a:extLst>
+                    </a:blip>
+                    <a:stretch>
+                      <a:fillRect/>
+                    </a:stretch>
+                  </pic:blipFill>
+                  <pic:spPr>
+                    <a:xfrm>
+                      <a:off x="0" y="0"/>
+                      <a:ext cx="7087151" cy="800100"/>
+                    </a:xfrm>
+                    <a:prstGeom prst="rect">
+                      <a:avLst/>
+                    </a:prstGeom>
+                  </pic:spPr>
+                </pic:pic>
+              </a:graphicData>
+            </a:graphic>
+            <wp14:sizeRelH relativeFrom="margin">
+              <wp14:pctWidth>0</wp14:pctWidth>
+            </wp14:sizeRelH>
+            <wp14:sizeRelV relativeFrom="margin">
+              <wp14:pctHeight>0</wp14:pctHeight>
+            </wp14:sizeRelV>
+          </wp:anchor>
+        </w:drawing>
+      </w:r>
+      <w:r>
+        <w:rPr>
+          <w:noProof/>
+          <w:lang w:eastAsia="it-IT"/>
+        </w:rPr>
+        <w:drawing>
+          <wp:anchor distT="0" distB="0" distL="114300" distR="114300" simplePos="0" relativeHeight="251664384" behindDoc="0" locked="0" layoutInCell="1" allowOverlap="1">
+            <wp:simplePos x="0" y="0"/>
+            <wp:positionH relativeFrom="margin">
+              <wp:align>center</wp:align>
+            </wp:positionH>
+            <wp:positionV relativeFrom="paragraph">
+              <wp:posOffset>318135</wp:posOffset>
+            </wp:positionV>
+            <wp:extent cx="7111609" cy="2505075"/>
+            <wp:effectExtent l="0" t="0" r="0" b="0"/>
+            <wp:wrapSquare wrapText="bothSides"/>
+            <wp:docPr id="5" name="Immagine 5"/>
+            <wp:cNvGraphicFramePr>
+              <a:graphicFrameLocks xmlns:a="http://schemas.openxmlformats.org/drawingml/2006/main" noChangeAspect="1"/>
+            </wp:cNvGraphicFramePr>
+            <a:graphic xmlns:a="http://schemas.openxmlformats.org/drawingml/2006/main">
+              <a:graphicData uri="http://schemas.openxmlformats.org/drawingml/2006/picture">
+                <pic:pic xmlns:pic="http://schemas.openxmlformats.org/drawingml/2006/picture">
+                  <pic:nvPicPr>
+                    <pic:cNvPr id="1" name=""/>
+                    <pic:cNvPicPr/>
+                  </pic:nvPicPr>
+                  <pic:blipFill>
+                    <a:blip r:embed="rId14">
+                      <a:extLst>
+                        <a:ext uri="{28A0092B-C50C-407E-A947-70E740481C1C}">
+                          <a14:useLocalDpi xmlns:a14="http://schemas.microsoft.com/office/drawing/2010/main" val="0"/>
+                        </a:ext>
+                      </a:extLst>
+                    </a:blip>
+                    <a:stretch>
+                      <a:fillRect/>
+                    </a:stretch>
+                  </pic:blipFill>
+                  <pic:spPr>
+                    <a:xfrm>
+                      <a:off x="0" y="0"/>
+                      <a:ext cx="7111609" cy="2505075"/>
+                    </a:xfrm>
+                    <a:prstGeom prst="rect">
+                      <a:avLst/>
+                    </a:prstGeom>
+                  </pic:spPr>
+                </pic:pic>
+              </a:graphicData>
+            </a:graphic>
+            <wp14:sizeRelH relativeFrom="margin">
+              <wp14:pctWidth>0</wp14:pctWidth>
+            </wp14:sizeRelH>
+            <wp14:sizeRelV relativeFrom="margin">
+              <wp14:pctHeight>0</wp14:pctHeight>
+            </wp14:sizeRelV>
+          </wp:anchor>
+        </w:drawing>
+      </w:r>
+      <w:r>
+        <w:rPr>
+          <w:rFonts w:ascii="Times New Roman" w:hAnsi="Times New Roman" w:cs="Times New Roman"/>
+          <w:sz w:val="24"/>
+          <w:szCs w:val="28"/>
+        </w:rPr>
+        <w:t xml:space="preserve">Gestione input invalido acquisizione </w:t>
+      </w:r>
+      <w:r>
+        <w:rPr>
+          <w:rFonts w:ascii="Times New Roman" w:hAnsi="Times New Roman" w:cs="Times New Roman"/>
+          <w:sz w:val="24"/>
+          <w:szCs w:val="28"/>
+        </w:rPr>
+        <w:t>nuovo veicolo</w:t>
+      </w:r>
+      <w:r>
+        <w:rPr>
+          <w:rFonts w:ascii="Times New Roman" w:hAnsi="Times New Roman" w:cs="Times New Roman"/>
+          <w:sz w:val="24"/>
+          <w:szCs w:val="28"/>
+        </w:rPr>
+        <w:t>;</w:t>
+      </w:r>
+    </w:p>
+    <w:p>
+      <w:pPr>
+        <w:pStyle w:val="Paragrafoelenco"/>
+        <w:autoSpaceDE w:val="0"/>
+        <w:autoSpaceDN w:val="0"/>
+        <w:adjustRightInd w:val="0"/>
+        <w:spacing w:after="0" w:line="240" w:lineRule="auto"/>
+        <w:ind w:left="360"/>
+        <w:jc w:val="both"/>
+        <w:rPr>
+          <w:rFonts w:ascii="Times New Roman" w:hAnsi="Times New Roman" w:cs="Times New Roman"/>
+          <w:sz w:val="24"/>
+          <w:szCs w:val="20"/>
+        </w:rPr>
+      </w:pPr>
+    </w:p>
+    <w:p>
+      <w:pPr>
+        <w:pStyle w:val="Paragrafoelenco"/>
+        <w:autoSpaceDE w:val="0"/>
+        <w:autoSpaceDN w:val="0"/>
+        <w:adjustRightInd w:val="0"/>
+        <w:spacing w:after="0" w:line="240" w:lineRule="auto"/>
+        <w:jc w:val="both"/>
+        <w:rPr>
+          <w:rFonts w:ascii="Times New Roman" w:hAnsi="Times New Roman" w:cs="Times New Roman"/>
+          <w:sz w:val="24"/>
+          <w:szCs w:val="20"/>
+        </w:rPr>
+      </w:pPr>
+    </w:p>
+    <w:p>
+      <w:pPr>
+        <w:pStyle w:val="Paragrafoelenco"/>
+        <w:autoSpaceDE w:val="0"/>
+        <w:autoSpaceDN w:val="0"/>
+        <w:adjustRightInd w:val="0"/>
+        <w:spacing w:after="0" w:line="240" w:lineRule="auto"/>
+        <w:jc w:val="both"/>
+        <w:rPr>
+          <w:rFonts w:ascii="Times New Roman" w:hAnsi="Times New Roman" w:cs="Times New Roman"/>
+          <w:sz w:val="24"/>
+          <w:szCs w:val="20"/>
+        </w:rPr>
+      </w:pPr>
+      <w:r>
+        <w:rPr>
+          <w:noProof/>
+          <w:lang w:eastAsia="it-IT"/>
+        </w:rPr>
+        <w:drawing>
+          <wp:anchor distT="0" distB="0" distL="114300" distR="114300" simplePos="0" relativeHeight="251668480" behindDoc="0" locked="0" layoutInCell="1" allowOverlap="1">
+            <wp:simplePos x="0" y="0"/>
+            <wp:positionH relativeFrom="margin">
+              <wp:align>center</wp:align>
+            </wp:positionH>
+            <wp:positionV relativeFrom="paragraph">
+              <wp:posOffset>748030</wp:posOffset>
+            </wp:positionV>
+            <wp:extent cx="7353300" cy="647065"/>
+            <wp:effectExtent l="0" t="0" r="0" b="635"/>
+            <wp:wrapSquare wrapText="bothSides"/>
+            <wp:docPr id="9" name="Immagine 9"/>
+            <wp:cNvGraphicFramePr>
+              <a:graphicFrameLocks xmlns:a="http://schemas.openxmlformats.org/drawingml/2006/main" noChangeAspect="1"/>
+            </wp:cNvGraphicFramePr>
+            <a:graphic xmlns:a="http://schemas.openxmlformats.org/drawingml/2006/main">
+              <a:graphicData uri="http://schemas.openxmlformats.org/drawingml/2006/picture">
+                <pic:pic xmlns:pic="http://schemas.openxmlformats.org/drawingml/2006/picture">
+                  <pic:nvPicPr>
+                    <pic:cNvPr id="1" name=""/>
+                    <pic:cNvPicPr/>
+                  </pic:nvPicPr>
+                  <pic:blipFill>
+                    <a:blip r:embed="rId15">
+                      <a:extLst>
+                        <a:ext uri="{28A0092B-C50C-407E-A947-70E740481C1C}">
+                          <a14:useLocalDpi xmlns:a14="http://schemas.microsoft.com/office/drawing/2010/main" val="0"/>
+                        </a:ext>
+                      </a:extLst>
+                    </a:blip>
+                    <a:stretch>
+                      <a:fillRect/>
+                    </a:stretch>
+                  </pic:blipFill>
+                  <pic:spPr>
+                    <a:xfrm>
+                      <a:off x="0" y="0"/>
+                      <a:ext cx="7353300" cy="647065"/>
+                    </a:xfrm>
+                    <a:prstGeom prst="rect">
+                      <a:avLst/>
+                    </a:prstGeom>
+                  </pic:spPr>
+                </pic:pic>
+              </a:graphicData>
+            </a:graphic>
+            <wp14:sizeRelH relativeFrom="margin">
+              <wp14:pctWidth>0</wp14:pctWidth>
+            </wp14:sizeRelH>
+            <wp14:sizeRelV relativeFrom="margin">
+              <wp14:pctHeight>0</wp14:pctHeight>
+            </wp14:sizeRelV>
+          </wp:anchor>
+        </w:drawing>
+      </w:r>
+      <w:r>
+        <w:rPr>
+          <w:noProof/>
+          <w:lang w:eastAsia="it-IT"/>
+        </w:rPr>
+        <w:drawing>
+          <wp:anchor distT="0" distB="0" distL="114300" distR="114300" simplePos="0" relativeHeight="251669504" behindDoc="0" locked="0" layoutInCell="1" allowOverlap="1">
+            <wp:simplePos x="0" y="0"/>
+            <wp:positionH relativeFrom="margin">
+              <wp:align>center</wp:align>
+            </wp:positionH>
+            <wp:positionV relativeFrom="paragraph">
+              <wp:posOffset>1471930</wp:posOffset>
+            </wp:positionV>
+            <wp:extent cx="7321550" cy="970280"/>
+            <wp:effectExtent l="0" t="0" r="0" b="1270"/>
+            <wp:wrapSquare wrapText="bothSides"/>
+            <wp:docPr id="10" name="Immagine 10"/>
+            <wp:cNvGraphicFramePr>
+              <a:graphicFrameLocks xmlns:a="http://schemas.openxmlformats.org/drawingml/2006/main" noChangeAspect="1"/>
+            </wp:cNvGraphicFramePr>
+            <a:graphic xmlns:a="http://schemas.openxmlformats.org/drawingml/2006/main">
+              <a:graphicData uri="http://schemas.openxmlformats.org/drawingml/2006/picture">
+                <pic:pic xmlns:pic="http://schemas.openxmlformats.org/drawingml/2006/picture">
+                  <pic:nvPicPr>
+                    <pic:cNvPr id="1" name=""/>
+                    <pic:cNvPicPr/>
+                  </pic:nvPicPr>
+                  <pic:blipFill>
+                    <a:blip r:embed="rId16">
+                      <a:extLst>
+                        <a:ext uri="{28A0092B-C50C-407E-A947-70E740481C1C}">
+                          <a14:useLocalDpi xmlns:a14="http://schemas.microsoft.com/office/drawing/2010/main" val="0"/>
+                        </a:ext>
+                      </a:extLst>
+                    </a:blip>
+                    <a:stretch>
+                      <a:fillRect/>
+                    </a:stretch>
+                  </pic:blipFill>
+                  <pic:spPr>
+                    <a:xfrm>
+                      <a:off x="0" y="0"/>
+                      <a:ext cx="7321550" cy="970280"/>
+                    </a:xfrm>
+                    <a:prstGeom prst="rect">
+                      <a:avLst/>
+                    </a:prstGeom>
+                  </pic:spPr>
+                </pic:pic>
+              </a:graphicData>
+            </a:graphic>
+            <wp14:sizeRelH relativeFrom="margin">
+              <wp14:pctWidth>0</wp14:pctWidth>
+            </wp14:sizeRelH>
+            <wp14:sizeRelV relativeFrom="margin">
+              <wp14:pctHeight>0</wp14:pctHeight>
+            </wp14:sizeRelV>
+          </wp:anchor>
+        </w:drawing>
+      </w:r>
+      <w:r>
+        <w:rPr>
+          <w:noProof/>
+          <w:lang w:eastAsia="it-IT"/>
+        </w:rPr>
+        <w:drawing>
+          <wp:anchor distT="0" distB="0" distL="114300" distR="114300" simplePos="0" relativeHeight="251667456" behindDoc="0" locked="0" layoutInCell="1" allowOverlap="1">
+            <wp:simplePos x="0" y="0"/>
+            <wp:positionH relativeFrom="margin">
+              <wp:align>center</wp:align>
+            </wp:positionH>
+            <wp:positionV relativeFrom="paragraph">
+              <wp:posOffset>0</wp:posOffset>
+            </wp:positionV>
+            <wp:extent cx="7398385" cy="706984"/>
+            <wp:effectExtent l="0" t="0" r="0" b="0"/>
+            <wp:wrapSquare wrapText="bothSides"/>
+            <wp:docPr id="8" name="Immagine 8"/>
+            <wp:cNvGraphicFramePr>
+              <a:graphicFrameLocks xmlns:a="http://schemas.openxmlformats.org/drawingml/2006/main" noChangeAspect="1"/>
+            </wp:cNvGraphicFramePr>
+            <a:graphic xmlns:a="http://schemas.openxmlformats.org/drawingml/2006/main">
+              <a:graphicData uri="http://schemas.openxmlformats.org/drawingml/2006/picture">
+                <pic:pic xmlns:pic="http://schemas.openxmlformats.org/drawingml/2006/picture">
+                  <pic:nvPicPr>
+                    <pic:cNvPr id="1" name=""/>
+                    <pic:cNvPicPr/>
+                  </pic:nvPicPr>
+                  <pic:blipFill>
+                    <a:blip r:embed="rId17">
+                      <a:extLst>
+                        <a:ext uri="{28A0092B-C50C-407E-A947-70E740481C1C}">
+                          <a14:useLocalDpi xmlns:a14="http://schemas.microsoft.com/office/drawing/2010/main" val="0"/>
+                        </a:ext>
+                      </a:extLst>
+                    </a:blip>
+                    <a:stretch>
+                      <a:fillRect/>
+                    </a:stretch>
+                  </pic:blipFill>
+                  <pic:spPr>
+                    <a:xfrm>
+                      <a:off x="0" y="0"/>
+                      <a:ext cx="7398385" cy="706984"/>
+                    </a:xfrm>
+                    <a:prstGeom prst="rect">
+                      <a:avLst/>
+                    </a:prstGeom>
+                  </pic:spPr>
+                </pic:pic>
+              </a:graphicData>
+            </a:graphic>
+            <wp14:sizeRelH relativeFrom="margin">
+              <wp14:pctWidth>0</wp14:pctWidth>
+            </wp14:sizeRelH>
+            <wp14:sizeRelV relativeFrom="margin">
+              <wp14:pctHeight>0</wp14:pctHeight>
+            </wp14:sizeRelV>
+          </wp:anchor>
+        </w:drawing>
+      </w:r>
+    </w:p>
+    <w:p>
+      <w:pPr>
+        <w:pStyle w:val="Paragrafoelenco"/>
+        <w:autoSpaceDE w:val="0"/>
+        <w:autoSpaceDN w:val="0"/>
+        <w:adjustRightInd w:val="0"/>
+        <w:spacing w:after="0" w:line="240" w:lineRule="auto"/>
+        <w:ind w:left="0"/>
+        <w:jc w:val="both"/>
+        <w:rPr>
+          <w:rFonts w:ascii="Times New Roman" w:hAnsi="Times New Roman" w:cs="Times New Roman"/>
+          <w:sz w:val="24"/>
+          <w:szCs w:val="20"/>
+        </w:rPr>
+      </w:pPr>
+      <w:r>
+        <w:rPr>
+          <w:rFonts w:ascii="Times New Roman" w:hAnsi="Times New Roman" w:cs="Times New Roman"/>
+          <w:sz w:val="24"/>
+          <w:szCs w:val="20"/>
+        </w:rPr>
+        <w:t>Il codice proprietario che viene acquisito dopo il codice veicolo ha la stessa gestione degli errori di quest’ultimo (ovvero quelli della pagina precedente).</w:t>
+      </w:r>
+    </w:p>
+    <w:p>
+      <w:pPr>
+        <w:pStyle w:val="Paragrafoelenco"/>
+        <w:autoSpaceDE w:val="0"/>
+        <w:autoSpaceDN w:val="0"/>
+        <w:adjustRightInd w:val="0"/>
+        <w:spacing w:after="0" w:line="240" w:lineRule="auto"/>
+        <w:ind w:left="0"/>
+        <w:jc w:val="both"/>
+        <w:rPr>
+          <w:rFonts w:ascii="Times New Roman" w:hAnsi="Times New Roman" w:cs="Times New Roman"/>
+          <w:sz w:val="24"/>
+          <w:szCs w:val="20"/>
+        </w:rPr>
+      </w:pPr>
+    </w:p>
+    <w:p>
+      <w:pPr>
+        <w:pStyle w:val="Paragrafoelenco"/>
+        <w:numPr>
+          <w:ilvl w:val="0"/>
+          <w:numId w:val="12"/>
+        </w:numPr>
+        <w:autoSpaceDE w:val="0"/>
+        <w:autoSpaceDN w:val="0"/>
+        <w:adjustRightInd w:val="0"/>
+        <w:spacing w:after="0" w:line="240" w:lineRule="auto"/>
+        <w:jc w:val="both"/>
+        <w:rPr>
+          <w:rFonts w:ascii="Times New Roman" w:hAnsi="Times New Roman" w:cs="Times New Roman"/>
+          <w:sz w:val="24"/>
+          <w:szCs w:val="20"/>
+        </w:rPr>
+      </w:pPr>
+      <w:r>
+        <w:rPr>
+          <w:noProof/>
+          <w:lang w:eastAsia="it-IT"/>
+        </w:rPr>
+        <w:drawing>
+          <wp:anchor distT="0" distB="0" distL="114300" distR="114300" simplePos="0" relativeHeight="251670528" behindDoc="0" locked="0" layoutInCell="1" allowOverlap="1">
+            <wp:simplePos x="0" y="0"/>
+            <wp:positionH relativeFrom="margin">
+              <wp:align>center</wp:align>
+            </wp:positionH>
+            <wp:positionV relativeFrom="paragraph">
+              <wp:posOffset>285750</wp:posOffset>
+            </wp:positionV>
+            <wp:extent cx="7065010" cy="2619375"/>
+            <wp:effectExtent l="0" t="0" r="2540" b="9525"/>
+            <wp:wrapSquare wrapText="bothSides"/>
+            <wp:docPr id="11" name="Immagine 11"/>
+            <wp:cNvGraphicFramePr>
+              <a:graphicFrameLocks xmlns:a="http://schemas.openxmlformats.org/drawingml/2006/main" noChangeAspect="1"/>
+            </wp:cNvGraphicFramePr>
+            <a:graphic xmlns:a="http://schemas.openxmlformats.org/drawingml/2006/main">
+              <a:graphicData uri="http://schemas.openxmlformats.org/drawingml/2006/picture">
+                <pic:pic xmlns:pic="http://schemas.openxmlformats.org/drawingml/2006/picture">
+                  <pic:nvPicPr>
+                    <pic:cNvPr id="1" name=""/>
+                    <pic:cNvPicPr/>
+                  </pic:nvPicPr>
+                  <pic:blipFill>
+                    <a:blip r:embed="rId18">
+                      <a:extLst>
+                        <a:ext uri="{28A0092B-C50C-407E-A947-70E740481C1C}">
+                          <a14:useLocalDpi xmlns:a14="http://schemas.microsoft.com/office/drawing/2010/main" val="0"/>
+                        </a:ext>
+                      </a:extLst>
+                    </a:blip>
+                    <a:stretch>
+                      <a:fillRect/>
+                    </a:stretch>
+                  </pic:blipFill>
+                  <pic:spPr>
+                    <a:xfrm>
+                      <a:off x="0" y="0"/>
+                      <a:ext cx="7065010" cy="2619375"/>
+                    </a:xfrm>
+                    <a:prstGeom prst="rect">
+                      <a:avLst/>
+                    </a:prstGeom>
+                  </pic:spPr>
+                </pic:pic>
+              </a:graphicData>
+            </a:graphic>
+            <wp14:sizeRelH relativeFrom="margin">
+              <wp14:pctWidth>0</wp14:pctWidth>
+            </wp14:sizeRelH>
+            <wp14:sizeRelV relativeFrom="margin">
+              <wp14:pctHeight>0</wp14:pctHeight>
+            </wp14:sizeRelV>
+          </wp:anchor>
+        </w:drawing>
+      </w:r>
+      <w:r>
+        <w:rPr>
+          <w:rFonts w:ascii="Times New Roman" w:hAnsi="Times New Roman" w:cs="Times New Roman"/>
+          <w:sz w:val="24"/>
+          <w:szCs w:val="20"/>
+        </w:rPr>
+        <w:t xml:space="preserve">Presentazione gestione </w:t>
+      </w:r>
+      <w:r>
+        <w:rPr>
+          <w:rFonts w:ascii="Times New Roman" w:hAnsi="Times New Roman" w:cs="Times New Roman"/>
+          <w:sz w:val="24"/>
+          <w:szCs w:val="20"/>
+        </w:rPr>
+        <w:t>ricerca</w:t>
+      </w:r>
+      <w:r>
+        <w:rPr>
+          <w:rFonts w:ascii="Times New Roman" w:hAnsi="Times New Roman" w:cs="Times New Roman"/>
+          <w:sz w:val="24"/>
+          <w:szCs w:val="20"/>
+        </w:rPr>
+        <w:t xml:space="preserve"> veicolo</w:t>
+      </w:r>
+      <w:r>
+        <w:rPr>
+          <w:rFonts w:ascii="Times New Roman" w:hAnsi="Times New Roman" w:cs="Times New Roman"/>
+          <w:sz w:val="24"/>
+          <w:szCs w:val="20"/>
+        </w:rPr>
+        <w:t xml:space="preserve"> andata a buon fine</w:t>
+      </w:r>
+      <w:r>
+        <w:rPr>
+          <w:rFonts w:ascii="Times New Roman" w:hAnsi="Times New Roman" w:cs="Times New Roman"/>
+          <w:sz w:val="24"/>
+          <w:szCs w:val="20"/>
+        </w:rPr>
+        <w:t xml:space="preserve"> da parte del programma;</w:t>
+      </w:r>
+    </w:p>
+    <w:p>
+      <w:pPr>
+        <w:pStyle w:val="Paragrafoelenco"/>
+        <w:autoSpaceDE w:val="0"/>
+        <w:autoSpaceDN w:val="0"/>
+        <w:adjustRightInd w:val="0"/>
+        <w:spacing w:after="0" w:line="240" w:lineRule="auto"/>
+        <w:ind w:left="0"/>
+        <w:jc w:val="both"/>
+        <w:rPr>
+          <w:rFonts w:ascii="Times New Roman" w:hAnsi="Times New Roman" w:cs="Times New Roman"/>
+          <w:sz w:val="16"/>
+          <w:szCs w:val="20"/>
+        </w:rPr>
+      </w:pPr>
+    </w:p>
+    <w:p>
+      <w:pPr>
+        <w:pStyle w:val="Paragrafoelenco"/>
+        <w:autoSpaceDE w:val="0"/>
+        <w:autoSpaceDN w:val="0"/>
+        <w:adjustRightInd w:val="0"/>
+        <w:spacing w:after="0" w:line="240" w:lineRule="auto"/>
+        <w:ind w:left="0"/>
+        <w:jc w:val="both"/>
+        <w:rPr>
+          <w:rFonts w:ascii="Times New Roman" w:hAnsi="Times New Roman" w:cs="Times New Roman"/>
+          <w:sz w:val="16"/>
+          <w:szCs w:val="20"/>
+        </w:rPr>
+      </w:pPr>
+    </w:p>
+    <w:p>
+      <w:pPr>
+        <w:pStyle w:val="Paragrafoelenco"/>
+        <w:autoSpaceDE w:val="0"/>
+        <w:autoSpaceDN w:val="0"/>
+        <w:adjustRightInd w:val="0"/>
+        <w:spacing w:after="0" w:line="240" w:lineRule="auto"/>
+        <w:ind w:left="0"/>
+        <w:jc w:val="both"/>
+        <w:rPr>
+          <w:rFonts w:ascii="Times New Roman" w:hAnsi="Times New Roman" w:cs="Times New Roman"/>
+          <w:sz w:val="16"/>
+          <w:szCs w:val="20"/>
+        </w:rPr>
+      </w:pPr>
+    </w:p>
+    <w:p>
+      <w:pPr>
+        <w:pStyle w:val="Paragrafoelenco"/>
+        <w:autoSpaceDE w:val="0"/>
+        <w:autoSpaceDN w:val="0"/>
+        <w:adjustRightInd w:val="0"/>
+        <w:spacing w:after="0" w:line="240" w:lineRule="auto"/>
+        <w:ind w:left="0"/>
+        <w:jc w:val="both"/>
+        <w:rPr>
+          <w:rFonts w:ascii="Times New Roman" w:hAnsi="Times New Roman" w:cs="Times New Roman"/>
+          <w:sz w:val="16"/>
+          <w:szCs w:val="20"/>
+        </w:rPr>
+      </w:pPr>
+    </w:p>
+    <w:p>
+      <w:pPr>
+        <w:pStyle w:val="Paragrafoelenco"/>
+        <w:autoSpaceDE w:val="0"/>
+        <w:autoSpaceDN w:val="0"/>
+        <w:adjustRightInd w:val="0"/>
+        <w:spacing w:after="0" w:line="240" w:lineRule="auto"/>
+        <w:ind w:left="0"/>
+        <w:jc w:val="both"/>
+        <w:rPr>
+          <w:rFonts w:ascii="Times New Roman" w:hAnsi="Times New Roman" w:cs="Times New Roman"/>
+          <w:sz w:val="16"/>
+          <w:szCs w:val="20"/>
+        </w:rPr>
+      </w:pPr>
+    </w:p>
+    <w:p>
+      <w:pPr>
+        <w:pStyle w:val="Paragrafoelenco"/>
+        <w:autoSpaceDE w:val="0"/>
+        <w:autoSpaceDN w:val="0"/>
+        <w:adjustRightInd w:val="0"/>
+        <w:spacing w:after="0" w:line="240" w:lineRule="auto"/>
+        <w:ind w:left="0"/>
+        <w:jc w:val="both"/>
+        <w:rPr>
+          <w:rFonts w:ascii="Times New Roman" w:hAnsi="Times New Roman" w:cs="Times New Roman"/>
+          <w:sz w:val="16"/>
+          <w:szCs w:val="20"/>
+        </w:rPr>
+      </w:pPr>
+    </w:p>
+    <w:p>
+      <w:pPr>
+        <w:pStyle w:val="Paragrafoelenco"/>
+        <w:autoSpaceDE w:val="0"/>
+        <w:autoSpaceDN w:val="0"/>
+        <w:adjustRightInd w:val="0"/>
+        <w:spacing w:after="0" w:line="240" w:lineRule="auto"/>
+        <w:ind w:left="0"/>
+        <w:jc w:val="both"/>
+        <w:rPr>
+          <w:rFonts w:ascii="Times New Roman" w:hAnsi="Times New Roman" w:cs="Times New Roman"/>
+          <w:sz w:val="16"/>
+          <w:szCs w:val="20"/>
+        </w:rPr>
+      </w:pPr>
+    </w:p>
+    <w:p>
+      <w:pPr>
+        <w:pStyle w:val="Paragrafoelenco"/>
+        <w:autoSpaceDE w:val="0"/>
+        <w:autoSpaceDN w:val="0"/>
+        <w:adjustRightInd w:val="0"/>
+        <w:spacing w:after="0" w:line="240" w:lineRule="auto"/>
+        <w:ind w:left="0"/>
+        <w:jc w:val="both"/>
+        <w:rPr>
+          <w:rFonts w:ascii="Times New Roman" w:hAnsi="Times New Roman" w:cs="Times New Roman"/>
+          <w:sz w:val="16"/>
+          <w:szCs w:val="20"/>
+        </w:rPr>
+      </w:pPr>
+    </w:p>
+    <w:p>
+      <w:pPr>
+        <w:pStyle w:val="Paragrafoelenco"/>
+        <w:autoSpaceDE w:val="0"/>
+        <w:autoSpaceDN w:val="0"/>
+        <w:adjustRightInd w:val="0"/>
+        <w:spacing w:after="0" w:line="240" w:lineRule="auto"/>
+        <w:ind w:left="0"/>
+        <w:jc w:val="both"/>
+        <w:rPr>
+          <w:rFonts w:ascii="Times New Roman" w:hAnsi="Times New Roman" w:cs="Times New Roman"/>
+          <w:sz w:val="16"/>
+          <w:szCs w:val="20"/>
+        </w:rPr>
+      </w:pPr>
+    </w:p>
+    <w:p>
+      <w:pPr>
+        <w:pStyle w:val="Paragrafoelenco"/>
+        <w:autoSpaceDE w:val="0"/>
+        <w:autoSpaceDN w:val="0"/>
+        <w:adjustRightInd w:val="0"/>
+        <w:spacing w:after="0" w:line="240" w:lineRule="auto"/>
+        <w:ind w:left="0"/>
+        <w:jc w:val="both"/>
+        <w:rPr>
+          <w:rFonts w:ascii="Times New Roman" w:hAnsi="Times New Roman" w:cs="Times New Roman"/>
+          <w:sz w:val="16"/>
+          <w:szCs w:val="20"/>
+        </w:rPr>
+      </w:pPr>
+    </w:p>
+    <w:p>
+      <w:pPr>
+        <w:pStyle w:val="Paragrafoelenco"/>
+        <w:autoSpaceDE w:val="0"/>
+        <w:autoSpaceDN w:val="0"/>
+        <w:adjustRightInd w:val="0"/>
+        <w:spacing w:after="0" w:line="240" w:lineRule="auto"/>
+        <w:ind w:left="0"/>
+        <w:jc w:val="both"/>
+        <w:rPr>
+          <w:rFonts w:ascii="Times New Roman" w:hAnsi="Times New Roman" w:cs="Times New Roman"/>
+          <w:sz w:val="16"/>
+          <w:szCs w:val="20"/>
+        </w:rPr>
+      </w:pPr>
+    </w:p>
+    <w:p>
+      <w:pPr>
+        <w:pStyle w:val="Paragrafoelenco"/>
+        <w:numPr>
+          <w:ilvl w:val="0"/>
+          <w:numId w:val="12"/>
+        </w:numPr>
+        <w:autoSpaceDE w:val="0"/>
+        <w:autoSpaceDN w:val="0"/>
+        <w:adjustRightInd w:val="0"/>
+        <w:spacing w:after="0" w:line="240" w:lineRule="auto"/>
+        <w:jc w:val="both"/>
+        <w:rPr>
+          <w:rFonts w:ascii="Times New Roman" w:hAnsi="Times New Roman" w:cs="Times New Roman"/>
+          <w:sz w:val="24"/>
+          <w:szCs w:val="20"/>
+        </w:rPr>
+      </w:pPr>
+      <w:r>
+        <w:rPr>
+          <w:noProof/>
+          <w:lang w:eastAsia="it-IT"/>
+        </w:rPr>
+        <w:lastRenderedPageBreak/>
+        <w:drawing>
+          <wp:anchor distT="0" distB="0" distL="114300" distR="114300" simplePos="0" relativeHeight="251672576" behindDoc="0" locked="0" layoutInCell="1" allowOverlap="1">
+            <wp:simplePos x="0" y="0"/>
+            <wp:positionH relativeFrom="margin">
+              <wp:align>center</wp:align>
+            </wp:positionH>
+            <wp:positionV relativeFrom="paragraph">
+              <wp:posOffset>1642745</wp:posOffset>
+            </wp:positionV>
+            <wp:extent cx="7131685" cy="2505075"/>
+            <wp:effectExtent l="0" t="0" r="0" b="9525"/>
+            <wp:wrapSquare wrapText="bothSides"/>
+            <wp:docPr id="13" name="Immagine 13"/>
+            <wp:cNvGraphicFramePr>
+              <a:graphicFrameLocks xmlns:a="http://schemas.openxmlformats.org/drawingml/2006/main" noChangeAspect="1"/>
+            </wp:cNvGraphicFramePr>
+            <a:graphic xmlns:a="http://schemas.openxmlformats.org/drawingml/2006/main">
+              <a:graphicData uri="http://schemas.openxmlformats.org/drawingml/2006/picture">
+                <pic:pic xmlns:pic="http://schemas.openxmlformats.org/drawingml/2006/picture">
+                  <pic:nvPicPr>
+                    <pic:cNvPr id="1" name=""/>
+                    <pic:cNvPicPr/>
+                  </pic:nvPicPr>
+                  <pic:blipFill>
+                    <a:blip r:embed="rId19">
+                      <a:extLst>
+                        <a:ext uri="{28A0092B-C50C-407E-A947-70E740481C1C}">
+                          <a14:useLocalDpi xmlns:a14="http://schemas.microsoft.com/office/drawing/2010/main" val="0"/>
+                        </a:ext>
+                      </a:extLst>
+                    </a:blip>
+                    <a:stretch>
+                      <a:fillRect/>
+                    </a:stretch>
+                  </pic:blipFill>
+                  <pic:spPr>
+                    <a:xfrm>
+                      <a:off x="0" y="0"/>
+                      <a:ext cx="7131685" cy="2505075"/>
+                    </a:xfrm>
+                    <a:prstGeom prst="rect">
+                      <a:avLst/>
+                    </a:prstGeom>
+                  </pic:spPr>
+                </pic:pic>
+              </a:graphicData>
+            </a:graphic>
+            <wp14:sizeRelH relativeFrom="margin">
+              <wp14:pctWidth>0</wp14:pctWidth>
+            </wp14:sizeRelH>
+            <wp14:sizeRelV relativeFrom="margin">
+              <wp14:pctHeight>0</wp14:pctHeight>
+            </wp14:sizeRelV>
+          </wp:anchor>
+        </w:drawing>
+      </w:r>
+      <w:r>
+        <w:rPr>
+          <w:noProof/>
+          <w:lang w:eastAsia="it-IT"/>
+        </w:rPr>
+        <w:drawing>
+          <wp:anchor distT="0" distB="0" distL="114300" distR="114300" simplePos="0" relativeHeight="251671552" behindDoc="0" locked="0" layoutInCell="1" allowOverlap="1">
+            <wp:simplePos x="0" y="0"/>
+            <wp:positionH relativeFrom="margin">
+              <wp:align>center</wp:align>
+            </wp:positionH>
+            <wp:positionV relativeFrom="paragraph">
+              <wp:posOffset>252730</wp:posOffset>
+            </wp:positionV>
+            <wp:extent cx="7133590" cy="1304925"/>
+            <wp:effectExtent l="0" t="0" r="0" b="9525"/>
+            <wp:wrapSquare wrapText="bothSides"/>
+            <wp:docPr id="12" name="Immagine 12"/>
+            <wp:cNvGraphicFramePr>
+              <a:graphicFrameLocks xmlns:a="http://schemas.openxmlformats.org/drawingml/2006/main" noChangeAspect="1"/>
+            </wp:cNvGraphicFramePr>
+            <a:graphic xmlns:a="http://schemas.openxmlformats.org/drawingml/2006/main">
+              <a:graphicData uri="http://schemas.openxmlformats.org/drawingml/2006/picture">
+                <pic:pic xmlns:pic="http://schemas.openxmlformats.org/drawingml/2006/picture">
+                  <pic:nvPicPr>
+                    <pic:cNvPr id="1" name=""/>
+                    <pic:cNvPicPr/>
+                  </pic:nvPicPr>
+                  <pic:blipFill>
+                    <a:blip r:embed="rId20">
+                      <a:extLst>
+                        <a:ext uri="{28A0092B-C50C-407E-A947-70E740481C1C}">
+                          <a14:useLocalDpi xmlns:a14="http://schemas.microsoft.com/office/drawing/2010/main" val="0"/>
+                        </a:ext>
+                      </a:extLst>
+                    </a:blip>
+                    <a:stretch>
+                      <a:fillRect/>
+                    </a:stretch>
+                  </pic:blipFill>
+                  <pic:spPr>
+                    <a:xfrm>
+                      <a:off x="0" y="0"/>
+                      <a:ext cx="7133590" cy="1304925"/>
+                    </a:xfrm>
+                    <a:prstGeom prst="rect">
+                      <a:avLst/>
+                    </a:prstGeom>
+                  </pic:spPr>
+                </pic:pic>
+              </a:graphicData>
+            </a:graphic>
+            <wp14:sizeRelH relativeFrom="margin">
+              <wp14:pctWidth>0</wp14:pctWidth>
+            </wp14:sizeRelH>
+            <wp14:sizeRelV relativeFrom="margin">
+              <wp14:pctHeight>0</wp14:pctHeight>
+            </wp14:sizeRelV>
+          </wp:anchor>
+        </w:drawing>
+      </w:r>
+      <w:r>
+        <w:rPr>
+          <w:rFonts w:ascii="Times New Roman" w:hAnsi="Times New Roman" w:cs="Times New Roman"/>
+          <w:sz w:val="24"/>
+          <w:szCs w:val="20"/>
+        </w:rPr>
+        <w:t>P</w:t>
+      </w:r>
+      <w:r>
+        <w:rPr>
+          <w:rFonts w:ascii="Times New Roman" w:hAnsi="Times New Roman" w:cs="Times New Roman"/>
+          <w:sz w:val="24"/>
+          <w:szCs w:val="20"/>
+        </w:rPr>
+        <w:t xml:space="preserve">resentazione gestione ricerca veicolo </w:t>
+      </w:r>
+      <w:r>
+        <w:rPr>
+          <w:rFonts w:ascii="Times New Roman" w:hAnsi="Times New Roman" w:cs="Times New Roman"/>
+          <w:sz w:val="24"/>
+          <w:szCs w:val="20"/>
+        </w:rPr>
+        <w:t>non trovato in memoria</w:t>
+      </w:r>
+      <w:r>
+        <w:rPr>
+          <w:rFonts w:ascii="Times New Roman" w:hAnsi="Times New Roman" w:cs="Times New Roman"/>
+          <w:sz w:val="24"/>
+          <w:szCs w:val="20"/>
+        </w:rPr>
+        <w:t>;</w:t>
+      </w:r>
+    </w:p>
+    <w:p>
+      <w:pPr>
+        <w:pStyle w:val="Paragrafoelenco"/>
+        <w:autoSpaceDE w:val="0"/>
+        <w:autoSpaceDN w:val="0"/>
+        <w:adjustRightInd w:val="0"/>
+        <w:spacing w:after="0" w:line="240" w:lineRule="auto"/>
+        <w:ind w:left="0"/>
+        <w:jc w:val="both"/>
+        <w:rPr>
+          <w:rFonts w:ascii="Times New Roman" w:hAnsi="Times New Roman" w:cs="Times New Roman"/>
+          <w:sz w:val="16"/>
+          <w:szCs w:val="20"/>
+        </w:rPr>
+      </w:pPr>
+    </w:p>
+    <w:p>
+      <w:pPr>
+        <w:pStyle w:val="Paragrafoelenco"/>
+        <w:autoSpaceDE w:val="0"/>
+        <w:autoSpaceDN w:val="0"/>
+        <w:adjustRightInd w:val="0"/>
+        <w:spacing w:after="0" w:line="240" w:lineRule="auto"/>
+        <w:ind w:left="0"/>
+        <w:jc w:val="both"/>
+        <w:rPr>
+          <w:rFonts w:ascii="Times New Roman" w:hAnsi="Times New Roman" w:cs="Times New Roman"/>
+          <w:sz w:val="24"/>
+          <w:szCs w:val="20"/>
+        </w:rPr>
+      </w:pPr>
+      <w:r>
+        <w:rPr>
+          <w:rFonts w:ascii="Times New Roman" w:hAnsi="Times New Roman" w:cs="Times New Roman"/>
+          <w:sz w:val="24"/>
+          <w:szCs w:val="20"/>
+        </w:rPr>
+        <w:t>Anche l’acquisizione del valore da ricercare è strettamente validata e i controlli che vengono eseguiti sono uguali a quelli fatti durante l’esecuzione dell’algoritmo di inserimento. Quindi nel caso in cui il codice non sia corretto viene stampato a schermo un messaggio di errore e si invita l’utente ad inserire un valore congruo alle aspettative.</w:t>
+      </w:r>
+    </w:p>
+    <w:p>
+      <w:pPr>
+        <w:pStyle w:val="Paragrafoelenco"/>
+        <w:autoSpaceDE w:val="0"/>
+        <w:autoSpaceDN w:val="0"/>
+        <w:adjustRightInd w:val="0"/>
+        <w:spacing w:after="0" w:line="240" w:lineRule="auto"/>
+        <w:ind w:left="0"/>
+        <w:jc w:val="both"/>
+        <w:rPr>
+          <w:rFonts w:ascii="Times New Roman" w:hAnsi="Times New Roman" w:cs="Times New Roman"/>
+          <w:sz w:val="24"/>
+          <w:szCs w:val="20"/>
+        </w:rPr>
+      </w:pPr>
+    </w:p>
+    <w:p>
+      <w:pPr>
+        <w:pStyle w:val="Paragrafoelenco"/>
+        <w:numPr>
+          <w:ilvl w:val="0"/>
+          <w:numId w:val="12"/>
+        </w:numPr>
+        <w:autoSpaceDE w:val="0"/>
+        <w:autoSpaceDN w:val="0"/>
+        <w:adjustRightInd w:val="0"/>
+        <w:spacing w:after="0" w:line="240" w:lineRule="auto"/>
+        <w:jc w:val="both"/>
+        <w:rPr>
+          <w:rFonts w:ascii="Times New Roman" w:hAnsi="Times New Roman" w:cs="Times New Roman"/>
+          <w:sz w:val="24"/>
+          <w:szCs w:val="20"/>
+        </w:rPr>
+      </w:pPr>
+      <w:r>
+        <w:rPr>
+          <w:noProof/>
+          <w:lang w:eastAsia="it-IT"/>
+        </w:rPr>
+        <w:drawing>
+          <wp:anchor distT="0" distB="0" distL="114300" distR="114300" simplePos="0" relativeHeight="251673600" behindDoc="0" locked="0" layoutInCell="1" allowOverlap="1">
+            <wp:simplePos x="0" y="0"/>
+            <wp:positionH relativeFrom="margin">
+              <wp:align>center</wp:align>
+            </wp:positionH>
+            <wp:positionV relativeFrom="paragraph">
+              <wp:posOffset>264795</wp:posOffset>
+            </wp:positionV>
+            <wp:extent cx="6428415" cy="3495675"/>
+            <wp:effectExtent l="0" t="0" r="0" b="0"/>
+            <wp:wrapSquare wrapText="bothSides"/>
+            <wp:docPr id="15" name="Immagine 15"/>
+            <wp:cNvGraphicFramePr>
+              <a:graphicFrameLocks xmlns:a="http://schemas.openxmlformats.org/drawingml/2006/main" noChangeAspect="1"/>
+            </wp:cNvGraphicFramePr>
+            <a:graphic xmlns:a="http://schemas.openxmlformats.org/drawingml/2006/main">
+              <a:graphicData uri="http://schemas.openxmlformats.org/drawingml/2006/picture">
+                <pic:pic xmlns:pic="http://schemas.openxmlformats.org/drawingml/2006/picture">
+                  <pic:nvPicPr>
+                    <pic:cNvPr id="1" name=""/>
+                    <pic:cNvPicPr/>
+                  </pic:nvPicPr>
+                  <pic:blipFill>
+                    <a:blip r:embed="rId21">
+                      <a:extLst>
+                        <a:ext uri="{28A0092B-C50C-407E-A947-70E740481C1C}">
+                          <a14:useLocalDpi xmlns:a14="http://schemas.microsoft.com/office/drawing/2010/main" val="0"/>
+                        </a:ext>
+                      </a:extLst>
+                    </a:blip>
+                    <a:stretch>
+                      <a:fillRect/>
+                    </a:stretch>
+                  </pic:blipFill>
+                  <pic:spPr>
+                    <a:xfrm>
+                      <a:off x="0" y="0"/>
+                      <a:ext cx="6428415" cy="3495675"/>
+                    </a:xfrm>
+                    <a:prstGeom prst="rect">
+                      <a:avLst/>
+                    </a:prstGeom>
+                  </pic:spPr>
+                </pic:pic>
+              </a:graphicData>
+            </a:graphic>
+            <wp14:sizeRelH relativeFrom="margin">
+              <wp14:pctWidth>0</wp14:pctWidth>
+            </wp14:sizeRelH>
+            <wp14:sizeRelV relativeFrom="margin">
+              <wp14:pctHeight>0</wp14:pctHeight>
+            </wp14:sizeRelV>
+          </wp:anchor>
+        </w:drawing>
+      </w:r>
+      <w:r>
+        <w:rPr>
+          <w:rFonts w:ascii="Times New Roman" w:hAnsi="Times New Roman" w:cs="Times New Roman"/>
+          <w:sz w:val="24"/>
+          <w:szCs w:val="20"/>
+        </w:rPr>
+        <w:t xml:space="preserve">Presentazione gestione </w:t>
+      </w:r>
+      <w:r>
+        <w:rPr>
+          <w:rFonts w:ascii="Times New Roman" w:hAnsi="Times New Roman" w:cs="Times New Roman"/>
+          <w:sz w:val="24"/>
+          <w:szCs w:val="20"/>
+        </w:rPr>
+        <w:t>eliminazione</w:t>
+      </w:r>
+      <w:r>
+        <w:rPr>
+          <w:rFonts w:ascii="Times New Roman" w:hAnsi="Times New Roman" w:cs="Times New Roman"/>
+          <w:sz w:val="24"/>
+          <w:szCs w:val="20"/>
+        </w:rPr>
+        <w:t xml:space="preserve"> veicolo </w:t>
+      </w:r>
+      <w:r>
+        <w:rPr>
+          <w:rFonts w:ascii="Times New Roman" w:hAnsi="Times New Roman" w:cs="Times New Roman"/>
+          <w:sz w:val="24"/>
+          <w:szCs w:val="20"/>
+        </w:rPr>
+        <w:t>dalla</w:t>
+      </w:r>
+      <w:r>
+        <w:rPr>
+          <w:rFonts w:ascii="Times New Roman" w:hAnsi="Times New Roman" w:cs="Times New Roman"/>
+          <w:sz w:val="24"/>
+          <w:szCs w:val="20"/>
+        </w:rPr>
+        <w:t xml:space="preserve"> memoria</w:t>
+      </w:r>
+      <w:r>
+        <w:rPr>
+          <w:rFonts w:ascii="Times New Roman" w:hAnsi="Times New Roman" w:cs="Times New Roman"/>
+          <w:sz w:val="24"/>
+          <w:szCs w:val="20"/>
+        </w:rPr>
+        <w:t>;</w:t>
+      </w:r>
+    </w:p>
+    <w:p>
+      <w:pPr>
+        <w:pStyle w:val="Paragrafoelenco"/>
+        <w:numPr>
+          <w:ilvl w:val="0"/>
+          <w:numId w:val="12"/>
+        </w:numPr>
+        <w:autoSpaceDE w:val="0"/>
+        <w:autoSpaceDN w:val="0"/>
+        <w:adjustRightInd w:val="0"/>
+        <w:spacing w:after="0" w:line="240" w:lineRule="auto"/>
+        <w:jc w:val="both"/>
+        <w:rPr>
+          <w:rFonts w:ascii="Times New Roman" w:hAnsi="Times New Roman" w:cs="Times New Roman"/>
+          <w:sz w:val="16"/>
+          <w:szCs w:val="20"/>
+        </w:rPr>
+      </w:pPr>
+      <w:r>
+        <w:rPr>
+          <w:noProof/>
+          <w:lang w:eastAsia="it-IT"/>
+        </w:rPr>
+        <w:lastRenderedPageBreak/>
+        <w:drawing>
+          <wp:anchor distT="0" distB="0" distL="114300" distR="114300" simplePos="0" relativeHeight="251675648" behindDoc="0" locked="0" layoutInCell="1" allowOverlap="1">
+            <wp:simplePos x="0" y="0"/>
+            <wp:positionH relativeFrom="margin">
+              <wp:align>center</wp:align>
+            </wp:positionH>
+            <wp:positionV relativeFrom="paragraph">
+              <wp:posOffset>356870</wp:posOffset>
+            </wp:positionV>
+            <wp:extent cx="6808470" cy="809625"/>
+            <wp:effectExtent l="0" t="0" r="0" b="9525"/>
+            <wp:wrapSquare wrapText="bothSides"/>
+            <wp:docPr id="18" name="Immagine 18"/>
+            <wp:cNvGraphicFramePr>
+              <a:graphicFrameLocks xmlns:a="http://schemas.openxmlformats.org/drawingml/2006/main" noChangeAspect="1"/>
+            </wp:cNvGraphicFramePr>
+            <a:graphic xmlns:a="http://schemas.openxmlformats.org/drawingml/2006/main">
+              <a:graphicData uri="http://schemas.openxmlformats.org/drawingml/2006/picture">
+                <pic:pic xmlns:pic="http://schemas.openxmlformats.org/drawingml/2006/picture">
+                  <pic:nvPicPr>
+                    <pic:cNvPr id="1" name=""/>
+                    <pic:cNvPicPr/>
+                  </pic:nvPicPr>
+                  <pic:blipFill>
+                    <a:blip r:embed="rId22">
+                      <a:extLst>
+                        <a:ext uri="{28A0092B-C50C-407E-A947-70E740481C1C}">
+                          <a14:useLocalDpi xmlns:a14="http://schemas.microsoft.com/office/drawing/2010/main" val="0"/>
+                        </a:ext>
+                      </a:extLst>
+                    </a:blip>
+                    <a:stretch>
+                      <a:fillRect/>
+                    </a:stretch>
+                  </pic:blipFill>
+                  <pic:spPr>
+                    <a:xfrm>
+                      <a:off x="0" y="0"/>
+                      <a:ext cx="6808470" cy="809625"/>
+                    </a:xfrm>
+                    <a:prstGeom prst="rect">
+                      <a:avLst/>
+                    </a:prstGeom>
+                  </pic:spPr>
+                </pic:pic>
+              </a:graphicData>
+            </a:graphic>
+            <wp14:sizeRelH relativeFrom="margin">
+              <wp14:pctWidth>0</wp14:pctWidth>
+            </wp14:sizeRelH>
+            <wp14:sizeRelV relativeFrom="margin">
+              <wp14:pctHeight>0</wp14:pctHeight>
+            </wp14:sizeRelV>
+          </wp:anchor>
+        </w:drawing>
+      </w:r>
+      <w:r>
+        <w:rPr>
+          <w:rFonts w:ascii="Times New Roman" w:hAnsi="Times New Roman" w:cs="Times New Roman"/>
+          <w:sz w:val="24"/>
+          <w:szCs w:val="20"/>
+        </w:rPr>
+        <w:t xml:space="preserve">Presentazione gestione eliminazione veicolo </w:t>
+      </w:r>
+      <w:r>
+        <w:rPr>
+          <w:rFonts w:ascii="Times New Roman" w:hAnsi="Times New Roman" w:cs="Times New Roman"/>
+          <w:sz w:val="24"/>
+          <w:szCs w:val="20"/>
+        </w:rPr>
+        <w:t xml:space="preserve">non trovato in </w:t>
+      </w:r>
+      <w:r>
+        <w:rPr>
+          <w:rFonts w:ascii="Times New Roman" w:hAnsi="Times New Roman" w:cs="Times New Roman"/>
+          <w:sz w:val="24"/>
+          <w:szCs w:val="20"/>
+        </w:rPr>
+        <w:t>memoria</w:t>
+      </w:r>
+      <w:r>
+        <w:rPr>
+          <w:rFonts w:ascii="Times New Roman" w:hAnsi="Times New Roman" w:cs="Times New Roman"/>
+          <w:sz w:val="24"/>
+          <w:szCs w:val="20"/>
+        </w:rPr>
+        <w:t>;</w:t>
+      </w:r>
+    </w:p>
+    <w:p>
+      <w:pPr>
+        <w:autoSpaceDE w:val="0"/>
+        <w:autoSpaceDN w:val="0"/>
+        <w:adjustRightInd w:val="0"/>
+        <w:spacing w:after="0" w:line="240" w:lineRule="auto"/>
+        <w:jc w:val="both"/>
+        <w:rPr>
+          <w:rFonts w:ascii="Times New Roman" w:hAnsi="Times New Roman" w:cs="Times New Roman"/>
+          <w:sz w:val="16"/>
+          <w:szCs w:val="20"/>
+        </w:rPr>
+      </w:pPr>
+      <w:r>
+        <w:rPr>
+          <w:noProof/>
+          <w:lang w:eastAsia="it-IT"/>
+        </w:rPr>
+        <w:drawing>
+          <wp:anchor distT="0" distB="0" distL="114300" distR="114300" simplePos="0" relativeHeight="251674624" behindDoc="0" locked="0" layoutInCell="1" allowOverlap="1">
+            <wp:simplePos x="0" y="0"/>
+            <wp:positionH relativeFrom="margin">
+              <wp:align>center</wp:align>
+            </wp:positionH>
+            <wp:positionV relativeFrom="paragraph">
+              <wp:posOffset>1058545</wp:posOffset>
+            </wp:positionV>
+            <wp:extent cx="6772275" cy="2392045"/>
+            <wp:effectExtent l="0" t="0" r="9525" b="8255"/>
+            <wp:wrapSquare wrapText="bothSides"/>
+            <wp:docPr id="16" name="Immagine 16"/>
+            <wp:cNvGraphicFramePr>
+              <a:graphicFrameLocks xmlns:a="http://schemas.openxmlformats.org/drawingml/2006/main" noChangeAspect="1"/>
+            </wp:cNvGraphicFramePr>
+            <a:graphic xmlns:a="http://schemas.openxmlformats.org/drawingml/2006/main">
+              <a:graphicData uri="http://schemas.openxmlformats.org/drawingml/2006/picture">
+                <pic:pic xmlns:pic="http://schemas.openxmlformats.org/drawingml/2006/picture">
+                  <pic:nvPicPr>
+                    <pic:cNvPr id="1" name=""/>
+                    <pic:cNvPicPr/>
+                  </pic:nvPicPr>
+                  <pic:blipFill>
+                    <a:blip r:embed="rId23">
+                      <a:extLst>
+                        <a:ext uri="{28A0092B-C50C-407E-A947-70E740481C1C}">
+                          <a14:useLocalDpi xmlns:a14="http://schemas.microsoft.com/office/drawing/2010/main" val="0"/>
+                        </a:ext>
+                      </a:extLst>
+                    </a:blip>
+                    <a:stretch>
+                      <a:fillRect/>
+                    </a:stretch>
+                  </pic:blipFill>
+                  <pic:spPr>
+                    <a:xfrm>
+                      <a:off x="0" y="0"/>
+                      <a:ext cx="6772275" cy="2392045"/>
+                    </a:xfrm>
+                    <a:prstGeom prst="rect">
+                      <a:avLst/>
+                    </a:prstGeom>
+                  </pic:spPr>
+                </pic:pic>
+              </a:graphicData>
+            </a:graphic>
+            <wp14:sizeRelH relativeFrom="margin">
+              <wp14:pctWidth>0</wp14:pctWidth>
+            </wp14:sizeRelH>
+            <wp14:sizeRelV relativeFrom="margin">
+              <wp14:pctHeight>0</wp14:pctHeight>
+            </wp14:sizeRelV>
+          </wp:anchor>
+        </w:drawing>
+      </w:r>
+      <w:r>
+        <w:rPr>
+          <w:noProof/>
+          <w:lang w:eastAsia="it-IT"/>
+        </w:rPr>
+        <w:t xml:space="preserve"> </w:t>
+      </w:r>
+    </w:p>
+    <w:p>
+      <w:pPr>
+        <w:rPr>
+          <w:rFonts w:ascii="Times New Roman" w:hAnsi="Times New Roman" w:cs="Times New Roman"/>
+          <w:sz w:val="16"/>
+          <w:szCs w:val="20"/>
+        </w:rPr>
+      </w:pPr>
+    </w:p>
+    <w:p>
+      <w:pPr>
+        <w:pStyle w:val="Paragrafoelenco"/>
+        <w:autoSpaceDE w:val="0"/>
+        <w:autoSpaceDN w:val="0"/>
+        <w:adjustRightInd w:val="0"/>
+        <w:spacing w:after="0" w:line="240" w:lineRule="auto"/>
+        <w:ind w:left="0"/>
+        <w:jc w:val="both"/>
+        <w:rPr>
+          <w:rFonts w:ascii="Times New Roman" w:hAnsi="Times New Roman" w:cs="Times New Roman"/>
+          <w:sz w:val="24"/>
+          <w:szCs w:val="20"/>
+        </w:rPr>
+      </w:pPr>
+      <w:r>
+        <w:rPr>
+          <w:rFonts w:ascii="Times New Roman" w:hAnsi="Times New Roman" w:cs="Times New Roman"/>
+          <w:sz w:val="24"/>
+          <w:szCs w:val="20"/>
+        </w:rPr>
+        <w:t>A</w:t>
+      </w:r>
+      <w:r>
+        <w:rPr>
+          <w:rFonts w:ascii="Times New Roman" w:hAnsi="Times New Roman" w:cs="Times New Roman"/>
+          <w:sz w:val="24"/>
+          <w:szCs w:val="20"/>
+        </w:rPr>
+        <w:t xml:space="preserve">nche l’acquisizione del valore da </w:t>
+      </w:r>
+      <w:r>
+        <w:rPr>
+          <w:rFonts w:ascii="Times New Roman" w:hAnsi="Times New Roman" w:cs="Times New Roman"/>
+          <w:sz w:val="24"/>
+          <w:szCs w:val="20"/>
+        </w:rPr>
+        <w:t>rimuovere dalla memoria è strettamente validato</w:t>
+      </w:r>
+      <w:r>
+        <w:rPr>
+          <w:rFonts w:ascii="Times New Roman" w:hAnsi="Times New Roman" w:cs="Times New Roman"/>
+          <w:sz w:val="24"/>
+          <w:szCs w:val="20"/>
+        </w:rPr>
+        <w:t xml:space="preserve"> e i controlli che vengono eseguiti sono uguali a quelli fatti durante l’esecuzione dell’algoritmo di inserimento. Quindi nel caso in cui il codice non sia corretto viene stampato a schermo un messaggio di errore e si invita l’utente ad inserire un v</w:t>
+      </w:r>
+      <w:r>
+        <w:rPr>
+          <w:rFonts w:ascii="Times New Roman" w:hAnsi="Times New Roman" w:cs="Times New Roman"/>
+          <w:sz w:val="24"/>
+          <w:szCs w:val="20"/>
+        </w:rPr>
+        <w:t>alore congruo alle aspettative.</w:t>
+      </w:r>
+    </w:p>
+    <w:p>
+      <w:pPr>
+        <w:pStyle w:val="Paragrafoelenco"/>
+        <w:autoSpaceDE w:val="0"/>
+        <w:autoSpaceDN w:val="0"/>
+        <w:adjustRightInd w:val="0"/>
+        <w:spacing w:after="0" w:line="240" w:lineRule="auto"/>
+        <w:ind w:left="0"/>
+        <w:jc w:val="both"/>
+        <w:rPr>
+          <w:rFonts w:ascii="Times New Roman" w:hAnsi="Times New Roman" w:cs="Times New Roman"/>
+          <w:sz w:val="16"/>
+          <w:szCs w:val="20"/>
+        </w:rPr>
+      </w:pPr>
+    </w:p>
+    <w:p>
+      <w:pPr>
+        <w:pStyle w:val="Paragrafoelenco"/>
+        <w:numPr>
+          <w:ilvl w:val="0"/>
+          <w:numId w:val="12"/>
+        </w:numPr>
+        <w:rPr>
+          <w:rFonts w:ascii="Times New Roman" w:hAnsi="Times New Roman" w:cs="Times New Roman"/>
+          <w:sz w:val="24"/>
+          <w:szCs w:val="24"/>
+        </w:rPr>
+      </w:pPr>
+      <w:r>
+        <w:rPr>
+          <w:noProof/>
+          <w:lang w:eastAsia="it-IT"/>
+        </w:rPr>
+        <w:drawing>
+          <wp:anchor distT="0" distB="0" distL="114300" distR="114300" simplePos="0" relativeHeight="251677696" behindDoc="0" locked="0" layoutInCell="1" allowOverlap="1">
+            <wp:simplePos x="0" y="0"/>
+            <wp:positionH relativeFrom="margin">
+              <wp:align>center</wp:align>
+            </wp:positionH>
+            <wp:positionV relativeFrom="paragraph">
+              <wp:posOffset>1326515</wp:posOffset>
+            </wp:positionV>
+            <wp:extent cx="6715125" cy="2061210"/>
+            <wp:effectExtent l="0" t="0" r="9525" b="0"/>
+            <wp:wrapSquare wrapText="bothSides"/>
+            <wp:docPr id="20" name="Immagine 20"/>
+            <wp:cNvGraphicFramePr>
+              <a:graphicFrameLocks xmlns:a="http://schemas.openxmlformats.org/drawingml/2006/main" noChangeAspect="1"/>
+            </wp:cNvGraphicFramePr>
+            <a:graphic xmlns:a="http://schemas.openxmlformats.org/drawingml/2006/main">
+              <a:graphicData uri="http://schemas.openxmlformats.org/drawingml/2006/picture">
+                <pic:pic xmlns:pic="http://schemas.openxmlformats.org/drawingml/2006/picture">
+                  <pic:nvPicPr>
+                    <pic:cNvPr id="1" name=""/>
+                    <pic:cNvPicPr/>
+                  </pic:nvPicPr>
+                  <pic:blipFill>
+                    <a:blip r:embed="rId24">
+                      <a:extLst>
+                        <a:ext uri="{28A0092B-C50C-407E-A947-70E740481C1C}">
+                          <a14:useLocalDpi xmlns:a14="http://schemas.microsoft.com/office/drawing/2010/main" val="0"/>
+                        </a:ext>
+                      </a:extLst>
+                    </a:blip>
+                    <a:stretch>
+                      <a:fillRect/>
+                    </a:stretch>
+                  </pic:blipFill>
+                  <pic:spPr>
+                    <a:xfrm>
+                      <a:off x="0" y="0"/>
+                      <a:ext cx="6715125" cy="2061210"/>
+                    </a:xfrm>
+                    <a:prstGeom prst="rect">
+                      <a:avLst/>
+                    </a:prstGeom>
+                  </pic:spPr>
+                </pic:pic>
+              </a:graphicData>
+            </a:graphic>
+            <wp14:sizeRelH relativeFrom="margin">
+              <wp14:pctWidth>0</wp14:pctWidth>
+            </wp14:sizeRelH>
+            <wp14:sizeRelV relativeFrom="margin">
+              <wp14:pctHeight>0</wp14:pctHeight>
+            </wp14:sizeRelV>
+          </wp:anchor>
+        </w:drawing>
+      </w:r>
+      <w:r>
+        <w:rPr>
+          <w:noProof/>
+          <w:lang w:eastAsia="it-IT"/>
+        </w:rPr>
+        <w:drawing>
+          <wp:anchor distT="0" distB="0" distL="114300" distR="114300" simplePos="0" relativeHeight="251676672" behindDoc="0" locked="0" layoutInCell="1" allowOverlap="1">
+            <wp:simplePos x="0" y="0"/>
+            <wp:positionH relativeFrom="margin">
+              <wp:align>center</wp:align>
+            </wp:positionH>
+            <wp:positionV relativeFrom="paragraph">
+              <wp:posOffset>478790</wp:posOffset>
+            </wp:positionV>
+            <wp:extent cx="6704965" cy="771525"/>
+            <wp:effectExtent l="0" t="0" r="635" b="9525"/>
+            <wp:wrapSquare wrapText="bothSides"/>
+            <wp:docPr id="19" name="Immagine 19"/>
+            <wp:cNvGraphicFramePr>
+              <a:graphicFrameLocks xmlns:a="http://schemas.openxmlformats.org/drawingml/2006/main" noChangeAspect="1"/>
+            </wp:cNvGraphicFramePr>
+            <a:graphic xmlns:a="http://schemas.openxmlformats.org/drawingml/2006/main">
+              <a:graphicData uri="http://schemas.openxmlformats.org/drawingml/2006/picture">
+                <pic:pic xmlns:pic="http://schemas.openxmlformats.org/drawingml/2006/picture">
+                  <pic:nvPicPr>
+                    <pic:cNvPr id="1" name=""/>
+                    <pic:cNvPicPr/>
+                  </pic:nvPicPr>
+                  <pic:blipFill>
+                    <a:blip r:embed="rId25">
+                      <a:extLst>
+                        <a:ext uri="{28A0092B-C50C-407E-A947-70E740481C1C}">
+                          <a14:useLocalDpi xmlns:a14="http://schemas.microsoft.com/office/drawing/2010/main" val="0"/>
+                        </a:ext>
+                      </a:extLst>
+                    </a:blip>
+                    <a:stretch>
+                      <a:fillRect/>
+                    </a:stretch>
+                  </pic:blipFill>
+                  <pic:spPr>
+                    <a:xfrm>
+                      <a:off x="0" y="0"/>
+                      <a:ext cx="6704965" cy="771525"/>
+                    </a:xfrm>
+                    <a:prstGeom prst="rect">
+                      <a:avLst/>
+                    </a:prstGeom>
+                  </pic:spPr>
+                </pic:pic>
+              </a:graphicData>
+            </a:graphic>
+            <wp14:sizeRelH relativeFrom="margin">
+              <wp14:pctWidth>0</wp14:pctWidth>
+            </wp14:sizeRelH>
+            <wp14:sizeRelV relativeFrom="margin">
+              <wp14:pctHeight>0</wp14:pctHeight>
+            </wp14:sizeRelV>
+          </wp:anchor>
+        </w:drawing>
+      </w:r>
+      <w:r>
+        <w:rPr>
+          <w:rFonts w:ascii="Times New Roman" w:hAnsi="Times New Roman" w:cs="Times New Roman"/>
+          <w:sz w:val="24"/>
+          <w:szCs w:val="24"/>
+        </w:rPr>
+        <w:t>Presentazione gestione</w:t>
+      </w:r>
+      <w:r>
+        <w:rPr>
+          <w:rFonts w:ascii="Times New Roman" w:hAnsi="Times New Roman" w:cs="Times New Roman"/>
+          <w:sz w:val="24"/>
+          <w:szCs w:val="24"/>
+        </w:rPr>
+        <w:t xml:space="preserve"> </w:t>
+      </w:r>
+      <w:r>
+        <w:rPr>
+          <w:rFonts w:ascii="Times New Roman" w:hAnsi="Times New Roman" w:cs="Times New Roman"/>
+          <w:sz w:val="24"/>
+          <w:szCs w:val="24"/>
+        </w:rPr>
+        <w:t>c</w:t>
+      </w:r>
+      <w:r>
+        <w:rPr>
+          <w:rFonts w:ascii="Times New Roman" w:hAnsi="Times New Roman" w:cs="Times New Roman"/>
+          <w:sz w:val="24"/>
+          <w:szCs w:val="24"/>
+        </w:rPr>
+        <w:t>alcolo del valore più piccolo (secondo l’ordine lessicografico) del codice alfanumerico rappresentante il veicolo</w:t>
+      </w:r>
+      <w:r>
+        <w:rPr>
+          <w:rFonts w:ascii="Times New Roman" w:hAnsi="Times New Roman" w:cs="Times New Roman"/>
+          <w:sz w:val="24"/>
+          <w:szCs w:val="24"/>
+        </w:rPr>
+        <w:t>;</w:t>
+      </w:r>
+    </w:p>
+    <w:p>
+      <w:pPr>
+        <w:pStyle w:val="Paragrafoelenco"/>
+        <w:ind w:left="360"/>
+        <w:rPr>
+          <w:rFonts w:ascii="Times New Roman" w:hAnsi="Times New Roman" w:cs="Times New Roman"/>
+          <w:sz w:val="24"/>
+          <w:szCs w:val="24"/>
+        </w:rPr>
+      </w:pPr>
+    </w:p>
+    <w:p>
+      <w:pPr>
+        <w:pStyle w:val="Paragrafoelenco"/>
+        <w:ind w:left="360"/>
+        <w:rPr>
+          <w:rFonts w:ascii="Times New Roman" w:hAnsi="Times New Roman" w:cs="Times New Roman"/>
+          <w:sz w:val="24"/>
+          <w:szCs w:val="24"/>
+        </w:rPr>
+      </w:pPr>
+    </w:p>
+    <w:p>
+      <w:pPr>
+        <w:pStyle w:val="Paragrafoelenco"/>
+        <w:ind w:left="360"/>
+        <w:rPr>
+          <w:rFonts w:ascii="Times New Roman" w:hAnsi="Times New Roman" w:cs="Times New Roman"/>
+          <w:sz w:val="24"/>
+          <w:szCs w:val="24"/>
+        </w:rPr>
+      </w:pPr>
+    </w:p>
+    <w:p>
+      <w:pPr>
+        <w:pStyle w:val="Paragrafoelenco"/>
+        <w:ind w:left="360"/>
+        <w:rPr>
+          <w:rFonts w:ascii="Times New Roman" w:hAnsi="Times New Roman" w:cs="Times New Roman"/>
+          <w:sz w:val="24"/>
+          <w:szCs w:val="24"/>
+        </w:rPr>
+      </w:pPr>
+    </w:p>
+    <w:p>
+      <w:pPr>
+        <w:pStyle w:val="Paragrafoelenco"/>
+        <w:ind w:left="360"/>
+        <w:rPr>
+          <w:rFonts w:ascii="Times New Roman" w:hAnsi="Times New Roman" w:cs="Times New Roman"/>
+          <w:sz w:val="24"/>
+          <w:szCs w:val="24"/>
+        </w:rPr>
+      </w:pPr>
+    </w:p>
+    <w:p>
+      <w:pPr>
+        <w:pStyle w:val="Paragrafoelenco"/>
+        <w:numPr>
+          <w:ilvl w:val="0"/>
+          <w:numId w:val="12"/>
+        </w:numPr>
+        <w:rPr>
+          <w:rFonts w:ascii="Times New Roman" w:hAnsi="Times New Roman" w:cs="Times New Roman"/>
+          <w:sz w:val="24"/>
+          <w:szCs w:val="24"/>
+        </w:rPr>
+      </w:pPr>
+      <w:r>
+        <w:rPr>
+          <w:noProof/>
+          <w:lang w:eastAsia="it-IT"/>
+        </w:rPr>
+        <w:lastRenderedPageBreak/>
+        <w:drawing>
+          <wp:anchor distT="0" distB="0" distL="114300" distR="114300" simplePos="0" relativeHeight="251679744" behindDoc="0" locked="0" layoutInCell="1" allowOverlap="1">
+            <wp:simplePos x="0" y="0"/>
+            <wp:positionH relativeFrom="margin">
+              <wp:align>center</wp:align>
+            </wp:positionH>
+            <wp:positionV relativeFrom="paragraph">
+              <wp:posOffset>1310005</wp:posOffset>
+            </wp:positionV>
+            <wp:extent cx="6600825" cy="2041525"/>
+            <wp:effectExtent l="0" t="0" r="9525" b="0"/>
+            <wp:wrapSquare wrapText="bothSides"/>
+            <wp:docPr id="22" name="Immagine 22"/>
+            <wp:cNvGraphicFramePr>
+              <a:graphicFrameLocks xmlns:a="http://schemas.openxmlformats.org/drawingml/2006/main" noChangeAspect="1"/>
+            </wp:cNvGraphicFramePr>
+            <a:graphic xmlns:a="http://schemas.openxmlformats.org/drawingml/2006/main">
+              <a:graphicData uri="http://schemas.openxmlformats.org/drawingml/2006/picture">
+                <pic:pic xmlns:pic="http://schemas.openxmlformats.org/drawingml/2006/picture">
+                  <pic:nvPicPr>
+                    <pic:cNvPr id="1" name=""/>
+                    <pic:cNvPicPr/>
+                  </pic:nvPicPr>
+                  <pic:blipFill>
+                    <a:blip r:embed="rId26">
+                      <a:extLst>
+                        <a:ext uri="{28A0092B-C50C-407E-A947-70E740481C1C}">
+                          <a14:useLocalDpi xmlns:a14="http://schemas.microsoft.com/office/drawing/2010/main" val="0"/>
+                        </a:ext>
+                      </a:extLst>
+                    </a:blip>
+                    <a:stretch>
+                      <a:fillRect/>
+                    </a:stretch>
+                  </pic:blipFill>
+                  <pic:spPr>
+                    <a:xfrm>
+                      <a:off x="0" y="0"/>
+                      <a:ext cx="6600825" cy="2041525"/>
+                    </a:xfrm>
+                    <a:prstGeom prst="rect">
+                      <a:avLst/>
+                    </a:prstGeom>
+                  </pic:spPr>
+                </pic:pic>
+              </a:graphicData>
+            </a:graphic>
+            <wp14:sizeRelH relativeFrom="margin">
+              <wp14:pctWidth>0</wp14:pctWidth>
+            </wp14:sizeRelH>
+            <wp14:sizeRelV relativeFrom="margin">
+              <wp14:pctHeight>0</wp14:pctHeight>
+            </wp14:sizeRelV>
+          </wp:anchor>
+        </w:drawing>
+      </w:r>
+      <w:r>
+        <w:rPr>
+          <w:rFonts w:ascii="Times New Roman" w:hAnsi="Times New Roman" w:cs="Times New Roman"/>
+          <w:noProof/>
+          <w:sz w:val="16"/>
+          <w:szCs w:val="20"/>
+          <w:lang w:eastAsia="it-IT"/>
+        </w:rPr>
+        <w:drawing>
+          <wp:anchor distT="0" distB="0" distL="114300" distR="114300" simplePos="0" relativeHeight="251678720" behindDoc="0" locked="0" layoutInCell="1" allowOverlap="1">
+            <wp:simplePos x="0" y="0"/>
+            <wp:positionH relativeFrom="margin">
+              <wp:align>center</wp:align>
+            </wp:positionH>
+            <wp:positionV relativeFrom="paragraph">
+              <wp:posOffset>509270</wp:posOffset>
+            </wp:positionV>
+            <wp:extent cx="6569075" cy="752475"/>
+            <wp:effectExtent l="0" t="0" r="3175" b="9525"/>
+            <wp:wrapSquare wrapText="bothSides"/>
+            <wp:docPr id="21" name="Immagine 21"/>
+            <wp:cNvGraphicFramePr>
+              <a:graphicFrameLocks xmlns:a="http://schemas.openxmlformats.org/drawingml/2006/main" noChangeAspect="1"/>
+            </wp:cNvGraphicFramePr>
+            <a:graphic xmlns:a="http://schemas.openxmlformats.org/drawingml/2006/main">
+              <a:graphicData uri="http://schemas.openxmlformats.org/drawingml/2006/picture">
+                <pic:pic xmlns:pic="http://schemas.openxmlformats.org/drawingml/2006/picture">
+                  <pic:nvPicPr>
+                    <pic:cNvPr id="0" name="Picture 2"/>
+                    <pic:cNvPicPr>
+                      <a:picLocks noChangeAspect="1" noChangeArrowheads="1"/>
+                    </pic:cNvPicPr>
+                  </pic:nvPicPr>
+                  <pic:blipFill>
+                    <a:blip r:embed="rId27">
+                      <a:extLst>
+                        <a:ext uri="{28A0092B-C50C-407E-A947-70E740481C1C}">
+                          <a14:useLocalDpi xmlns:a14="http://schemas.microsoft.com/office/drawing/2010/main" val="0"/>
+                        </a:ext>
+                      </a:extLst>
+                    </a:blip>
+                    <a:srcRect/>
+                    <a:stretch>
+                      <a:fillRect/>
+                    </a:stretch>
+                  </pic:blipFill>
+                  <pic:spPr bwMode="auto">
+                    <a:xfrm>
+                      <a:off x="0" y="0"/>
+                      <a:ext cx="6569075" cy="752475"/>
+                    </a:xfrm>
+                    <a:prstGeom prst="rect">
+                      <a:avLst/>
+                    </a:prstGeom>
+                    <a:noFill/>
+                  </pic:spPr>
+                </pic:pic>
+              </a:graphicData>
+            </a:graphic>
+            <wp14:sizeRelH relativeFrom="margin">
+              <wp14:pctWidth>0</wp14:pctWidth>
+            </wp14:sizeRelH>
+            <wp14:sizeRelV relativeFrom="margin">
+              <wp14:pctHeight>0</wp14:pctHeight>
+            </wp14:sizeRelV>
+          </wp:anchor>
+        </w:drawing>
+      </w:r>
+      <w:r>
+        <w:rPr>
+          <w:rFonts w:ascii="Times New Roman" w:hAnsi="Times New Roman" w:cs="Times New Roman"/>
+          <w:sz w:val="24"/>
+          <w:szCs w:val="24"/>
+        </w:rPr>
+        <w:t xml:space="preserve">Presentazione gestione </w:t>
+      </w:r>
+      <w:r>
+        <w:rPr>
+          <w:rFonts w:ascii="Times New Roman" w:hAnsi="Times New Roman" w:cs="Times New Roman"/>
+          <w:sz w:val="24"/>
+          <w:szCs w:val="24"/>
+        </w:rPr>
+        <w:t>c</w:t>
+      </w:r>
+      <w:r>
+        <w:rPr>
+          <w:rFonts w:ascii="Times New Roman" w:hAnsi="Times New Roman" w:cs="Times New Roman"/>
+          <w:sz w:val="24"/>
+          <w:szCs w:val="24"/>
+        </w:rPr>
+        <w:t xml:space="preserve">alcolo del valore più </w:t>
+      </w:r>
+      <w:r>
+        <w:rPr>
+          <w:rFonts w:ascii="Times New Roman" w:hAnsi="Times New Roman" w:cs="Times New Roman"/>
+          <w:sz w:val="24"/>
+          <w:szCs w:val="24"/>
+        </w:rPr>
+        <w:t>grance</w:t>
+      </w:r>
+      <w:r>
+        <w:rPr>
+          <w:rFonts w:ascii="Times New Roman" w:hAnsi="Times New Roman" w:cs="Times New Roman"/>
+          <w:sz w:val="24"/>
+          <w:szCs w:val="24"/>
+        </w:rPr>
+        <w:t xml:space="preserve"> (secondo l’ordine lessicografico) del codice alfanumerico rappresentante il veicolo</w:t>
+      </w:r>
+      <w:r>
+        <w:rPr>
+          <w:rFonts w:ascii="Times New Roman" w:hAnsi="Times New Roman" w:cs="Times New Roman"/>
+          <w:sz w:val="24"/>
+          <w:szCs w:val="24"/>
+        </w:rPr>
+        <w:t>;</w:t>
+      </w:r>
+    </w:p>
+    <w:p>
+      <w:pPr>
+        <w:rPr>
+          <w:rFonts w:ascii="Times New Roman" w:hAnsi="Times New Roman" w:cs="Times New Roman"/>
+          <w:sz w:val="16"/>
+          <w:szCs w:val="20"/>
+        </w:rPr>
+      </w:pPr>
+    </w:p>
+    <w:p>
+      <w:pPr>
+        <w:rPr>
+          <w:rFonts w:ascii="Times New Roman" w:hAnsi="Times New Roman" w:cs="Times New Roman"/>
+          <w:sz w:val="16"/>
+          <w:szCs w:val="20"/>
+        </w:rPr>
+      </w:pPr>
+    </w:p>
+    <w:p>
+      <w:pPr>
+        <w:rPr>
+          <w:rFonts w:ascii="Times New Roman" w:hAnsi="Times New Roman" w:cs="Times New Roman"/>
+          <w:sz w:val="16"/>
+          <w:szCs w:val="20"/>
+        </w:rPr>
+      </w:pPr>
+    </w:p>
+    <w:p>
+      <w:pPr>
+        <w:rPr>
+          <w:rFonts w:ascii="Times New Roman" w:hAnsi="Times New Roman" w:cs="Times New Roman"/>
+          <w:sz w:val="16"/>
+          <w:szCs w:val="20"/>
+        </w:rPr>
+      </w:pPr>
+    </w:p>
+    <w:p>
+      <w:pPr>
+        <w:rPr>
+          <w:rFonts w:ascii="Times New Roman" w:hAnsi="Times New Roman" w:cs="Times New Roman"/>
+          <w:sz w:val="16"/>
+          <w:szCs w:val="20"/>
+        </w:rPr>
+      </w:pPr>
+    </w:p>
+    <w:p>
+      <w:pPr>
+        <w:rPr>
+          <w:rFonts w:ascii="Times New Roman" w:hAnsi="Times New Roman" w:cs="Times New Roman"/>
+          <w:sz w:val="16"/>
+          <w:szCs w:val="20"/>
+        </w:rPr>
+      </w:pPr>
+    </w:p>
+    <w:p>
+      <w:pPr>
+        <w:rPr>
+          <w:rFonts w:ascii="Times New Roman" w:hAnsi="Times New Roman" w:cs="Times New Roman"/>
+          <w:sz w:val="16"/>
+          <w:szCs w:val="20"/>
+        </w:rPr>
+      </w:pPr>
+    </w:p>
+    <w:p>
+      <w:pPr>
+        <w:rPr>
+          <w:rFonts w:ascii="Times New Roman" w:hAnsi="Times New Roman" w:cs="Times New Roman"/>
+          <w:sz w:val="16"/>
+          <w:szCs w:val="20"/>
+        </w:rPr>
+      </w:pPr>
+      <w:bookmarkStart w:id="0" w:name="_GoBack"/>
+      <w:bookmarkEnd w:id="0"/>
+    </w:p>
+    <w:p>
+      <w:pPr>
+        <w:rPr>
+          <w:rFonts w:ascii="Times New Roman" w:hAnsi="Times New Roman" w:cs="Times New Roman"/>
+          <w:sz w:val="16"/>
+          <w:szCs w:val="20"/>
+        </w:rPr>
+      </w:pPr>
+    </w:p>
+    <w:p>
+      <w:pPr>
+        <w:rPr>
+          <w:rFonts w:ascii="Times New Roman" w:hAnsi="Times New Roman" w:cs="Times New Roman"/>
+          <w:sz w:val="16"/>
+          <w:szCs w:val="20"/>
+        </w:rPr>
+      </w:pPr>
+    </w:p>
+    <w:p>
+      <w:pPr>
+        <w:rPr>
+          <w:rFonts w:ascii="Times New Roman" w:hAnsi="Times New Roman" w:cs="Times New Roman"/>
+          <w:sz w:val="16"/>
+          <w:szCs w:val="20"/>
+        </w:rPr>
+      </w:pPr>
+    </w:p>
+    <w:p>
+      <w:pPr>
+        <w:rPr>
+          <w:rFonts w:ascii="Times New Roman" w:hAnsi="Times New Roman" w:cs="Times New Roman"/>
+          <w:sz w:val="16"/>
+          <w:szCs w:val="20"/>
+        </w:rPr>
+      </w:pPr>
+    </w:p>
+    <w:p>
+      <w:pPr>
+        <w:rPr>
+          <w:rFonts w:ascii="Times New Roman" w:hAnsi="Times New Roman" w:cs="Times New Roman"/>
+          <w:sz w:val="16"/>
           <w:szCs w:val="20"/>
         </w:rPr>
       </w:pPr>
     </w:p>
     <w:sectPr>
-      <w:footerReference w:type="default" r:id="rId8"/>
+      <w:footerReference w:type="default" r:id="rId28"/>
       <w:pgSz w:w="11906" w:h="16838"/>
       <w:pgMar w:top="1417" w:right="1134" w:bottom="1134" w:left="1134" w:header="708" w:footer="708" w:gutter="0"/>
       <w:cols w:space="708"/>
@@ -7916,7 +10596,7 @@
           <w:rPr>
             <w:noProof/>
           </w:rPr>
-          <w:t>8</w:t>
+          <w:t>9</w:t>
         </w:r>
         <w:r>
           <w:fldChar w:fldCharType="end"/>
@@ -8073,6 +10753,97 @@
     </w:lvl>
   </w:abstractNum>
   <w:abstractNum w:abstractNumId="1" w15:restartNumberingAfterBreak="0">
+    <w:nsid w:val="051A67FA"/>
+    <w:multiLevelType w:val="hybridMultilevel"/>
+    <w:tmpl w:val="64C8DFE6"/>
+    <w:lvl w:ilvl="0" w:tplc="F9CC9588">
+      <w:start w:val="1"/>
+      <w:numFmt w:val="decimal"/>
+      <w:lvlText w:val="%1."/>
+      <w:lvlJc w:val="left"/>
+      <w:pPr>
+        <w:ind w:left="360" w:hanging="360"/>
+      </w:pPr>
+      <w:rPr>
+        <w:rFonts w:hint="default"/>
+        <w:i w:val="0"/>
+        <w:sz w:val="24"/>
+      </w:rPr>
+    </w:lvl>
+    <w:lvl w:ilvl="1" w:tplc="04100019" w:tentative="1">
+      <w:start w:val="1"/>
+      <w:numFmt w:val="lowerLetter"/>
+      <w:lvlText w:val="%2."/>
+      <w:lvlJc w:val="left"/>
+      <w:pPr>
+        <w:ind w:left="1440" w:hanging="360"/>
+      </w:pPr>
+    </w:lvl>
+    <w:lvl w:ilvl="2" w:tplc="0410001B" w:tentative="1">
+      <w:start w:val="1"/>
+      <w:numFmt w:val="lowerRoman"/>
+      <w:lvlText w:val="%3."/>
+      <w:lvlJc w:val="right"/>
+      <w:pPr>
+        <w:ind w:left="2160" w:hanging="180"/>
+      </w:pPr>
+    </w:lvl>
+    <w:lvl w:ilvl="3" w:tplc="0410000F" w:tentative="1">
+      <w:start w:val="1"/>
+      <w:numFmt w:val="decimal"/>
+      <w:lvlText w:val="%4."/>
+      <w:lvlJc w:val="left"/>
+      <w:pPr>
+        <w:ind w:left="2880" w:hanging="360"/>
+      </w:pPr>
+    </w:lvl>
+    <w:lvl w:ilvl="4" w:tplc="04100019" w:tentative="1">
+      <w:start w:val="1"/>
+      <w:numFmt w:val="lowerLetter"/>
+      <w:lvlText w:val="%5."/>
+      <w:lvlJc w:val="left"/>
+      <w:pPr>
+        <w:ind w:left="3600" w:hanging="360"/>
+      </w:pPr>
+    </w:lvl>
+    <w:lvl w:ilvl="5" w:tplc="0410001B" w:tentative="1">
+      <w:start w:val="1"/>
+      <w:numFmt w:val="lowerRoman"/>
+      <w:lvlText w:val="%6."/>
+      <w:lvlJc w:val="right"/>
+      <w:pPr>
+        <w:ind w:left="4320" w:hanging="180"/>
+      </w:pPr>
+    </w:lvl>
+    <w:lvl w:ilvl="6" w:tplc="0410000F" w:tentative="1">
+      <w:start w:val="1"/>
+      <w:numFmt w:val="decimal"/>
+      <w:lvlText w:val="%7."/>
+      <w:lvlJc w:val="left"/>
+      <w:pPr>
+        <w:ind w:left="5040" w:hanging="360"/>
+      </w:pPr>
+    </w:lvl>
+    <w:lvl w:ilvl="7" w:tplc="04100019" w:tentative="1">
+      <w:start w:val="1"/>
+      <w:numFmt w:val="lowerLetter"/>
+      <w:lvlText w:val="%8."/>
+      <w:lvlJc w:val="left"/>
+      <w:pPr>
+        <w:ind w:left="5760" w:hanging="360"/>
+      </w:pPr>
+    </w:lvl>
+    <w:lvl w:ilvl="8" w:tplc="0410001B" w:tentative="1">
+      <w:start w:val="1"/>
+      <w:numFmt w:val="lowerRoman"/>
+      <w:lvlText w:val="%9."/>
+      <w:lvlJc w:val="right"/>
+      <w:pPr>
+        <w:ind w:left="6480" w:hanging="180"/>
+      </w:pPr>
+    </w:lvl>
+  </w:abstractNum>
+  <w:abstractNum w:abstractNumId="2" w15:restartNumberingAfterBreak="0">
     <w:nsid w:val="11174A4F"/>
     <w:multiLevelType w:val="hybridMultilevel"/>
     <w:tmpl w:val="BFE65936"/>
@@ -8185,7 +10956,7 @@
       </w:rPr>
     </w:lvl>
   </w:abstractNum>
-  <w:abstractNum w:abstractNumId="2" w15:restartNumberingAfterBreak="0">
+  <w:abstractNum w:abstractNumId="3" w15:restartNumberingAfterBreak="0">
     <w:nsid w:val="1E3C1368"/>
     <w:multiLevelType w:val="hybridMultilevel"/>
     <w:tmpl w:val="B65A22C8"/>
@@ -8298,7 +11069,7 @@
       </w:rPr>
     </w:lvl>
   </w:abstractNum>
-  <w:abstractNum w:abstractNumId="3" w15:restartNumberingAfterBreak="0">
+  <w:abstractNum w:abstractNumId="4" w15:restartNumberingAfterBreak="0">
     <w:nsid w:val="27AC211A"/>
     <w:multiLevelType w:val="hybridMultilevel"/>
     <w:tmpl w:val="4BA689CE"/>
@@ -8411,7 +11182,7 @@
       </w:rPr>
     </w:lvl>
   </w:abstractNum>
-  <w:abstractNum w:abstractNumId="4" w15:restartNumberingAfterBreak="0">
+  <w:abstractNum w:abstractNumId="5" w15:restartNumberingAfterBreak="0">
     <w:nsid w:val="342651F3"/>
     <w:multiLevelType w:val="hybridMultilevel"/>
     <w:tmpl w:val="42F6329A"/>
@@ -8524,7 +11295,7 @@
       </w:rPr>
     </w:lvl>
   </w:abstractNum>
-  <w:abstractNum w:abstractNumId="5" w15:restartNumberingAfterBreak="0">
+  <w:abstractNum w:abstractNumId="6" w15:restartNumberingAfterBreak="0">
     <w:nsid w:val="479E2D89"/>
     <w:multiLevelType w:val="hybridMultilevel"/>
     <w:tmpl w:val="AE825F56"/>
@@ -8613,7 +11384,7 @@
       </w:pPr>
     </w:lvl>
   </w:abstractNum>
-  <w:abstractNum w:abstractNumId="6" w15:restartNumberingAfterBreak="0">
+  <w:abstractNum w:abstractNumId="7" w15:restartNumberingAfterBreak="0">
     <w:nsid w:val="583E1D6D"/>
     <w:multiLevelType w:val="hybridMultilevel"/>
     <w:tmpl w:val="34F27278"/>
@@ -8726,7 +11497,7 @@
       </w:rPr>
     </w:lvl>
   </w:abstractNum>
-  <w:abstractNum w:abstractNumId="7" w15:restartNumberingAfterBreak="0">
+  <w:abstractNum w:abstractNumId="8" w15:restartNumberingAfterBreak="0">
     <w:nsid w:val="59A31780"/>
     <w:multiLevelType w:val="multilevel"/>
     <w:tmpl w:val="F1969E36"/>
@@ -8848,7 +11619,7 @@
       </w:rPr>
     </w:lvl>
   </w:abstractNum>
-  <w:abstractNum w:abstractNumId="8" w15:restartNumberingAfterBreak="0">
+  <w:abstractNum w:abstractNumId="9" w15:restartNumberingAfterBreak="0">
     <w:nsid w:val="660470B0"/>
     <w:multiLevelType w:val="hybridMultilevel"/>
     <w:tmpl w:val="AE825F56"/>
@@ -8937,7 +11708,7 @@
       </w:pPr>
     </w:lvl>
   </w:abstractNum>
-  <w:abstractNum w:abstractNumId="9" w15:restartNumberingAfterBreak="0">
+  <w:abstractNum w:abstractNumId="10" w15:restartNumberingAfterBreak="0">
     <w:nsid w:val="6AE9485A"/>
     <w:multiLevelType w:val="hybridMultilevel"/>
     <w:tmpl w:val="C108C65E"/>
@@ -9050,7 +11821,7 @@
       </w:rPr>
     </w:lvl>
   </w:abstractNum>
-  <w:abstractNum w:abstractNumId="10" w15:restartNumberingAfterBreak="0">
+  <w:abstractNum w:abstractNumId="11" w15:restartNumberingAfterBreak="0">
     <w:nsid w:val="796E4591"/>
     <w:multiLevelType w:val="hybridMultilevel"/>
     <w:tmpl w:val="A6C8C824"/>
@@ -9164,36 +11935,39 @@
     </w:lvl>
   </w:abstractNum>
   <w:num w:numId="1">
-    <w:abstractNumId w:val="7"/>
+    <w:abstractNumId w:val="8"/>
   </w:num>
   <w:num w:numId="2">
-    <w:abstractNumId w:val="5"/>
+    <w:abstractNumId w:val="6"/>
   </w:num>
   <w:num w:numId="3">
-    <w:abstractNumId w:val="9"/>
+    <w:abstractNumId w:val="10"/>
   </w:num>
   <w:num w:numId="4">
     <w:abstractNumId w:val="0"/>
   </w:num>
   <w:num w:numId="5">
-    <w:abstractNumId w:val="6"/>
+    <w:abstractNumId w:val="7"/>
   </w:num>
   <w:num w:numId="6">
+    <w:abstractNumId w:val="4"/>
+  </w:num>
+  <w:num w:numId="7">
+    <w:abstractNumId w:val="9"/>
+  </w:num>
+  <w:num w:numId="8">
+    <w:abstractNumId w:val="11"/>
+  </w:num>
+  <w:num w:numId="9">
+    <w:abstractNumId w:val="5"/>
+  </w:num>
+  <w:num w:numId="10">
     <w:abstractNumId w:val="3"/>
   </w:num>
-  <w:num w:numId="7">
-    <w:abstractNumId w:val="8"/>
-  </w:num>
-  <w:num w:numId="8">
-    <w:abstractNumId w:val="10"/>
-  </w:num>
-  <w:num w:numId="9">
-    <w:abstractNumId w:val="4"/>
-  </w:num>
-  <w:num w:numId="10">
+  <w:num w:numId="11">
     <w:abstractNumId w:val="2"/>
   </w:num>
-  <w:num w:numId="11">
+  <w:num w:numId="12">
     <w:abstractNumId w:val="1"/>
   </w:num>
 </w:numbering>

--- a/Progetto_algoritmi_sessione_estiva_2021/Relazione.docx
+++ b/Progetto_algoritmi_sessione_estiva_2021/Relazione.docx
@@ -1508,139 +1508,6 @@
         <w:t>7</w:t>
       </w:r>
     </w:p>
-    <w:p>
-      <w:pPr>
-        <w:autoSpaceDE w:val="0"/>
-        <w:autoSpaceDN w:val="0"/>
-        <w:adjustRightInd w:val="0"/>
-        <w:spacing w:after="0" w:line="240" w:lineRule="auto"/>
-        <w:jc w:val="both"/>
-        <w:rPr>
-          <w:rFonts w:ascii="Oxygen-Bold" w:hAnsi="Oxygen-Bold" w:cs="Oxygen-Bold"/>
-          <w:b/>
-          <w:bCs/>
-          <w:sz w:val="16"/>
-          <w:szCs w:val="28"/>
-        </w:rPr>
-      </w:pPr>
-    </w:p>
-    <w:p>
-      <w:pPr>
-        <w:autoSpaceDE w:val="0"/>
-        <w:autoSpaceDN w:val="0"/>
-        <w:adjustRightInd w:val="0"/>
-        <w:spacing w:after="0" w:line="240" w:lineRule="auto"/>
-        <w:jc w:val="both"/>
-        <w:rPr>
-          <w:rFonts w:ascii="Oxygen-Bold" w:hAnsi="Oxygen-Bold" w:cs="Oxygen-Bold"/>
-          <w:b/>
-          <w:bCs/>
-          <w:sz w:val="28"/>
-          <w:szCs w:val="28"/>
-        </w:rPr>
-      </w:pPr>
-      <w:r>
-        <w:rPr>
-          <w:rFonts w:ascii="Oxygen-Bold" w:hAnsi="Oxygen-Bold" w:cs="Oxygen-Bold"/>
-          <w:b/>
-          <w:bCs/>
-          <w:sz w:val="28"/>
-          <w:szCs w:val="28"/>
-        </w:rPr>
-        <w:t>5. Testing del programma</w:t>
-      </w:r>
-      <w:r>
-        <w:rPr>
-          <w:rFonts w:ascii="Oxygen-Bold" w:hAnsi="Oxygen-Bold" w:cs="Oxygen-Bold"/>
-          <w:b/>
-          <w:bCs/>
-          <w:sz w:val="28"/>
-          <w:szCs w:val="28"/>
-        </w:rPr>
-        <w:tab/>
-      </w:r>
-      <w:r>
-        <w:rPr>
-          <w:rFonts w:ascii="Oxygen-Bold" w:hAnsi="Oxygen-Bold" w:cs="Oxygen-Bold"/>
-          <w:b/>
-          <w:bCs/>
-          <w:sz w:val="28"/>
-          <w:szCs w:val="28"/>
-        </w:rPr>
-        <w:tab/>
-      </w:r>
-      <w:r>
-        <w:rPr>
-          <w:rFonts w:ascii="Oxygen-Bold" w:hAnsi="Oxygen-Bold" w:cs="Oxygen-Bold"/>
-          <w:b/>
-          <w:bCs/>
-          <w:sz w:val="28"/>
-          <w:szCs w:val="28"/>
-        </w:rPr>
-        <w:tab/>
-      </w:r>
-      <w:r>
-        <w:rPr>
-          <w:rFonts w:ascii="Oxygen-Bold" w:hAnsi="Oxygen-Bold" w:cs="Oxygen-Bold"/>
-          <w:b/>
-          <w:bCs/>
-          <w:sz w:val="28"/>
-          <w:szCs w:val="28"/>
-        </w:rPr>
-        <w:tab/>
-      </w:r>
-      <w:r>
-        <w:rPr>
-          <w:rFonts w:ascii="Oxygen-Bold" w:hAnsi="Oxygen-Bold" w:cs="Oxygen-Bold"/>
-          <w:b/>
-          <w:bCs/>
-          <w:sz w:val="28"/>
-          <w:szCs w:val="28"/>
-        </w:rPr>
-        <w:tab/>
-      </w:r>
-      <w:r>
-        <w:rPr>
-          <w:rFonts w:ascii="Oxygen-Bold" w:hAnsi="Oxygen-Bold" w:cs="Oxygen-Bold"/>
-          <w:b/>
-          <w:bCs/>
-          <w:sz w:val="28"/>
-          <w:szCs w:val="28"/>
-        </w:rPr>
-        <w:tab/>
-      </w:r>
-      <w:r>
-        <w:rPr>
-          <w:rFonts w:ascii="Oxygen-Bold" w:hAnsi="Oxygen-Bold" w:cs="Oxygen-Bold"/>
-          <w:b/>
-          <w:bCs/>
-          <w:sz w:val="28"/>
-          <w:szCs w:val="28"/>
-        </w:rPr>
-        <w:tab/>
-      </w:r>
-      <w:r>
-        <w:rPr>
-          <w:rFonts w:ascii="Oxygen-Bold" w:hAnsi="Oxygen-Bold" w:cs="Oxygen-Bold"/>
-          <w:b/>
-          <w:bCs/>
-          <w:sz w:val="28"/>
-          <w:szCs w:val="28"/>
-        </w:rPr>
-        <w:tab/>
-      </w:r>
-      <w:r>
-        <w:rPr>
-          <w:rFonts w:ascii="Oxygen-Bold" w:hAnsi="Oxygen-Bold" w:cs="Oxygen-Bold"/>
-          <w:b/>
-          <w:bCs/>
-          <w:sz w:val="28"/>
-          <w:szCs w:val="28"/>
-        </w:rPr>
-        <w:tab/>
-        <w:t>9</w:t>
-      </w:r>
-    </w:p>
     <w:p/>
     <w:p/>
     <w:p/>
@@ -1663,6 +1530,7 @@
     <w:p/>
     <w:p/>
     <w:p/>
+    <w:p/>
     <w:p>
       <w:pPr>
         <w:pStyle w:val="Paragrafoelenco"/>
@@ -7867,7 +7735,17 @@
           <w:sz w:val="24"/>
           <w:szCs w:val="20"/>
         </w:rPr>
-        <w:t xml:space="preserve"> alla fine dell’array (e così via). Essendo stringhe per il confronto viene utilizzata la funzione standard “strcmp” messa a disposizione dalla libreria standard &lt;string.h&gt;. </w:t>
+        <w:t xml:space="preserve"> alla fine dell’array (e così via). Essendo stringhe per il confronto viene utilizzata la funzione standard “strcmp” messa a disposizione dalla libreria standard &lt;string.h</w:t>
+      </w:r>
+      <w:bookmarkStart w:id="0" w:name="_GoBack"/>
+      <w:bookmarkEnd w:id="0"/>
+      <w:r>
+        <w:rPr>
+          <w:rFonts w:ascii="Times New Roman" w:hAnsi="Times New Roman" w:cs="Times New Roman"/>
+          <w:sz w:val="24"/>
+          <w:szCs w:val="20"/>
+        </w:rPr>
+        <w:t xml:space="preserve">&gt;. </w:t>
       </w:r>
       <w:r>
         <w:rPr>
@@ -7930,6 +7808,24 @@
     </w:p>
     <w:p>
       <w:pPr>
+        <w:pStyle w:val="Paragrafoelenco"/>
+        <w:autoSpaceDE w:val="0"/>
+        <w:autoSpaceDN w:val="0"/>
+        <w:adjustRightInd w:val="0"/>
+        <w:spacing w:after="0" w:line="240" w:lineRule="auto"/>
+        <w:ind w:left="0"/>
+        <w:jc w:val="both"/>
+        <w:rPr>
+          <w:rFonts w:ascii="Times New Roman" w:hAnsi="Times New Roman" w:cs="Times New Roman"/>
+        </w:rPr>
+      </w:pPr>
+    </w:p>
+    <w:p>
+      <w:pPr>
+        <w:autoSpaceDE w:val="0"/>
+        <w:autoSpaceDN w:val="0"/>
+        <w:adjustRightInd w:val="0"/>
+        <w:spacing w:after="0" w:line="240" w:lineRule="auto"/>
         <w:jc w:val="both"/>
         <w:rPr>
           <w:rFonts w:ascii="Times New Roman" w:hAnsi="Times New Roman" w:cs="Times New Roman"/>
@@ -7942,2596 +7838,20 @@
     </w:p>
     <w:p>
       <w:pPr>
-        <w:jc w:val="both"/>
-        <w:rPr>
-          <w:rFonts w:ascii="Times New Roman" w:hAnsi="Times New Roman" w:cs="Times New Roman"/>
-          <w:b/>
-          <w:sz w:val="36"/>
-          <w:szCs w:val="36"/>
-          <w:u w:val="single"/>
-        </w:rPr>
-      </w:pPr>
-    </w:p>
-    <w:p>
-      <w:pPr>
-        <w:jc w:val="both"/>
-        <w:rPr>
-          <w:rFonts w:ascii="Times New Roman" w:hAnsi="Times New Roman" w:cs="Times New Roman"/>
-          <w:b/>
-          <w:sz w:val="36"/>
-          <w:szCs w:val="36"/>
-          <w:u w:val="single"/>
-        </w:rPr>
-      </w:pPr>
-    </w:p>
-    <w:p>
-      <w:pPr>
-        <w:jc w:val="both"/>
-        <w:rPr>
-          <w:rFonts w:ascii="Times New Roman" w:hAnsi="Times New Roman" w:cs="Times New Roman"/>
-          <w:b/>
-          <w:sz w:val="36"/>
-          <w:szCs w:val="36"/>
-          <w:u w:val="single"/>
-        </w:rPr>
-      </w:pPr>
-    </w:p>
-    <w:p>
-      <w:pPr>
-        <w:jc w:val="both"/>
-        <w:rPr>
-          <w:rFonts w:ascii="Times New Roman" w:hAnsi="Times New Roman" w:cs="Times New Roman"/>
-          <w:b/>
-          <w:sz w:val="36"/>
-          <w:szCs w:val="36"/>
-          <w:u w:val="single"/>
-        </w:rPr>
-      </w:pPr>
-    </w:p>
-    <w:p>
-      <w:pPr>
-        <w:jc w:val="both"/>
-        <w:rPr>
-          <w:rFonts w:ascii="Times New Roman" w:hAnsi="Times New Roman" w:cs="Times New Roman"/>
-          <w:b/>
-          <w:sz w:val="36"/>
-          <w:szCs w:val="36"/>
-          <w:u w:val="single"/>
-        </w:rPr>
-      </w:pPr>
-    </w:p>
-    <w:p>
-      <w:pPr>
-        <w:jc w:val="both"/>
-        <w:rPr>
-          <w:rFonts w:ascii="Times New Roman" w:hAnsi="Times New Roman" w:cs="Times New Roman"/>
-          <w:b/>
-          <w:sz w:val="36"/>
-          <w:szCs w:val="36"/>
-          <w:u w:val="single"/>
-        </w:rPr>
-      </w:pPr>
-    </w:p>
-    <w:p>
-      <w:pPr>
-        <w:pStyle w:val="Paragrafoelenco"/>
-        <w:numPr>
-          <w:ilvl w:val="0"/>
-          <w:numId w:val="1"/>
-        </w:numPr>
-        <w:autoSpaceDE w:val="0"/>
-        <w:autoSpaceDN w:val="0"/>
-        <w:adjustRightInd w:val="0"/>
-        <w:spacing w:after="0" w:line="240" w:lineRule="auto"/>
-        <w:ind w:left="357" w:hanging="357"/>
-        <w:rPr>
-          <w:rFonts w:ascii="Oxygen-Bold" w:hAnsi="Oxygen-Bold" w:cs="Oxygen-Bold"/>
-          <w:bCs/>
-          <w:i/>
-          <w:sz w:val="32"/>
-          <w:szCs w:val="32"/>
-        </w:rPr>
-      </w:pPr>
-      <w:r>
-        <w:rPr>
-          <w:rFonts w:ascii="Oxygen-Bold" w:hAnsi="Oxygen-Bold" w:cs="Oxygen-Bold"/>
-          <w:bCs/>
-          <w:i/>
-          <w:sz w:val="32"/>
-          <w:szCs w:val="32"/>
-        </w:rPr>
-        <w:lastRenderedPageBreak/>
-        <w:t>Testing del programma</w:t>
-      </w:r>
-    </w:p>
-    <w:p>
-      <w:pPr>
-        <w:autoSpaceDE w:val="0"/>
-        <w:autoSpaceDN w:val="0"/>
-        <w:adjustRightInd w:val="0"/>
-        <w:spacing w:after="0" w:line="240" w:lineRule="auto"/>
-        <w:rPr>
-          <w:rFonts w:ascii="Oxygen-Bold" w:hAnsi="Oxygen-Bold" w:cs="Oxygen-Bold"/>
-          <w:bCs/>
-          <w:i/>
-          <w:sz w:val="16"/>
-          <w:szCs w:val="32"/>
-        </w:rPr>
-      </w:pPr>
-    </w:p>
-    <w:p>
-      <w:pPr>
-        <w:pStyle w:val="Paragrafoelenco"/>
-        <w:numPr>
-          <w:ilvl w:val="0"/>
-          <w:numId w:val="12"/>
-        </w:numPr>
-        <w:autoSpaceDE w:val="0"/>
-        <w:autoSpaceDN w:val="0"/>
-        <w:adjustRightInd w:val="0"/>
-        <w:spacing w:after="0" w:line="240" w:lineRule="auto"/>
-        <w:ind w:left="357" w:hanging="357"/>
-        <w:rPr>
-          <w:rFonts w:ascii="Times New Roman" w:hAnsi="Times New Roman" w:cs="Times New Roman"/>
-          <w:bCs/>
-          <w:i/>
-          <w:szCs w:val="32"/>
-        </w:rPr>
-      </w:pPr>
-      <w:r>
-        <w:rPr>
-          <w:rFonts w:ascii="Times New Roman" w:hAnsi="Times New Roman" w:cs="Times New Roman"/>
-          <w:sz w:val="24"/>
-          <w:szCs w:val="28"/>
-        </w:rPr>
-        <w:t>Gestione i</w:t>
-      </w:r>
-      <w:r>
-        <w:rPr>
-          <w:rFonts w:ascii="Times New Roman" w:hAnsi="Times New Roman" w:cs="Times New Roman"/>
-          <w:sz w:val="24"/>
-          <w:szCs w:val="28"/>
-        </w:rPr>
-        <w:t xml:space="preserve">nput invalido acquisizione </w:t>
-      </w:r>
-      <w:r>
-        <w:rPr>
-          <w:rFonts w:ascii="Times New Roman" w:hAnsi="Times New Roman" w:cs="Times New Roman"/>
-          <w:sz w:val="24"/>
-          <w:szCs w:val="28"/>
-        </w:rPr>
-        <w:t>nome file di input per il programma;</w:t>
-      </w:r>
-    </w:p>
-    <w:p>
-      <w:pPr>
-        <w:pStyle w:val="Paragrafoelenco"/>
-        <w:jc w:val="both"/>
-        <w:rPr>
-          <w:rFonts w:ascii="Times New Roman" w:hAnsi="Times New Roman" w:cs="Times New Roman"/>
-          <w:b/>
-          <w:sz w:val="16"/>
-          <w:szCs w:val="36"/>
-          <w:u w:val="single"/>
-        </w:rPr>
-      </w:pPr>
-      <w:r>
-        <w:rPr>
-          <w:noProof/>
-          <w:lang w:eastAsia="it-IT"/>
-        </w:rPr>
-        <w:drawing>
-          <wp:anchor distT="0" distB="0" distL="114300" distR="114300" simplePos="0" relativeHeight="251660288" behindDoc="0" locked="0" layoutInCell="1" allowOverlap="1">
-            <wp:simplePos x="0" y="0"/>
-            <wp:positionH relativeFrom="margin">
-              <wp:align>center</wp:align>
-            </wp:positionH>
-            <wp:positionV relativeFrom="paragraph">
-              <wp:posOffset>166370</wp:posOffset>
-            </wp:positionV>
-            <wp:extent cx="7203440" cy="2562225"/>
-            <wp:effectExtent l="0" t="0" r="0" b="9525"/>
-            <wp:wrapSquare wrapText="bothSides"/>
-            <wp:docPr id="1" name="Immagine 1"/>
-            <wp:cNvGraphicFramePr>
-              <a:graphicFrameLocks xmlns:a="http://schemas.openxmlformats.org/drawingml/2006/main" noChangeAspect="1"/>
-            </wp:cNvGraphicFramePr>
-            <a:graphic xmlns:a="http://schemas.openxmlformats.org/drawingml/2006/main">
-              <a:graphicData uri="http://schemas.openxmlformats.org/drawingml/2006/picture">
-                <pic:pic xmlns:pic="http://schemas.openxmlformats.org/drawingml/2006/picture">
-                  <pic:nvPicPr>
-                    <pic:cNvPr id="1" name=""/>
-                    <pic:cNvPicPr/>
-                  </pic:nvPicPr>
-                  <pic:blipFill>
-                    <a:blip r:embed="rId8">
-                      <a:extLst>
-                        <a:ext uri="{28A0092B-C50C-407E-A947-70E740481C1C}">
-                          <a14:useLocalDpi xmlns:a14="http://schemas.microsoft.com/office/drawing/2010/main" val="0"/>
-                        </a:ext>
-                      </a:extLst>
-                    </a:blip>
-                    <a:stretch>
-                      <a:fillRect/>
-                    </a:stretch>
-                  </pic:blipFill>
-                  <pic:spPr>
-                    <a:xfrm>
-                      <a:off x="0" y="0"/>
-                      <a:ext cx="7203440" cy="2562225"/>
-                    </a:xfrm>
-                    <a:prstGeom prst="rect">
-                      <a:avLst/>
-                    </a:prstGeom>
-                  </pic:spPr>
-                </pic:pic>
-              </a:graphicData>
-            </a:graphic>
-            <wp14:sizeRelH relativeFrom="margin">
-              <wp14:pctWidth>0</wp14:pctWidth>
-            </wp14:sizeRelH>
-            <wp14:sizeRelV relativeFrom="margin">
-              <wp14:pctHeight>0</wp14:pctHeight>
-            </wp14:sizeRelV>
-          </wp:anchor>
-        </w:drawing>
-      </w:r>
-    </w:p>
-    <w:p>
-      <w:pPr>
-        <w:pStyle w:val="Paragrafoelenco"/>
-        <w:ind w:left="0"/>
-        <w:rPr>
-          <w:rFonts w:ascii="Times New Roman" w:hAnsi="Times New Roman" w:cs="Times New Roman"/>
-          <w:b/>
-          <w:sz w:val="24"/>
-          <w:szCs w:val="36"/>
-          <w:u w:val="single"/>
-        </w:rPr>
-      </w:pPr>
-    </w:p>
-    <w:p>
-      <w:pPr>
-        <w:pStyle w:val="Paragrafoelenco"/>
-        <w:numPr>
-          <w:ilvl w:val="0"/>
-          <w:numId w:val="12"/>
-        </w:numPr>
-        <w:autoSpaceDE w:val="0"/>
-        <w:autoSpaceDN w:val="0"/>
-        <w:adjustRightInd w:val="0"/>
-        <w:spacing w:after="0" w:line="240" w:lineRule="auto"/>
-        <w:ind w:left="357" w:hanging="357"/>
-        <w:jc w:val="both"/>
-        <w:rPr>
-          <w:rFonts w:ascii="Times New Roman" w:hAnsi="Times New Roman" w:cs="Times New Roman"/>
-          <w:sz w:val="24"/>
-        </w:rPr>
-      </w:pPr>
-      <w:r>
-        <w:rPr>
-          <w:noProof/>
-          <w:lang w:eastAsia="it-IT"/>
-        </w:rPr>
-        <w:drawing>
-          <wp:anchor distT="0" distB="0" distL="114300" distR="114300" simplePos="0" relativeHeight="251661312" behindDoc="0" locked="0" layoutInCell="1" allowOverlap="1">
-            <wp:simplePos x="0" y="0"/>
-            <wp:positionH relativeFrom="margin">
-              <wp:align>center</wp:align>
-            </wp:positionH>
-            <wp:positionV relativeFrom="paragraph">
-              <wp:posOffset>302260</wp:posOffset>
-            </wp:positionV>
-            <wp:extent cx="7095490" cy="3371850"/>
-            <wp:effectExtent l="0" t="0" r="0" b="0"/>
-            <wp:wrapSquare wrapText="bothSides"/>
-            <wp:docPr id="2" name="Immagine 2"/>
-            <wp:cNvGraphicFramePr>
-              <a:graphicFrameLocks xmlns:a="http://schemas.openxmlformats.org/drawingml/2006/main" noChangeAspect="1"/>
-            </wp:cNvGraphicFramePr>
-            <a:graphic xmlns:a="http://schemas.openxmlformats.org/drawingml/2006/main">
-              <a:graphicData uri="http://schemas.openxmlformats.org/drawingml/2006/picture">
-                <pic:pic xmlns:pic="http://schemas.openxmlformats.org/drawingml/2006/picture">
-                  <pic:nvPicPr>
-                    <pic:cNvPr id="1" name=""/>
-                    <pic:cNvPicPr/>
-                  </pic:nvPicPr>
-                  <pic:blipFill>
-                    <a:blip r:embed="rId9">
-                      <a:extLst>
-                        <a:ext uri="{28A0092B-C50C-407E-A947-70E740481C1C}">
-                          <a14:useLocalDpi xmlns:a14="http://schemas.microsoft.com/office/drawing/2010/main" val="0"/>
-                        </a:ext>
-                      </a:extLst>
-                    </a:blip>
-                    <a:stretch>
-                      <a:fillRect/>
-                    </a:stretch>
-                  </pic:blipFill>
-                  <pic:spPr>
-                    <a:xfrm>
-                      <a:off x="0" y="0"/>
-                      <a:ext cx="7095490" cy="3371850"/>
-                    </a:xfrm>
-                    <a:prstGeom prst="rect">
-                      <a:avLst/>
-                    </a:prstGeom>
-                  </pic:spPr>
-                </pic:pic>
-              </a:graphicData>
-            </a:graphic>
-            <wp14:sizeRelH relativeFrom="margin">
-              <wp14:pctWidth>0</wp14:pctWidth>
-            </wp14:sizeRelH>
-            <wp14:sizeRelV relativeFrom="margin">
-              <wp14:pctHeight>0</wp14:pctHeight>
-            </wp14:sizeRelV>
-          </wp:anchor>
-        </w:drawing>
-      </w:r>
-      <w:r>
-        <w:rPr>
-          <w:rFonts w:ascii="Times New Roman" w:hAnsi="Times New Roman" w:cs="Times New Roman"/>
-          <w:sz w:val="24"/>
-        </w:rPr>
-        <w:t>Presentazione programma dopo acquisizione file di input;</w:t>
-      </w:r>
-    </w:p>
-    <w:p>
-      <w:pPr>
-        <w:autoSpaceDE w:val="0"/>
-        <w:autoSpaceDN w:val="0"/>
-        <w:adjustRightInd w:val="0"/>
-        <w:spacing w:after="0" w:line="240" w:lineRule="auto"/>
-        <w:jc w:val="both"/>
-        <w:rPr>
-          <w:rFonts w:ascii="Times New Roman" w:hAnsi="Times New Roman" w:cs="Times New Roman"/>
-          <w:b/>
-          <w:sz w:val="36"/>
-          <w:szCs w:val="36"/>
-          <w:u w:val="single"/>
-        </w:rPr>
-      </w:pPr>
-    </w:p>
-    <w:p>
-      <w:pPr>
-        <w:autoSpaceDE w:val="0"/>
-        <w:autoSpaceDN w:val="0"/>
-        <w:adjustRightInd w:val="0"/>
-        <w:spacing w:after="0" w:line="240" w:lineRule="auto"/>
-        <w:jc w:val="both"/>
-        <w:rPr>
-          <w:rFonts w:ascii="Times New Roman" w:hAnsi="Times New Roman" w:cs="Times New Roman"/>
-          <w:b/>
-          <w:sz w:val="36"/>
-          <w:szCs w:val="36"/>
-          <w:u w:val="single"/>
-        </w:rPr>
-      </w:pPr>
-    </w:p>
-    <w:p>
-      <w:pPr>
-        <w:autoSpaceDE w:val="0"/>
-        <w:autoSpaceDN w:val="0"/>
-        <w:adjustRightInd w:val="0"/>
-        <w:spacing w:after="0" w:line="240" w:lineRule="auto"/>
-        <w:jc w:val="both"/>
-        <w:rPr>
-          <w:rFonts w:ascii="Times New Roman" w:hAnsi="Times New Roman" w:cs="Times New Roman"/>
-          <w:b/>
-          <w:sz w:val="36"/>
-          <w:szCs w:val="36"/>
-          <w:u w:val="single"/>
-        </w:rPr>
-      </w:pPr>
-    </w:p>
-    <w:p>
-      <w:pPr>
-        <w:autoSpaceDE w:val="0"/>
-        <w:autoSpaceDN w:val="0"/>
-        <w:adjustRightInd w:val="0"/>
-        <w:spacing w:after="0" w:line="240" w:lineRule="auto"/>
-        <w:jc w:val="both"/>
-        <w:rPr>
-          <w:rFonts w:ascii="Times New Roman" w:hAnsi="Times New Roman" w:cs="Times New Roman"/>
-          <w:b/>
-          <w:sz w:val="36"/>
-          <w:szCs w:val="36"/>
-          <w:u w:val="single"/>
-        </w:rPr>
-      </w:pPr>
-    </w:p>
-    <w:p>
-      <w:pPr>
-        <w:autoSpaceDE w:val="0"/>
-        <w:autoSpaceDN w:val="0"/>
-        <w:adjustRightInd w:val="0"/>
-        <w:spacing w:after="0" w:line="240" w:lineRule="auto"/>
-        <w:jc w:val="both"/>
-        <w:rPr>
-          <w:rFonts w:ascii="Times New Roman" w:hAnsi="Times New Roman" w:cs="Times New Roman"/>
-          <w:b/>
-          <w:sz w:val="36"/>
-          <w:szCs w:val="36"/>
-          <w:u w:val="single"/>
-        </w:rPr>
-      </w:pPr>
-    </w:p>
-    <w:p>
-      <w:pPr>
-        <w:autoSpaceDE w:val="0"/>
-        <w:autoSpaceDN w:val="0"/>
-        <w:adjustRightInd w:val="0"/>
-        <w:spacing w:after="0" w:line="240" w:lineRule="auto"/>
-        <w:jc w:val="both"/>
-        <w:rPr>
-          <w:rFonts w:ascii="Times New Roman" w:hAnsi="Times New Roman" w:cs="Times New Roman"/>
-          <w:b/>
-          <w:sz w:val="36"/>
-          <w:szCs w:val="36"/>
-          <w:u w:val="single"/>
-        </w:rPr>
-      </w:pPr>
-    </w:p>
-    <w:p>
-      <w:pPr>
-        <w:autoSpaceDE w:val="0"/>
-        <w:autoSpaceDN w:val="0"/>
-        <w:adjustRightInd w:val="0"/>
-        <w:spacing w:after="0" w:line="240" w:lineRule="auto"/>
-        <w:jc w:val="both"/>
-        <w:rPr>
-          <w:rFonts w:ascii="Times New Roman" w:hAnsi="Times New Roman" w:cs="Times New Roman"/>
-          <w:b/>
-          <w:sz w:val="36"/>
-          <w:szCs w:val="36"/>
-          <w:u w:val="single"/>
-        </w:rPr>
-      </w:pPr>
-    </w:p>
-    <w:p>
-      <w:pPr>
-        <w:pStyle w:val="Paragrafoelenco"/>
-        <w:numPr>
-          <w:ilvl w:val="0"/>
-          <w:numId w:val="12"/>
-        </w:numPr>
-        <w:autoSpaceDE w:val="0"/>
-        <w:autoSpaceDN w:val="0"/>
-        <w:adjustRightInd w:val="0"/>
-        <w:spacing w:after="0" w:line="240" w:lineRule="auto"/>
-        <w:ind w:left="357" w:hanging="357"/>
-        <w:jc w:val="both"/>
-        <w:rPr>
-          <w:rFonts w:ascii="Times New Roman" w:hAnsi="Times New Roman" w:cs="Times New Roman"/>
-          <w:sz w:val="24"/>
-          <w:szCs w:val="20"/>
-        </w:rPr>
-      </w:pPr>
-      <w:r>
-        <w:rPr>
-          <w:noProof/>
-          <w:lang w:eastAsia="it-IT"/>
-        </w:rPr>
-        <w:lastRenderedPageBreak/>
-        <w:drawing>
-          <wp:anchor distT="0" distB="0" distL="114300" distR="114300" simplePos="0" relativeHeight="251663360" behindDoc="0" locked="0" layoutInCell="1" allowOverlap="1">
-            <wp:simplePos x="0" y="0"/>
-            <wp:positionH relativeFrom="margin">
-              <wp:posOffset>-520065</wp:posOffset>
-            </wp:positionH>
-            <wp:positionV relativeFrom="paragraph">
-              <wp:posOffset>1881505</wp:posOffset>
-            </wp:positionV>
-            <wp:extent cx="7165340" cy="1716405"/>
-            <wp:effectExtent l="0" t="0" r="0" b="0"/>
-            <wp:wrapSquare wrapText="bothSides"/>
-            <wp:docPr id="4" name="Immagine 4"/>
-            <wp:cNvGraphicFramePr>
-              <a:graphicFrameLocks xmlns:a="http://schemas.openxmlformats.org/drawingml/2006/main" noChangeAspect="1"/>
-            </wp:cNvGraphicFramePr>
-            <a:graphic xmlns:a="http://schemas.openxmlformats.org/drawingml/2006/main">
-              <a:graphicData uri="http://schemas.openxmlformats.org/drawingml/2006/picture">
-                <pic:pic xmlns:pic="http://schemas.openxmlformats.org/drawingml/2006/picture">
-                  <pic:nvPicPr>
-                    <pic:cNvPr id="1" name=""/>
-                    <pic:cNvPicPr/>
-                  </pic:nvPicPr>
-                  <pic:blipFill>
-                    <a:blip r:embed="rId10">
-                      <a:extLst>
-                        <a:ext uri="{28A0092B-C50C-407E-A947-70E740481C1C}">
-                          <a14:useLocalDpi xmlns:a14="http://schemas.microsoft.com/office/drawing/2010/main" val="0"/>
-                        </a:ext>
-                      </a:extLst>
-                    </a:blip>
-                    <a:stretch>
-                      <a:fillRect/>
-                    </a:stretch>
-                  </pic:blipFill>
-                  <pic:spPr>
-                    <a:xfrm>
-                      <a:off x="0" y="0"/>
-                      <a:ext cx="7165340" cy="1716405"/>
-                    </a:xfrm>
-                    <a:prstGeom prst="rect">
-                      <a:avLst/>
-                    </a:prstGeom>
-                  </pic:spPr>
-                </pic:pic>
-              </a:graphicData>
-            </a:graphic>
-            <wp14:sizeRelH relativeFrom="margin">
-              <wp14:pctWidth>0</wp14:pctWidth>
-            </wp14:sizeRelH>
-            <wp14:sizeRelV relativeFrom="margin">
-              <wp14:pctHeight>0</wp14:pctHeight>
-            </wp14:sizeRelV>
-          </wp:anchor>
-        </w:drawing>
-      </w:r>
-      <w:r>
-        <w:rPr>
-          <w:noProof/>
-          <w:lang w:eastAsia="it-IT"/>
-        </w:rPr>
-        <w:drawing>
-          <wp:anchor distT="0" distB="0" distL="114300" distR="114300" simplePos="0" relativeHeight="251662336" behindDoc="0" locked="0" layoutInCell="1" allowOverlap="1">
-            <wp:simplePos x="0" y="0"/>
-            <wp:positionH relativeFrom="margin">
-              <wp:align>center</wp:align>
-            </wp:positionH>
-            <wp:positionV relativeFrom="paragraph">
-              <wp:posOffset>309880</wp:posOffset>
-            </wp:positionV>
-            <wp:extent cx="7175425" cy="1571625"/>
-            <wp:effectExtent l="0" t="0" r="6985" b="0"/>
-            <wp:wrapSquare wrapText="bothSides"/>
-            <wp:docPr id="3" name="Immagine 3"/>
-            <wp:cNvGraphicFramePr>
-              <a:graphicFrameLocks xmlns:a="http://schemas.openxmlformats.org/drawingml/2006/main" noChangeAspect="1"/>
-            </wp:cNvGraphicFramePr>
-            <a:graphic xmlns:a="http://schemas.openxmlformats.org/drawingml/2006/main">
-              <a:graphicData uri="http://schemas.openxmlformats.org/drawingml/2006/picture">
-                <pic:pic xmlns:pic="http://schemas.openxmlformats.org/drawingml/2006/picture">
-                  <pic:nvPicPr>
-                    <pic:cNvPr id="1" name=""/>
-                    <pic:cNvPicPr/>
-                  </pic:nvPicPr>
-                  <pic:blipFill>
-                    <a:blip r:embed="rId11">
-                      <a:extLst>
-                        <a:ext uri="{28A0092B-C50C-407E-A947-70E740481C1C}">
-                          <a14:useLocalDpi xmlns:a14="http://schemas.microsoft.com/office/drawing/2010/main" val="0"/>
-                        </a:ext>
-                      </a:extLst>
-                    </a:blip>
-                    <a:stretch>
-                      <a:fillRect/>
-                    </a:stretch>
-                  </pic:blipFill>
-                  <pic:spPr>
-                    <a:xfrm>
-                      <a:off x="0" y="0"/>
-                      <a:ext cx="7175425" cy="1571625"/>
-                    </a:xfrm>
-                    <a:prstGeom prst="rect">
-                      <a:avLst/>
-                    </a:prstGeom>
-                  </pic:spPr>
-                </pic:pic>
-              </a:graphicData>
-            </a:graphic>
-            <wp14:sizeRelH relativeFrom="margin">
-              <wp14:pctWidth>0</wp14:pctWidth>
-            </wp14:sizeRelH>
-            <wp14:sizeRelV relativeFrom="margin">
-              <wp14:pctHeight>0</wp14:pctHeight>
-            </wp14:sizeRelV>
-          </wp:anchor>
-        </w:drawing>
-      </w:r>
-      <w:r>
-        <w:rPr>
-          <w:rFonts w:ascii="Times New Roman" w:hAnsi="Times New Roman" w:cs="Times New Roman"/>
-          <w:sz w:val="24"/>
-          <w:szCs w:val="20"/>
-        </w:rPr>
-        <w:t>Presentazione gestione inserimento nuovo veicolo da parte del programma</w:t>
-      </w:r>
-      <w:r>
-        <w:rPr>
-          <w:rFonts w:ascii="Times New Roman" w:hAnsi="Times New Roman" w:cs="Times New Roman"/>
-          <w:sz w:val="24"/>
-          <w:szCs w:val="20"/>
-        </w:rPr>
-        <w:t>;</w:t>
-      </w:r>
-    </w:p>
-    <w:p>
-      <w:pPr>
-        <w:autoSpaceDE w:val="0"/>
-        <w:autoSpaceDN w:val="0"/>
-        <w:adjustRightInd w:val="0"/>
-        <w:spacing w:after="0" w:line="240" w:lineRule="auto"/>
-        <w:jc w:val="both"/>
-        <w:rPr>
-          <w:rFonts w:ascii="Times New Roman" w:hAnsi="Times New Roman" w:cs="Times New Roman"/>
-          <w:sz w:val="24"/>
-          <w:szCs w:val="20"/>
-        </w:rPr>
-      </w:pPr>
-    </w:p>
-    <w:p>
-      <w:pPr>
-        <w:pStyle w:val="Paragrafoelenco"/>
-        <w:numPr>
-          <w:ilvl w:val="0"/>
-          <w:numId w:val="12"/>
-        </w:numPr>
-        <w:autoSpaceDE w:val="0"/>
-        <w:autoSpaceDN w:val="0"/>
-        <w:adjustRightInd w:val="0"/>
-        <w:spacing w:after="0" w:line="240" w:lineRule="auto"/>
-        <w:ind w:left="357" w:hanging="357"/>
-        <w:rPr>
-          <w:rFonts w:ascii="Times New Roman" w:hAnsi="Times New Roman" w:cs="Times New Roman"/>
-          <w:bCs/>
-          <w:i/>
-          <w:szCs w:val="32"/>
-        </w:rPr>
-      </w:pPr>
-      <w:r>
-        <w:rPr>
-          <w:noProof/>
-          <w:lang w:eastAsia="it-IT"/>
-        </w:rPr>
-        <w:drawing>
-          <wp:anchor distT="0" distB="0" distL="114300" distR="114300" simplePos="0" relativeHeight="251665408" behindDoc="0" locked="0" layoutInCell="1" allowOverlap="1">
-            <wp:simplePos x="0" y="0"/>
-            <wp:positionH relativeFrom="margin">
-              <wp:align>center</wp:align>
-            </wp:positionH>
-            <wp:positionV relativeFrom="paragraph">
-              <wp:posOffset>2889885</wp:posOffset>
-            </wp:positionV>
-            <wp:extent cx="7058025" cy="1250950"/>
-            <wp:effectExtent l="0" t="0" r="9525" b="6350"/>
-            <wp:wrapSquare wrapText="bothSides"/>
-            <wp:docPr id="6" name="Immagine 6"/>
-            <wp:cNvGraphicFramePr>
-              <a:graphicFrameLocks xmlns:a="http://schemas.openxmlformats.org/drawingml/2006/main" noChangeAspect="1"/>
-            </wp:cNvGraphicFramePr>
-            <a:graphic xmlns:a="http://schemas.openxmlformats.org/drawingml/2006/main">
-              <a:graphicData uri="http://schemas.openxmlformats.org/drawingml/2006/picture">
-                <pic:pic xmlns:pic="http://schemas.openxmlformats.org/drawingml/2006/picture">
-                  <pic:nvPicPr>
-                    <pic:cNvPr id="1" name=""/>
-                    <pic:cNvPicPr/>
-                  </pic:nvPicPr>
-                  <pic:blipFill>
-                    <a:blip r:embed="rId12">
-                      <a:extLst>
-                        <a:ext uri="{28A0092B-C50C-407E-A947-70E740481C1C}">
-                          <a14:useLocalDpi xmlns:a14="http://schemas.microsoft.com/office/drawing/2010/main" val="0"/>
-                        </a:ext>
-                      </a:extLst>
-                    </a:blip>
-                    <a:stretch>
-                      <a:fillRect/>
-                    </a:stretch>
-                  </pic:blipFill>
-                  <pic:spPr>
-                    <a:xfrm>
-                      <a:off x="0" y="0"/>
-                      <a:ext cx="7058025" cy="1250950"/>
-                    </a:xfrm>
-                    <a:prstGeom prst="rect">
-                      <a:avLst/>
-                    </a:prstGeom>
-                  </pic:spPr>
-                </pic:pic>
-              </a:graphicData>
-            </a:graphic>
-            <wp14:sizeRelH relativeFrom="margin">
-              <wp14:pctWidth>0</wp14:pctWidth>
-            </wp14:sizeRelH>
-            <wp14:sizeRelV relativeFrom="margin">
-              <wp14:pctHeight>0</wp14:pctHeight>
-            </wp14:sizeRelV>
-          </wp:anchor>
-        </w:drawing>
-      </w:r>
-      <w:r>
-        <w:rPr>
-          <w:noProof/>
-          <w:lang w:eastAsia="it-IT"/>
-        </w:rPr>
-        <w:drawing>
-          <wp:anchor distT="0" distB="0" distL="114300" distR="114300" simplePos="0" relativeHeight="251666432" behindDoc="0" locked="0" layoutInCell="1" allowOverlap="1">
-            <wp:simplePos x="0" y="0"/>
-            <wp:positionH relativeFrom="margin">
-              <wp:align>center</wp:align>
-            </wp:positionH>
-            <wp:positionV relativeFrom="paragraph">
-              <wp:posOffset>4251960</wp:posOffset>
-            </wp:positionV>
-            <wp:extent cx="7087151" cy="800100"/>
-            <wp:effectExtent l="0" t="0" r="0" b="0"/>
-            <wp:wrapSquare wrapText="bothSides"/>
-            <wp:docPr id="7" name="Immagine 7"/>
-            <wp:cNvGraphicFramePr>
-              <a:graphicFrameLocks xmlns:a="http://schemas.openxmlformats.org/drawingml/2006/main" noChangeAspect="1"/>
-            </wp:cNvGraphicFramePr>
-            <a:graphic xmlns:a="http://schemas.openxmlformats.org/drawingml/2006/main">
-              <a:graphicData uri="http://schemas.openxmlformats.org/drawingml/2006/picture">
-                <pic:pic xmlns:pic="http://schemas.openxmlformats.org/drawingml/2006/picture">
-                  <pic:nvPicPr>
-                    <pic:cNvPr id="1" name=""/>
-                    <pic:cNvPicPr/>
-                  </pic:nvPicPr>
-                  <pic:blipFill>
-                    <a:blip r:embed="rId13">
-                      <a:extLst>
-                        <a:ext uri="{28A0092B-C50C-407E-A947-70E740481C1C}">
-                          <a14:useLocalDpi xmlns:a14="http://schemas.microsoft.com/office/drawing/2010/main" val="0"/>
-                        </a:ext>
-                      </a:extLst>
-                    </a:blip>
-                    <a:stretch>
-                      <a:fillRect/>
-                    </a:stretch>
-                  </pic:blipFill>
-                  <pic:spPr>
-                    <a:xfrm>
-                      <a:off x="0" y="0"/>
-                      <a:ext cx="7087151" cy="800100"/>
-                    </a:xfrm>
-                    <a:prstGeom prst="rect">
-                      <a:avLst/>
-                    </a:prstGeom>
-                  </pic:spPr>
-                </pic:pic>
-              </a:graphicData>
-            </a:graphic>
-            <wp14:sizeRelH relativeFrom="margin">
-              <wp14:pctWidth>0</wp14:pctWidth>
-            </wp14:sizeRelH>
-            <wp14:sizeRelV relativeFrom="margin">
-              <wp14:pctHeight>0</wp14:pctHeight>
-            </wp14:sizeRelV>
-          </wp:anchor>
-        </w:drawing>
-      </w:r>
-      <w:r>
-        <w:rPr>
-          <w:noProof/>
-          <w:lang w:eastAsia="it-IT"/>
-        </w:rPr>
-        <w:drawing>
-          <wp:anchor distT="0" distB="0" distL="114300" distR="114300" simplePos="0" relativeHeight="251664384" behindDoc="0" locked="0" layoutInCell="1" allowOverlap="1">
-            <wp:simplePos x="0" y="0"/>
-            <wp:positionH relativeFrom="margin">
-              <wp:align>center</wp:align>
-            </wp:positionH>
-            <wp:positionV relativeFrom="paragraph">
-              <wp:posOffset>318135</wp:posOffset>
-            </wp:positionV>
-            <wp:extent cx="7111609" cy="2505075"/>
-            <wp:effectExtent l="0" t="0" r="0" b="0"/>
-            <wp:wrapSquare wrapText="bothSides"/>
-            <wp:docPr id="5" name="Immagine 5"/>
-            <wp:cNvGraphicFramePr>
-              <a:graphicFrameLocks xmlns:a="http://schemas.openxmlformats.org/drawingml/2006/main" noChangeAspect="1"/>
-            </wp:cNvGraphicFramePr>
-            <a:graphic xmlns:a="http://schemas.openxmlformats.org/drawingml/2006/main">
-              <a:graphicData uri="http://schemas.openxmlformats.org/drawingml/2006/picture">
-                <pic:pic xmlns:pic="http://schemas.openxmlformats.org/drawingml/2006/picture">
-                  <pic:nvPicPr>
-                    <pic:cNvPr id="1" name=""/>
-                    <pic:cNvPicPr/>
-                  </pic:nvPicPr>
-                  <pic:blipFill>
-                    <a:blip r:embed="rId14">
-                      <a:extLst>
-                        <a:ext uri="{28A0092B-C50C-407E-A947-70E740481C1C}">
-                          <a14:useLocalDpi xmlns:a14="http://schemas.microsoft.com/office/drawing/2010/main" val="0"/>
-                        </a:ext>
-                      </a:extLst>
-                    </a:blip>
-                    <a:stretch>
-                      <a:fillRect/>
-                    </a:stretch>
-                  </pic:blipFill>
-                  <pic:spPr>
-                    <a:xfrm>
-                      <a:off x="0" y="0"/>
-                      <a:ext cx="7111609" cy="2505075"/>
-                    </a:xfrm>
-                    <a:prstGeom prst="rect">
-                      <a:avLst/>
-                    </a:prstGeom>
-                  </pic:spPr>
-                </pic:pic>
-              </a:graphicData>
-            </a:graphic>
-            <wp14:sizeRelH relativeFrom="margin">
-              <wp14:pctWidth>0</wp14:pctWidth>
-            </wp14:sizeRelH>
-            <wp14:sizeRelV relativeFrom="margin">
-              <wp14:pctHeight>0</wp14:pctHeight>
-            </wp14:sizeRelV>
-          </wp:anchor>
-        </w:drawing>
-      </w:r>
-      <w:r>
-        <w:rPr>
-          <w:rFonts w:ascii="Times New Roman" w:hAnsi="Times New Roman" w:cs="Times New Roman"/>
-          <w:sz w:val="24"/>
-          <w:szCs w:val="28"/>
-        </w:rPr>
-        <w:t xml:space="preserve">Gestione input invalido acquisizione </w:t>
-      </w:r>
-      <w:r>
-        <w:rPr>
-          <w:rFonts w:ascii="Times New Roman" w:hAnsi="Times New Roman" w:cs="Times New Roman"/>
-          <w:sz w:val="24"/>
-          <w:szCs w:val="28"/>
-        </w:rPr>
-        <w:t>nuovo veicolo</w:t>
-      </w:r>
-      <w:r>
-        <w:rPr>
-          <w:rFonts w:ascii="Times New Roman" w:hAnsi="Times New Roman" w:cs="Times New Roman"/>
-          <w:sz w:val="24"/>
-          <w:szCs w:val="28"/>
-        </w:rPr>
-        <w:t>;</w:t>
-      </w:r>
-    </w:p>
-    <w:p>
-      <w:pPr>
-        <w:pStyle w:val="Paragrafoelenco"/>
-        <w:autoSpaceDE w:val="0"/>
-        <w:autoSpaceDN w:val="0"/>
-        <w:adjustRightInd w:val="0"/>
-        <w:spacing w:after="0" w:line="240" w:lineRule="auto"/>
-        <w:ind w:left="360"/>
-        <w:jc w:val="both"/>
-        <w:rPr>
-          <w:rFonts w:ascii="Times New Roman" w:hAnsi="Times New Roman" w:cs="Times New Roman"/>
-          <w:sz w:val="24"/>
-          <w:szCs w:val="20"/>
-        </w:rPr>
-      </w:pPr>
-    </w:p>
-    <w:p>
-      <w:pPr>
-        <w:pStyle w:val="Paragrafoelenco"/>
-        <w:autoSpaceDE w:val="0"/>
-        <w:autoSpaceDN w:val="0"/>
-        <w:adjustRightInd w:val="0"/>
-        <w:spacing w:after="0" w:line="240" w:lineRule="auto"/>
-        <w:jc w:val="both"/>
-        <w:rPr>
-          <w:rFonts w:ascii="Times New Roman" w:hAnsi="Times New Roman" w:cs="Times New Roman"/>
-          <w:sz w:val="24"/>
-          <w:szCs w:val="20"/>
-        </w:rPr>
-      </w:pPr>
-    </w:p>
-    <w:p>
-      <w:pPr>
-        <w:pStyle w:val="Paragrafoelenco"/>
-        <w:autoSpaceDE w:val="0"/>
-        <w:autoSpaceDN w:val="0"/>
-        <w:adjustRightInd w:val="0"/>
-        <w:spacing w:after="0" w:line="240" w:lineRule="auto"/>
-        <w:jc w:val="both"/>
-        <w:rPr>
-          <w:rFonts w:ascii="Times New Roman" w:hAnsi="Times New Roman" w:cs="Times New Roman"/>
-          <w:sz w:val="24"/>
-          <w:szCs w:val="20"/>
-        </w:rPr>
-      </w:pPr>
-      <w:r>
-        <w:rPr>
-          <w:noProof/>
-          <w:lang w:eastAsia="it-IT"/>
-        </w:rPr>
-        <w:drawing>
-          <wp:anchor distT="0" distB="0" distL="114300" distR="114300" simplePos="0" relativeHeight="251668480" behindDoc="0" locked="0" layoutInCell="1" allowOverlap="1">
-            <wp:simplePos x="0" y="0"/>
-            <wp:positionH relativeFrom="margin">
-              <wp:align>center</wp:align>
-            </wp:positionH>
-            <wp:positionV relativeFrom="paragraph">
-              <wp:posOffset>748030</wp:posOffset>
-            </wp:positionV>
-            <wp:extent cx="7353300" cy="647065"/>
-            <wp:effectExtent l="0" t="0" r="0" b="635"/>
-            <wp:wrapSquare wrapText="bothSides"/>
-            <wp:docPr id="9" name="Immagine 9"/>
-            <wp:cNvGraphicFramePr>
-              <a:graphicFrameLocks xmlns:a="http://schemas.openxmlformats.org/drawingml/2006/main" noChangeAspect="1"/>
-            </wp:cNvGraphicFramePr>
-            <a:graphic xmlns:a="http://schemas.openxmlformats.org/drawingml/2006/main">
-              <a:graphicData uri="http://schemas.openxmlformats.org/drawingml/2006/picture">
-                <pic:pic xmlns:pic="http://schemas.openxmlformats.org/drawingml/2006/picture">
-                  <pic:nvPicPr>
-                    <pic:cNvPr id="1" name=""/>
-                    <pic:cNvPicPr/>
-                  </pic:nvPicPr>
-                  <pic:blipFill>
-                    <a:blip r:embed="rId15">
-                      <a:extLst>
-                        <a:ext uri="{28A0092B-C50C-407E-A947-70E740481C1C}">
-                          <a14:useLocalDpi xmlns:a14="http://schemas.microsoft.com/office/drawing/2010/main" val="0"/>
-                        </a:ext>
-                      </a:extLst>
-                    </a:blip>
-                    <a:stretch>
-                      <a:fillRect/>
-                    </a:stretch>
-                  </pic:blipFill>
-                  <pic:spPr>
-                    <a:xfrm>
-                      <a:off x="0" y="0"/>
-                      <a:ext cx="7353300" cy="647065"/>
-                    </a:xfrm>
-                    <a:prstGeom prst="rect">
-                      <a:avLst/>
-                    </a:prstGeom>
-                  </pic:spPr>
-                </pic:pic>
-              </a:graphicData>
-            </a:graphic>
-            <wp14:sizeRelH relativeFrom="margin">
-              <wp14:pctWidth>0</wp14:pctWidth>
-            </wp14:sizeRelH>
-            <wp14:sizeRelV relativeFrom="margin">
-              <wp14:pctHeight>0</wp14:pctHeight>
-            </wp14:sizeRelV>
-          </wp:anchor>
-        </w:drawing>
-      </w:r>
-      <w:r>
-        <w:rPr>
-          <w:noProof/>
-          <w:lang w:eastAsia="it-IT"/>
-        </w:rPr>
-        <w:drawing>
-          <wp:anchor distT="0" distB="0" distL="114300" distR="114300" simplePos="0" relativeHeight="251669504" behindDoc="0" locked="0" layoutInCell="1" allowOverlap="1">
-            <wp:simplePos x="0" y="0"/>
-            <wp:positionH relativeFrom="margin">
-              <wp:align>center</wp:align>
-            </wp:positionH>
-            <wp:positionV relativeFrom="paragraph">
-              <wp:posOffset>1471930</wp:posOffset>
-            </wp:positionV>
-            <wp:extent cx="7321550" cy="970280"/>
-            <wp:effectExtent l="0" t="0" r="0" b="1270"/>
-            <wp:wrapSquare wrapText="bothSides"/>
-            <wp:docPr id="10" name="Immagine 10"/>
-            <wp:cNvGraphicFramePr>
-              <a:graphicFrameLocks xmlns:a="http://schemas.openxmlformats.org/drawingml/2006/main" noChangeAspect="1"/>
-            </wp:cNvGraphicFramePr>
-            <a:graphic xmlns:a="http://schemas.openxmlformats.org/drawingml/2006/main">
-              <a:graphicData uri="http://schemas.openxmlformats.org/drawingml/2006/picture">
-                <pic:pic xmlns:pic="http://schemas.openxmlformats.org/drawingml/2006/picture">
-                  <pic:nvPicPr>
-                    <pic:cNvPr id="1" name=""/>
-                    <pic:cNvPicPr/>
-                  </pic:nvPicPr>
-                  <pic:blipFill>
-                    <a:blip r:embed="rId16">
-                      <a:extLst>
-                        <a:ext uri="{28A0092B-C50C-407E-A947-70E740481C1C}">
-                          <a14:useLocalDpi xmlns:a14="http://schemas.microsoft.com/office/drawing/2010/main" val="0"/>
-                        </a:ext>
-                      </a:extLst>
-                    </a:blip>
-                    <a:stretch>
-                      <a:fillRect/>
-                    </a:stretch>
-                  </pic:blipFill>
-                  <pic:spPr>
-                    <a:xfrm>
-                      <a:off x="0" y="0"/>
-                      <a:ext cx="7321550" cy="970280"/>
-                    </a:xfrm>
-                    <a:prstGeom prst="rect">
-                      <a:avLst/>
-                    </a:prstGeom>
-                  </pic:spPr>
-                </pic:pic>
-              </a:graphicData>
-            </a:graphic>
-            <wp14:sizeRelH relativeFrom="margin">
-              <wp14:pctWidth>0</wp14:pctWidth>
-            </wp14:sizeRelH>
-            <wp14:sizeRelV relativeFrom="margin">
-              <wp14:pctHeight>0</wp14:pctHeight>
-            </wp14:sizeRelV>
-          </wp:anchor>
-        </w:drawing>
-      </w:r>
-      <w:r>
-        <w:rPr>
-          <w:noProof/>
-          <w:lang w:eastAsia="it-IT"/>
-        </w:rPr>
-        <w:drawing>
-          <wp:anchor distT="0" distB="0" distL="114300" distR="114300" simplePos="0" relativeHeight="251667456" behindDoc="0" locked="0" layoutInCell="1" allowOverlap="1">
-            <wp:simplePos x="0" y="0"/>
-            <wp:positionH relativeFrom="margin">
-              <wp:align>center</wp:align>
-            </wp:positionH>
-            <wp:positionV relativeFrom="paragraph">
-              <wp:posOffset>0</wp:posOffset>
-            </wp:positionV>
-            <wp:extent cx="7398385" cy="706984"/>
-            <wp:effectExtent l="0" t="0" r="0" b="0"/>
-            <wp:wrapSquare wrapText="bothSides"/>
-            <wp:docPr id="8" name="Immagine 8"/>
-            <wp:cNvGraphicFramePr>
-              <a:graphicFrameLocks xmlns:a="http://schemas.openxmlformats.org/drawingml/2006/main" noChangeAspect="1"/>
-            </wp:cNvGraphicFramePr>
-            <a:graphic xmlns:a="http://schemas.openxmlformats.org/drawingml/2006/main">
-              <a:graphicData uri="http://schemas.openxmlformats.org/drawingml/2006/picture">
-                <pic:pic xmlns:pic="http://schemas.openxmlformats.org/drawingml/2006/picture">
-                  <pic:nvPicPr>
-                    <pic:cNvPr id="1" name=""/>
-                    <pic:cNvPicPr/>
-                  </pic:nvPicPr>
-                  <pic:blipFill>
-                    <a:blip r:embed="rId17">
-                      <a:extLst>
-                        <a:ext uri="{28A0092B-C50C-407E-A947-70E740481C1C}">
-                          <a14:useLocalDpi xmlns:a14="http://schemas.microsoft.com/office/drawing/2010/main" val="0"/>
-                        </a:ext>
-                      </a:extLst>
-                    </a:blip>
-                    <a:stretch>
-                      <a:fillRect/>
-                    </a:stretch>
-                  </pic:blipFill>
-                  <pic:spPr>
-                    <a:xfrm>
-                      <a:off x="0" y="0"/>
-                      <a:ext cx="7398385" cy="706984"/>
-                    </a:xfrm>
-                    <a:prstGeom prst="rect">
-                      <a:avLst/>
-                    </a:prstGeom>
-                  </pic:spPr>
-                </pic:pic>
-              </a:graphicData>
-            </a:graphic>
-            <wp14:sizeRelH relativeFrom="margin">
-              <wp14:pctWidth>0</wp14:pctWidth>
-            </wp14:sizeRelH>
-            <wp14:sizeRelV relativeFrom="margin">
-              <wp14:pctHeight>0</wp14:pctHeight>
-            </wp14:sizeRelV>
-          </wp:anchor>
-        </w:drawing>
-      </w:r>
-    </w:p>
-    <w:p>
-      <w:pPr>
-        <w:pStyle w:val="Paragrafoelenco"/>
-        <w:autoSpaceDE w:val="0"/>
-        <w:autoSpaceDN w:val="0"/>
-        <w:adjustRightInd w:val="0"/>
-        <w:spacing w:after="0" w:line="240" w:lineRule="auto"/>
-        <w:ind w:left="0"/>
-        <w:jc w:val="both"/>
-        <w:rPr>
-          <w:rFonts w:ascii="Times New Roman" w:hAnsi="Times New Roman" w:cs="Times New Roman"/>
-          <w:sz w:val="24"/>
-          <w:szCs w:val="20"/>
-        </w:rPr>
-      </w:pPr>
-      <w:r>
-        <w:rPr>
-          <w:rFonts w:ascii="Times New Roman" w:hAnsi="Times New Roman" w:cs="Times New Roman"/>
-          <w:sz w:val="24"/>
-          <w:szCs w:val="20"/>
-        </w:rPr>
-        <w:t>Il codice proprietario che viene acquisito dopo il codice veicolo ha la stessa gestione degli errori di quest’ultimo (ovvero quelli della pagina precedente).</w:t>
-      </w:r>
-    </w:p>
-    <w:p>
-      <w:pPr>
-        <w:pStyle w:val="Paragrafoelenco"/>
-        <w:autoSpaceDE w:val="0"/>
-        <w:autoSpaceDN w:val="0"/>
-        <w:adjustRightInd w:val="0"/>
-        <w:spacing w:after="0" w:line="240" w:lineRule="auto"/>
-        <w:ind w:left="0"/>
-        <w:jc w:val="both"/>
-        <w:rPr>
-          <w:rFonts w:ascii="Times New Roman" w:hAnsi="Times New Roman" w:cs="Times New Roman"/>
-          <w:sz w:val="24"/>
-          <w:szCs w:val="20"/>
-        </w:rPr>
-      </w:pPr>
-    </w:p>
-    <w:p>
-      <w:pPr>
-        <w:pStyle w:val="Paragrafoelenco"/>
-        <w:numPr>
-          <w:ilvl w:val="0"/>
-          <w:numId w:val="12"/>
-        </w:numPr>
-        <w:autoSpaceDE w:val="0"/>
-        <w:autoSpaceDN w:val="0"/>
-        <w:adjustRightInd w:val="0"/>
-        <w:spacing w:after="0" w:line="240" w:lineRule="auto"/>
-        <w:jc w:val="both"/>
-        <w:rPr>
-          <w:rFonts w:ascii="Times New Roman" w:hAnsi="Times New Roman" w:cs="Times New Roman"/>
-          <w:sz w:val="24"/>
-          <w:szCs w:val="20"/>
-        </w:rPr>
-      </w:pPr>
-      <w:r>
-        <w:rPr>
-          <w:noProof/>
-          <w:lang w:eastAsia="it-IT"/>
-        </w:rPr>
-        <w:drawing>
-          <wp:anchor distT="0" distB="0" distL="114300" distR="114300" simplePos="0" relativeHeight="251670528" behindDoc="0" locked="0" layoutInCell="1" allowOverlap="1">
-            <wp:simplePos x="0" y="0"/>
-            <wp:positionH relativeFrom="margin">
-              <wp:align>center</wp:align>
-            </wp:positionH>
-            <wp:positionV relativeFrom="paragraph">
-              <wp:posOffset>285750</wp:posOffset>
-            </wp:positionV>
-            <wp:extent cx="7065010" cy="2619375"/>
-            <wp:effectExtent l="0" t="0" r="2540" b="9525"/>
-            <wp:wrapSquare wrapText="bothSides"/>
-            <wp:docPr id="11" name="Immagine 11"/>
-            <wp:cNvGraphicFramePr>
-              <a:graphicFrameLocks xmlns:a="http://schemas.openxmlformats.org/drawingml/2006/main" noChangeAspect="1"/>
-            </wp:cNvGraphicFramePr>
-            <a:graphic xmlns:a="http://schemas.openxmlformats.org/drawingml/2006/main">
-              <a:graphicData uri="http://schemas.openxmlformats.org/drawingml/2006/picture">
-                <pic:pic xmlns:pic="http://schemas.openxmlformats.org/drawingml/2006/picture">
-                  <pic:nvPicPr>
-                    <pic:cNvPr id="1" name=""/>
-                    <pic:cNvPicPr/>
-                  </pic:nvPicPr>
-                  <pic:blipFill>
-                    <a:blip r:embed="rId18">
-                      <a:extLst>
-                        <a:ext uri="{28A0092B-C50C-407E-A947-70E740481C1C}">
-                          <a14:useLocalDpi xmlns:a14="http://schemas.microsoft.com/office/drawing/2010/main" val="0"/>
-                        </a:ext>
-                      </a:extLst>
-                    </a:blip>
-                    <a:stretch>
-                      <a:fillRect/>
-                    </a:stretch>
-                  </pic:blipFill>
-                  <pic:spPr>
-                    <a:xfrm>
-                      <a:off x="0" y="0"/>
-                      <a:ext cx="7065010" cy="2619375"/>
-                    </a:xfrm>
-                    <a:prstGeom prst="rect">
-                      <a:avLst/>
-                    </a:prstGeom>
-                  </pic:spPr>
-                </pic:pic>
-              </a:graphicData>
-            </a:graphic>
-            <wp14:sizeRelH relativeFrom="margin">
-              <wp14:pctWidth>0</wp14:pctWidth>
-            </wp14:sizeRelH>
-            <wp14:sizeRelV relativeFrom="margin">
-              <wp14:pctHeight>0</wp14:pctHeight>
-            </wp14:sizeRelV>
-          </wp:anchor>
-        </w:drawing>
-      </w:r>
-      <w:r>
-        <w:rPr>
-          <w:rFonts w:ascii="Times New Roman" w:hAnsi="Times New Roman" w:cs="Times New Roman"/>
-          <w:sz w:val="24"/>
-          <w:szCs w:val="20"/>
-        </w:rPr>
-        <w:t xml:space="preserve">Presentazione gestione </w:t>
-      </w:r>
-      <w:r>
-        <w:rPr>
-          <w:rFonts w:ascii="Times New Roman" w:hAnsi="Times New Roman" w:cs="Times New Roman"/>
-          <w:sz w:val="24"/>
-          <w:szCs w:val="20"/>
-        </w:rPr>
-        <w:t>ricerca</w:t>
-      </w:r>
-      <w:r>
-        <w:rPr>
-          <w:rFonts w:ascii="Times New Roman" w:hAnsi="Times New Roman" w:cs="Times New Roman"/>
-          <w:sz w:val="24"/>
-          <w:szCs w:val="20"/>
-        </w:rPr>
-        <w:t xml:space="preserve"> veicolo</w:t>
-      </w:r>
-      <w:r>
-        <w:rPr>
-          <w:rFonts w:ascii="Times New Roman" w:hAnsi="Times New Roman" w:cs="Times New Roman"/>
-          <w:sz w:val="24"/>
-          <w:szCs w:val="20"/>
-        </w:rPr>
-        <w:t xml:space="preserve"> andata a buon fine</w:t>
-      </w:r>
-      <w:r>
-        <w:rPr>
-          <w:rFonts w:ascii="Times New Roman" w:hAnsi="Times New Roman" w:cs="Times New Roman"/>
-          <w:sz w:val="24"/>
-          <w:szCs w:val="20"/>
-        </w:rPr>
-        <w:t xml:space="preserve"> da parte del programma;</w:t>
-      </w:r>
-    </w:p>
-    <w:p>
-      <w:pPr>
-        <w:pStyle w:val="Paragrafoelenco"/>
-        <w:autoSpaceDE w:val="0"/>
-        <w:autoSpaceDN w:val="0"/>
-        <w:adjustRightInd w:val="0"/>
-        <w:spacing w:after="0" w:line="240" w:lineRule="auto"/>
-        <w:ind w:left="0"/>
-        <w:jc w:val="both"/>
-        <w:rPr>
-          <w:rFonts w:ascii="Times New Roman" w:hAnsi="Times New Roman" w:cs="Times New Roman"/>
-          <w:sz w:val="16"/>
-          <w:szCs w:val="20"/>
-        </w:rPr>
-      </w:pPr>
-    </w:p>
-    <w:p>
-      <w:pPr>
-        <w:pStyle w:val="Paragrafoelenco"/>
-        <w:autoSpaceDE w:val="0"/>
-        <w:autoSpaceDN w:val="0"/>
-        <w:adjustRightInd w:val="0"/>
-        <w:spacing w:after="0" w:line="240" w:lineRule="auto"/>
-        <w:ind w:left="0"/>
-        <w:jc w:val="both"/>
-        <w:rPr>
-          <w:rFonts w:ascii="Times New Roman" w:hAnsi="Times New Roman" w:cs="Times New Roman"/>
-          <w:sz w:val="16"/>
-          <w:szCs w:val="20"/>
-        </w:rPr>
-      </w:pPr>
-    </w:p>
-    <w:p>
-      <w:pPr>
-        <w:pStyle w:val="Paragrafoelenco"/>
-        <w:autoSpaceDE w:val="0"/>
-        <w:autoSpaceDN w:val="0"/>
-        <w:adjustRightInd w:val="0"/>
-        <w:spacing w:after="0" w:line="240" w:lineRule="auto"/>
-        <w:ind w:left="0"/>
-        <w:jc w:val="both"/>
-        <w:rPr>
-          <w:rFonts w:ascii="Times New Roman" w:hAnsi="Times New Roman" w:cs="Times New Roman"/>
-          <w:sz w:val="16"/>
-          <w:szCs w:val="20"/>
-        </w:rPr>
-      </w:pPr>
-    </w:p>
-    <w:p>
-      <w:pPr>
-        <w:pStyle w:val="Paragrafoelenco"/>
-        <w:autoSpaceDE w:val="0"/>
-        <w:autoSpaceDN w:val="0"/>
-        <w:adjustRightInd w:val="0"/>
-        <w:spacing w:after="0" w:line="240" w:lineRule="auto"/>
-        <w:ind w:left="0"/>
-        <w:jc w:val="both"/>
-        <w:rPr>
-          <w:rFonts w:ascii="Times New Roman" w:hAnsi="Times New Roman" w:cs="Times New Roman"/>
-          <w:sz w:val="16"/>
-          <w:szCs w:val="20"/>
-        </w:rPr>
-      </w:pPr>
-    </w:p>
-    <w:p>
-      <w:pPr>
-        <w:pStyle w:val="Paragrafoelenco"/>
-        <w:autoSpaceDE w:val="0"/>
-        <w:autoSpaceDN w:val="0"/>
-        <w:adjustRightInd w:val="0"/>
-        <w:spacing w:after="0" w:line="240" w:lineRule="auto"/>
-        <w:ind w:left="0"/>
-        <w:jc w:val="both"/>
-        <w:rPr>
-          <w:rFonts w:ascii="Times New Roman" w:hAnsi="Times New Roman" w:cs="Times New Roman"/>
-          <w:sz w:val="16"/>
-          <w:szCs w:val="20"/>
-        </w:rPr>
-      </w:pPr>
-    </w:p>
-    <w:p>
-      <w:pPr>
-        <w:pStyle w:val="Paragrafoelenco"/>
-        <w:autoSpaceDE w:val="0"/>
-        <w:autoSpaceDN w:val="0"/>
-        <w:adjustRightInd w:val="0"/>
-        <w:spacing w:after="0" w:line="240" w:lineRule="auto"/>
-        <w:ind w:left="0"/>
-        <w:jc w:val="both"/>
-        <w:rPr>
-          <w:rFonts w:ascii="Times New Roman" w:hAnsi="Times New Roman" w:cs="Times New Roman"/>
-          <w:sz w:val="16"/>
-          <w:szCs w:val="20"/>
-        </w:rPr>
-      </w:pPr>
-    </w:p>
-    <w:p>
-      <w:pPr>
-        <w:pStyle w:val="Paragrafoelenco"/>
-        <w:autoSpaceDE w:val="0"/>
-        <w:autoSpaceDN w:val="0"/>
-        <w:adjustRightInd w:val="0"/>
-        <w:spacing w:after="0" w:line="240" w:lineRule="auto"/>
-        <w:ind w:left="0"/>
-        <w:jc w:val="both"/>
-        <w:rPr>
-          <w:rFonts w:ascii="Times New Roman" w:hAnsi="Times New Roman" w:cs="Times New Roman"/>
-          <w:sz w:val="16"/>
-          <w:szCs w:val="20"/>
-        </w:rPr>
-      </w:pPr>
-    </w:p>
-    <w:p>
-      <w:pPr>
-        <w:pStyle w:val="Paragrafoelenco"/>
-        <w:autoSpaceDE w:val="0"/>
-        <w:autoSpaceDN w:val="0"/>
-        <w:adjustRightInd w:val="0"/>
-        <w:spacing w:after="0" w:line="240" w:lineRule="auto"/>
-        <w:ind w:left="0"/>
-        <w:jc w:val="both"/>
-        <w:rPr>
-          <w:rFonts w:ascii="Times New Roman" w:hAnsi="Times New Roman" w:cs="Times New Roman"/>
-          <w:sz w:val="16"/>
-          <w:szCs w:val="20"/>
-        </w:rPr>
-      </w:pPr>
-    </w:p>
-    <w:p>
-      <w:pPr>
-        <w:pStyle w:val="Paragrafoelenco"/>
-        <w:autoSpaceDE w:val="0"/>
-        <w:autoSpaceDN w:val="0"/>
-        <w:adjustRightInd w:val="0"/>
-        <w:spacing w:after="0" w:line="240" w:lineRule="auto"/>
-        <w:ind w:left="0"/>
-        <w:jc w:val="both"/>
-        <w:rPr>
-          <w:rFonts w:ascii="Times New Roman" w:hAnsi="Times New Roman" w:cs="Times New Roman"/>
-          <w:sz w:val="16"/>
-          <w:szCs w:val="20"/>
-        </w:rPr>
-      </w:pPr>
-    </w:p>
-    <w:p>
-      <w:pPr>
-        <w:pStyle w:val="Paragrafoelenco"/>
-        <w:autoSpaceDE w:val="0"/>
-        <w:autoSpaceDN w:val="0"/>
-        <w:adjustRightInd w:val="0"/>
-        <w:spacing w:after="0" w:line="240" w:lineRule="auto"/>
-        <w:ind w:left="0"/>
-        <w:jc w:val="both"/>
-        <w:rPr>
-          <w:rFonts w:ascii="Times New Roman" w:hAnsi="Times New Roman" w:cs="Times New Roman"/>
-          <w:sz w:val="16"/>
-          <w:szCs w:val="20"/>
-        </w:rPr>
-      </w:pPr>
-    </w:p>
-    <w:p>
-      <w:pPr>
-        <w:pStyle w:val="Paragrafoelenco"/>
-        <w:autoSpaceDE w:val="0"/>
-        <w:autoSpaceDN w:val="0"/>
-        <w:adjustRightInd w:val="0"/>
-        <w:spacing w:after="0" w:line="240" w:lineRule="auto"/>
-        <w:ind w:left="0"/>
-        <w:jc w:val="both"/>
-        <w:rPr>
-          <w:rFonts w:ascii="Times New Roman" w:hAnsi="Times New Roman" w:cs="Times New Roman"/>
-          <w:sz w:val="16"/>
-          <w:szCs w:val="20"/>
-        </w:rPr>
-      </w:pPr>
-    </w:p>
-    <w:p>
-      <w:pPr>
-        <w:pStyle w:val="Paragrafoelenco"/>
-        <w:numPr>
-          <w:ilvl w:val="0"/>
-          <w:numId w:val="12"/>
-        </w:numPr>
-        <w:autoSpaceDE w:val="0"/>
-        <w:autoSpaceDN w:val="0"/>
-        <w:adjustRightInd w:val="0"/>
-        <w:spacing w:after="0" w:line="240" w:lineRule="auto"/>
-        <w:jc w:val="both"/>
-        <w:rPr>
-          <w:rFonts w:ascii="Times New Roman" w:hAnsi="Times New Roman" w:cs="Times New Roman"/>
-          <w:sz w:val="24"/>
-          <w:szCs w:val="20"/>
-        </w:rPr>
-      </w:pPr>
-      <w:r>
-        <w:rPr>
-          <w:noProof/>
-          <w:lang w:eastAsia="it-IT"/>
-        </w:rPr>
-        <w:lastRenderedPageBreak/>
-        <w:drawing>
-          <wp:anchor distT="0" distB="0" distL="114300" distR="114300" simplePos="0" relativeHeight="251672576" behindDoc="0" locked="0" layoutInCell="1" allowOverlap="1">
-            <wp:simplePos x="0" y="0"/>
-            <wp:positionH relativeFrom="margin">
-              <wp:align>center</wp:align>
-            </wp:positionH>
-            <wp:positionV relativeFrom="paragraph">
-              <wp:posOffset>1642745</wp:posOffset>
-            </wp:positionV>
-            <wp:extent cx="7131685" cy="2505075"/>
-            <wp:effectExtent l="0" t="0" r="0" b="9525"/>
-            <wp:wrapSquare wrapText="bothSides"/>
-            <wp:docPr id="13" name="Immagine 13"/>
-            <wp:cNvGraphicFramePr>
-              <a:graphicFrameLocks xmlns:a="http://schemas.openxmlformats.org/drawingml/2006/main" noChangeAspect="1"/>
-            </wp:cNvGraphicFramePr>
-            <a:graphic xmlns:a="http://schemas.openxmlformats.org/drawingml/2006/main">
-              <a:graphicData uri="http://schemas.openxmlformats.org/drawingml/2006/picture">
-                <pic:pic xmlns:pic="http://schemas.openxmlformats.org/drawingml/2006/picture">
-                  <pic:nvPicPr>
-                    <pic:cNvPr id="1" name=""/>
-                    <pic:cNvPicPr/>
-                  </pic:nvPicPr>
-                  <pic:blipFill>
-                    <a:blip r:embed="rId19">
-                      <a:extLst>
-                        <a:ext uri="{28A0092B-C50C-407E-A947-70E740481C1C}">
-                          <a14:useLocalDpi xmlns:a14="http://schemas.microsoft.com/office/drawing/2010/main" val="0"/>
-                        </a:ext>
-                      </a:extLst>
-                    </a:blip>
-                    <a:stretch>
-                      <a:fillRect/>
-                    </a:stretch>
-                  </pic:blipFill>
-                  <pic:spPr>
-                    <a:xfrm>
-                      <a:off x="0" y="0"/>
-                      <a:ext cx="7131685" cy="2505075"/>
-                    </a:xfrm>
-                    <a:prstGeom prst="rect">
-                      <a:avLst/>
-                    </a:prstGeom>
-                  </pic:spPr>
-                </pic:pic>
-              </a:graphicData>
-            </a:graphic>
-            <wp14:sizeRelH relativeFrom="margin">
-              <wp14:pctWidth>0</wp14:pctWidth>
-            </wp14:sizeRelH>
-            <wp14:sizeRelV relativeFrom="margin">
-              <wp14:pctHeight>0</wp14:pctHeight>
-            </wp14:sizeRelV>
-          </wp:anchor>
-        </w:drawing>
-      </w:r>
-      <w:r>
-        <w:rPr>
-          <w:noProof/>
-          <w:lang w:eastAsia="it-IT"/>
-        </w:rPr>
-        <w:drawing>
-          <wp:anchor distT="0" distB="0" distL="114300" distR="114300" simplePos="0" relativeHeight="251671552" behindDoc="0" locked="0" layoutInCell="1" allowOverlap="1">
-            <wp:simplePos x="0" y="0"/>
-            <wp:positionH relativeFrom="margin">
-              <wp:align>center</wp:align>
-            </wp:positionH>
-            <wp:positionV relativeFrom="paragraph">
-              <wp:posOffset>252730</wp:posOffset>
-            </wp:positionV>
-            <wp:extent cx="7133590" cy="1304925"/>
-            <wp:effectExtent l="0" t="0" r="0" b="9525"/>
-            <wp:wrapSquare wrapText="bothSides"/>
-            <wp:docPr id="12" name="Immagine 12"/>
-            <wp:cNvGraphicFramePr>
-              <a:graphicFrameLocks xmlns:a="http://schemas.openxmlformats.org/drawingml/2006/main" noChangeAspect="1"/>
-            </wp:cNvGraphicFramePr>
-            <a:graphic xmlns:a="http://schemas.openxmlformats.org/drawingml/2006/main">
-              <a:graphicData uri="http://schemas.openxmlformats.org/drawingml/2006/picture">
-                <pic:pic xmlns:pic="http://schemas.openxmlformats.org/drawingml/2006/picture">
-                  <pic:nvPicPr>
-                    <pic:cNvPr id="1" name=""/>
-                    <pic:cNvPicPr/>
-                  </pic:nvPicPr>
-                  <pic:blipFill>
-                    <a:blip r:embed="rId20">
-                      <a:extLst>
-                        <a:ext uri="{28A0092B-C50C-407E-A947-70E740481C1C}">
-                          <a14:useLocalDpi xmlns:a14="http://schemas.microsoft.com/office/drawing/2010/main" val="0"/>
-                        </a:ext>
-                      </a:extLst>
-                    </a:blip>
-                    <a:stretch>
-                      <a:fillRect/>
-                    </a:stretch>
-                  </pic:blipFill>
-                  <pic:spPr>
-                    <a:xfrm>
-                      <a:off x="0" y="0"/>
-                      <a:ext cx="7133590" cy="1304925"/>
-                    </a:xfrm>
-                    <a:prstGeom prst="rect">
-                      <a:avLst/>
-                    </a:prstGeom>
-                  </pic:spPr>
-                </pic:pic>
-              </a:graphicData>
-            </a:graphic>
-            <wp14:sizeRelH relativeFrom="margin">
-              <wp14:pctWidth>0</wp14:pctWidth>
-            </wp14:sizeRelH>
-            <wp14:sizeRelV relativeFrom="margin">
-              <wp14:pctHeight>0</wp14:pctHeight>
-            </wp14:sizeRelV>
-          </wp:anchor>
-        </w:drawing>
-      </w:r>
-      <w:r>
-        <w:rPr>
-          <w:rFonts w:ascii="Times New Roman" w:hAnsi="Times New Roman" w:cs="Times New Roman"/>
-          <w:sz w:val="24"/>
-          <w:szCs w:val="20"/>
-        </w:rPr>
-        <w:t>P</w:t>
-      </w:r>
-      <w:r>
-        <w:rPr>
-          <w:rFonts w:ascii="Times New Roman" w:hAnsi="Times New Roman" w:cs="Times New Roman"/>
-          <w:sz w:val="24"/>
-          <w:szCs w:val="20"/>
-        </w:rPr>
-        <w:t xml:space="preserve">resentazione gestione ricerca veicolo </w:t>
-      </w:r>
-      <w:r>
-        <w:rPr>
-          <w:rFonts w:ascii="Times New Roman" w:hAnsi="Times New Roman" w:cs="Times New Roman"/>
-          <w:sz w:val="24"/>
-          <w:szCs w:val="20"/>
-        </w:rPr>
-        <w:t>non trovato in memoria</w:t>
-      </w:r>
-      <w:r>
-        <w:rPr>
-          <w:rFonts w:ascii="Times New Roman" w:hAnsi="Times New Roman" w:cs="Times New Roman"/>
-          <w:sz w:val="24"/>
-          <w:szCs w:val="20"/>
-        </w:rPr>
-        <w:t>;</w:t>
-      </w:r>
-    </w:p>
-    <w:p>
-      <w:pPr>
-        <w:pStyle w:val="Paragrafoelenco"/>
-        <w:autoSpaceDE w:val="0"/>
-        <w:autoSpaceDN w:val="0"/>
-        <w:adjustRightInd w:val="0"/>
-        <w:spacing w:after="0" w:line="240" w:lineRule="auto"/>
-        <w:ind w:left="0"/>
-        <w:jc w:val="both"/>
-        <w:rPr>
-          <w:rFonts w:ascii="Times New Roman" w:hAnsi="Times New Roman" w:cs="Times New Roman"/>
-          <w:sz w:val="16"/>
-          <w:szCs w:val="20"/>
-        </w:rPr>
-      </w:pPr>
-    </w:p>
-    <w:p>
-      <w:pPr>
-        <w:pStyle w:val="Paragrafoelenco"/>
-        <w:autoSpaceDE w:val="0"/>
-        <w:autoSpaceDN w:val="0"/>
-        <w:adjustRightInd w:val="0"/>
-        <w:spacing w:after="0" w:line="240" w:lineRule="auto"/>
-        <w:ind w:left="0"/>
-        <w:jc w:val="both"/>
-        <w:rPr>
-          <w:rFonts w:ascii="Times New Roman" w:hAnsi="Times New Roman" w:cs="Times New Roman"/>
-          <w:sz w:val="24"/>
-          <w:szCs w:val="20"/>
-        </w:rPr>
-      </w:pPr>
-      <w:r>
-        <w:rPr>
-          <w:rFonts w:ascii="Times New Roman" w:hAnsi="Times New Roman" w:cs="Times New Roman"/>
-          <w:sz w:val="24"/>
-          <w:szCs w:val="20"/>
-        </w:rPr>
-        <w:t>Anche l’acquisizione del valore da ricercare è strettamente validata e i controlli che vengono eseguiti sono uguali a quelli fatti durante l’esecuzione dell’algoritmo di inserimento. Quindi nel caso in cui il codice non sia corretto viene stampato a schermo un messaggio di errore e si invita l’utente ad inserire un valore congruo alle aspettative.</w:t>
-      </w:r>
-    </w:p>
-    <w:p>
-      <w:pPr>
-        <w:pStyle w:val="Paragrafoelenco"/>
-        <w:autoSpaceDE w:val="0"/>
-        <w:autoSpaceDN w:val="0"/>
-        <w:adjustRightInd w:val="0"/>
-        <w:spacing w:after="0" w:line="240" w:lineRule="auto"/>
-        <w:ind w:left="0"/>
-        <w:jc w:val="both"/>
-        <w:rPr>
-          <w:rFonts w:ascii="Times New Roman" w:hAnsi="Times New Roman" w:cs="Times New Roman"/>
-          <w:sz w:val="24"/>
-          <w:szCs w:val="20"/>
-        </w:rPr>
-      </w:pPr>
-    </w:p>
-    <w:p>
-      <w:pPr>
-        <w:pStyle w:val="Paragrafoelenco"/>
-        <w:numPr>
-          <w:ilvl w:val="0"/>
-          <w:numId w:val="12"/>
-        </w:numPr>
-        <w:autoSpaceDE w:val="0"/>
-        <w:autoSpaceDN w:val="0"/>
-        <w:adjustRightInd w:val="0"/>
-        <w:spacing w:after="0" w:line="240" w:lineRule="auto"/>
-        <w:jc w:val="both"/>
-        <w:rPr>
-          <w:rFonts w:ascii="Times New Roman" w:hAnsi="Times New Roman" w:cs="Times New Roman"/>
-          <w:sz w:val="24"/>
-          <w:szCs w:val="20"/>
-        </w:rPr>
-      </w:pPr>
-      <w:r>
-        <w:rPr>
-          <w:noProof/>
-          <w:lang w:eastAsia="it-IT"/>
-        </w:rPr>
-        <w:drawing>
-          <wp:anchor distT="0" distB="0" distL="114300" distR="114300" simplePos="0" relativeHeight="251673600" behindDoc="0" locked="0" layoutInCell="1" allowOverlap="1">
-            <wp:simplePos x="0" y="0"/>
-            <wp:positionH relativeFrom="margin">
-              <wp:align>center</wp:align>
-            </wp:positionH>
-            <wp:positionV relativeFrom="paragraph">
-              <wp:posOffset>264795</wp:posOffset>
-            </wp:positionV>
-            <wp:extent cx="6428415" cy="3495675"/>
-            <wp:effectExtent l="0" t="0" r="0" b="0"/>
-            <wp:wrapSquare wrapText="bothSides"/>
-            <wp:docPr id="15" name="Immagine 15"/>
-            <wp:cNvGraphicFramePr>
-              <a:graphicFrameLocks xmlns:a="http://schemas.openxmlformats.org/drawingml/2006/main" noChangeAspect="1"/>
-            </wp:cNvGraphicFramePr>
-            <a:graphic xmlns:a="http://schemas.openxmlformats.org/drawingml/2006/main">
-              <a:graphicData uri="http://schemas.openxmlformats.org/drawingml/2006/picture">
-                <pic:pic xmlns:pic="http://schemas.openxmlformats.org/drawingml/2006/picture">
-                  <pic:nvPicPr>
-                    <pic:cNvPr id="1" name=""/>
-                    <pic:cNvPicPr/>
-                  </pic:nvPicPr>
-                  <pic:blipFill>
-                    <a:blip r:embed="rId21">
-                      <a:extLst>
-                        <a:ext uri="{28A0092B-C50C-407E-A947-70E740481C1C}">
-                          <a14:useLocalDpi xmlns:a14="http://schemas.microsoft.com/office/drawing/2010/main" val="0"/>
-                        </a:ext>
-                      </a:extLst>
-                    </a:blip>
-                    <a:stretch>
-                      <a:fillRect/>
-                    </a:stretch>
-                  </pic:blipFill>
-                  <pic:spPr>
-                    <a:xfrm>
-                      <a:off x="0" y="0"/>
-                      <a:ext cx="6428415" cy="3495675"/>
-                    </a:xfrm>
-                    <a:prstGeom prst="rect">
-                      <a:avLst/>
-                    </a:prstGeom>
-                  </pic:spPr>
-                </pic:pic>
-              </a:graphicData>
-            </a:graphic>
-            <wp14:sizeRelH relativeFrom="margin">
-              <wp14:pctWidth>0</wp14:pctWidth>
-            </wp14:sizeRelH>
-            <wp14:sizeRelV relativeFrom="margin">
-              <wp14:pctHeight>0</wp14:pctHeight>
-            </wp14:sizeRelV>
-          </wp:anchor>
-        </w:drawing>
-      </w:r>
-      <w:r>
-        <w:rPr>
-          <w:rFonts w:ascii="Times New Roman" w:hAnsi="Times New Roman" w:cs="Times New Roman"/>
-          <w:sz w:val="24"/>
-          <w:szCs w:val="20"/>
-        </w:rPr>
-        <w:t xml:space="preserve">Presentazione gestione </w:t>
-      </w:r>
-      <w:r>
-        <w:rPr>
-          <w:rFonts w:ascii="Times New Roman" w:hAnsi="Times New Roman" w:cs="Times New Roman"/>
-          <w:sz w:val="24"/>
-          <w:szCs w:val="20"/>
-        </w:rPr>
-        <w:t>eliminazione</w:t>
-      </w:r>
-      <w:r>
-        <w:rPr>
-          <w:rFonts w:ascii="Times New Roman" w:hAnsi="Times New Roman" w:cs="Times New Roman"/>
-          <w:sz w:val="24"/>
-          <w:szCs w:val="20"/>
-        </w:rPr>
-        <w:t xml:space="preserve"> veicolo </w:t>
-      </w:r>
-      <w:r>
-        <w:rPr>
-          <w:rFonts w:ascii="Times New Roman" w:hAnsi="Times New Roman" w:cs="Times New Roman"/>
-          <w:sz w:val="24"/>
-          <w:szCs w:val="20"/>
-        </w:rPr>
-        <w:t>dalla</w:t>
-      </w:r>
-      <w:r>
-        <w:rPr>
-          <w:rFonts w:ascii="Times New Roman" w:hAnsi="Times New Roman" w:cs="Times New Roman"/>
-          <w:sz w:val="24"/>
-          <w:szCs w:val="20"/>
-        </w:rPr>
-        <w:t xml:space="preserve"> memoria</w:t>
-      </w:r>
-      <w:r>
-        <w:rPr>
-          <w:rFonts w:ascii="Times New Roman" w:hAnsi="Times New Roman" w:cs="Times New Roman"/>
-          <w:sz w:val="24"/>
-          <w:szCs w:val="20"/>
-        </w:rPr>
-        <w:t>;</w:t>
-      </w:r>
-    </w:p>
-    <w:p>
-      <w:pPr>
-        <w:pStyle w:val="Paragrafoelenco"/>
-        <w:numPr>
-          <w:ilvl w:val="0"/>
-          <w:numId w:val="12"/>
-        </w:numPr>
-        <w:autoSpaceDE w:val="0"/>
-        <w:autoSpaceDN w:val="0"/>
-        <w:adjustRightInd w:val="0"/>
-        <w:spacing w:after="0" w:line="240" w:lineRule="auto"/>
-        <w:jc w:val="both"/>
-        <w:rPr>
-          <w:rFonts w:ascii="Times New Roman" w:hAnsi="Times New Roman" w:cs="Times New Roman"/>
-          <w:sz w:val="16"/>
-          <w:szCs w:val="20"/>
-        </w:rPr>
-      </w:pPr>
-      <w:r>
-        <w:rPr>
-          <w:noProof/>
-          <w:lang w:eastAsia="it-IT"/>
-        </w:rPr>
-        <w:lastRenderedPageBreak/>
-        <w:drawing>
-          <wp:anchor distT="0" distB="0" distL="114300" distR="114300" simplePos="0" relativeHeight="251675648" behindDoc="0" locked="0" layoutInCell="1" allowOverlap="1">
-            <wp:simplePos x="0" y="0"/>
-            <wp:positionH relativeFrom="margin">
-              <wp:align>center</wp:align>
-            </wp:positionH>
-            <wp:positionV relativeFrom="paragraph">
-              <wp:posOffset>356870</wp:posOffset>
-            </wp:positionV>
-            <wp:extent cx="6808470" cy="809625"/>
-            <wp:effectExtent l="0" t="0" r="0" b="9525"/>
-            <wp:wrapSquare wrapText="bothSides"/>
-            <wp:docPr id="18" name="Immagine 18"/>
-            <wp:cNvGraphicFramePr>
-              <a:graphicFrameLocks xmlns:a="http://schemas.openxmlformats.org/drawingml/2006/main" noChangeAspect="1"/>
-            </wp:cNvGraphicFramePr>
-            <a:graphic xmlns:a="http://schemas.openxmlformats.org/drawingml/2006/main">
-              <a:graphicData uri="http://schemas.openxmlformats.org/drawingml/2006/picture">
-                <pic:pic xmlns:pic="http://schemas.openxmlformats.org/drawingml/2006/picture">
-                  <pic:nvPicPr>
-                    <pic:cNvPr id="1" name=""/>
-                    <pic:cNvPicPr/>
-                  </pic:nvPicPr>
-                  <pic:blipFill>
-                    <a:blip r:embed="rId22">
-                      <a:extLst>
-                        <a:ext uri="{28A0092B-C50C-407E-A947-70E740481C1C}">
-                          <a14:useLocalDpi xmlns:a14="http://schemas.microsoft.com/office/drawing/2010/main" val="0"/>
-                        </a:ext>
-                      </a:extLst>
-                    </a:blip>
-                    <a:stretch>
-                      <a:fillRect/>
-                    </a:stretch>
-                  </pic:blipFill>
-                  <pic:spPr>
-                    <a:xfrm>
-                      <a:off x="0" y="0"/>
-                      <a:ext cx="6808470" cy="809625"/>
-                    </a:xfrm>
-                    <a:prstGeom prst="rect">
-                      <a:avLst/>
-                    </a:prstGeom>
-                  </pic:spPr>
-                </pic:pic>
-              </a:graphicData>
-            </a:graphic>
-            <wp14:sizeRelH relativeFrom="margin">
-              <wp14:pctWidth>0</wp14:pctWidth>
-            </wp14:sizeRelH>
-            <wp14:sizeRelV relativeFrom="margin">
-              <wp14:pctHeight>0</wp14:pctHeight>
-            </wp14:sizeRelV>
-          </wp:anchor>
-        </w:drawing>
-      </w:r>
-      <w:r>
-        <w:rPr>
-          <w:rFonts w:ascii="Times New Roman" w:hAnsi="Times New Roman" w:cs="Times New Roman"/>
-          <w:sz w:val="24"/>
-          <w:szCs w:val="20"/>
-        </w:rPr>
-        <w:t xml:space="preserve">Presentazione gestione eliminazione veicolo </w:t>
-      </w:r>
-      <w:r>
-        <w:rPr>
-          <w:rFonts w:ascii="Times New Roman" w:hAnsi="Times New Roman" w:cs="Times New Roman"/>
-          <w:sz w:val="24"/>
-          <w:szCs w:val="20"/>
-        </w:rPr>
-        <w:t xml:space="preserve">non trovato in </w:t>
-      </w:r>
-      <w:r>
-        <w:rPr>
-          <w:rFonts w:ascii="Times New Roman" w:hAnsi="Times New Roman" w:cs="Times New Roman"/>
-          <w:sz w:val="24"/>
-          <w:szCs w:val="20"/>
-        </w:rPr>
-        <w:t>memoria</w:t>
-      </w:r>
-      <w:r>
-        <w:rPr>
-          <w:rFonts w:ascii="Times New Roman" w:hAnsi="Times New Roman" w:cs="Times New Roman"/>
-          <w:sz w:val="24"/>
-          <w:szCs w:val="20"/>
-        </w:rPr>
-        <w:t>;</w:t>
-      </w:r>
-    </w:p>
-    <w:p>
-      <w:pPr>
-        <w:autoSpaceDE w:val="0"/>
-        <w:autoSpaceDN w:val="0"/>
-        <w:adjustRightInd w:val="0"/>
-        <w:spacing w:after="0" w:line="240" w:lineRule="auto"/>
-        <w:jc w:val="both"/>
-        <w:rPr>
-          <w:rFonts w:ascii="Times New Roman" w:hAnsi="Times New Roman" w:cs="Times New Roman"/>
-          <w:sz w:val="16"/>
-          <w:szCs w:val="20"/>
-        </w:rPr>
-      </w:pPr>
-      <w:r>
-        <w:rPr>
-          <w:noProof/>
-          <w:lang w:eastAsia="it-IT"/>
-        </w:rPr>
-        <w:drawing>
-          <wp:anchor distT="0" distB="0" distL="114300" distR="114300" simplePos="0" relativeHeight="251674624" behindDoc="0" locked="0" layoutInCell="1" allowOverlap="1">
-            <wp:simplePos x="0" y="0"/>
-            <wp:positionH relativeFrom="margin">
-              <wp:align>center</wp:align>
-            </wp:positionH>
-            <wp:positionV relativeFrom="paragraph">
-              <wp:posOffset>1058545</wp:posOffset>
-            </wp:positionV>
-            <wp:extent cx="6772275" cy="2392045"/>
-            <wp:effectExtent l="0" t="0" r="9525" b="8255"/>
-            <wp:wrapSquare wrapText="bothSides"/>
-            <wp:docPr id="16" name="Immagine 16"/>
-            <wp:cNvGraphicFramePr>
-              <a:graphicFrameLocks xmlns:a="http://schemas.openxmlformats.org/drawingml/2006/main" noChangeAspect="1"/>
-            </wp:cNvGraphicFramePr>
-            <a:graphic xmlns:a="http://schemas.openxmlformats.org/drawingml/2006/main">
-              <a:graphicData uri="http://schemas.openxmlformats.org/drawingml/2006/picture">
-                <pic:pic xmlns:pic="http://schemas.openxmlformats.org/drawingml/2006/picture">
-                  <pic:nvPicPr>
-                    <pic:cNvPr id="1" name=""/>
-                    <pic:cNvPicPr/>
-                  </pic:nvPicPr>
-                  <pic:blipFill>
-                    <a:blip r:embed="rId23">
-                      <a:extLst>
-                        <a:ext uri="{28A0092B-C50C-407E-A947-70E740481C1C}">
-                          <a14:useLocalDpi xmlns:a14="http://schemas.microsoft.com/office/drawing/2010/main" val="0"/>
-                        </a:ext>
-                      </a:extLst>
-                    </a:blip>
-                    <a:stretch>
-                      <a:fillRect/>
-                    </a:stretch>
-                  </pic:blipFill>
-                  <pic:spPr>
-                    <a:xfrm>
-                      <a:off x="0" y="0"/>
-                      <a:ext cx="6772275" cy="2392045"/>
-                    </a:xfrm>
-                    <a:prstGeom prst="rect">
-                      <a:avLst/>
-                    </a:prstGeom>
-                  </pic:spPr>
-                </pic:pic>
-              </a:graphicData>
-            </a:graphic>
-            <wp14:sizeRelH relativeFrom="margin">
-              <wp14:pctWidth>0</wp14:pctWidth>
-            </wp14:sizeRelH>
-            <wp14:sizeRelV relativeFrom="margin">
-              <wp14:pctHeight>0</wp14:pctHeight>
-            </wp14:sizeRelV>
-          </wp:anchor>
-        </w:drawing>
-      </w:r>
-      <w:r>
-        <w:rPr>
-          <w:noProof/>
-          <w:lang w:eastAsia="it-IT"/>
-        </w:rPr>
-        <w:t xml:space="preserve"> </w:t>
-      </w:r>
-    </w:p>
-    <w:p>
-      <w:pPr>
-        <w:rPr>
-          <w:rFonts w:ascii="Times New Roman" w:hAnsi="Times New Roman" w:cs="Times New Roman"/>
-          <w:sz w:val="16"/>
-          <w:szCs w:val="20"/>
-        </w:rPr>
-      </w:pPr>
-    </w:p>
-    <w:p>
-      <w:pPr>
-        <w:pStyle w:val="Paragrafoelenco"/>
-        <w:autoSpaceDE w:val="0"/>
-        <w:autoSpaceDN w:val="0"/>
-        <w:adjustRightInd w:val="0"/>
-        <w:spacing w:after="0" w:line="240" w:lineRule="auto"/>
-        <w:ind w:left="0"/>
-        <w:jc w:val="both"/>
-        <w:rPr>
-          <w:rFonts w:ascii="Times New Roman" w:hAnsi="Times New Roman" w:cs="Times New Roman"/>
-          <w:sz w:val="24"/>
-          <w:szCs w:val="20"/>
-        </w:rPr>
-      </w:pPr>
-      <w:r>
-        <w:rPr>
-          <w:rFonts w:ascii="Times New Roman" w:hAnsi="Times New Roman" w:cs="Times New Roman"/>
-          <w:sz w:val="24"/>
-          <w:szCs w:val="20"/>
-        </w:rPr>
-        <w:t>A</w:t>
-      </w:r>
-      <w:r>
-        <w:rPr>
-          <w:rFonts w:ascii="Times New Roman" w:hAnsi="Times New Roman" w:cs="Times New Roman"/>
-          <w:sz w:val="24"/>
-          <w:szCs w:val="20"/>
-        </w:rPr>
-        <w:t xml:space="preserve">nche l’acquisizione del valore da </w:t>
-      </w:r>
-      <w:r>
-        <w:rPr>
-          <w:rFonts w:ascii="Times New Roman" w:hAnsi="Times New Roman" w:cs="Times New Roman"/>
-          <w:sz w:val="24"/>
-          <w:szCs w:val="20"/>
-        </w:rPr>
-        <w:t>rimuovere dalla memoria è strettamente validato</w:t>
-      </w:r>
-      <w:r>
-        <w:rPr>
-          <w:rFonts w:ascii="Times New Roman" w:hAnsi="Times New Roman" w:cs="Times New Roman"/>
-          <w:sz w:val="24"/>
-          <w:szCs w:val="20"/>
-        </w:rPr>
-        <w:t xml:space="preserve"> e i controlli che vengono eseguiti sono uguali a quelli fatti durante l’esecuzione dell’algoritmo di inserimento. Quindi nel caso in cui il codice non sia corretto viene stampato a schermo un messaggio di errore e si invita l’utente ad inserire un v</w:t>
-      </w:r>
-      <w:r>
-        <w:rPr>
-          <w:rFonts w:ascii="Times New Roman" w:hAnsi="Times New Roman" w:cs="Times New Roman"/>
-          <w:sz w:val="24"/>
-          <w:szCs w:val="20"/>
-        </w:rPr>
-        <w:t>alore congruo alle aspettative.</w:t>
-      </w:r>
-    </w:p>
-    <w:p>
-      <w:pPr>
-        <w:pStyle w:val="Paragrafoelenco"/>
-        <w:autoSpaceDE w:val="0"/>
-        <w:autoSpaceDN w:val="0"/>
-        <w:adjustRightInd w:val="0"/>
-        <w:spacing w:after="0" w:line="240" w:lineRule="auto"/>
-        <w:ind w:left="0"/>
-        <w:jc w:val="both"/>
-        <w:rPr>
-          <w:rFonts w:ascii="Times New Roman" w:hAnsi="Times New Roman" w:cs="Times New Roman"/>
-          <w:sz w:val="16"/>
-          <w:szCs w:val="20"/>
-        </w:rPr>
-      </w:pPr>
-    </w:p>
-    <w:p>
-      <w:pPr>
-        <w:pStyle w:val="Paragrafoelenco"/>
-        <w:numPr>
-          <w:ilvl w:val="0"/>
-          <w:numId w:val="12"/>
-        </w:numPr>
-        <w:rPr>
-          <w:rFonts w:ascii="Times New Roman" w:hAnsi="Times New Roman" w:cs="Times New Roman"/>
-          <w:sz w:val="24"/>
-          <w:szCs w:val="24"/>
-        </w:rPr>
-      </w:pPr>
-      <w:r>
-        <w:rPr>
-          <w:noProof/>
-          <w:lang w:eastAsia="it-IT"/>
-        </w:rPr>
-        <w:drawing>
-          <wp:anchor distT="0" distB="0" distL="114300" distR="114300" simplePos="0" relativeHeight="251677696" behindDoc="0" locked="0" layoutInCell="1" allowOverlap="1">
-            <wp:simplePos x="0" y="0"/>
-            <wp:positionH relativeFrom="margin">
-              <wp:align>center</wp:align>
-            </wp:positionH>
-            <wp:positionV relativeFrom="paragraph">
-              <wp:posOffset>1326515</wp:posOffset>
-            </wp:positionV>
-            <wp:extent cx="6715125" cy="2061210"/>
-            <wp:effectExtent l="0" t="0" r="9525" b="0"/>
-            <wp:wrapSquare wrapText="bothSides"/>
-            <wp:docPr id="20" name="Immagine 20"/>
-            <wp:cNvGraphicFramePr>
-              <a:graphicFrameLocks xmlns:a="http://schemas.openxmlformats.org/drawingml/2006/main" noChangeAspect="1"/>
-            </wp:cNvGraphicFramePr>
-            <a:graphic xmlns:a="http://schemas.openxmlformats.org/drawingml/2006/main">
-              <a:graphicData uri="http://schemas.openxmlformats.org/drawingml/2006/picture">
-                <pic:pic xmlns:pic="http://schemas.openxmlformats.org/drawingml/2006/picture">
-                  <pic:nvPicPr>
-                    <pic:cNvPr id="1" name=""/>
-                    <pic:cNvPicPr/>
-                  </pic:nvPicPr>
-                  <pic:blipFill>
-                    <a:blip r:embed="rId24">
-                      <a:extLst>
-                        <a:ext uri="{28A0092B-C50C-407E-A947-70E740481C1C}">
-                          <a14:useLocalDpi xmlns:a14="http://schemas.microsoft.com/office/drawing/2010/main" val="0"/>
-                        </a:ext>
-                      </a:extLst>
-                    </a:blip>
-                    <a:stretch>
-                      <a:fillRect/>
-                    </a:stretch>
-                  </pic:blipFill>
-                  <pic:spPr>
-                    <a:xfrm>
-                      <a:off x="0" y="0"/>
-                      <a:ext cx="6715125" cy="2061210"/>
-                    </a:xfrm>
-                    <a:prstGeom prst="rect">
-                      <a:avLst/>
-                    </a:prstGeom>
-                  </pic:spPr>
-                </pic:pic>
-              </a:graphicData>
-            </a:graphic>
-            <wp14:sizeRelH relativeFrom="margin">
-              <wp14:pctWidth>0</wp14:pctWidth>
-            </wp14:sizeRelH>
-            <wp14:sizeRelV relativeFrom="margin">
-              <wp14:pctHeight>0</wp14:pctHeight>
-            </wp14:sizeRelV>
-          </wp:anchor>
-        </w:drawing>
-      </w:r>
-      <w:r>
-        <w:rPr>
-          <w:noProof/>
-          <w:lang w:eastAsia="it-IT"/>
-        </w:rPr>
-        <w:drawing>
-          <wp:anchor distT="0" distB="0" distL="114300" distR="114300" simplePos="0" relativeHeight="251676672" behindDoc="0" locked="0" layoutInCell="1" allowOverlap="1">
-            <wp:simplePos x="0" y="0"/>
-            <wp:positionH relativeFrom="margin">
-              <wp:align>center</wp:align>
-            </wp:positionH>
-            <wp:positionV relativeFrom="paragraph">
-              <wp:posOffset>478790</wp:posOffset>
-            </wp:positionV>
-            <wp:extent cx="6704965" cy="771525"/>
-            <wp:effectExtent l="0" t="0" r="635" b="9525"/>
-            <wp:wrapSquare wrapText="bothSides"/>
-            <wp:docPr id="19" name="Immagine 19"/>
-            <wp:cNvGraphicFramePr>
-              <a:graphicFrameLocks xmlns:a="http://schemas.openxmlformats.org/drawingml/2006/main" noChangeAspect="1"/>
-            </wp:cNvGraphicFramePr>
-            <a:graphic xmlns:a="http://schemas.openxmlformats.org/drawingml/2006/main">
-              <a:graphicData uri="http://schemas.openxmlformats.org/drawingml/2006/picture">
-                <pic:pic xmlns:pic="http://schemas.openxmlformats.org/drawingml/2006/picture">
-                  <pic:nvPicPr>
-                    <pic:cNvPr id="1" name=""/>
-                    <pic:cNvPicPr/>
-                  </pic:nvPicPr>
-                  <pic:blipFill>
-                    <a:blip r:embed="rId25">
-                      <a:extLst>
-                        <a:ext uri="{28A0092B-C50C-407E-A947-70E740481C1C}">
-                          <a14:useLocalDpi xmlns:a14="http://schemas.microsoft.com/office/drawing/2010/main" val="0"/>
-                        </a:ext>
-                      </a:extLst>
-                    </a:blip>
-                    <a:stretch>
-                      <a:fillRect/>
-                    </a:stretch>
-                  </pic:blipFill>
-                  <pic:spPr>
-                    <a:xfrm>
-                      <a:off x="0" y="0"/>
-                      <a:ext cx="6704965" cy="771525"/>
-                    </a:xfrm>
-                    <a:prstGeom prst="rect">
-                      <a:avLst/>
-                    </a:prstGeom>
-                  </pic:spPr>
-                </pic:pic>
-              </a:graphicData>
-            </a:graphic>
-            <wp14:sizeRelH relativeFrom="margin">
-              <wp14:pctWidth>0</wp14:pctWidth>
-            </wp14:sizeRelH>
-            <wp14:sizeRelV relativeFrom="margin">
-              <wp14:pctHeight>0</wp14:pctHeight>
-            </wp14:sizeRelV>
-          </wp:anchor>
-        </w:drawing>
-      </w:r>
-      <w:r>
-        <w:rPr>
-          <w:rFonts w:ascii="Times New Roman" w:hAnsi="Times New Roman" w:cs="Times New Roman"/>
-          <w:sz w:val="24"/>
-          <w:szCs w:val="24"/>
-        </w:rPr>
-        <w:t>Presentazione gestione</w:t>
-      </w:r>
-      <w:r>
-        <w:rPr>
-          <w:rFonts w:ascii="Times New Roman" w:hAnsi="Times New Roman" w:cs="Times New Roman"/>
-          <w:sz w:val="24"/>
-          <w:szCs w:val="24"/>
-        </w:rPr>
-        <w:t xml:space="preserve"> </w:t>
-      </w:r>
-      <w:r>
-        <w:rPr>
-          <w:rFonts w:ascii="Times New Roman" w:hAnsi="Times New Roman" w:cs="Times New Roman"/>
-          <w:sz w:val="24"/>
-          <w:szCs w:val="24"/>
-        </w:rPr>
-        <w:t>c</w:t>
-      </w:r>
-      <w:r>
-        <w:rPr>
-          <w:rFonts w:ascii="Times New Roman" w:hAnsi="Times New Roman" w:cs="Times New Roman"/>
-          <w:sz w:val="24"/>
-          <w:szCs w:val="24"/>
-        </w:rPr>
-        <w:t>alcolo del valore più piccolo (secondo l’ordine lessicografico) del codice alfanumerico rappresentante il veicolo</w:t>
-      </w:r>
-      <w:r>
-        <w:rPr>
-          <w:rFonts w:ascii="Times New Roman" w:hAnsi="Times New Roman" w:cs="Times New Roman"/>
-          <w:sz w:val="24"/>
-          <w:szCs w:val="24"/>
-        </w:rPr>
-        <w:t>;</w:t>
-      </w:r>
-    </w:p>
-    <w:p>
-      <w:pPr>
-        <w:pStyle w:val="Paragrafoelenco"/>
-        <w:ind w:left="360"/>
-        <w:rPr>
-          <w:rFonts w:ascii="Times New Roman" w:hAnsi="Times New Roman" w:cs="Times New Roman"/>
-          <w:sz w:val="24"/>
-          <w:szCs w:val="24"/>
-        </w:rPr>
-      </w:pPr>
-    </w:p>
-    <w:p>
-      <w:pPr>
-        <w:pStyle w:val="Paragrafoelenco"/>
-        <w:ind w:left="360"/>
-        <w:rPr>
-          <w:rFonts w:ascii="Times New Roman" w:hAnsi="Times New Roman" w:cs="Times New Roman"/>
-          <w:sz w:val="24"/>
-          <w:szCs w:val="24"/>
-        </w:rPr>
-      </w:pPr>
-    </w:p>
-    <w:p>
-      <w:pPr>
-        <w:pStyle w:val="Paragrafoelenco"/>
-        <w:ind w:left="360"/>
-        <w:rPr>
-          <w:rFonts w:ascii="Times New Roman" w:hAnsi="Times New Roman" w:cs="Times New Roman"/>
-          <w:sz w:val="24"/>
-          <w:szCs w:val="24"/>
-        </w:rPr>
-      </w:pPr>
-    </w:p>
-    <w:p>
-      <w:pPr>
-        <w:pStyle w:val="Paragrafoelenco"/>
-        <w:ind w:left="360"/>
-        <w:rPr>
-          <w:rFonts w:ascii="Times New Roman" w:hAnsi="Times New Roman" w:cs="Times New Roman"/>
-          <w:sz w:val="24"/>
-          <w:szCs w:val="24"/>
-        </w:rPr>
-      </w:pPr>
-    </w:p>
-    <w:p>
-      <w:pPr>
-        <w:pStyle w:val="Paragrafoelenco"/>
-        <w:ind w:left="360"/>
-        <w:rPr>
-          <w:rFonts w:ascii="Times New Roman" w:hAnsi="Times New Roman" w:cs="Times New Roman"/>
-          <w:sz w:val="24"/>
-          <w:szCs w:val="24"/>
-        </w:rPr>
-      </w:pPr>
-    </w:p>
-    <w:p>
-      <w:pPr>
-        <w:pStyle w:val="Paragrafoelenco"/>
-        <w:numPr>
-          <w:ilvl w:val="0"/>
-          <w:numId w:val="12"/>
-        </w:numPr>
-        <w:rPr>
-          <w:rFonts w:ascii="Times New Roman" w:hAnsi="Times New Roman" w:cs="Times New Roman"/>
-          <w:sz w:val="24"/>
-          <w:szCs w:val="24"/>
-        </w:rPr>
-      </w:pPr>
-      <w:r>
-        <w:rPr>
-          <w:noProof/>
-          <w:lang w:eastAsia="it-IT"/>
-        </w:rPr>
-        <w:lastRenderedPageBreak/>
-        <w:drawing>
-          <wp:anchor distT="0" distB="0" distL="114300" distR="114300" simplePos="0" relativeHeight="251679744" behindDoc="0" locked="0" layoutInCell="1" allowOverlap="1">
-            <wp:simplePos x="0" y="0"/>
-            <wp:positionH relativeFrom="margin">
-              <wp:align>center</wp:align>
-            </wp:positionH>
-            <wp:positionV relativeFrom="paragraph">
-              <wp:posOffset>1310005</wp:posOffset>
-            </wp:positionV>
-            <wp:extent cx="6600825" cy="2041525"/>
-            <wp:effectExtent l="0" t="0" r="9525" b="0"/>
-            <wp:wrapSquare wrapText="bothSides"/>
-            <wp:docPr id="22" name="Immagine 22"/>
-            <wp:cNvGraphicFramePr>
-              <a:graphicFrameLocks xmlns:a="http://schemas.openxmlformats.org/drawingml/2006/main" noChangeAspect="1"/>
-            </wp:cNvGraphicFramePr>
-            <a:graphic xmlns:a="http://schemas.openxmlformats.org/drawingml/2006/main">
-              <a:graphicData uri="http://schemas.openxmlformats.org/drawingml/2006/picture">
-                <pic:pic xmlns:pic="http://schemas.openxmlformats.org/drawingml/2006/picture">
-                  <pic:nvPicPr>
-                    <pic:cNvPr id="1" name=""/>
-                    <pic:cNvPicPr/>
-                  </pic:nvPicPr>
-                  <pic:blipFill>
-                    <a:blip r:embed="rId26">
-                      <a:extLst>
-                        <a:ext uri="{28A0092B-C50C-407E-A947-70E740481C1C}">
-                          <a14:useLocalDpi xmlns:a14="http://schemas.microsoft.com/office/drawing/2010/main" val="0"/>
-                        </a:ext>
-                      </a:extLst>
-                    </a:blip>
-                    <a:stretch>
-                      <a:fillRect/>
-                    </a:stretch>
-                  </pic:blipFill>
-                  <pic:spPr>
-                    <a:xfrm>
-                      <a:off x="0" y="0"/>
-                      <a:ext cx="6600825" cy="2041525"/>
-                    </a:xfrm>
-                    <a:prstGeom prst="rect">
-                      <a:avLst/>
-                    </a:prstGeom>
-                  </pic:spPr>
-                </pic:pic>
-              </a:graphicData>
-            </a:graphic>
-            <wp14:sizeRelH relativeFrom="margin">
-              <wp14:pctWidth>0</wp14:pctWidth>
-            </wp14:sizeRelH>
-            <wp14:sizeRelV relativeFrom="margin">
-              <wp14:pctHeight>0</wp14:pctHeight>
-            </wp14:sizeRelV>
-          </wp:anchor>
-        </w:drawing>
-      </w:r>
-      <w:r>
-        <w:rPr>
-          <w:rFonts w:ascii="Times New Roman" w:hAnsi="Times New Roman" w:cs="Times New Roman"/>
-          <w:noProof/>
-          <w:sz w:val="16"/>
-          <w:szCs w:val="20"/>
-          <w:lang w:eastAsia="it-IT"/>
-        </w:rPr>
-        <w:drawing>
-          <wp:anchor distT="0" distB="0" distL="114300" distR="114300" simplePos="0" relativeHeight="251678720" behindDoc="0" locked="0" layoutInCell="1" allowOverlap="1">
-            <wp:simplePos x="0" y="0"/>
-            <wp:positionH relativeFrom="margin">
-              <wp:align>center</wp:align>
-            </wp:positionH>
-            <wp:positionV relativeFrom="paragraph">
-              <wp:posOffset>509270</wp:posOffset>
-            </wp:positionV>
-            <wp:extent cx="6569075" cy="752475"/>
-            <wp:effectExtent l="0" t="0" r="3175" b="9525"/>
-            <wp:wrapSquare wrapText="bothSides"/>
-            <wp:docPr id="21" name="Immagine 21"/>
-            <wp:cNvGraphicFramePr>
-              <a:graphicFrameLocks xmlns:a="http://schemas.openxmlformats.org/drawingml/2006/main" noChangeAspect="1"/>
-            </wp:cNvGraphicFramePr>
-            <a:graphic xmlns:a="http://schemas.openxmlformats.org/drawingml/2006/main">
-              <a:graphicData uri="http://schemas.openxmlformats.org/drawingml/2006/picture">
-                <pic:pic xmlns:pic="http://schemas.openxmlformats.org/drawingml/2006/picture">
-                  <pic:nvPicPr>
-                    <pic:cNvPr id="0" name="Picture 2"/>
-                    <pic:cNvPicPr>
-                      <a:picLocks noChangeAspect="1" noChangeArrowheads="1"/>
-                    </pic:cNvPicPr>
-                  </pic:nvPicPr>
-                  <pic:blipFill>
-                    <a:blip r:embed="rId27">
-                      <a:extLst>
-                        <a:ext uri="{28A0092B-C50C-407E-A947-70E740481C1C}">
-                          <a14:useLocalDpi xmlns:a14="http://schemas.microsoft.com/office/drawing/2010/main" val="0"/>
-                        </a:ext>
-                      </a:extLst>
-                    </a:blip>
-                    <a:srcRect/>
-                    <a:stretch>
-                      <a:fillRect/>
-                    </a:stretch>
-                  </pic:blipFill>
-                  <pic:spPr bwMode="auto">
-                    <a:xfrm>
-                      <a:off x="0" y="0"/>
-                      <a:ext cx="6569075" cy="752475"/>
-                    </a:xfrm>
-                    <a:prstGeom prst="rect">
-                      <a:avLst/>
-                    </a:prstGeom>
-                    <a:noFill/>
-                  </pic:spPr>
-                </pic:pic>
-              </a:graphicData>
-            </a:graphic>
-            <wp14:sizeRelH relativeFrom="margin">
-              <wp14:pctWidth>0</wp14:pctWidth>
-            </wp14:sizeRelH>
-            <wp14:sizeRelV relativeFrom="margin">
-              <wp14:pctHeight>0</wp14:pctHeight>
-            </wp14:sizeRelV>
-          </wp:anchor>
-        </w:drawing>
-      </w:r>
-      <w:r>
-        <w:rPr>
-          <w:rFonts w:ascii="Times New Roman" w:hAnsi="Times New Roman" w:cs="Times New Roman"/>
-          <w:sz w:val="24"/>
-          <w:szCs w:val="24"/>
-        </w:rPr>
-        <w:t xml:space="preserve">Presentazione gestione </w:t>
-      </w:r>
-      <w:r>
-        <w:rPr>
-          <w:rFonts w:ascii="Times New Roman" w:hAnsi="Times New Roman" w:cs="Times New Roman"/>
-          <w:sz w:val="24"/>
-          <w:szCs w:val="24"/>
-        </w:rPr>
-        <w:t>c</w:t>
-      </w:r>
-      <w:r>
-        <w:rPr>
-          <w:rFonts w:ascii="Times New Roman" w:hAnsi="Times New Roman" w:cs="Times New Roman"/>
-          <w:sz w:val="24"/>
-          <w:szCs w:val="24"/>
-        </w:rPr>
-        <w:t xml:space="preserve">alcolo del valore più </w:t>
-      </w:r>
-      <w:r>
-        <w:rPr>
-          <w:rFonts w:ascii="Times New Roman" w:hAnsi="Times New Roman" w:cs="Times New Roman"/>
-          <w:sz w:val="24"/>
-          <w:szCs w:val="24"/>
-        </w:rPr>
-        <w:t>grance</w:t>
-      </w:r>
-      <w:r>
-        <w:rPr>
-          <w:rFonts w:ascii="Times New Roman" w:hAnsi="Times New Roman" w:cs="Times New Roman"/>
-          <w:sz w:val="24"/>
-          <w:szCs w:val="24"/>
-        </w:rPr>
-        <w:t xml:space="preserve"> (secondo l’ordine lessicografico) del codice alfanumerico rappresentante il veicolo</w:t>
-      </w:r>
-      <w:r>
-        <w:rPr>
-          <w:rFonts w:ascii="Times New Roman" w:hAnsi="Times New Roman" w:cs="Times New Roman"/>
-          <w:sz w:val="24"/>
-          <w:szCs w:val="24"/>
-        </w:rPr>
-        <w:t>;</w:t>
-      </w:r>
-    </w:p>
-    <w:p>
-      <w:pPr>
-        <w:rPr>
-          <w:rFonts w:ascii="Times New Roman" w:hAnsi="Times New Roman" w:cs="Times New Roman"/>
-          <w:sz w:val="16"/>
-          <w:szCs w:val="20"/>
-        </w:rPr>
-      </w:pPr>
-    </w:p>
-    <w:p>
-      <w:pPr>
-        <w:rPr>
-          <w:rFonts w:ascii="Times New Roman" w:hAnsi="Times New Roman" w:cs="Times New Roman"/>
-          <w:sz w:val="16"/>
-          <w:szCs w:val="20"/>
-        </w:rPr>
-      </w:pPr>
-    </w:p>
-    <w:p>
-      <w:pPr>
-        <w:rPr>
-          <w:rFonts w:ascii="Times New Roman" w:hAnsi="Times New Roman" w:cs="Times New Roman"/>
-          <w:sz w:val="16"/>
-          <w:szCs w:val="20"/>
-        </w:rPr>
-      </w:pPr>
-    </w:p>
-    <w:p>
-      <w:pPr>
-        <w:rPr>
-          <w:rFonts w:ascii="Times New Roman" w:hAnsi="Times New Roman" w:cs="Times New Roman"/>
-          <w:sz w:val="16"/>
-          <w:szCs w:val="20"/>
-        </w:rPr>
-      </w:pPr>
-    </w:p>
-    <w:p>
-      <w:pPr>
-        <w:rPr>
-          <w:rFonts w:ascii="Times New Roman" w:hAnsi="Times New Roman" w:cs="Times New Roman"/>
-          <w:sz w:val="16"/>
-          <w:szCs w:val="20"/>
-        </w:rPr>
-      </w:pPr>
-    </w:p>
-    <w:p>
-      <w:pPr>
-        <w:rPr>
-          <w:rFonts w:ascii="Times New Roman" w:hAnsi="Times New Roman" w:cs="Times New Roman"/>
-          <w:sz w:val="16"/>
-          <w:szCs w:val="20"/>
-        </w:rPr>
-      </w:pPr>
-    </w:p>
-    <w:p>
-      <w:pPr>
-        <w:rPr>
-          <w:rFonts w:ascii="Times New Roman" w:hAnsi="Times New Roman" w:cs="Times New Roman"/>
-          <w:sz w:val="16"/>
-          <w:szCs w:val="20"/>
-        </w:rPr>
-      </w:pPr>
-    </w:p>
-    <w:p>
-      <w:pPr>
-        <w:rPr>
-          <w:rFonts w:ascii="Times New Roman" w:hAnsi="Times New Roman" w:cs="Times New Roman"/>
-          <w:sz w:val="16"/>
-          <w:szCs w:val="20"/>
-        </w:rPr>
-      </w:pPr>
-      <w:bookmarkStart w:id="0" w:name="_GoBack"/>
-      <w:bookmarkEnd w:id="0"/>
-    </w:p>
-    <w:p>
-      <w:pPr>
-        <w:rPr>
-          <w:rFonts w:ascii="Times New Roman" w:hAnsi="Times New Roman" w:cs="Times New Roman"/>
-          <w:sz w:val="16"/>
-          <w:szCs w:val="20"/>
-        </w:rPr>
-      </w:pPr>
-    </w:p>
-    <w:p>
-      <w:pPr>
-        <w:rPr>
-          <w:rFonts w:ascii="Times New Roman" w:hAnsi="Times New Roman" w:cs="Times New Roman"/>
-          <w:sz w:val="16"/>
-          <w:szCs w:val="20"/>
-        </w:rPr>
-      </w:pPr>
-    </w:p>
-    <w:p>
-      <w:pPr>
-        <w:rPr>
-          <w:rFonts w:ascii="Times New Roman" w:hAnsi="Times New Roman" w:cs="Times New Roman"/>
-          <w:sz w:val="16"/>
-          <w:szCs w:val="20"/>
-        </w:rPr>
-      </w:pPr>
-    </w:p>
-    <w:p>
-      <w:pPr>
-        <w:rPr>
-          <w:rFonts w:ascii="Times New Roman" w:hAnsi="Times New Roman" w:cs="Times New Roman"/>
-          <w:sz w:val="16"/>
-          <w:szCs w:val="20"/>
-        </w:rPr>
-      </w:pPr>
-    </w:p>
-    <w:p>
-      <w:pPr>
-        <w:rPr>
-          <w:rFonts w:ascii="Times New Roman" w:hAnsi="Times New Roman" w:cs="Times New Roman"/>
-          <w:sz w:val="16"/>
+        <w:autoSpaceDE w:val="0"/>
+        <w:autoSpaceDN w:val="0"/>
+        <w:adjustRightInd w:val="0"/>
+        <w:spacing w:after="0" w:line="240" w:lineRule="auto"/>
+        <w:jc w:val="both"/>
+        <w:rPr>
+          <w:rFonts w:ascii="Times New Roman" w:hAnsi="Times New Roman" w:cs="Times New Roman"/>
+          <w:sz w:val="24"/>
           <w:szCs w:val="20"/>
         </w:rPr>
       </w:pPr>
     </w:p>
     <w:sectPr>
-      <w:footerReference w:type="default" r:id="rId28"/>
+      <w:footerReference w:type="default" r:id="rId8"/>
       <w:pgSz w:w="11906" w:h="16838"/>
       <w:pgMar w:top="1417" w:right="1134" w:bottom="1134" w:left="1134" w:header="708" w:footer="708" w:gutter="0"/>
       <w:cols w:space="708"/>
@@ -10596,7 +7916,7 @@
           <w:rPr>
             <w:noProof/>
           </w:rPr>
-          <w:t>9</w:t>
+          <w:t>8</w:t>
         </w:r>
         <w:r>
           <w:fldChar w:fldCharType="end"/>
@@ -10753,97 +8073,6 @@
     </w:lvl>
   </w:abstractNum>
   <w:abstractNum w:abstractNumId="1" w15:restartNumberingAfterBreak="0">
-    <w:nsid w:val="051A67FA"/>
-    <w:multiLevelType w:val="hybridMultilevel"/>
-    <w:tmpl w:val="64C8DFE6"/>
-    <w:lvl w:ilvl="0" w:tplc="F9CC9588">
-      <w:start w:val="1"/>
-      <w:numFmt w:val="decimal"/>
-      <w:lvlText w:val="%1."/>
-      <w:lvlJc w:val="left"/>
-      <w:pPr>
-        <w:ind w:left="360" w:hanging="360"/>
-      </w:pPr>
-      <w:rPr>
-        <w:rFonts w:hint="default"/>
-        <w:i w:val="0"/>
-        <w:sz w:val="24"/>
-      </w:rPr>
-    </w:lvl>
-    <w:lvl w:ilvl="1" w:tplc="04100019" w:tentative="1">
-      <w:start w:val="1"/>
-      <w:numFmt w:val="lowerLetter"/>
-      <w:lvlText w:val="%2."/>
-      <w:lvlJc w:val="left"/>
-      <w:pPr>
-        <w:ind w:left="1440" w:hanging="360"/>
-      </w:pPr>
-    </w:lvl>
-    <w:lvl w:ilvl="2" w:tplc="0410001B" w:tentative="1">
-      <w:start w:val="1"/>
-      <w:numFmt w:val="lowerRoman"/>
-      <w:lvlText w:val="%3."/>
-      <w:lvlJc w:val="right"/>
-      <w:pPr>
-        <w:ind w:left="2160" w:hanging="180"/>
-      </w:pPr>
-    </w:lvl>
-    <w:lvl w:ilvl="3" w:tplc="0410000F" w:tentative="1">
-      <w:start w:val="1"/>
-      <w:numFmt w:val="decimal"/>
-      <w:lvlText w:val="%4."/>
-      <w:lvlJc w:val="left"/>
-      <w:pPr>
-        <w:ind w:left="2880" w:hanging="360"/>
-      </w:pPr>
-    </w:lvl>
-    <w:lvl w:ilvl="4" w:tplc="04100019" w:tentative="1">
-      <w:start w:val="1"/>
-      <w:numFmt w:val="lowerLetter"/>
-      <w:lvlText w:val="%5."/>
-      <w:lvlJc w:val="left"/>
-      <w:pPr>
-        <w:ind w:left="3600" w:hanging="360"/>
-      </w:pPr>
-    </w:lvl>
-    <w:lvl w:ilvl="5" w:tplc="0410001B" w:tentative="1">
-      <w:start w:val="1"/>
-      <w:numFmt w:val="lowerRoman"/>
-      <w:lvlText w:val="%6."/>
-      <w:lvlJc w:val="right"/>
-      <w:pPr>
-        <w:ind w:left="4320" w:hanging="180"/>
-      </w:pPr>
-    </w:lvl>
-    <w:lvl w:ilvl="6" w:tplc="0410000F" w:tentative="1">
-      <w:start w:val="1"/>
-      <w:numFmt w:val="decimal"/>
-      <w:lvlText w:val="%7."/>
-      <w:lvlJc w:val="left"/>
-      <w:pPr>
-        <w:ind w:left="5040" w:hanging="360"/>
-      </w:pPr>
-    </w:lvl>
-    <w:lvl w:ilvl="7" w:tplc="04100019" w:tentative="1">
-      <w:start w:val="1"/>
-      <w:numFmt w:val="lowerLetter"/>
-      <w:lvlText w:val="%8."/>
-      <w:lvlJc w:val="left"/>
-      <w:pPr>
-        <w:ind w:left="5760" w:hanging="360"/>
-      </w:pPr>
-    </w:lvl>
-    <w:lvl w:ilvl="8" w:tplc="0410001B" w:tentative="1">
-      <w:start w:val="1"/>
-      <w:numFmt w:val="lowerRoman"/>
-      <w:lvlText w:val="%9."/>
-      <w:lvlJc w:val="right"/>
-      <w:pPr>
-        <w:ind w:left="6480" w:hanging="180"/>
-      </w:pPr>
-    </w:lvl>
-  </w:abstractNum>
-  <w:abstractNum w:abstractNumId="2" w15:restartNumberingAfterBreak="0">
     <w:nsid w:val="11174A4F"/>
     <w:multiLevelType w:val="hybridMultilevel"/>
     <w:tmpl w:val="BFE65936"/>
@@ -10956,7 +8185,7 @@
       </w:rPr>
     </w:lvl>
   </w:abstractNum>
-  <w:abstractNum w:abstractNumId="3" w15:restartNumberingAfterBreak="0">
+  <w:abstractNum w:abstractNumId="2" w15:restartNumberingAfterBreak="0">
     <w:nsid w:val="1E3C1368"/>
     <w:multiLevelType w:val="hybridMultilevel"/>
     <w:tmpl w:val="B65A22C8"/>
@@ -11069,7 +8298,7 @@
       </w:rPr>
     </w:lvl>
   </w:abstractNum>
-  <w:abstractNum w:abstractNumId="4" w15:restartNumberingAfterBreak="0">
+  <w:abstractNum w:abstractNumId="3" w15:restartNumberingAfterBreak="0">
     <w:nsid w:val="27AC211A"/>
     <w:multiLevelType w:val="hybridMultilevel"/>
     <w:tmpl w:val="4BA689CE"/>
@@ -11182,7 +8411,7 @@
       </w:rPr>
     </w:lvl>
   </w:abstractNum>
-  <w:abstractNum w:abstractNumId="5" w15:restartNumberingAfterBreak="0">
+  <w:abstractNum w:abstractNumId="4" w15:restartNumberingAfterBreak="0">
     <w:nsid w:val="342651F3"/>
     <w:multiLevelType w:val="hybridMultilevel"/>
     <w:tmpl w:val="42F6329A"/>
@@ -11295,7 +8524,7 @@
       </w:rPr>
     </w:lvl>
   </w:abstractNum>
-  <w:abstractNum w:abstractNumId="6" w15:restartNumberingAfterBreak="0">
+  <w:abstractNum w:abstractNumId="5" w15:restartNumberingAfterBreak="0">
     <w:nsid w:val="479E2D89"/>
     <w:multiLevelType w:val="hybridMultilevel"/>
     <w:tmpl w:val="AE825F56"/>
@@ -11384,7 +8613,7 @@
       </w:pPr>
     </w:lvl>
   </w:abstractNum>
-  <w:abstractNum w:abstractNumId="7" w15:restartNumberingAfterBreak="0">
+  <w:abstractNum w:abstractNumId="6" w15:restartNumberingAfterBreak="0">
     <w:nsid w:val="583E1D6D"/>
     <w:multiLevelType w:val="hybridMultilevel"/>
     <w:tmpl w:val="34F27278"/>
@@ -11497,7 +8726,7 @@
       </w:rPr>
     </w:lvl>
   </w:abstractNum>
-  <w:abstractNum w:abstractNumId="8" w15:restartNumberingAfterBreak="0">
+  <w:abstractNum w:abstractNumId="7" w15:restartNumberingAfterBreak="0">
     <w:nsid w:val="59A31780"/>
     <w:multiLevelType w:val="multilevel"/>
     <w:tmpl w:val="F1969E36"/>
@@ -11619,7 +8848,7 @@
       </w:rPr>
     </w:lvl>
   </w:abstractNum>
-  <w:abstractNum w:abstractNumId="9" w15:restartNumberingAfterBreak="0">
+  <w:abstractNum w:abstractNumId="8" w15:restartNumberingAfterBreak="0">
     <w:nsid w:val="660470B0"/>
     <w:multiLevelType w:val="hybridMultilevel"/>
     <w:tmpl w:val="AE825F56"/>
@@ -11708,7 +8937,7 @@
       </w:pPr>
     </w:lvl>
   </w:abstractNum>
-  <w:abstractNum w:abstractNumId="10" w15:restartNumberingAfterBreak="0">
+  <w:abstractNum w:abstractNumId="9" w15:restartNumberingAfterBreak="0">
     <w:nsid w:val="6AE9485A"/>
     <w:multiLevelType w:val="hybridMultilevel"/>
     <w:tmpl w:val="C108C65E"/>
@@ -11821,7 +9050,7 @@
       </w:rPr>
     </w:lvl>
   </w:abstractNum>
-  <w:abstractNum w:abstractNumId="11" w15:restartNumberingAfterBreak="0">
+  <w:abstractNum w:abstractNumId="10" w15:restartNumberingAfterBreak="0">
     <w:nsid w:val="796E4591"/>
     <w:multiLevelType w:val="hybridMultilevel"/>
     <w:tmpl w:val="A6C8C824"/>
@@ -11935,39 +9164,36 @@
     </w:lvl>
   </w:abstractNum>
   <w:num w:numId="1">
-    <w:abstractNumId w:val="8"/>
+    <w:abstractNumId w:val="7"/>
   </w:num>
   <w:num w:numId="2">
-    <w:abstractNumId w:val="6"/>
+    <w:abstractNumId w:val="5"/>
   </w:num>
   <w:num w:numId="3">
-    <w:abstractNumId w:val="10"/>
+    <w:abstractNumId w:val="9"/>
   </w:num>
   <w:num w:numId="4">
     <w:abstractNumId w:val="0"/>
   </w:num>
   <w:num w:numId="5">
-    <w:abstractNumId w:val="7"/>
+    <w:abstractNumId w:val="6"/>
   </w:num>
   <w:num w:numId="6">
+    <w:abstractNumId w:val="3"/>
+  </w:num>
+  <w:num w:numId="7">
+    <w:abstractNumId w:val="8"/>
+  </w:num>
+  <w:num w:numId="8">
+    <w:abstractNumId w:val="10"/>
+  </w:num>
+  <w:num w:numId="9">
     <w:abstractNumId w:val="4"/>
   </w:num>
-  <w:num w:numId="7">
-    <w:abstractNumId w:val="9"/>
-  </w:num>
-  <w:num w:numId="8">
-    <w:abstractNumId w:val="11"/>
-  </w:num>
-  <w:num w:numId="9">
-    <w:abstractNumId w:val="5"/>
-  </w:num>
   <w:num w:numId="10">
-    <w:abstractNumId w:val="3"/>
+    <w:abstractNumId w:val="2"/>
   </w:num>
   <w:num w:numId="11">
-    <w:abstractNumId w:val="2"/>
-  </w:num>
-  <w:num w:numId="12">
     <w:abstractNumId w:val="1"/>
   </w:num>
 </w:numbering>

--- a/Progetto_algoritmi_sessione_estiva_2021/Relazione.docx
+++ b/Progetto_algoritmi_sessione_estiva_2021/Relazione.docx
@@ -1508,6 +1508,242 @@
         <w:t>7</w:t>
       </w:r>
     </w:p>
+    <w:p>
+      <w:pPr>
+        <w:autoSpaceDE w:val="0"/>
+        <w:autoSpaceDN w:val="0"/>
+        <w:adjustRightInd w:val="0"/>
+        <w:spacing w:after="0" w:line="240" w:lineRule="auto"/>
+        <w:jc w:val="both"/>
+        <w:rPr>
+          <w:rFonts w:ascii="Oxygen-Bold" w:hAnsi="Oxygen-Bold" w:cs="Oxygen-Bold"/>
+          <w:b/>
+          <w:bCs/>
+          <w:sz w:val="16"/>
+          <w:szCs w:val="28"/>
+        </w:rPr>
+      </w:pPr>
+    </w:p>
+    <w:p>
+      <w:pPr>
+        <w:autoSpaceDE w:val="0"/>
+        <w:autoSpaceDN w:val="0"/>
+        <w:adjustRightInd w:val="0"/>
+        <w:spacing w:after="0" w:line="240" w:lineRule="auto"/>
+        <w:jc w:val="both"/>
+        <w:rPr>
+          <w:rFonts w:ascii="Oxygen-Bold" w:hAnsi="Oxygen-Bold" w:cs="Oxygen-Bold"/>
+          <w:b/>
+          <w:bCs/>
+          <w:sz w:val="28"/>
+          <w:szCs w:val="28"/>
+        </w:rPr>
+      </w:pPr>
+      <w:r>
+        <w:rPr>
+          <w:rFonts w:ascii="Oxygen-Bold" w:hAnsi="Oxygen-Bold" w:cs="Oxygen-Bold"/>
+          <w:b/>
+          <w:bCs/>
+          <w:sz w:val="28"/>
+          <w:szCs w:val="28"/>
+        </w:rPr>
+        <w:t>5. Testing del programma</w:t>
+      </w:r>
+      <w:r>
+        <w:rPr>
+          <w:rFonts w:ascii="Oxygen-Bold" w:hAnsi="Oxygen-Bold" w:cs="Oxygen-Bold"/>
+          <w:b/>
+          <w:bCs/>
+          <w:sz w:val="28"/>
+          <w:szCs w:val="28"/>
+        </w:rPr>
+        <w:tab/>
+      </w:r>
+      <w:r>
+        <w:rPr>
+          <w:rFonts w:ascii="Oxygen-Bold" w:hAnsi="Oxygen-Bold" w:cs="Oxygen-Bold"/>
+          <w:b/>
+          <w:bCs/>
+          <w:sz w:val="28"/>
+          <w:szCs w:val="28"/>
+        </w:rPr>
+        <w:tab/>
+      </w:r>
+      <w:r>
+        <w:rPr>
+          <w:rFonts w:ascii="Oxygen-Bold" w:hAnsi="Oxygen-Bold" w:cs="Oxygen-Bold"/>
+          <w:b/>
+          <w:bCs/>
+          <w:sz w:val="28"/>
+          <w:szCs w:val="28"/>
+        </w:rPr>
+        <w:tab/>
+      </w:r>
+      <w:r>
+        <w:rPr>
+          <w:rFonts w:ascii="Oxygen-Bold" w:hAnsi="Oxygen-Bold" w:cs="Oxygen-Bold"/>
+          <w:b/>
+          <w:bCs/>
+          <w:sz w:val="28"/>
+          <w:szCs w:val="28"/>
+        </w:rPr>
+        <w:tab/>
+      </w:r>
+      <w:r>
+        <w:rPr>
+          <w:rFonts w:ascii="Oxygen-Bold" w:hAnsi="Oxygen-Bold" w:cs="Oxygen-Bold"/>
+          <w:b/>
+          <w:bCs/>
+          <w:sz w:val="28"/>
+          <w:szCs w:val="28"/>
+        </w:rPr>
+        <w:tab/>
+      </w:r>
+      <w:r>
+        <w:rPr>
+          <w:rFonts w:ascii="Oxygen-Bold" w:hAnsi="Oxygen-Bold" w:cs="Oxygen-Bold"/>
+          <w:b/>
+          <w:bCs/>
+          <w:sz w:val="28"/>
+          <w:szCs w:val="28"/>
+        </w:rPr>
+        <w:tab/>
+      </w:r>
+      <w:r>
+        <w:rPr>
+          <w:rFonts w:ascii="Oxygen-Bold" w:hAnsi="Oxygen-Bold" w:cs="Oxygen-Bold"/>
+          <w:b/>
+          <w:bCs/>
+          <w:sz w:val="28"/>
+          <w:szCs w:val="28"/>
+        </w:rPr>
+        <w:tab/>
+      </w:r>
+      <w:r>
+        <w:rPr>
+          <w:rFonts w:ascii="Oxygen-Bold" w:hAnsi="Oxygen-Bold" w:cs="Oxygen-Bold"/>
+          <w:b/>
+          <w:bCs/>
+          <w:sz w:val="28"/>
+          <w:szCs w:val="28"/>
+        </w:rPr>
+        <w:tab/>
+      </w:r>
+      <w:r>
+        <w:rPr>
+          <w:rFonts w:ascii="Oxygen-Bold" w:hAnsi="Oxygen-Bold" w:cs="Oxygen-Bold"/>
+          <w:b/>
+          <w:bCs/>
+          <w:sz w:val="28"/>
+          <w:szCs w:val="28"/>
+        </w:rPr>
+        <w:tab/>
+        <w:t>9</w:t>
+      </w:r>
+    </w:p>
+    <w:p>
+      <w:pPr>
+        <w:autoSpaceDE w:val="0"/>
+        <w:autoSpaceDN w:val="0"/>
+        <w:adjustRightInd w:val="0"/>
+        <w:spacing w:after="0" w:line="240" w:lineRule="auto"/>
+        <w:jc w:val="both"/>
+        <w:rPr>
+          <w:rFonts w:ascii="Oxygen-Bold" w:hAnsi="Oxygen-Bold" w:cs="Oxygen-Bold"/>
+          <w:b/>
+          <w:bCs/>
+          <w:sz w:val="16"/>
+          <w:szCs w:val="28"/>
+        </w:rPr>
+      </w:pPr>
+    </w:p>
+    <w:p>
+      <w:pPr>
+        <w:autoSpaceDE w:val="0"/>
+        <w:autoSpaceDN w:val="0"/>
+        <w:adjustRightInd w:val="0"/>
+        <w:spacing w:after="0" w:line="240" w:lineRule="auto"/>
+        <w:jc w:val="both"/>
+        <w:rPr>
+          <w:rFonts w:ascii="Oxygen-Bold" w:hAnsi="Oxygen-Bold" w:cs="Oxygen-Bold"/>
+          <w:b/>
+          <w:bCs/>
+          <w:sz w:val="28"/>
+          <w:szCs w:val="28"/>
+        </w:rPr>
+      </w:pPr>
+      <w:r>
+        <w:rPr>
+          <w:rFonts w:ascii="Oxygen-Bold" w:hAnsi="Oxygen-Bold" w:cs="Oxygen-Bold"/>
+          <w:b/>
+          <w:bCs/>
+          <w:sz w:val="28"/>
+          <w:szCs w:val="28"/>
+        </w:rPr>
+        <w:t>6. Valutazione complessità del programma</w:t>
+      </w:r>
+      <w:r>
+        <w:rPr>
+          <w:rFonts w:ascii="Oxygen-Bold" w:hAnsi="Oxygen-Bold" w:cs="Oxygen-Bold"/>
+          <w:b/>
+          <w:bCs/>
+          <w:sz w:val="28"/>
+          <w:szCs w:val="28"/>
+        </w:rPr>
+        <w:tab/>
+      </w:r>
+      <w:r>
+        <w:rPr>
+          <w:rFonts w:ascii="Oxygen-Bold" w:hAnsi="Oxygen-Bold" w:cs="Oxygen-Bold"/>
+          <w:b/>
+          <w:bCs/>
+          <w:sz w:val="28"/>
+          <w:szCs w:val="28"/>
+        </w:rPr>
+        <w:tab/>
+      </w:r>
+      <w:r>
+        <w:rPr>
+          <w:rFonts w:ascii="Oxygen-Bold" w:hAnsi="Oxygen-Bold" w:cs="Oxygen-Bold"/>
+          <w:b/>
+          <w:bCs/>
+          <w:sz w:val="28"/>
+          <w:szCs w:val="28"/>
+        </w:rPr>
+        <w:tab/>
+      </w:r>
+      <w:r>
+        <w:rPr>
+          <w:rFonts w:ascii="Oxygen-Bold" w:hAnsi="Oxygen-Bold" w:cs="Oxygen-Bold"/>
+          <w:b/>
+          <w:bCs/>
+          <w:sz w:val="28"/>
+          <w:szCs w:val="28"/>
+        </w:rPr>
+        <w:tab/>
+      </w:r>
+      <w:r>
+        <w:rPr>
+          <w:rFonts w:ascii="Oxygen-Bold" w:hAnsi="Oxygen-Bold" w:cs="Oxygen-Bold"/>
+          <w:b/>
+          <w:bCs/>
+          <w:sz w:val="28"/>
+          <w:szCs w:val="28"/>
+        </w:rPr>
+        <w:tab/>
+      </w:r>
+      <w:r>
+        <w:rPr>
+          <w:rFonts w:ascii="Oxygen-Bold" w:hAnsi="Oxygen-Bold" w:cs="Oxygen-Bold"/>
+          <w:b/>
+          <w:bCs/>
+          <w:sz w:val="28"/>
+          <w:szCs w:val="28"/>
+        </w:rPr>
+        <w:tab/>
+        <w:t>15</w:t>
+      </w:r>
+    </w:p>
     <w:p/>
     <w:p/>
     <w:p/>
@@ -1529,8 +1765,6 @@
     <w:p/>
     <w:p/>
     <w:p/>
-    <w:p/>
-    <w:p/>
     <w:p>
       <w:pPr>
         <w:pStyle w:val="Paragrafoelenco"/>
@@ -4645,6 +4879,58 @@
     </w:p>
     <w:p>
       <w:pPr>
+        <w:autoSpaceDE w:val="0"/>
+        <w:autoSpaceDN w:val="0"/>
+        <w:adjustRightInd w:val="0"/>
+        <w:spacing w:after="0" w:line="240" w:lineRule="auto"/>
+        <w:jc w:val="both"/>
+        <w:rPr>
+          <w:rFonts w:ascii="Times New Roman" w:hAnsi="Times New Roman" w:cs="Times New Roman"/>
+          <w:sz w:val="16"/>
+          <w:szCs w:val="20"/>
+        </w:rPr>
+      </w:pPr>
+    </w:p>
+    <w:p>
+      <w:pPr>
+        <w:autoSpaceDE w:val="0"/>
+        <w:autoSpaceDN w:val="0"/>
+        <w:adjustRightInd w:val="0"/>
+        <w:spacing w:after="0" w:line="240" w:lineRule="auto"/>
+        <w:jc w:val="both"/>
+        <w:rPr>
+          <w:rFonts w:ascii="Times New Roman" w:hAnsi="Times New Roman" w:cs="Times New Roman"/>
+          <w:sz w:val="24"/>
+          <w:szCs w:val="20"/>
+        </w:rPr>
+      </w:pPr>
+      <w:r>
+        <w:rPr>
+          <w:rFonts w:ascii="Times New Roman" w:hAnsi="Times New Roman" w:cs="Times New Roman"/>
+          <w:sz w:val="24"/>
+          <w:szCs w:val="20"/>
+        </w:rPr>
+        <w:t>Durante l’esecuzione dell’algoritmo di inserimento, precisamente dopo l’acquisizione dell’ultimo valore richiesto (ovvero il nome del veicolo) sarà richiesto dal programma di premere invio una volta in più per poter andare avanti. Questa scelta è stata dettata dalla necessità di svuotare il buffer dopo quest’ultima acquisizione, in quanto se si digita un nome per il veicolo che ha più di 20 caratteri il buffer rimane</w:t>
+      </w:r>
+      <w:r>
+        <w:rPr>
+          <w:rFonts w:ascii="Times New Roman" w:hAnsi="Times New Roman" w:cs="Times New Roman"/>
+          <w:sz w:val="24"/>
+          <w:szCs w:val="20"/>
+        </w:rPr>
+        <w:t>va</w:t>
+      </w:r>
+      <w:r>
+        <w:rPr>
+          <w:rFonts w:ascii="Times New Roman" w:hAnsi="Times New Roman" w:cs="Times New Roman"/>
+          <w:sz w:val="24"/>
+          <w:szCs w:val="20"/>
+        </w:rPr>
+        <w:t xml:space="preserve"> sporco e nella successiva acquisizione (scelta voce menù) il programma andava avanti da solo.</w:t>
+      </w:r>
+    </w:p>
+    <w:p>
+      <w:pPr>
         <w:pStyle w:val="Paragrafoelenco"/>
         <w:autoSpaceDE w:val="0"/>
         <w:autoSpaceDN w:val="0"/>
@@ -5059,7 +5345,6 @@
           <w:sz w:val="24"/>
           <w:szCs w:val="20"/>
         </w:rPr>
-        <w:lastRenderedPageBreak/>
         <w:t>calcolare il valore più grande (secondo l’ordine lessicografico) del codice alfanumerico rappresentate il veicolo.</w:t>
       </w:r>
     </w:p>
@@ -5733,132 +6018,8 @@
           <w:szCs w:val="20"/>
         </w:rPr>
       </w:pPr>
-    </w:p>
-    <w:p>
-      <w:pPr>
-        <w:pStyle w:val="Paragrafoelenco"/>
-        <w:autoSpaceDE w:val="0"/>
-        <w:autoSpaceDN w:val="0"/>
-        <w:adjustRightInd w:val="0"/>
-        <w:spacing w:after="0" w:line="240" w:lineRule="auto"/>
-        <w:rPr>
-          <w:rFonts w:ascii="Times New Roman" w:hAnsi="Times New Roman" w:cs="Times New Roman"/>
-          <w:sz w:val="16"/>
-          <w:szCs w:val="20"/>
-        </w:rPr>
-      </w:pPr>
-    </w:p>
-    <w:p>
-      <w:pPr>
-        <w:pStyle w:val="Paragrafoelenco"/>
-        <w:autoSpaceDE w:val="0"/>
-        <w:autoSpaceDN w:val="0"/>
-        <w:adjustRightInd w:val="0"/>
-        <w:spacing w:after="0" w:line="240" w:lineRule="auto"/>
-        <w:rPr>
-          <w:rFonts w:ascii="Times New Roman" w:hAnsi="Times New Roman" w:cs="Times New Roman"/>
-          <w:sz w:val="16"/>
-          <w:szCs w:val="20"/>
-        </w:rPr>
-      </w:pPr>
-    </w:p>
-    <w:p>
-      <w:pPr>
-        <w:pStyle w:val="Paragrafoelenco"/>
-        <w:autoSpaceDE w:val="0"/>
-        <w:autoSpaceDN w:val="0"/>
-        <w:adjustRightInd w:val="0"/>
-        <w:spacing w:after="0" w:line="240" w:lineRule="auto"/>
-        <w:rPr>
-          <w:rFonts w:ascii="Times New Roman" w:hAnsi="Times New Roman" w:cs="Times New Roman"/>
-          <w:sz w:val="16"/>
-          <w:szCs w:val="20"/>
-        </w:rPr>
-      </w:pPr>
-    </w:p>
-    <w:p>
-      <w:pPr>
-        <w:pStyle w:val="Paragrafoelenco"/>
-        <w:autoSpaceDE w:val="0"/>
-        <w:autoSpaceDN w:val="0"/>
-        <w:adjustRightInd w:val="0"/>
-        <w:spacing w:after="0" w:line="240" w:lineRule="auto"/>
-        <w:rPr>
-          <w:rFonts w:ascii="Times New Roman" w:hAnsi="Times New Roman" w:cs="Times New Roman"/>
-          <w:sz w:val="16"/>
-          <w:szCs w:val="20"/>
-        </w:rPr>
-      </w:pPr>
-    </w:p>
-    <w:p>
-      <w:pPr>
-        <w:pStyle w:val="Paragrafoelenco"/>
-        <w:autoSpaceDE w:val="0"/>
-        <w:autoSpaceDN w:val="0"/>
-        <w:adjustRightInd w:val="0"/>
-        <w:spacing w:after="0" w:line="240" w:lineRule="auto"/>
-        <w:rPr>
-          <w:rFonts w:ascii="Times New Roman" w:hAnsi="Times New Roman" w:cs="Times New Roman"/>
-          <w:sz w:val="16"/>
-          <w:szCs w:val="20"/>
-        </w:rPr>
-      </w:pPr>
-    </w:p>
-    <w:p>
-      <w:pPr>
-        <w:pStyle w:val="Paragrafoelenco"/>
-        <w:autoSpaceDE w:val="0"/>
-        <w:autoSpaceDN w:val="0"/>
-        <w:adjustRightInd w:val="0"/>
-        <w:spacing w:after="0" w:line="240" w:lineRule="auto"/>
-        <w:rPr>
-          <w:rFonts w:ascii="Times New Roman" w:hAnsi="Times New Roman" w:cs="Times New Roman"/>
-          <w:sz w:val="16"/>
-          <w:szCs w:val="20"/>
-        </w:rPr>
-      </w:pPr>
-    </w:p>
-    <w:p>
-      <w:pPr>
-        <w:pStyle w:val="Paragrafoelenco"/>
-        <w:autoSpaceDE w:val="0"/>
-        <w:autoSpaceDN w:val="0"/>
-        <w:adjustRightInd w:val="0"/>
-        <w:spacing w:after="0" w:line="240" w:lineRule="auto"/>
-        <w:rPr>
-          <w:rFonts w:ascii="Times New Roman" w:hAnsi="Times New Roman" w:cs="Times New Roman"/>
-          <w:sz w:val="16"/>
-          <w:szCs w:val="20"/>
-        </w:rPr>
-      </w:pPr>
-    </w:p>
-    <w:p>
-      <w:pPr>
-        <w:pStyle w:val="Paragrafoelenco"/>
-        <w:autoSpaceDE w:val="0"/>
-        <w:autoSpaceDN w:val="0"/>
-        <w:adjustRightInd w:val="0"/>
-        <w:spacing w:after="0" w:line="240" w:lineRule="auto"/>
-        <w:rPr>
-          <w:rFonts w:ascii="Times New Roman" w:hAnsi="Times New Roman" w:cs="Times New Roman"/>
-          <w:sz w:val="16"/>
-          <w:szCs w:val="20"/>
-        </w:rPr>
-      </w:pPr>
-    </w:p>
-    <w:p>
-      <w:pPr>
-        <w:pStyle w:val="Paragrafoelenco"/>
-        <w:autoSpaceDE w:val="0"/>
-        <w:autoSpaceDN w:val="0"/>
-        <w:adjustRightInd w:val="0"/>
-        <w:spacing w:after="0" w:line="240" w:lineRule="auto"/>
-        <w:rPr>
-          <w:rFonts w:ascii="Times New Roman" w:hAnsi="Times New Roman" w:cs="Times New Roman"/>
-          <w:sz w:val="16"/>
-          <w:szCs w:val="20"/>
-        </w:rPr>
-      </w:pPr>
+      <w:bookmarkStart w:id="0" w:name="_GoBack"/>
+      <w:bookmarkEnd w:id="0"/>
     </w:p>
     <w:p>
       <w:pPr>
@@ -7735,17 +7896,7 @@
           <w:sz w:val="24"/>
           <w:szCs w:val="20"/>
         </w:rPr>
-        <w:t xml:space="preserve"> alla fine dell’array (e così via). Essendo stringhe per il confronto viene utilizzata la funzione standard “strcmp” messa a disposizione dalla libreria standard &lt;string.h</w:t>
-      </w:r>
-      <w:bookmarkStart w:id="0" w:name="_GoBack"/>
-      <w:bookmarkEnd w:id="0"/>
-      <w:r>
-        <w:rPr>
-          <w:rFonts w:ascii="Times New Roman" w:hAnsi="Times New Roman" w:cs="Times New Roman"/>
-          <w:sz w:val="24"/>
-          <w:szCs w:val="20"/>
-        </w:rPr>
-        <w:t xml:space="preserve">&gt;. </w:t>
+        <w:t xml:space="preserve"> alla fine dell’array (e così via). Essendo stringhe per il confronto viene utilizzata la funzione standard “strcmp” messa a disposizione dalla libreria standard &lt;string.h&gt;. </w:t>
       </w:r>
       <w:r>
         <w:rPr>
@@ -7808,24 +7959,6 @@
     </w:p>
     <w:p>
       <w:pPr>
-        <w:pStyle w:val="Paragrafoelenco"/>
-        <w:autoSpaceDE w:val="0"/>
-        <w:autoSpaceDN w:val="0"/>
-        <w:adjustRightInd w:val="0"/>
-        <w:spacing w:after="0" w:line="240" w:lineRule="auto"/>
-        <w:ind w:left="0"/>
-        <w:jc w:val="both"/>
-        <w:rPr>
-          <w:rFonts w:ascii="Times New Roman" w:hAnsi="Times New Roman" w:cs="Times New Roman"/>
-        </w:rPr>
-      </w:pPr>
-    </w:p>
-    <w:p>
-      <w:pPr>
-        <w:autoSpaceDE w:val="0"/>
-        <w:autoSpaceDN w:val="0"/>
-        <w:adjustRightInd w:val="0"/>
-        <w:spacing w:after="0" w:line="240" w:lineRule="auto"/>
         <w:jc w:val="both"/>
         <w:rPr>
           <w:rFonts w:ascii="Times New Roman" w:hAnsi="Times New Roman" w:cs="Times New Roman"/>
@@ -7838,11 +7971,3922 @@
     </w:p>
     <w:p>
       <w:pPr>
-        <w:autoSpaceDE w:val="0"/>
-        <w:autoSpaceDN w:val="0"/>
-        <w:adjustRightInd w:val="0"/>
-        <w:spacing w:after="0" w:line="240" w:lineRule="auto"/>
-        <w:jc w:val="both"/>
+        <w:jc w:val="both"/>
+        <w:rPr>
+          <w:rFonts w:ascii="Times New Roman" w:hAnsi="Times New Roman" w:cs="Times New Roman"/>
+          <w:b/>
+          <w:sz w:val="36"/>
+          <w:szCs w:val="36"/>
+          <w:u w:val="single"/>
+        </w:rPr>
+      </w:pPr>
+    </w:p>
+    <w:p>
+      <w:pPr>
+        <w:jc w:val="both"/>
+        <w:rPr>
+          <w:rFonts w:ascii="Times New Roman" w:hAnsi="Times New Roman" w:cs="Times New Roman"/>
+          <w:b/>
+          <w:sz w:val="36"/>
+          <w:szCs w:val="36"/>
+          <w:u w:val="single"/>
+        </w:rPr>
+      </w:pPr>
+    </w:p>
+    <w:p>
+      <w:pPr>
+        <w:jc w:val="both"/>
+        <w:rPr>
+          <w:rFonts w:ascii="Times New Roman" w:hAnsi="Times New Roman" w:cs="Times New Roman"/>
+          <w:b/>
+          <w:sz w:val="36"/>
+          <w:szCs w:val="36"/>
+          <w:u w:val="single"/>
+        </w:rPr>
+      </w:pPr>
+    </w:p>
+    <w:p>
+      <w:pPr>
+        <w:jc w:val="both"/>
+        <w:rPr>
+          <w:rFonts w:ascii="Times New Roman" w:hAnsi="Times New Roman" w:cs="Times New Roman"/>
+          <w:b/>
+          <w:sz w:val="36"/>
+          <w:szCs w:val="36"/>
+          <w:u w:val="single"/>
+        </w:rPr>
+      </w:pPr>
+    </w:p>
+    <w:p>
+      <w:pPr>
+        <w:jc w:val="both"/>
+        <w:rPr>
+          <w:rFonts w:ascii="Times New Roman" w:hAnsi="Times New Roman" w:cs="Times New Roman"/>
+          <w:b/>
+          <w:sz w:val="36"/>
+          <w:szCs w:val="36"/>
+          <w:u w:val="single"/>
+        </w:rPr>
+      </w:pPr>
+    </w:p>
+    <w:p>
+      <w:pPr>
+        <w:jc w:val="both"/>
+        <w:rPr>
+          <w:rFonts w:ascii="Times New Roman" w:hAnsi="Times New Roman" w:cs="Times New Roman"/>
+          <w:b/>
+          <w:sz w:val="36"/>
+          <w:szCs w:val="36"/>
+          <w:u w:val="single"/>
+        </w:rPr>
+      </w:pPr>
+    </w:p>
+    <w:p>
+      <w:pPr>
+        <w:pStyle w:val="Paragrafoelenco"/>
+        <w:numPr>
+          <w:ilvl w:val="0"/>
+          <w:numId w:val="1"/>
+        </w:numPr>
+        <w:autoSpaceDE w:val="0"/>
+        <w:autoSpaceDN w:val="0"/>
+        <w:adjustRightInd w:val="0"/>
+        <w:spacing w:after="0" w:line="240" w:lineRule="auto"/>
+        <w:ind w:left="357" w:hanging="357"/>
+        <w:rPr>
+          <w:rFonts w:ascii="Oxygen-Bold" w:hAnsi="Oxygen-Bold" w:cs="Oxygen-Bold"/>
+          <w:bCs/>
+          <w:i/>
+          <w:sz w:val="32"/>
+          <w:szCs w:val="32"/>
+        </w:rPr>
+      </w:pPr>
+      <w:r>
+        <w:rPr>
+          <w:rFonts w:ascii="Oxygen-Bold" w:hAnsi="Oxygen-Bold" w:cs="Oxygen-Bold"/>
+          <w:bCs/>
+          <w:i/>
+          <w:sz w:val="32"/>
+          <w:szCs w:val="32"/>
+        </w:rPr>
+        <w:lastRenderedPageBreak/>
+        <w:t>Testing del programma</w:t>
+      </w:r>
+    </w:p>
+    <w:p>
+      <w:pPr>
+        <w:autoSpaceDE w:val="0"/>
+        <w:autoSpaceDN w:val="0"/>
+        <w:adjustRightInd w:val="0"/>
+        <w:spacing w:after="0" w:line="240" w:lineRule="auto"/>
+        <w:rPr>
+          <w:rFonts w:ascii="Oxygen-Bold" w:hAnsi="Oxygen-Bold" w:cs="Oxygen-Bold"/>
+          <w:bCs/>
+          <w:i/>
+          <w:sz w:val="16"/>
+          <w:szCs w:val="32"/>
+        </w:rPr>
+      </w:pPr>
+    </w:p>
+    <w:p>
+      <w:pPr>
+        <w:pStyle w:val="Paragrafoelenco"/>
+        <w:numPr>
+          <w:ilvl w:val="0"/>
+          <w:numId w:val="12"/>
+        </w:numPr>
+        <w:autoSpaceDE w:val="0"/>
+        <w:autoSpaceDN w:val="0"/>
+        <w:adjustRightInd w:val="0"/>
+        <w:spacing w:after="0" w:line="240" w:lineRule="auto"/>
+        <w:ind w:left="357" w:hanging="357"/>
+        <w:rPr>
+          <w:rFonts w:ascii="Times New Roman" w:hAnsi="Times New Roman" w:cs="Times New Roman"/>
+          <w:bCs/>
+          <w:i/>
+          <w:szCs w:val="32"/>
+        </w:rPr>
+      </w:pPr>
+      <w:r>
+        <w:rPr>
+          <w:rFonts w:ascii="Times New Roman" w:hAnsi="Times New Roman" w:cs="Times New Roman"/>
+          <w:sz w:val="24"/>
+          <w:szCs w:val="28"/>
+        </w:rPr>
+        <w:t>Gestione input invalido acquisizione nome file di input per il programma;</w:t>
+      </w:r>
+    </w:p>
+    <w:p>
+      <w:pPr>
+        <w:pStyle w:val="Paragrafoelenco"/>
+        <w:jc w:val="both"/>
+        <w:rPr>
+          <w:rFonts w:ascii="Times New Roman" w:hAnsi="Times New Roman" w:cs="Times New Roman"/>
+          <w:b/>
+          <w:sz w:val="16"/>
+          <w:szCs w:val="36"/>
+          <w:u w:val="single"/>
+        </w:rPr>
+      </w:pPr>
+      <w:r>
+        <w:rPr>
+          <w:noProof/>
+          <w:lang w:eastAsia="it-IT"/>
+        </w:rPr>
+        <w:drawing>
+          <wp:anchor distT="0" distB="0" distL="114300" distR="114300" simplePos="0" relativeHeight="251660288" behindDoc="0" locked="0" layoutInCell="1" allowOverlap="1">
+            <wp:simplePos x="0" y="0"/>
+            <wp:positionH relativeFrom="margin">
+              <wp:align>center</wp:align>
+            </wp:positionH>
+            <wp:positionV relativeFrom="paragraph">
+              <wp:posOffset>166370</wp:posOffset>
+            </wp:positionV>
+            <wp:extent cx="7203440" cy="2562225"/>
+            <wp:effectExtent l="0" t="0" r="0" b="9525"/>
+            <wp:wrapSquare wrapText="bothSides"/>
+            <wp:docPr id="1" name="Immagine 1"/>
+            <wp:cNvGraphicFramePr>
+              <a:graphicFrameLocks xmlns:a="http://schemas.openxmlformats.org/drawingml/2006/main" noChangeAspect="1"/>
+            </wp:cNvGraphicFramePr>
+            <a:graphic xmlns:a="http://schemas.openxmlformats.org/drawingml/2006/main">
+              <a:graphicData uri="http://schemas.openxmlformats.org/drawingml/2006/picture">
+                <pic:pic xmlns:pic="http://schemas.openxmlformats.org/drawingml/2006/picture">
+                  <pic:nvPicPr>
+                    <pic:cNvPr id="1" name=""/>
+                    <pic:cNvPicPr/>
+                  </pic:nvPicPr>
+                  <pic:blipFill>
+                    <a:blip r:embed="rId8">
+                      <a:extLst>
+                        <a:ext uri="{28A0092B-C50C-407E-A947-70E740481C1C}">
+                          <a14:useLocalDpi xmlns:a14="http://schemas.microsoft.com/office/drawing/2010/main" val="0"/>
+                        </a:ext>
+                      </a:extLst>
+                    </a:blip>
+                    <a:stretch>
+                      <a:fillRect/>
+                    </a:stretch>
+                  </pic:blipFill>
+                  <pic:spPr>
+                    <a:xfrm>
+                      <a:off x="0" y="0"/>
+                      <a:ext cx="7203440" cy="2562225"/>
+                    </a:xfrm>
+                    <a:prstGeom prst="rect">
+                      <a:avLst/>
+                    </a:prstGeom>
+                  </pic:spPr>
+                </pic:pic>
+              </a:graphicData>
+            </a:graphic>
+            <wp14:sizeRelH relativeFrom="margin">
+              <wp14:pctWidth>0</wp14:pctWidth>
+            </wp14:sizeRelH>
+            <wp14:sizeRelV relativeFrom="margin">
+              <wp14:pctHeight>0</wp14:pctHeight>
+            </wp14:sizeRelV>
+          </wp:anchor>
+        </w:drawing>
+      </w:r>
+    </w:p>
+    <w:p>
+      <w:pPr>
+        <w:pStyle w:val="Paragrafoelenco"/>
+        <w:ind w:left="0"/>
+        <w:rPr>
+          <w:rFonts w:ascii="Times New Roman" w:hAnsi="Times New Roman" w:cs="Times New Roman"/>
+          <w:b/>
+          <w:sz w:val="24"/>
+          <w:szCs w:val="36"/>
+          <w:u w:val="single"/>
+        </w:rPr>
+      </w:pPr>
+    </w:p>
+    <w:p>
+      <w:pPr>
+        <w:pStyle w:val="Paragrafoelenco"/>
+        <w:numPr>
+          <w:ilvl w:val="0"/>
+          <w:numId w:val="12"/>
+        </w:numPr>
+        <w:autoSpaceDE w:val="0"/>
+        <w:autoSpaceDN w:val="0"/>
+        <w:adjustRightInd w:val="0"/>
+        <w:spacing w:after="0" w:line="240" w:lineRule="auto"/>
+        <w:ind w:left="357" w:hanging="357"/>
+        <w:jc w:val="both"/>
+        <w:rPr>
+          <w:rFonts w:ascii="Times New Roman" w:hAnsi="Times New Roman" w:cs="Times New Roman"/>
+          <w:sz w:val="24"/>
+        </w:rPr>
+      </w:pPr>
+      <w:r>
+        <w:rPr>
+          <w:noProof/>
+          <w:lang w:eastAsia="it-IT"/>
+        </w:rPr>
+        <w:drawing>
+          <wp:anchor distT="0" distB="0" distL="114300" distR="114300" simplePos="0" relativeHeight="251661312" behindDoc="0" locked="0" layoutInCell="1" allowOverlap="1">
+            <wp:simplePos x="0" y="0"/>
+            <wp:positionH relativeFrom="margin">
+              <wp:align>center</wp:align>
+            </wp:positionH>
+            <wp:positionV relativeFrom="paragraph">
+              <wp:posOffset>302260</wp:posOffset>
+            </wp:positionV>
+            <wp:extent cx="7095490" cy="3371850"/>
+            <wp:effectExtent l="0" t="0" r="0" b="0"/>
+            <wp:wrapSquare wrapText="bothSides"/>
+            <wp:docPr id="2" name="Immagine 2"/>
+            <wp:cNvGraphicFramePr>
+              <a:graphicFrameLocks xmlns:a="http://schemas.openxmlformats.org/drawingml/2006/main" noChangeAspect="1"/>
+            </wp:cNvGraphicFramePr>
+            <a:graphic xmlns:a="http://schemas.openxmlformats.org/drawingml/2006/main">
+              <a:graphicData uri="http://schemas.openxmlformats.org/drawingml/2006/picture">
+                <pic:pic xmlns:pic="http://schemas.openxmlformats.org/drawingml/2006/picture">
+                  <pic:nvPicPr>
+                    <pic:cNvPr id="1" name=""/>
+                    <pic:cNvPicPr/>
+                  </pic:nvPicPr>
+                  <pic:blipFill>
+                    <a:blip r:embed="rId9">
+                      <a:extLst>
+                        <a:ext uri="{28A0092B-C50C-407E-A947-70E740481C1C}">
+                          <a14:useLocalDpi xmlns:a14="http://schemas.microsoft.com/office/drawing/2010/main" val="0"/>
+                        </a:ext>
+                      </a:extLst>
+                    </a:blip>
+                    <a:stretch>
+                      <a:fillRect/>
+                    </a:stretch>
+                  </pic:blipFill>
+                  <pic:spPr>
+                    <a:xfrm>
+                      <a:off x="0" y="0"/>
+                      <a:ext cx="7095490" cy="3371850"/>
+                    </a:xfrm>
+                    <a:prstGeom prst="rect">
+                      <a:avLst/>
+                    </a:prstGeom>
+                  </pic:spPr>
+                </pic:pic>
+              </a:graphicData>
+            </a:graphic>
+            <wp14:sizeRelH relativeFrom="margin">
+              <wp14:pctWidth>0</wp14:pctWidth>
+            </wp14:sizeRelH>
+            <wp14:sizeRelV relativeFrom="margin">
+              <wp14:pctHeight>0</wp14:pctHeight>
+            </wp14:sizeRelV>
+          </wp:anchor>
+        </w:drawing>
+      </w:r>
+      <w:r>
+        <w:rPr>
+          <w:rFonts w:ascii="Times New Roman" w:hAnsi="Times New Roman" w:cs="Times New Roman"/>
+          <w:sz w:val="24"/>
+        </w:rPr>
+        <w:t>Presentazione programma dopo acquisizione file di input;</w:t>
+      </w:r>
+    </w:p>
+    <w:p>
+      <w:pPr>
+        <w:autoSpaceDE w:val="0"/>
+        <w:autoSpaceDN w:val="0"/>
+        <w:adjustRightInd w:val="0"/>
+        <w:spacing w:after="0" w:line="240" w:lineRule="auto"/>
+        <w:jc w:val="both"/>
+        <w:rPr>
+          <w:rFonts w:ascii="Times New Roman" w:hAnsi="Times New Roman" w:cs="Times New Roman"/>
+          <w:b/>
+          <w:sz w:val="36"/>
+          <w:szCs w:val="36"/>
+          <w:u w:val="single"/>
+        </w:rPr>
+      </w:pPr>
+    </w:p>
+    <w:p>
+      <w:pPr>
+        <w:autoSpaceDE w:val="0"/>
+        <w:autoSpaceDN w:val="0"/>
+        <w:adjustRightInd w:val="0"/>
+        <w:spacing w:after="0" w:line="240" w:lineRule="auto"/>
+        <w:jc w:val="both"/>
+        <w:rPr>
+          <w:rFonts w:ascii="Times New Roman" w:hAnsi="Times New Roman" w:cs="Times New Roman"/>
+          <w:b/>
+          <w:sz w:val="36"/>
+          <w:szCs w:val="36"/>
+          <w:u w:val="single"/>
+        </w:rPr>
+      </w:pPr>
+    </w:p>
+    <w:p>
+      <w:pPr>
+        <w:autoSpaceDE w:val="0"/>
+        <w:autoSpaceDN w:val="0"/>
+        <w:adjustRightInd w:val="0"/>
+        <w:spacing w:after="0" w:line="240" w:lineRule="auto"/>
+        <w:jc w:val="both"/>
+        <w:rPr>
+          <w:rFonts w:ascii="Times New Roman" w:hAnsi="Times New Roman" w:cs="Times New Roman"/>
+          <w:b/>
+          <w:sz w:val="36"/>
+          <w:szCs w:val="36"/>
+          <w:u w:val="single"/>
+        </w:rPr>
+      </w:pPr>
+    </w:p>
+    <w:p>
+      <w:pPr>
+        <w:autoSpaceDE w:val="0"/>
+        <w:autoSpaceDN w:val="0"/>
+        <w:adjustRightInd w:val="0"/>
+        <w:spacing w:after="0" w:line="240" w:lineRule="auto"/>
+        <w:jc w:val="both"/>
+        <w:rPr>
+          <w:rFonts w:ascii="Times New Roman" w:hAnsi="Times New Roman" w:cs="Times New Roman"/>
+          <w:b/>
+          <w:sz w:val="36"/>
+          <w:szCs w:val="36"/>
+          <w:u w:val="single"/>
+        </w:rPr>
+      </w:pPr>
+    </w:p>
+    <w:p>
+      <w:pPr>
+        <w:autoSpaceDE w:val="0"/>
+        <w:autoSpaceDN w:val="0"/>
+        <w:adjustRightInd w:val="0"/>
+        <w:spacing w:after="0" w:line="240" w:lineRule="auto"/>
+        <w:jc w:val="both"/>
+        <w:rPr>
+          <w:rFonts w:ascii="Times New Roman" w:hAnsi="Times New Roman" w:cs="Times New Roman"/>
+          <w:b/>
+          <w:sz w:val="36"/>
+          <w:szCs w:val="36"/>
+          <w:u w:val="single"/>
+        </w:rPr>
+      </w:pPr>
+    </w:p>
+    <w:p>
+      <w:pPr>
+        <w:autoSpaceDE w:val="0"/>
+        <w:autoSpaceDN w:val="0"/>
+        <w:adjustRightInd w:val="0"/>
+        <w:spacing w:after="0" w:line="240" w:lineRule="auto"/>
+        <w:jc w:val="both"/>
+        <w:rPr>
+          <w:rFonts w:ascii="Times New Roman" w:hAnsi="Times New Roman" w:cs="Times New Roman"/>
+          <w:b/>
+          <w:sz w:val="36"/>
+          <w:szCs w:val="36"/>
+          <w:u w:val="single"/>
+        </w:rPr>
+      </w:pPr>
+    </w:p>
+    <w:p>
+      <w:pPr>
+        <w:autoSpaceDE w:val="0"/>
+        <w:autoSpaceDN w:val="0"/>
+        <w:adjustRightInd w:val="0"/>
+        <w:spacing w:after="0" w:line="240" w:lineRule="auto"/>
+        <w:jc w:val="both"/>
+        <w:rPr>
+          <w:rFonts w:ascii="Times New Roman" w:hAnsi="Times New Roman" w:cs="Times New Roman"/>
+          <w:b/>
+          <w:sz w:val="36"/>
+          <w:szCs w:val="36"/>
+          <w:u w:val="single"/>
+        </w:rPr>
+      </w:pPr>
+    </w:p>
+    <w:p>
+      <w:pPr>
+        <w:pStyle w:val="Paragrafoelenco"/>
+        <w:numPr>
+          <w:ilvl w:val="0"/>
+          <w:numId w:val="12"/>
+        </w:numPr>
+        <w:autoSpaceDE w:val="0"/>
+        <w:autoSpaceDN w:val="0"/>
+        <w:adjustRightInd w:val="0"/>
+        <w:spacing w:after="0" w:line="240" w:lineRule="auto"/>
+        <w:ind w:left="357" w:hanging="357"/>
+        <w:jc w:val="both"/>
+        <w:rPr>
+          <w:rFonts w:ascii="Times New Roman" w:hAnsi="Times New Roman" w:cs="Times New Roman"/>
+          <w:sz w:val="24"/>
+          <w:szCs w:val="20"/>
+        </w:rPr>
+      </w:pPr>
+      <w:r>
+        <w:rPr>
+          <w:noProof/>
+          <w:lang w:eastAsia="it-IT"/>
+        </w:rPr>
+        <w:lastRenderedPageBreak/>
+        <w:drawing>
+          <wp:anchor distT="0" distB="0" distL="114300" distR="114300" simplePos="0" relativeHeight="251663360" behindDoc="0" locked="0" layoutInCell="1" allowOverlap="1">
+            <wp:simplePos x="0" y="0"/>
+            <wp:positionH relativeFrom="margin">
+              <wp:posOffset>-520065</wp:posOffset>
+            </wp:positionH>
+            <wp:positionV relativeFrom="paragraph">
+              <wp:posOffset>1881505</wp:posOffset>
+            </wp:positionV>
+            <wp:extent cx="7165340" cy="1716405"/>
+            <wp:effectExtent l="0" t="0" r="0" b="0"/>
+            <wp:wrapSquare wrapText="bothSides"/>
+            <wp:docPr id="4" name="Immagine 4"/>
+            <wp:cNvGraphicFramePr>
+              <a:graphicFrameLocks xmlns:a="http://schemas.openxmlformats.org/drawingml/2006/main" noChangeAspect="1"/>
+            </wp:cNvGraphicFramePr>
+            <a:graphic xmlns:a="http://schemas.openxmlformats.org/drawingml/2006/main">
+              <a:graphicData uri="http://schemas.openxmlformats.org/drawingml/2006/picture">
+                <pic:pic xmlns:pic="http://schemas.openxmlformats.org/drawingml/2006/picture">
+                  <pic:nvPicPr>
+                    <pic:cNvPr id="1" name=""/>
+                    <pic:cNvPicPr/>
+                  </pic:nvPicPr>
+                  <pic:blipFill>
+                    <a:blip r:embed="rId10">
+                      <a:extLst>
+                        <a:ext uri="{28A0092B-C50C-407E-A947-70E740481C1C}">
+                          <a14:useLocalDpi xmlns:a14="http://schemas.microsoft.com/office/drawing/2010/main" val="0"/>
+                        </a:ext>
+                      </a:extLst>
+                    </a:blip>
+                    <a:stretch>
+                      <a:fillRect/>
+                    </a:stretch>
+                  </pic:blipFill>
+                  <pic:spPr>
+                    <a:xfrm>
+                      <a:off x="0" y="0"/>
+                      <a:ext cx="7165340" cy="1716405"/>
+                    </a:xfrm>
+                    <a:prstGeom prst="rect">
+                      <a:avLst/>
+                    </a:prstGeom>
+                  </pic:spPr>
+                </pic:pic>
+              </a:graphicData>
+            </a:graphic>
+            <wp14:sizeRelH relativeFrom="margin">
+              <wp14:pctWidth>0</wp14:pctWidth>
+            </wp14:sizeRelH>
+            <wp14:sizeRelV relativeFrom="margin">
+              <wp14:pctHeight>0</wp14:pctHeight>
+            </wp14:sizeRelV>
+          </wp:anchor>
+        </w:drawing>
+      </w:r>
+      <w:r>
+        <w:rPr>
+          <w:noProof/>
+          <w:lang w:eastAsia="it-IT"/>
+        </w:rPr>
+        <w:drawing>
+          <wp:anchor distT="0" distB="0" distL="114300" distR="114300" simplePos="0" relativeHeight="251662336" behindDoc="0" locked="0" layoutInCell="1" allowOverlap="1">
+            <wp:simplePos x="0" y="0"/>
+            <wp:positionH relativeFrom="margin">
+              <wp:align>center</wp:align>
+            </wp:positionH>
+            <wp:positionV relativeFrom="paragraph">
+              <wp:posOffset>309880</wp:posOffset>
+            </wp:positionV>
+            <wp:extent cx="7175425" cy="1571625"/>
+            <wp:effectExtent l="0" t="0" r="6985" b="0"/>
+            <wp:wrapSquare wrapText="bothSides"/>
+            <wp:docPr id="3" name="Immagine 3"/>
+            <wp:cNvGraphicFramePr>
+              <a:graphicFrameLocks xmlns:a="http://schemas.openxmlformats.org/drawingml/2006/main" noChangeAspect="1"/>
+            </wp:cNvGraphicFramePr>
+            <a:graphic xmlns:a="http://schemas.openxmlformats.org/drawingml/2006/main">
+              <a:graphicData uri="http://schemas.openxmlformats.org/drawingml/2006/picture">
+                <pic:pic xmlns:pic="http://schemas.openxmlformats.org/drawingml/2006/picture">
+                  <pic:nvPicPr>
+                    <pic:cNvPr id="1" name=""/>
+                    <pic:cNvPicPr/>
+                  </pic:nvPicPr>
+                  <pic:blipFill>
+                    <a:blip r:embed="rId11">
+                      <a:extLst>
+                        <a:ext uri="{28A0092B-C50C-407E-A947-70E740481C1C}">
+                          <a14:useLocalDpi xmlns:a14="http://schemas.microsoft.com/office/drawing/2010/main" val="0"/>
+                        </a:ext>
+                      </a:extLst>
+                    </a:blip>
+                    <a:stretch>
+                      <a:fillRect/>
+                    </a:stretch>
+                  </pic:blipFill>
+                  <pic:spPr>
+                    <a:xfrm>
+                      <a:off x="0" y="0"/>
+                      <a:ext cx="7175425" cy="1571625"/>
+                    </a:xfrm>
+                    <a:prstGeom prst="rect">
+                      <a:avLst/>
+                    </a:prstGeom>
+                  </pic:spPr>
+                </pic:pic>
+              </a:graphicData>
+            </a:graphic>
+            <wp14:sizeRelH relativeFrom="margin">
+              <wp14:pctWidth>0</wp14:pctWidth>
+            </wp14:sizeRelH>
+            <wp14:sizeRelV relativeFrom="margin">
+              <wp14:pctHeight>0</wp14:pctHeight>
+            </wp14:sizeRelV>
+          </wp:anchor>
+        </w:drawing>
+      </w:r>
+      <w:r>
+        <w:rPr>
+          <w:rFonts w:ascii="Times New Roman" w:hAnsi="Times New Roman" w:cs="Times New Roman"/>
+          <w:sz w:val="24"/>
+          <w:szCs w:val="20"/>
+        </w:rPr>
+        <w:t>Presentazione gestione inserimento nuovo veicolo da parte del programma</w:t>
+      </w:r>
+      <w:r>
+        <w:rPr>
+          <w:rFonts w:ascii="Times New Roman" w:hAnsi="Times New Roman" w:cs="Times New Roman"/>
+          <w:sz w:val="24"/>
+          <w:szCs w:val="20"/>
+        </w:rPr>
+        <w:t>;</w:t>
+      </w:r>
+    </w:p>
+    <w:p>
+      <w:pPr>
+        <w:autoSpaceDE w:val="0"/>
+        <w:autoSpaceDN w:val="0"/>
+        <w:adjustRightInd w:val="0"/>
+        <w:spacing w:after="0" w:line="240" w:lineRule="auto"/>
+        <w:jc w:val="both"/>
+        <w:rPr>
+          <w:rFonts w:ascii="Times New Roman" w:hAnsi="Times New Roman" w:cs="Times New Roman"/>
+          <w:sz w:val="24"/>
+          <w:szCs w:val="20"/>
+        </w:rPr>
+      </w:pPr>
+    </w:p>
+    <w:p>
+      <w:pPr>
+        <w:pStyle w:val="Paragrafoelenco"/>
+        <w:numPr>
+          <w:ilvl w:val="0"/>
+          <w:numId w:val="12"/>
+        </w:numPr>
+        <w:autoSpaceDE w:val="0"/>
+        <w:autoSpaceDN w:val="0"/>
+        <w:adjustRightInd w:val="0"/>
+        <w:spacing w:after="0" w:line="240" w:lineRule="auto"/>
+        <w:ind w:left="357" w:hanging="357"/>
+        <w:rPr>
+          <w:rFonts w:ascii="Times New Roman" w:hAnsi="Times New Roman" w:cs="Times New Roman"/>
+          <w:bCs/>
+          <w:i/>
+          <w:szCs w:val="32"/>
+        </w:rPr>
+      </w:pPr>
+      <w:r>
+        <w:rPr>
+          <w:noProof/>
+          <w:lang w:eastAsia="it-IT"/>
+        </w:rPr>
+        <w:drawing>
+          <wp:anchor distT="0" distB="0" distL="114300" distR="114300" simplePos="0" relativeHeight="251665408" behindDoc="0" locked="0" layoutInCell="1" allowOverlap="1">
+            <wp:simplePos x="0" y="0"/>
+            <wp:positionH relativeFrom="margin">
+              <wp:align>center</wp:align>
+            </wp:positionH>
+            <wp:positionV relativeFrom="paragraph">
+              <wp:posOffset>2889885</wp:posOffset>
+            </wp:positionV>
+            <wp:extent cx="7058025" cy="1250950"/>
+            <wp:effectExtent l="0" t="0" r="9525" b="6350"/>
+            <wp:wrapSquare wrapText="bothSides"/>
+            <wp:docPr id="6" name="Immagine 6"/>
+            <wp:cNvGraphicFramePr>
+              <a:graphicFrameLocks xmlns:a="http://schemas.openxmlformats.org/drawingml/2006/main" noChangeAspect="1"/>
+            </wp:cNvGraphicFramePr>
+            <a:graphic xmlns:a="http://schemas.openxmlformats.org/drawingml/2006/main">
+              <a:graphicData uri="http://schemas.openxmlformats.org/drawingml/2006/picture">
+                <pic:pic xmlns:pic="http://schemas.openxmlformats.org/drawingml/2006/picture">
+                  <pic:nvPicPr>
+                    <pic:cNvPr id="1" name=""/>
+                    <pic:cNvPicPr/>
+                  </pic:nvPicPr>
+                  <pic:blipFill>
+                    <a:blip r:embed="rId12">
+                      <a:extLst>
+                        <a:ext uri="{28A0092B-C50C-407E-A947-70E740481C1C}">
+                          <a14:useLocalDpi xmlns:a14="http://schemas.microsoft.com/office/drawing/2010/main" val="0"/>
+                        </a:ext>
+                      </a:extLst>
+                    </a:blip>
+                    <a:stretch>
+                      <a:fillRect/>
+                    </a:stretch>
+                  </pic:blipFill>
+                  <pic:spPr>
+                    <a:xfrm>
+                      <a:off x="0" y="0"/>
+                      <a:ext cx="7058025" cy="1250950"/>
+                    </a:xfrm>
+                    <a:prstGeom prst="rect">
+                      <a:avLst/>
+                    </a:prstGeom>
+                  </pic:spPr>
+                </pic:pic>
+              </a:graphicData>
+            </a:graphic>
+            <wp14:sizeRelH relativeFrom="margin">
+              <wp14:pctWidth>0</wp14:pctWidth>
+            </wp14:sizeRelH>
+            <wp14:sizeRelV relativeFrom="margin">
+              <wp14:pctHeight>0</wp14:pctHeight>
+            </wp14:sizeRelV>
+          </wp:anchor>
+        </w:drawing>
+      </w:r>
+      <w:r>
+        <w:rPr>
+          <w:noProof/>
+          <w:lang w:eastAsia="it-IT"/>
+        </w:rPr>
+        <w:drawing>
+          <wp:anchor distT="0" distB="0" distL="114300" distR="114300" simplePos="0" relativeHeight="251666432" behindDoc="0" locked="0" layoutInCell="1" allowOverlap="1">
+            <wp:simplePos x="0" y="0"/>
+            <wp:positionH relativeFrom="margin">
+              <wp:align>center</wp:align>
+            </wp:positionH>
+            <wp:positionV relativeFrom="paragraph">
+              <wp:posOffset>4251960</wp:posOffset>
+            </wp:positionV>
+            <wp:extent cx="7087151" cy="800100"/>
+            <wp:effectExtent l="0" t="0" r="0" b="0"/>
+            <wp:wrapSquare wrapText="bothSides"/>
+            <wp:docPr id="7" name="Immagine 7"/>
+            <wp:cNvGraphicFramePr>
+              <a:graphicFrameLocks xmlns:a="http://schemas.openxmlformats.org/drawingml/2006/main" noChangeAspect="1"/>
+            </wp:cNvGraphicFramePr>
+            <a:graphic xmlns:a="http://schemas.openxmlformats.org/drawingml/2006/main">
+              <a:graphicData uri="http://schemas.openxmlformats.org/drawingml/2006/picture">
+                <pic:pic xmlns:pic="http://schemas.openxmlformats.org/drawingml/2006/picture">
+                  <pic:nvPicPr>
+                    <pic:cNvPr id="1" name=""/>
+                    <pic:cNvPicPr/>
+                  </pic:nvPicPr>
+                  <pic:blipFill>
+                    <a:blip r:embed="rId13">
+                      <a:extLst>
+                        <a:ext uri="{28A0092B-C50C-407E-A947-70E740481C1C}">
+                          <a14:useLocalDpi xmlns:a14="http://schemas.microsoft.com/office/drawing/2010/main" val="0"/>
+                        </a:ext>
+                      </a:extLst>
+                    </a:blip>
+                    <a:stretch>
+                      <a:fillRect/>
+                    </a:stretch>
+                  </pic:blipFill>
+                  <pic:spPr>
+                    <a:xfrm>
+                      <a:off x="0" y="0"/>
+                      <a:ext cx="7087151" cy="800100"/>
+                    </a:xfrm>
+                    <a:prstGeom prst="rect">
+                      <a:avLst/>
+                    </a:prstGeom>
+                  </pic:spPr>
+                </pic:pic>
+              </a:graphicData>
+            </a:graphic>
+            <wp14:sizeRelH relativeFrom="margin">
+              <wp14:pctWidth>0</wp14:pctWidth>
+            </wp14:sizeRelH>
+            <wp14:sizeRelV relativeFrom="margin">
+              <wp14:pctHeight>0</wp14:pctHeight>
+            </wp14:sizeRelV>
+          </wp:anchor>
+        </w:drawing>
+      </w:r>
+      <w:r>
+        <w:rPr>
+          <w:noProof/>
+          <w:lang w:eastAsia="it-IT"/>
+        </w:rPr>
+        <w:drawing>
+          <wp:anchor distT="0" distB="0" distL="114300" distR="114300" simplePos="0" relativeHeight="251664384" behindDoc="0" locked="0" layoutInCell="1" allowOverlap="1">
+            <wp:simplePos x="0" y="0"/>
+            <wp:positionH relativeFrom="margin">
+              <wp:align>center</wp:align>
+            </wp:positionH>
+            <wp:positionV relativeFrom="paragraph">
+              <wp:posOffset>318135</wp:posOffset>
+            </wp:positionV>
+            <wp:extent cx="7111609" cy="2505075"/>
+            <wp:effectExtent l="0" t="0" r="0" b="0"/>
+            <wp:wrapSquare wrapText="bothSides"/>
+            <wp:docPr id="5" name="Immagine 5"/>
+            <wp:cNvGraphicFramePr>
+              <a:graphicFrameLocks xmlns:a="http://schemas.openxmlformats.org/drawingml/2006/main" noChangeAspect="1"/>
+            </wp:cNvGraphicFramePr>
+            <a:graphic xmlns:a="http://schemas.openxmlformats.org/drawingml/2006/main">
+              <a:graphicData uri="http://schemas.openxmlformats.org/drawingml/2006/picture">
+                <pic:pic xmlns:pic="http://schemas.openxmlformats.org/drawingml/2006/picture">
+                  <pic:nvPicPr>
+                    <pic:cNvPr id="1" name=""/>
+                    <pic:cNvPicPr/>
+                  </pic:nvPicPr>
+                  <pic:blipFill>
+                    <a:blip r:embed="rId14">
+                      <a:extLst>
+                        <a:ext uri="{28A0092B-C50C-407E-A947-70E740481C1C}">
+                          <a14:useLocalDpi xmlns:a14="http://schemas.microsoft.com/office/drawing/2010/main" val="0"/>
+                        </a:ext>
+                      </a:extLst>
+                    </a:blip>
+                    <a:stretch>
+                      <a:fillRect/>
+                    </a:stretch>
+                  </pic:blipFill>
+                  <pic:spPr>
+                    <a:xfrm>
+                      <a:off x="0" y="0"/>
+                      <a:ext cx="7111609" cy="2505075"/>
+                    </a:xfrm>
+                    <a:prstGeom prst="rect">
+                      <a:avLst/>
+                    </a:prstGeom>
+                  </pic:spPr>
+                </pic:pic>
+              </a:graphicData>
+            </a:graphic>
+            <wp14:sizeRelH relativeFrom="margin">
+              <wp14:pctWidth>0</wp14:pctWidth>
+            </wp14:sizeRelH>
+            <wp14:sizeRelV relativeFrom="margin">
+              <wp14:pctHeight>0</wp14:pctHeight>
+            </wp14:sizeRelV>
+          </wp:anchor>
+        </w:drawing>
+      </w:r>
+      <w:r>
+        <w:rPr>
+          <w:rFonts w:ascii="Times New Roman" w:hAnsi="Times New Roman" w:cs="Times New Roman"/>
+          <w:sz w:val="24"/>
+          <w:szCs w:val="28"/>
+        </w:rPr>
+        <w:t xml:space="preserve">Gestione input invalido acquisizione </w:t>
+      </w:r>
+      <w:r>
+        <w:rPr>
+          <w:rFonts w:ascii="Times New Roman" w:hAnsi="Times New Roman" w:cs="Times New Roman"/>
+          <w:sz w:val="24"/>
+          <w:szCs w:val="28"/>
+        </w:rPr>
+        <w:t>nuovo veicolo</w:t>
+      </w:r>
+      <w:r>
+        <w:rPr>
+          <w:rFonts w:ascii="Times New Roman" w:hAnsi="Times New Roman" w:cs="Times New Roman"/>
+          <w:sz w:val="24"/>
+          <w:szCs w:val="28"/>
+        </w:rPr>
+        <w:t>;</w:t>
+      </w:r>
+    </w:p>
+    <w:p>
+      <w:pPr>
+        <w:pStyle w:val="Paragrafoelenco"/>
+        <w:autoSpaceDE w:val="0"/>
+        <w:autoSpaceDN w:val="0"/>
+        <w:adjustRightInd w:val="0"/>
+        <w:spacing w:after="0" w:line="240" w:lineRule="auto"/>
+        <w:ind w:left="360"/>
+        <w:jc w:val="both"/>
+        <w:rPr>
+          <w:rFonts w:ascii="Times New Roman" w:hAnsi="Times New Roman" w:cs="Times New Roman"/>
+          <w:sz w:val="24"/>
+          <w:szCs w:val="20"/>
+        </w:rPr>
+      </w:pPr>
+    </w:p>
+    <w:p>
+      <w:pPr>
+        <w:pStyle w:val="Paragrafoelenco"/>
+        <w:autoSpaceDE w:val="0"/>
+        <w:autoSpaceDN w:val="0"/>
+        <w:adjustRightInd w:val="0"/>
+        <w:spacing w:after="0" w:line="240" w:lineRule="auto"/>
+        <w:jc w:val="both"/>
+        <w:rPr>
+          <w:rFonts w:ascii="Times New Roman" w:hAnsi="Times New Roman" w:cs="Times New Roman"/>
+          <w:sz w:val="24"/>
+          <w:szCs w:val="20"/>
+        </w:rPr>
+      </w:pPr>
+    </w:p>
+    <w:p>
+      <w:pPr>
+        <w:pStyle w:val="Paragrafoelenco"/>
+        <w:autoSpaceDE w:val="0"/>
+        <w:autoSpaceDN w:val="0"/>
+        <w:adjustRightInd w:val="0"/>
+        <w:spacing w:after="0" w:line="240" w:lineRule="auto"/>
+        <w:jc w:val="both"/>
+        <w:rPr>
+          <w:rFonts w:ascii="Times New Roman" w:hAnsi="Times New Roman" w:cs="Times New Roman"/>
+          <w:sz w:val="24"/>
+          <w:szCs w:val="20"/>
+        </w:rPr>
+      </w:pPr>
+      <w:r>
+        <w:rPr>
+          <w:noProof/>
+          <w:lang w:eastAsia="it-IT"/>
+        </w:rPr>
+        <w:drawing>
+          <wp:anchor distT="0" distB="0" distL="114300" distR="114300" simplePos="0" relativeHeight="251668480" behindDoc="0" locked="0" layoutInCell="1" allowOverlap="1">
+            <wp:simplePos x="0" y="0"/>
+            <wp:positionH relativeFrom="margin">
+              <wp:align>center</wp:align>
+            </wp:positionH>
+            <wp:positionV relativeFrom="paragraph">
+              <wp:posOffset>748030</wp:posOffset>
+            </wp:positionV>
+            <wp:extent cx="7353300" cy="647065"/>
+            <wp:effectExtent l="0" t="0" r="0" b="635"/>
+            <wp:wrapSquare wrapText="bothSides"/>
+            <wp:docPr id="9" name="Immagine 9"/>
+            <wp:cNvGraphicFramePr>
+              <a:graphicFrameLocks xmlns:a="http://schemas.openxmlformats.org/drawingml/2006/main" noChangeAspect="1"/>
+            </wp:cNvGraphicFramePr>
+            <a:graphic xmlns:a="http://schemas.openxmlformats.org/drawingml/2006/main">
+              <a:graphicData uri="http://schemas.openxmlformats.org/drawingml/2006/picture">
+                <pic:pic xmlns:pic="http://schemas.openxmlformats.org/drawingml/2006/picture">
+                  <pic:nvPicPr>
+                    <pic:cNvPr id="1" name=""/>
+                    <pic:cNvPicPr/>
+                  </pic:nvPicPr>
+                  <pic:blipFill>
+                    <a:blip r:embed="rId15">
+                      <a:extLst>
+                        <a:ext uri="{28A0092B-C50C-407E-A947-70E740481C1C}">
+                          <a14:useLocalDpi xmlns:a14="http://schemas.microsoft.com/office/drawing/2010/main" val="0"/>
+                        </a:ext>
+                      </a:extLst>
+                    </a:blip>
+                    <a:stretch>
+                      <a:fillRect/>
+                    </a:stretch>
+                  </pic:blipFill>
+                  <pic:spPr>
+                    <a:xfrm>
+                      <a:off x="0" y="0"/>
+                      <a:ext cx="7353300" cy="647065"/>
+                    </a:xfrm>
+                    <a:prstGeom prst="rect">
+                      <a:avLst/>
+                    </a:prstGeom>
+                  </pic:spPr>
+                </pic:pic>
+              </a:graphicData>
+            </a:graphic>
+            <wp14:sizeRelH relativeFrom="margin">
+              <wp14:pctWidth>0</wp14:pctWidth>
+            </wp14:sizeRelH>
+            <wp14:sizeRelV relativeFrom="margin">
+              <wp14:pctHeight>0</wp14:pctHeight>
+            </wp14:sizeRelV>
+          </wp:anchor>
+        </w:drawing>
+      </w:r>
+      <w:r>
+        <w:rPr>
+          <w:noProof/>
+          <w:lang w:eastAsia="it-IT"/>
+        </w:rPr>
+        <w:drawing>
+          <wp:anchor distT="0" distB="0" distL="114300" distR="114300" simplePos="0" relativeHeight="251669504" behindDoc="0" locked="0" layoutInCell="1" allowOverlap="1">
+            <wp:simplePos x="0" y="0"/>
+            <wp:positionH relativeFrom="margin">
+              <wp:align>center</wp:align>
+            </wp:positionH>
+            <wp:positionV relativeFrom="paragraph">
+              <wp:posOffset>1471930</wp:posOffset>
+            </wp:positionV>
+            <wp:extent cx="7321550" cy="970280"/>
+            <wp:effectExtent l="0" t="0" r="0" b="1270"/>
+            <wp:wrapSquare wrapText="bothSides"/>
+            <wp:docPr id="10" name="Immagine 10"/>
+            <wp:cNvGraphicFramePr>
+              <a:graphicFrameLocks xmlns:a="http://schemas.openxmlformats.org/drawingml/2006/main" noChangeAspect="1"/>
+            </wp:cNvGraphicFramePr>
+            <a:graphic xmlns:a="http://schemas.openxmlformats.org/drawingml/2006/main">
+              <a:graphicData uri="http://schemas.openxmlformats.org/drawingml/2006/picture">
+                <pic:pic xmlns:pic="http://schemas.openxmlformats.org/drawingml/2006/picture">
+                  <pic:nvPicPr>
+                    <pic:cNvPr id="1" name=""/>
+                    <pic:cNvPicPr/>
+                  </pic:nvPicPr>
+                  <pic:blipFill>
+                    <a:blip r:embed="rId16">
+                      <a:extLst>
+                        <a:ext uri="{28A0092B-C50C-407E-A947-70E740481C1C}">
+                          <a14:useLocalDpi xmlns:a14="http://schemas.microsoft.com/office/drawing/2010/main" val="0"/>
+                        </a:ext>
+                      </a:extLst>
+                    </a:blip>
+                    <a:stretch>
+                      <a:fillRect/>
+                    </a:stretch>
+                  </pic:blipFill>
+                  <pic:spPr>
+                    <a:xfrm>
+                      <a:off x="0" y="0"/>
+                      <a:ext cx="7321550" cy="970280"/>
+                    </a:xfrm>
+                    <a:prstGeom prst="rect">
+                      <a:avLst/>
+                    </a:prstGeom>
+                  </pic:spPr>
+                </pic:pic>
+              </a:graphicData>
+            </a:graphic>
+            <wp14:sizeRelH relativeFrom="margin">
+              <wp14:pctWidth>0</wp14:pctWidth>
+            </wp14:sizeRelH>
+            <wp14:sizeRelV relativeFrom="margin">
+              <wp14:pctHeight>0</wp14:pctHeight>
+            </wp14:sizeRelV>
+          </wp:anchor>
+        </w:drawing>
+      </w:r>
+      <w:r>
+        <w:rPr>
+          <w:noProof/>
+          <w:lang w:eastAsia="it-IT"/>
+        </w:rPr>
+        <w:drawing>
+          <wp:anchor distT="0" distB="0" distL="114300" distR="114300" simplePos="0" relativeHeight="251667456" behindDoc="0" locked="0" layoutInCell="1" allowOverlap="1">
+            <wp:simplePos x="0" y="0"/>
+            <wp:positionH relativeFrom="margin">
+              <wp:align>center</wp:align>
+            </wp:positionH>
+            <wp:positionV relativeFrom="paragraph">
+              <wp:posOffset>0</wp:posOffset>
+            </wp:positionV>
+            <wp:extent cx="7398385" cy="706984"/>
+            <wp:effectExtent l="0" t="0" r="0" b="0"/>
+            <wp:wrapSquare wrapText="bothSides"/>
+            <wp:docPr id="8" name="Immagine 8"/>
+            <wp:cNvGraphicFramePr>
+              <a:graphicFrameLocks xmlns:a="http://schemas.openxmlformats.org/drawingml/2006/main" noChangeAspect="1"/>
+            </wp:cNvGraphicFramePr>
+            <a:graphic xmlns:a="http://schemas.openxmlformats.org/drawingml/2006/main">
+              <a:graphicData uri="http://schemas.openxmlformats.org/drawingml/2006/picture">
+                <pic:pic xmlns:pic="http://schemas.openxmlformats.org/drawingml/2006/picture">
+                  <pic:nvPicPr>
+                    <pic:cNvPr id="1" name=""/>
+                    <pic:cNvPicPr/>
+                  </pic:nvPicPr>
+                  <pic:blipFill>
+                    <a:blip r:embed="rId17">
+                      <a:extLst>
+                        <a:ext uri="{28A0092B-C50C-407E-A947-70E740481C1C}">
+                          <a14:useLocalDpi xmlns:a14="http://schemas.microsoft.com/office/drawing/2010/main" val="0"/>
+                        </a:ext>
+                      </a:extLst>
+                    </a:blip>
+                    <a:stretch>
+                      <a:fillRect/>
+                    </a:stretch>
+                  </pic:blipFill>
+                  <pic:spPr>
+                    <a:xfrm>
+                      <a:off x="0" y="0"/>
+                      <a:ext cx="7398385" cy="706984"/>
+                    </a:xfrm>
+                    <a:prstGeom prst="rect">
+                      <a:avLst/>
+                    </a:prstGeom>
+                  </pic:spPr>
+                </pic:pic>
+              </a:graphicData>
+            </a:graphic>
+            <wp14:sizeRelH relativeFrom="margin">
+              <wp14:pctWidth>0</wp14:pctWidth>
+            </wp14:sizeRelH>
+            <wp14:sizeRelV relativeFrom="margin">
+              <wp14:pctHeight>0</wp14:pctHeight>
+            </wp14:sizeRelV>
+          </wp:anchor>
+        </w:drawing>
+      </w:r>
+    </w:p>
+    <w:p>
+      <w:pPr>
+        <w:pStyle w:val="Paragrafoelenco"/>
+        <w:autoSpaceDE w:val="0"/>
+        <w:autoSpaceDN w:val="0"/>
+        <w:adjustRightInd w:val="0"/>
+        <w:spacing w:after="0" w:line="240" w:lineRule="auto"/>
+        <w:ind w:left="0"/>
+        <w:jc w:val="both"/>
+        <w:rPr>
+          <w:rFonts w:ascii="Times New Roman" w:hAnsi="Times New Roman" w:cs="Times New Roman"/>
+          <w:sz w:val="24"/>
+          <w:szCs w:val="20"/>
+        </w:rPr>
+      </w:pPr>
+      <w:r>
+        <w:rPr>
+          <w:rFonts w:ascii="Times New Roman" w:hAnsi="Times New Roman" w:cs="Times New Roman"/>
+          <w:sz w:val="24"/>
+          <w:szCs w:val="20"/>
+        </w:rPr>
+        <w:t>Il codice proprietario che viene acquisito dopo il codice veicolo ha la stessa gestione degli errori di quest’ultimo (ovvero quelli della pagina precedente).</w:t>
+      </w:r>
+    </w:p>
+    <w:p>
+      <w:pPr>
+        <w:pStyle w:val="Paragrafoelenco"/>
+        <w:autoSpaceDE w:val="0"/>
+        <w:autoSpaceDN w:val="0"/>
+        <w:adjustRightInd w:val="0"/>
+        <w:spacing w:after="0" w:line="240" w:lineRule="auto"/>
+        <w:ind w:left="0"/>
+        <w:jc w:val="both"/>
+        <w:rPr>
+          <w:rFonts w:ascii="Times New Roman" w:hAnsi="Times New Roman" w:cs="Times New Roman"/>
+          <w:sz w:val="24"/>
+          <w:szCs w:val="20"/>
+        </w:rPr>
+      </w:pPr>
+    </w:p>
+    <w:p>
+      <w:pPr>
+        <w:pStyle w:val="Paragrafoelenco"/>
+        <w:numPr>
+          <w:ilvl w:val="0"/>
+          <w:numId w:val="12"/>
+        </w:numPr>
+        <w:autoSpaceDE w:val="0"/>
+        <w:autoSpaceDN w:val="0"/>
+        <w:adjustRightInd w:val="0"/>
+        <w:spacing w:after="0" w:line="240" w:lineRule="auto"/>
+        <w:jc w:val="both"/>
+        <w:rPr>
+          <w:rFonts w:ascii="Times New Roman" w:hAnsi="Times New Roman" w:cs="Times New Roman"/>
+          <w:sz w:val="24"/>
+          <w:szCs w:val="20"/>
+        </w:rPr>
+      </w:pPr>
+      <w:r>
+        <w:rPr>
+          <w:noProof/>
+          <w:lang w:eastAsia="it-IT"/>
+        </w:rPr>
+        <w:drawing>
+          <wp:anchor distT="0" distB="0" distL="114300" distR="114300" simplePos="0" relativeHeight="251670528" behindDoc="0" locked="0" layoutInCell="1" allowOverlap="1">
+            <wp:simplePos x="0" y="0"/>
+            <wp:positionH relativeFrom="margin">
+              <wp:align>center</wp:align>
+            </wp:positionH>
+            <wp:positionV relativeFrom="paragraph">
+              <wp:posOffset>285750</wp:posOffset>
+            </wp:positionV>
+            <wp:extent cx="7065010" cy="2619375"/>
+            <wp:effectExtent l="0" t="0" r="2540" b="9525"/>
+            <wp:wrapSquare wrapText="bothSides"/>
+            <wp:docPr id="11" name="Immagine 11"/>
+            <wp:cNvGraphicFramePr>
+              <a:graphicFrameLocks xmlns:a="http://schemas.openxmlformats.org/drawingml/2006/main" noChangeAspect="1"/>
+            </wp:cNvGraphicFramePr>
+            <a:graphic xmlns:a="http://schemas.openxmlformats.org/drawingml/2006/main">
+              <a:graphicData uri="http://schemas.openxmlformats.org/drawingml/2006/picture">
+                <pic:pic xmlns:pic="http://schemas.openxmlformats.org/drawingml/2006/picture">
+                  <pic:nvPicPr>
+                    <pic:cNvPr id="1" name=""/>
+                    <pic:cNvPicPr/>
+                  </pic:nvPicPr>
+                  <pic:blipFill>
+                    <a:blip r:embed="rId18">
+                      <a:extLst>
+                        <a:ext uri="{28A0092B-C50C-407E-A947-70E740481C1C}">
+                          <a14:useLocalDpi xmlns:a14="http://schemas.microsoft.com/office/drawing/2010/main" val="0"/>
+                        </a:ext>
+                      </a:extLst>
+                    </a:blip>
+                    <a:stretch>
+                      <a:fillRect/>
+                    </a:stretch>
+                  </pic:blipFill>
+                  <pic:spPr>
+                    <a:xfrm>
+                      <a:off x="0" y="0"/>
+                      <a:ext cx="7065010" cy="2619375"/>
+                    </a:xfrm>
+                    <a:prstGeom prst="rect">
+                      <a:avLst/>
+                    </a:prstGeom>
+                  </pic:spPr>
+                </pic:pic>
+              </a:graphicData>
+            </a:graphic>
+            <wp14:sizeRelH relativeFrom="margin">
+              <wp14:pctWidth>0</wp14:pctWidth>
+            </wp14:sizeRelH>
+            <wp14:sizeRelV relativeFrom="margin">
+              <wp14:pctHeight>0</wp14:pctHeight>
+            </wp14:sizeRelV>
+          </wp:anchor>
+        </w:drawing>
+      </w:r>
+      <w:r>
+        <w:rPr>
+          <w:rFonts w:ascii="Times New Roman" w:hAnsi="Times New Roman" w:cs="Times New Roman"/>
+          <w:sz w:val="24"/>
+          <w:szCs w:val="20"/>
+        </w:rPr>
+        <w:t>Presentazione gestione ricerca veicolo andata a buon fine da parte del programma;</w:t>
+      </w:r>
+    </w:p>
+    <w:p>
+      <w:pPr>
+        <w:pStyle w:val="Paragrafoelenco"/>
+        <w:autoSpaceDE w:val="0"/>
+        <w:autoSpaceDN w:val="0"/>
+        <w:adjustRightInd w:val="0"/>
+        <w:spacing w:after="0" w:line="240" w:lineRule="auto"/>
+        <w:ind w:left="0"/>
+        <w:jc w:val="both"/>
+        <w:rPr>
+          <w:rFonts w:ascii="Times New Roman" w:hAnsi="Times New Roman" w:cs="Times New Roman"/>
+          <w:sz w:val="16"/>
+          <w:szCs w:val="20"/>
+        </w:rPr>
+      </w:pPr>
+    </w:p>
+    <w:p>
+      <w:pPr>
+        <w:pStyle w:val="Paragrafoelenco"/>
+        <w:autoSpaceDE w:val="0"/>
+        <w:autoSpaceDN w:val="0"/>
+        <w:adjustRightInd w:val="0"/>
+        <w:spacing w:after="0" w:line="240" w:lineRule="auto"/>
+        <w:ind w:left="0"/>
+        <w:jc w:val="both"/>
+        <w:rPr>
+          <w:rFonts w:ascii="Times New Roman" w:hAnsi="Times New Roman" w:cs="Times New Roman"/>
+          <w:sz w:val="16"/>
+          <w:szCs w:val="20"/>
+        </w:rPr>
+      </w:pPr>
+    </w:p>
+    <w:p>
+      <w:pPr>
+        <w:pStyle w:val="Paragrafoelenco"/>
+        <w:autoSpaceDE w:val="0"/>
+        <w:autoSpaceDN w:val="0"/>
+        <w:adjustRightInd w:val="0"/>
+        <w:spacing w:after="0" w:line="240" w:lineRule="auto"/>
+        <w:ind w:left="0"/>
+        <w:jc w:val="both"/>
+        <w:rPr>
+          <w:rFonts w:ascii="Times New Roman" w:hAnsi="Times New Roman" w:cs="Times New Roman"/>
+          <w:sz w:val="16"/>
+          <w:szCs w:val="20"/>
+        </w:rPr>
+      </w:pPr>
+    </w:p>
+    <w:p>
+      <w:pPr>
+        <w:pStyle w:val="Paragrafoelenco"/>
+        <w:autoSpaceDE w:val="0"/>
+        <w:autoSpaceDN w:val="0"/>
+        <w:adjustRightInd w:val="0"/>
+        <w:spacing w:after="0" w:line="240" w:lineRule="auto"/>
+        <w:ind w:left="0"/>
+        <w:jc w:val="both"/>
+        <w:rPr>
+          <w:rFonts w:ascii="Times New Roman" w:hAnsi="Times New Roman" w:cs="Times New Roman"/>
+          <w:sz w:val="16"/>
+          <w:szCs w:val="20"/>
+        </w:rPr>
+      </w:pPr>
+    </w:p>
+    <w:p>
+      <w:pPr>
+        <w:pStyle w:val="Paragrafoelenco"/>
+        <w:autoSpaceDE w:val="0"/>
+        <w:autoSpaceDN w:val="0"/>
+        <w:adjustRightInd w:val="0"/>
+        <w:spacing w:after="0" w:line="240" w:lineRule="auto"/>
+        <w:ind w:left="0"/>
+        <w:jc w:val="both"/>
+        <w:rPr>
+          <w:rFonts w:ascii="Times New Roman" w:hAnsi="Times New Roman" w:cs="Times New Roman"/>
+          <w:sz w:val="16"/>
+          <w:szCs w:val="20"/>
+        </w:rPr>
+      </w:pPr>
+    </w:p>
+    <w:p>
+      <w:pPr>
+        <w:pStyle w:val="Paragrafoelenco"/>
+        <w:autoSpaceDE w:val="0"/>
+        <w:autoSpaceDN w:val="0"/>
+        <w:adjustRightInd w:val="0"/>
+        <w:spacing w:after="0" w:line="240" w:lineRule="auto"/>
+        <w:ind w:left="0"/>
+        <w:jc w:val="both"/>
+        <w:rPr>
+          <w:rFonts w:ascii="Times New Roman" w:hAnsi="Times New Roman" w:cs="Times New Roman"/>
+          <w:sz w:val="16"/>
+          <w:szCs w:val="20"/>
+        </w:rPr>
+      </w:pPr>
+    </w:p>
+    <w:p>
+      <w:pPr>
+        <w:pStyle w:val="Paragrafoelenco"/>
+        <w:autoSpaceDE w:val="0"/>
+        <w:autoSpaceDN w:val="0"/>
+        <w:adjustRightInd w:val="0"/>
+        <w:spacing w:after="0" w:line="240" w:lineRule="auto"/>
+        <w:ind w:left="0"/>
+        <w:jc w:val="both"/>
+        <w:rPr>
+          <w:rFonts w:ascii="Times New Roman" w:hAnsi="Times New Roman" w:cs="Times New Roman"/>
+          <w:sz w:val="16"/>
+          <w:szCs w:val="20"/>
+        </w:rPr>
+      </w:pPr>
+    </w:p>
+    <w:p>
+      <w:pPr>
+        <w:pStyle w:val="Paragrafoelenco"/>
+        <w:autoSpaceDE w:val="0"/>
+        <w:autoSpaceDN w:val="0"/>
+        <w:adjustRightInd w:val="0"/>
+        <w:spacing w:after="0" w:line="240" w:lineRule="auto"/>
+        <w:ind w:left="0"/>
+        <w:jc w:val="both"/>
+        <w:rPr>
+          <w:rFonts w:ascii="Times New Roman" w:hAnsi="Times New Roman" w:cs="Times New Roman"/>
+          <w:sz w:val="16"/>
+          <w:szCs w:val="20"/>
+        </w:rPr>
+      </w:pPr>
+    </w:p>
+    <w:p>
+      <w:pPr>
+        <w:pStyle w:val="Paragrafoelenco"/>
+        <w:autoSpaceDE w:val="0"/>
+        <w:autoSpaceDN w:val="0"/>
+        <w:adjustRightInd w:val="0"/>
+        <w:spacing w:after="0" w:line="240" w:lineRule="auto"/>
+        <w:ind w:left="0"/>
+        <w:jc w:val="both"/>
+        <w:rPr>
+          <w:rFonts w:ascii="Times New Roman" w:hAnsi="Times New Roman" w:cs="Times New Roman"/>
+          <w:sz w:val="16"/>
+          <w:szCs w:val="20"/>
+        </w:rPr>
+      </w:pPr>
+    </w:p>
+    <w:p>
+      <w:pPr>
+        <w:pStyle w:val="Paragrafoelenco"/>
+        <w:autoSpaceDE w:val="0"/>
+        <w:autoSpaceDN w:val="0"/>
+        <w:adjustRightInd w:val="0"/>
+        <w:spacing w:after="0" w:line="240" w:lineRule="auto"/>
+        <w:ind w:left="0"/>
+        <w:jc w:val="both"/>
+        <w:rPr>
+          <w:rFonts w:ascii="Times New Roman" w:hAnsi="Times New Roman" w:cs="Times New Roman"/>
+          <w:sz w:val="16"/>
+          <w:szCs w:val="20"/>
+        </w:rPr>
+      </w:pPr>
+    </w:p>
+    <w:p>
+      <w:pPr>
+        <w:pStyle w:val="Paragrafoelenco"/>
+        <w:autoSpaceDE w:val="0"/>
+        <w:autoSpaceDN w:val="0"/>
+        <w:adjustRightInd w:val="0"/>
+        <w:spacing w:after="0" w:line="240" w:lineRule="auto"/>
+        <w:ind w:left="0"/>
+        <w:jc w:val="both"/>
+        <w:rPr>
+          <w:rFonts w:ascii="Times New Roman" w:hAnsi="Times New Roman" w:cs="Times New Roman"/>
+          <w:sz w:val="16"/>
+          <w:szCs w:val="20"/>
+        </w:rPr>
+      </w:pPr>
+    </w:p>
+    <w:p>
+      <w:pPr>
+        <w:pStyle w:val="Paragrafoelenco"/>
+        <w:numPr>
+          <w:ilvl w:val="0"/>
+          <w:numId w:val="12"/>
+        </w:numPr>
+        <w:autoSpaceDE w:val="0"/>
+        <w:autoSpaceDN w:val="0"/>
+        <w:adjustRightInd w:val="0"/>
+        <w:spacing w:after="0" w:line="240" w:lineRule="auto"/>
+        <w:jc w:val="both"/>
+        <w:rPr>
+          <w:rFonts w:ascii="Times New Roman" w:hAnsi="Times New Roman" w:cs="Times New Roman"/>
+          <w:sz w:val="24"/>
+          <w:szCs w:val="20"/>
+        </w:rPr>
+      </w:pPr>
+      <w:r>
+        <w:rPr>
+          <w:noProof/>
+          <w:lang w:eastAsia="it-IT"/>
+        </w:rPr>
+        <w:lastRenderedPageBreak/>
+        <w:drawing>
+          <wp:anchor distT="0" distB="0" distL="114300" distR="114300" simplePos="0" relativeHeight="251672576" behindDoc="0" locked="0" layoutInCell="1" allowOverlap="1">
+            <wp:simplePos x="0" y="0"/>
+            <wp:positionH relativeFrom="margin">
+              <wp:align>center</wp:align>
+            </wp:positionH>
+            <wp:positionV relativeFrom="paragraph">
+              <wp:posOffset>1642745</wp:posOffset>
+            </wp:positionV>
+            <wp:extent cx="7131685" cy="2505075"/>
+            <wp:effectExtent l="0" t="0" r="0" b="9525"/>
+            <wp:wrapSquare wrapText="bothSides"/>
+            <wp:docPr id="13" name="Immagine 13"/>
+            <wp:cNvGraphicFramePr>
+              <a:graphicFrameLocks xmlns:a="http://schemas.openxmlformats.org/drawingml/2006/main" noChangeAspect="1"/>
+            </wp:cNvGraphicFramePr>
+            <a:graphic xmlns:a="http://schemas.openxmlformats.org/drawingml/2006/main">
+              <a:graphicData uri="http://schemas.openxmlformats.org/drawingml/2006/picture">
+                <pic:pic xmlns:pic="http://schemas.openxmlformats.org/drawingml/2006/picture">
+                  <pic:nvPicPr>
+                    <pic:cNvPr id="1" name=""/>
+                    <pic:cNvPicPr/>
+                  </pic:nvPicPr>
+                  <pic:blipFill>
+                    <a:blip r:embed="rId19">
+                      <a:extLst>
+                        <a:ext uri="{28A0092B-C50C-407E-A947-70E740481C1C}">
+                          <a14:useLocalDpi xmlns:a14="http://schemas.microsoft.com/office/drawing/2010/main" val="0"/>
+                        </a:ext>
+                      </a:extLst>
+                    </a:blip>
+                    <a:stretch>
+                      <a:fillRect/>
+                    </a:stretch>
+                  </pic:blipFill>
+                  <pic:spPr>
+                    <a:xfrm>
+                      <a:off x="0" y="0"/>
+                      <a:ext cx="7131685" cy="2505075"/>
+                    </a:xfrm>
+                    <a:prstGeom prst="rect">
+                      <a:avLst/>
+                    </a:prstGeom>
+                  </pic:spPr>
+                </pic:pic>
+              </a:graphicData>
+            </a:graphic>
+            <wp14:sizeRelH relativeFrom="margin">
+              <wp14:pctWidth>0</wp14:pctWidth>
+            </wp14:sizeRelH>
+            <wp14:sizeRelV relativeFrom="margin">
+              <wp14:pctHeight>0</wp14:pctHeight>
+            </wp14:sizeRelV>
+          </wp:anchor>
+        </w:drawing>
+      </w:r>
+      <w:r>
+        <w:rPr>
+          <w:noProof/>
+          <w:lang w:eastAsia="it-IT"/>
+        </w:rPr>
+        <w:drawing>
+          <wp:anchor distT="0" distB="0" distL="114300" distR="114300" simplePos="0" relativeHeight="251671552" behindDoc="0" locked="0" layoutInCell="1" allowOverlap="1">
+            <wp:simplePos x="0" y="0"/>
+            <wp:positionH relativeFrom="margin">
+              <wp:align>center</wp:align>
+            </wp:positionH>
+            <wp:positionV relativeFrom="paragraph">
+              <wp:posOffset>252730</wp:posOffset>
+            </wp:positionV>
+            <wp:extent cx="7133590" cy="1304925"/>
+            <wp:effectExtent l="0" t="0" r="0" b="9525"/>
+            <wp:wrapSquare wrapText="bothSides"/>
+            <wp:docPr id="12" name="Immagine 12"/>
+            <wp:cNvGraphicFramePr>
+              <a:graphicFrameLocks xmlns:a="http://schemas.openxmlformats.org/drawingml/2006/main" noChangeAspect="1"/>
+            </wp:cNvGraphicFramePr>
+            <a:graphic xmlns:a="http://schemas.openxmlformats.org/drawingml/2006/main">
+              <a:graphicData uri="http://schemas.openxmlformats.org/drawingml/2006/picture">
+                <pic:pic xmlns:pic="http://schemas.openxmlformats.org/drawingml/2006/picture">
+                  <pic:nvPicPr>
+                    <pic:cNvPr id="1" name=""/>
+                    <pic:cNvPicPr/>
+                  </pic:nvPicPr>
+                  <pic:blipFill>
+                    <a:blip r:embed="rId20">
+                      <a:extLst>
+                        <a:ext uri="{28A0092B-C50C-407E-A947-70E740481C1C}">
+                          <a14:useLocalDpi xmlns:a14="http://schemas.microsoft.com/office/drawing/2010/main" val="0"/>
+                        </a:ext>
+                      </a:extLst>
+                    </a:blip>
+                    <a:stretch>
+                      <a:fillRect/>
+                    </a:stretch>
+                  </pic:blipFill>
+                  <pic:spPr>
+                    <a:xfrm>
+                      <a:off x="0" y="0"/>
+                      <a:ext cx="7133590" cy="1304925"/>
+                    </a:xfrm>
+                    <a:prstGeom prst="rect">
+                      <a:avLst/>
+                    </a:prstGeom>
+                  </pic:spPr>
+                </pic:pic>
+              </a:graphicData>
+            </a:graphic>
+            <wp14:sizeRelH relativeFrom="margin">
+              <wp14:pctWidth>0</wp14:pctWidth>
+            </wp14:sizeRelH>
+            <wp14:sizeRelV relativeFrom="margin">
+              <wp14:pctHeight>0</wp14:pctHeight>
+            </wp14:sizeRelV>
+          </wp:anchor>
+        </w:drawing>
+      </w:r>
+      <w:r>
+        <w:rPr>
+          <w:rFonts w:ascii="Times New Roman" w:hAnsi="Times New Roman" w:cs="Times New Roman"/>
+          <w:sz w:val="24"/>
+          <w:szCs w:val="20"/>
+        </w:rPr>
+        <w:t>Presentazione gestione ricerca veicolo non trovato in memoria;</w:t>
+      </w:r>
+    </w:p>
+    <w:p>
+      <w:pPr>
+        <w:pStyle w:val="Paragrafoelenco"/>
+        <w:autoSpaceDE w:val="0"/>
+        <w:autoSpaceDN w:val="0"/>
+        <w:adjustRightInd w:val="0"/>
+        <w:spacing w:after="0" w:line="240" w:lineRule="auto"/>
+        <w:ind w:left="0"/>
+        <w:jc w:val="both"/>
+        <w:rPr>
+          <w:rFonts w:ascii="Times New Roman" w:hAnsi="Times New Roman" w:cs="Times New Roman"/>
+          <w:sz w:val="16"/>
+          <w:szCs w:val="20"/>
+        </w:rPr>
+      </w:pPr>
+    </w:p>
+    <w:p>
+      <w:pPr>
+        <w:pStyle w:val="Paragrafoelenco"/>
+        <w:autoSpaceDE w:val="0"/>
+        <w:autoSpaceDN w:val="0"/>
+        <w:adjustRightInd w:val="0"/>
+        <w:spacing w:after="0" w:line="240" w:lineRule="auto"/>
+        <w:ind w:left="0"/>
+        <w:jc w:val="both"/>
+        <w:rPr>
+          <w:rFonts w:ascii="Times New Roman" w:hAnsi="Times New Roman" w:cs="Times New Roman"/>
+          <w:sz w:val="24"/>
+          <w:szCs w:val="20"/>
+        </w:rPr>
+      </w:pPr>
+      <w:r>
+        <w:rPr>
+          <w:rFonts w:ascii="Times New Roman" w:hAnsi="Times New Roman" w:cs="Times New Roman"/>
+          <w:sz w:val="24"/>
+          <w:szCs w:val="20"/>
+        </w:rPr>
+        <w:t>Anche l’acquisizione del valore da ricercare è strettamente validata e i controlli che vengono eseguiti sono uguali a quelli fatti durante l’esecuzione dell’algoritmo di inserimento. Quindi nel caso in cui il codice non sia corretto viene stampato a schermo un messaggio di errore e si invita l’utente ad inserire un valore congruo alle aspettative.</w:t>
+      </w:r>
+    </w:p>
+    <w:p>
+      <w:pPr>
+        <w:pStyle w:val="Paragrafoelenco"/>
+        <w:autoSpaceDE w:val="0"/>
+        <w:autoSpaceDN w:val="0"/>
+        <w:adjustRightInd w:val="0"/>
+        <w:spacing w:after="0" w:line="240" w:lineRule="auto"/>
+        <w:ind w:left="0"/>
+        <w:jc w:val="both"/>
+        <w:rPr>
+          <w:rFonts w:ascii="Times New Roman" w:hAnsi="Times New Roman" w:cs="Times New Roman"/>
+          <w:sz w:val="24"/>
+          <w:szCs w:val="20"/>
+        </w:rPr>
+      </w:pPr>
+    </w:p>
+    <w:p>
+      <w:pPr>
+        <w:pStyle w:val="Paragrafoelenco"/>
+        <w:numPr>
+          <w:ilvl w:val="0"/>
+          <w:numId w:val="12"/>
+        </w:numPr>
+        <w:autoSpaceDE w:val="0"/>
+        <w:autoSpaceDN w:val="0"/>
+        <w:adjustRightInd w:val="0"/>
+        <w:spacing w:after="0" w:line="240" w:lineRule="auto"/>
+        <w:jc w:val="both"/>
+        <w:rPr>
+          <w:rFonts w:ascii="Times New Roman" w:hAnsi="Times New Roman" w:cs="Times New Roman"/>
+          <w:sz w:val="24"/>
+          <w:szCs w:val="20"/>
+        </w:rPr>
+      </w:pPr>
+      <w:r>
+        <w:rPr>
+          <w:noProof/>
+          <w:lang w:eastAsia="it-IT"/>
+        </w:rPr>
+        <w:drawing>
+          <wp:anchor distT="0" distB="0" distL="114300" distR="114300" simplePos="0" relativeHeight="251673600" behindDoc="0" locked="0" layoutInCell="1" allowOverlap="1">
+            <wp:simplePos x="0" y="0"/>
+            <wp:positionH relativeFrom="margin">
+              <wp:align>center</wp:align>
+            </wp:positionH>
+            <wp:positionV relativeFrom="paragraph">
+              <wp:posOffset>264795</wp:posOffset>
+            </wp:positionV>
+            <wp:extent cx="6428415" cy="3495675"/>
+            <wp:effectExtent l="0" t="0" r="0" b="0"/>
+            <wp:wrapSquare wrapText="bothSides"/>
+            <wp:docPr id="15" name="Immagine 15"/>
+            <wp:cNvGraphicFramePr>
+              <a:graphicFrameLocks xmlns:a="http://schemas.openxmlformats.org/drawingml/2006/main" noChangeAspect="1"/>
+            </wp:cNvGraphicFramePr>
+            <a:graphic xmlns:a="http://schemas.openxmlformats.org/drawingml/2006/main">
+              <a:graphicData uri="http://schemas.openxmlformats.org/drawingml/2006/picture">
+                <pic:pic xmlns:pic="http://schemas.openxmlformats.org/drawingml/2006/picture">
+                  <pic:nvPicPr>
+                    <pic:cNvPr id="1" name=""/>
+                    <pic:cNvPicPr/>
+                  </pic:nvPicPr>
+                  <pic:blipFill>
+                    <a:blip r:embed="rId21">
+                      <a:extLst>
+                        <a:ext uri="{28A0092B-C50C-407E-A947-70E740481C1C}">
+                          <a14:useLocalDpi xmlns:a14="http://schemas.microsoft.com/office/drawing/2010/main" val="0"/>
+                        </a:ext>
+                      </a:extLst>
+                    </a:blip>
+                    <a:stretch>
+                      <a:fillRect/>
+                    </a:stretch>
+                  </pic:blipFill>
+                  <pic:spPr>
+                    <a:xfrm>
+                      <a:off x="0" y="0"/>
+                      <a:ext cx="6428415" cy="3495675"/>
+                    </a:xfrm>
+                    <a:prstGeom prst="rect">
+                      <a:avLst/>
+                    </a:prstGeom>
+                  </pic:spPr>
+                </pic:pic>
+              </a:graphicData>
+            </a:graphic>
+            <wp14:sizeRelH relativeFrom="margin">
+              <wp14:pctWidth>0</wp14:pctWidth>
+            </wp14:sizeRelH>
+            <wp14:sizeRelV relativeFrom="margin">
+              <wp14:pctHeight>0</wp14:pctHeight>
+            </wp14:sizeRelV>
+          </wp:anchor>
+        </w:drawing>
+      </w:r>
+      <w:r>
+        <w:rPr>
+          <w:rFonts w:ascii="Times New Roman" w:hAnsi="Times New Roman" w:cs="Times New Roman"/>
+          <w:sz w:val="24"/>
+          <w:szCs w:val="20"/>
+        </w:rPr>
+        <w:t>Presentazione gestione eliminazione veicolo dalla memoria;</w:t>
+      </w:r>
+    </w:p>
+    <w:p>
+      <w:pPr>
+        <w:pStyle w:val="Paragrafoelenco"/>
+        <w:numPr>
+          <w:ilvl w:val="0"/>
+          <w:numId w:val="12"/>
+        </w:numPr>
+        <w:autoSpaceDE w:val="0"/>
+        <w:autoSpaceDN w:val="0"/>
+        <w:adjustRightInd w:val="0"/>
+        <w:spacing w:after="0" w:line="240" w:lineRule="auto"/>
+        <w:jc w:val="both"/>
+        <w:rPr>
+          <w:rFonts w:ascii="Times New Roman" w:hAnsi="Times New Roman" w:cs="Times New Roman"/>
+          <w:sz w:val="16"/>
+          <w:szCs w:val="20"/>
+        </w:rPr>
+      </w:pPr>
+      <w:r>
+        <w:rPr>
+          <w:noProof/>
+          <w:lang w:eastAsia="it-IT"/>
+        </w:rPr>
+        <w:lastRenderedPageBreak/>
+        <w:drawing>
+          <wp:anchor distT="0" distB="0" distL="114300" distR="114300" simplePos="0" relativeHeight="251675648" behindDoc="0" locked="0" layoutInCell="1" allowOverlap="1">
+            <wp:simplePos x="0" y="0"/>
+            <wp:positionH relativeFrom="margin">
+              <wp:align>center</wp:align>
+            </wp:positionH>
+            <wp:positionV relativeFrom="paragraph">
+              <wp:posOffset>356870</wp:posOffset>
+            </wp:positionV>
+            <wp:extent cx="6808470" cy="809625"/>
+            <wp:effectExtent l="0" t="0" r="0" b="9525"/>
+            <wp:wrapSquare wrapText="bothSides"/>
+            <wp:docPr id="18" name="Immagine 18"/>
+            <wp:cNvGraphicFramePr>
+              <a:graphicFrameLocks xmlns:a="http://schemas.openxmlformats.org/drawingml/2006/main" noChangeAspect="1"/>
+            </wp:cNvGraphicFramePr>
+            <a:graphic xmlns:a="http://schemas.openxmlformats.org/drawingml/2006/main">
+              <a:graphicData uri="http://schemas.openxmlformats.org/drawingml/2006/picture">
+                <pic:pic xmlns:pic="http://schemas.openxmlformats.org/drawingml/2006/picture">
+                  <pic:nvPicPr>
+                    <pic:cNvPr id="1" name=""/>
+                    <pic:cNvPicPr/>
+                  </pic:nvPicPr>
+                  <pic:blipFill>
+                    <a:blip r:embed="rId22">
+                      <a:extLst>
+                        <a:ext uri="{28A0092B-C50C-407E-A947-70E740481C1C}">
+                          <a14:useLocalDpi xmlns:a14="http://schemas.microsoft.com/office/drawing/2010/main" val="0"/>
+                        </a:ext>
+                      </a:extLst>
+                    </a:blip>
+                    <a:stretch>
+                      <a:fillRect/>
+                    </a:stretch>
+                  </pic:blipFill>
+                  <pic:spPr>
+                    <a:xfrm>
+                      <a:off x="0" y="0"/>
+                      <a:ext cx="6808470" cy="809625"/>
+                    </a:xfrm>
+                    <a:prstGeom prst="rect">
+                      <a:avLst/>
+                    </a:prstGeom>
+                  </pic:spPr>
+                </pic:pic>
+              </a:graphicData>
+            </a:graphic>
+            <wp14:sizeRelH relativeFrom="margin">
+              <wp14:pctWidth>0</wp14:pctWidth>
+            </wp14:sizeRelH>
+            <wp14:sizeRelV relativeFrom="margin">
+              <wp14:pctHeight>0</wp14:pctHeight>
+            </wp14:sizeRelV>
+          </wp:anchor>
+        </w:drawing>
+      </w:r>
+      <w:r>
+        <w:rPr>
+          <w:rFonts w:ascii="Times New Roman" w:hAnsi="Times New Roman" w:cs="Times New Roman"/>
+          <w:sz w:val="24"/>
+          <w:szCs w:val="20"/>
+        </w:rPr>
+        <w:t>Presentazione gestione eliminazione veicolo non trovato in memoria;</w:t>
+      </w:r>
+    </w:p>
+    <w:p>
+      <w:pPr>
+        <w:autoSpaceDE w:val="0"/>
+        <w:autoSpaceDN w:val="0"/>
+        <w:adjustRightInd w:val="0"/>
+        <w:spacing w:after="0" w:line="240" w:lineRule="auto"/>
+        <w:jc w:val="both"/>
+        <w:rPr>
+          <w:rFonts w:ascii="Times New Roman" w:hAnsi="Times New Roman" w:cs="Times New Roman"/>
+          <w:sz w:val="16"/>
+          <w:szCs w:val="20"/>
+        </w:rPr>
+      </w:pPr>
+      <w:r>
+        <w:rPr>
+          <w:noProof/>
+          <w:lang w:eastAsia="it-IT"/>
+        </w:rPr>
+        <w:drawing>
+          <wp:anchor distT="0" distB="0" distL="114300" distR="114300" simplePos="0" relativeHeight="251674624" behindDoc="0" locked="0" layoutInCell="1" allowOverlap="1">
+            <wp:simplePos x="0" y="0"/>
+            <wp:positionH relativeFrom="margin">
+              <wp:align>center</wp:align>
+            </wp:positionH>
+            <wp:positionV relativeFrom="paragraph">
+              <wp:posOffset>1058545</wp:posOffset>
+            </wp:positionV>
+            <wp:extent cx="6772275" cy="2392045"/>
+            <wp:effectExtent l="0" t="0" r="9525" b="8255"/>
+            <wp:wrapSquare wrapText="bothSides"/>
+            <wp:docPr id="16" name="Immagine 16"/>
+            <wp:cNvGraphicFramePr>
+              <a:graphicFrameLocks xmlns:a="http://schemas.openxmlformats.org/drawingml/2006/main" noChangeAspect="1"/>
+            </wp:cNvGraphicFramePr>
+            <a:graphic xmlns:a="http://schemas.openxmlformats.org/drawingml/2006/main">
+              <a:graphicData uri="http://schemas.openxmlformats.org/drawingml/2006/picture">
+                <pic:pic xmlns:pic="http://schemas.openxmlformats.org/drawingml/2006/picture">
+                  <pic:nvPicPr>
+                    <pic:cNvPr id="1" name=""/>
+                    <pic:cNvPicPr/>
+                  </pic:nvPicPr>
+                  <pic:blipFill>
+                    <a:blip r:embed="rId23">
+                      <a:extLst>
+                        <a:ext uri="{28A0092B-C50C-407E-A947-70E740481C1C}">
+                          <a14:useLocalDpi xmlns:a14="http://schemas.microsoft.com/office/drawing/2010/main" val="0"/>
+                        </a:ext>
+                      </a:extLst>
+                    </a:blip>
+                    <a:stretch>
+                      <a:fillRect/>
+                    </a:stretch>
+                  </pic:blipFill>
+                  <pic:spPr>
+                    <a:xfrm>
+                      <a:off x="0" y="0"/>
+                      <a:ext cx="6772275" cy="2392045"/>
+                    </a:xfrm>
+                    <a:prstGeom prst="rect">
+                      <a:avLst/>
+                    </a:prstGeom>
+                  </pic:spPr>
+                </pic:pic>
+              </a:graphicData>
+            </a:graphic>
+            <wp14:sizeRelH relativeFrom="margin">
+              <wp14:pctWidth>0</wp14:pctWidth>
+            </wp14:sizeRelH>
+            <wp14:sizeRelV relativeFrom="margin">
+              <wp14:pctHeight>0</wp14:pctHeight>
+            </wp14:sizeRelV>
+          </wp:anchor>
+        </w:drawing>
+      </w:r>
+      <w:r>
+        <w:rPr>
+          <w:noProof/>
+          <w:lang w:eastAsia="it-IT"/>
+        </w:rPr>
+        <w:t xml:space="preserve"> </w:t>
+      </w:r>
+    </w:p>
+    <w:p>
+      <w:pPr>
+        <w:rPr>
+          <w:rFonts w:ascii="Times New Roman" w:hAnsi="Times New Roman" w:cs="Times New Roman"/>
+          <w:sz w:val="16"/>
+          <w:szCs w:val="20"/>
+        </w:rPr>
+      </w:pPr>
+    </w:p>
+    <w:p>
+      <w:pPr>
+        <w:pStyle w:val="Paragrafoelenco"/>
+        <w:autoSpaceDE w:val="0"/>
+        <w:autoSpaceDN w:val="0"/>
+        <w:adjustRightInd w:val="0"/>
+        <w:spacing w:after="0" w:line="240" w:lineRule="auto"/>
+        <w:ind w:left="0"/>
+        <w:jc w:val="both"/>
+        <w:rPr>
+          <w:rFonts w:ascii="Times New Roman" w:hAnsi="Times New Roman" w:cs="Times New Roman"/>
+          <w:sz w:val="24"/>
+          <w:szCs w:val="20"/>
+        </w:rPr>
+      </w:pPr>
+      <w:r>
+        <w:rPr>
+          <w:rFonts w:ascii="Times New Roman" w:hAnsi="Times New Roman" w:cs="Times New Roman"/>
+          <w:sz w:val="24"/>
+          <w:szCs w:val="20"/>
+        </w:rPr>
+        <w:t>Anche l’acquisizione del valore da rimuovere dalla memoria è strettamente validato e i controlli che vengono eseguiti sono uguali a quelli fatti durante l’esecuzione dell’algoritmo di inserimento. Quindi nel caso in cui il codice non sia corretto viene stampato a schermo un messaggio di errore e si invita l’utente ad inserire un valore congruo alle aspettative.</w:t>
+      </w:r>
+    </w:p>
+    <w:p>
+      <w:pPr>
+        <w:pStyle w:val="Paragrafoelenco"/>
+        <w:autoSpaceDE w:val="0"/>
+        <w:autoSpaceDN w:val="0"/>
+        <w:adjustRightInd w:val="0"/>
+        <w:spacing w:after="0" w:line="240" w:lineRule="auto"/>
+        <w:ind w:left="0"/>
+        <w:jc w:val="both"/>
+        <w:rPr>
+          <w:rFonts w:ascii="Times New Roman" w:hAnsi="Times New Roman" w:cs="Times New Roman"/>
+          <w:sz w:val="16"/>
+          <w:szCs w:val="20"/>
+        </w:rPr>
+      </w:pPr>
+    </w:p>
+    <w:p>
+      <w:pPr>
+        <w:pStyle w:val="Paragrafoelenco"/>
+        <w:numPr>
+          <w:ilvl w:val="0"/>
+          <w:numId w:val="12"/>
+        </w:numPr>
+        <w:rPr>
+          <w:rFonts w:ascii="Times New Roman" w:hAnsi="Times New Roman" w:cs="Times New Roman"/>
+          <w:sz w:val="24"/>
+          <w:szCs w:val="24"/>
+        </w:rPr>
+      </w:pPr>
+      <w:r>
+        <w:rPr>
+          <w:noProof/>
+          <w:lang w:eastAsia="it-IT"/>
+        </w:rPr>
+        <w:drawing>
+          <wp:anchor distT="0" distB="0" distL="114300" distR="114300" simplePos="0" relativeHeight="251677696" behindDoc="0" locked="0" layoutInCell="1" allowOverlap="1">
+            <wp:simplePos x="0" y="0"/>
+            <wp:positionH relativeFrom="margin">
+              <wp:align>center</wp:align>
+            </wp:positionH>
+            <wp:positionV relativeFrom="paragraph">
+              <wp:posOffset>1326515</wp:posOffset>
+            </wp:positionV>
+            <wp:extent cx="6715125" cy="2061210"/>
+            <wp:effectExtent l="0" t="0" r="9525" b="0"/>
+            <wp:wrapSquare wrapText="bothSides"/>
+            <wp:docPr id="20" name="Immagine 20"/>
+            <wp:cNvGraphicFramePr>
+              <a:graphicFrameLocks xmlns:a="http://schemas.openxmlformats.org/drawingml/2006/main" noChangeAspect="1"/>
+            </wp:cNvGraphicFramePr>
+            <a:graphic xmlns:a="http://schemas.openxmlformats.org/drawingml/2006/main">
+              <a:graphicData uri="http://schemas.openxmlformats.org/drawingml/2006/picture">
+                <pic:pic xmlns:pic="http://schemas.openxmlformats.org/drawingml/2006/picture">
+                  <pic:nvPicPr>
+                    <pic:cNvPr id="1" name=""/>
+                    <pic:cNvPicPr/>
+                  </pic:nvPicPr>
+                  <pic:blipFill>
+                    <a:blip r:embed="rId24">
+                      <a:extLst>
+                        <a:ext uri="{28A0092B-C50C-407E-A947-70E740481C1C}">
+                          <a14:useLocalDpi xmlns:a14="http://schemas.microsoft.com/office/drawing/2010/main" val="0"/>
+                        </a:ext>
+                      </a:extLst>
+                    </a:blip>
+                    <a:stretch>
+                      <a:fillRect/>
+                    </a:stretch>
+                  </pic:blipFill>
+                  <pic:spPr>
+                    <a:xfrm>
+                      <a:off x="0" y="0"/>
+                      <a:ext cx="6715125" cy="2061210"/>
+                    </a:xfrm>
+                    <a:prstGeom prst="rect">
+                      <a:avLst/>
+                    </a:prstGeom>
+                  </pic:spPr>
+                </pic:pic>
+              </a:graphicData>
+            </a:graphic>
+            <wp14:sizeRelH relativeFrom="margin">
+              <wp14:pctWidth>0</wp14:pctWidth>
+            </wp14:sizeRelH>
+            <wp14:sizeRelV relativeFrom="margin">
+              <wp14:pctHeight>0</wp14:pctHeight>
+            </wp14:sizeRelV>
+          </wp:anchor>
+        </w:drawing>
+      </w:r>
+      <w:r>
+        <w:rPr>
+          <w:noProof/>
+          <w:lang w:eastAsia="it-IT"/>
+        </w:rPr>
+        <w:drawing>
+          <wp:anchor distT="0" distB="0" distL="114300" distR="114300" simplePos="0" relativeHeight="251676672" behindDoc="0" locked="0" layoutInCell="1" allowOverlap="1">
+            <wp:simplePos x="0" y="0"/>
+            <wp:positionH relativeFrom="margin">
+              <wp:align>center</wp:align>
+            </wp:positionH>
+            <wp:positionV relativeFrom="paragraph">
+              <wp:posOffset>478790</wp:posOffset>
+            </wp:positionV>
+            <wp:extent cx="6704965" cy="771525"/>
+            <wp:effectExtent l="0" t="0" r="635" b="9525"/>
+            <wp:wrapSquare wrapText="bothSides"/>
+            <wp:docPr id="19" name="Immagine 19"/>
+            <wp:cNvGraphicFramePr>
+              <a:graphicFrameLocks xmlns:a="http://schemas.openxmlformats.org/drawingml/2006/main" noChangeAspect="1"/>
+            </wp:cNvGraphicFramePr>
+            <a:graphic xmlns:a="http://schemas.openxmlformats.org/drawingml/2006/main">
+              <a:graphicData uri="http://schemas.openxmlformats.org/drawingml/2006/picture">
+                <pic:pic xmlns:pic="http://schemas.openxmlformats.org/drawingml/2006/picture">
+                  <pic:nvPicPr>
+                    <pic:cNvPr id="1" name=""/>
+                    <pic:cNvPicPr/>
+                  </pic:nvPicPr>
+                  <pic:blipFill>
+                    <a:blip r:embed="rId25">
+                      <a:extLst>
+                        <a:ext uri="{28A0092B-C50C-407E-A947-70E740481C1C}">
+                          <a14:useLocalDpi xmlns:a14="http://schemas.microsoft.com/office/drawing/2010/main" val="0"/>
+                        </a:ext>
+                      </a:extLst>
+                    </a:blip>
+                    <a:stretch>
+                      <a:fillRect/>
+                    </a:stretch>
+                  </pic:blipFill>
+                  <pic:spPr>
+                    <a:xfrm>
+                      <a:off x="0" y="0"/>
+                      <a:ext cx="6704965" cy="771525"/>
+                    </a:xfrm>
+                    <a:prstGeom prst="rect">
+                      <a:avLst/>
+                    </a:prstGeom>
+                  </pic:spPr>
+                </pic:pic>
+              </a:graphicData>
+            </a:graphic>
+            <wp14:sizeRelH relativeFrom="margin">
+              <wp14:pctWidth>0</wp14:pctWidth>
+            </wp14:sizeRelH>
+            <wp14:sizeRelV relativeFrom="margin">
+              <wp14:pctHeight>0</wp14:pctHeight>
+            </wp14:sizeRelV>
+          </wp:anchor>
+        </w:drawing>
+      </w:r>
+      <w:r>
+        <w:rPr>
+          <w:rFonts w:ascii="Times New Roman" w:hAnsi="Times New Roman" w:cs="Times New Roman"/>
+          <w:sz w:val="24"/>
+          <w:szCs w:val="24"/>
+        </w:rPr>
+        <w:t xml:space="preserve">Presentazione gestione </w:t>
+      </w:r>
+      <w:r>
+        <w:rPr>
+          <w:rFonts w:ascii="Times New Roman" w:hAnsi="Times New Roman" w:cs="Times New Roman"/>
+          <w:sz w:val="24"/>
+          <w:szCs w:val="24"/>
+        </w:rPr>
+        <w:t>c</w:t>
+      </w:r>
+      <w:r>
+        <w:rPr>
+          <w:rFonts w:ascii="Times New Roman" w:hAnsi="Times New Roman" w:cs="Times New Roman"/>
+          <w:sz w:val="24"/>
+          <w:szCs w:val="24"/>
+        </w:rPr>
+        <w:t>alcolo del valore più piccolo (secondo l’ordine lessicografico) del codice alfanumerico rappresentante il veicolo</w:t>
+      </w:r>
+      <w:r>
+        <w:rPr>
+          <w:rFonts w:ascii="Times New Roman" w:hAnsi="Times New Roman" w:cs="Times New Roman"/>
+          <w:sz w:val="24"/>
+          <w:szCs w:val="24"/>
+        </w:rPr>
+        <w:t>;</w:t>
+      </w:r>
+    </w:p>
+    <w:p>
+      <w:pPr>
+        <w:pStyle w:val="Paragrafoelenco"/>
+        <w:ind w:left="360"/>
+        <w:rPr>
+          <w:rFonts w:ascii="Times New Roman" w:hAnsi="Times New Roman" w:cs="Times New Roman"/>
+          <w:sz w:val="24"/>
+          <w:szCs w:val="24"/>
+        </w:rPr>
+      </w:pPr>
+    </w:p>
+    <w:p>
+      <w:pPr>
+        <w:pStyle w:val="Paragrafoelenco"/>
+        <w:ind w:left="360"/>
+        <w:rPr>
+          <w:rFonts w:ascii="Times New Roman" w:hAnsi="Times New Roman" w:cs="Times New Roman"/>
+          <w:sz w:val="24"/>
+          <w:szCs w:val="24"/>
+        </w:rPr>
+      </w:pPr>
+    </w:p>
+    <w:p>
+      <w:pPr>
+        <w:pStyle w:val="Paragrafoelenco"/>
+        <w:ind w:left="360"/>
+        <w:rPr>
+          <w:rFonts w:ascii="Times New Roman" w:hAnsi="Times New Roman" w:cs="Times New Roman"/>
+          <w:sz w:val="24"/>
+          <w:szCs w:val="24"/>
+        </w:rPr>
+      </w:pPr>
+    </w:p>
+    <w:p>
+      <w:pPr>
+        <w:pStyle w:val="Paragrafoelenco"/>
+        <w:ind w:left="360"/>
+        <w:rPr>
+          <w:rFonts w:ascii="Times New Roman" w:hAnsi="Times New Roman" w:cs="Times New Roman"/>
+          <w:sz w:val="24"/>
+          <w:szCs w:val="24"/>
+        </w:rPr>
+      </w:pPr>
+    </w:p>
+    <w:p>
+      <w:pPr>
+        <w:pStyle w:val="Paragrafoelenco"/>
+        <w:ind w:left="360"/>
+        <w:rPr>
+          <w:rFonts w:ascii="Times New Roman" w:hAnsi="Times New Roman" w:cs="Times New Roman"/>
+          <w:sz w:val="24"/>
+          <w:szCs w:val="24"/>
+        </w:rPr>
+      </w:pPr>
+    </w:p>
+    <w:p>
+      <w:pPr>
+        <w:pStyle w:val="Paragrafoelenco"/>
+        <w:numPr>
+          <w:ilvl w:val="0"/>
+          <w:numId w:val="12"/>
+        </w:numPr>
+        <w:rPr>
+          <w:rFonts w:ascii="Times New Roman" w:hAnsi="Times New Roman" w:cs="Times New Roman"/>
+          <w:sz w:val="24"/>
+          <w:szCs w:val="24"/>
+        </w:rPr>
+      </w:pPr>
+      <w:r>
+        <w:rPr>
+          <w:noProof/>
+          <w:lang w:eastAsia="it-IT"/>
+        </w:rPr>
+        <w:lastRenderedPageBreak/>
+        <w:drawing>
+          <wp:anchor distT="0" distB="0" distL="114300" distR="114300" simplePos="0" relativeHeight="251679744" behindDoc="0" locked="0" layoutInCell="1" allowOverlap="1">
+            <wp:simplePos x="0" y="0"/>
+            <wp:positionH relativeFrom="margin">
+              <wp:align>center</wp:align>
+            </wp:positionH>
+            <wp:positionV relativeFrom="paragraph">
+              <wp:posOffset>1310005</wp:posOffset>
+            </wp:positionV>
+            <wp:extent cx="6600825" cy="2041525"/>
+            <wp:effectExtent l="0" t="0" r="9525" b="0"/>
+            <wp:wrapSquare wrapText="bothSides"/>
+            <wp:docPr id="22" name="Immagine 22"/>
+            <wp:cNvGraphicFramePr>
+              <a:graphicFrameLocks xmlns:a="http://schemas.openxmlformats.org/drawingml/2006/main" noChangeAspect="1"/>
+            </wp:cNvGraphicFramePr>
+            <a:graphic xmlns:a="http://schemas.openxmlformats.org/drawingml/2006/main">
+              <a:graphicData uri="http://schemas.openxmlformats.org/drawingml/2006/picture">
+                <pic:pic xmlns:pic="http://schemas.openxmlformats.org/drawingml/2006/picture">
+                  <pic:nvPicPr>
+                    <pic:cNvPr id="1" name=""/>
+                    <pic:cNvPicPr/>
+                  </pic:nvPicPr>
+                  <pic:blipFill>
+                    <a:blip r:embed="rId26">
+                      <a:extLst>
+                        <a:ext uri="{28A0092B-C50C-407E-A947-70E740481C1C}">
+                          <a14:useLocalDpi xmlns:a14="http://schemas.microsoft.com/office/drawing/2010/main" val="0"/>
+                        </a:ext>
+                      </a:extLst>
+                    </a:blip>
+                    <a:stretch>
+                      <a:fillRect/>
+                    </a:stretch>
+                  </pic:blipFill>
+                  <pic:spPr>
+                    <a:xfrm>
+                      <a:off x="0" y="0"/>
+                      <a:ext cx="6600825" cy="2041525"/>
+                    </a:xfrm>
+                    <a:prstGeom prst="rect">
+                      <a:avLst/>
+                    </a:prstGeom>
+                  </pic:spPr>
+                </pic:pic>
+              </a:graphicData>
+            </a:graphic>
+            <wp14:sizeRelH relativeFrom="margin">
+              <wp14:pctWidth>0</wp14:pctWidth>
+            </wp14:sizeRelH>
+            <wp14:sizeRelV relativeFrom="margin">
+              <wp14:pctHeight>0</wp14:pctHeight>
+            </wp14:sizeRelV>
+          </wp:anchor>
+        </w:drawing>
+      </w:r>
+      <w:r>
+        <w:rPr>
+          <w:rFonts w:ascii="Times New Roman" w:hAnsi="Times New Roman" w:cs="Times New Roman"/>
+          <w:noProof/>
+          <w:sz w:val="16"/>
+          <w:szCs w:val="20"/>
+          <w:lang w:eastAsia="it-IT"/>
+        </w:rPr>
+        <w:drawing>
+          <wp:anchor distT="0" distB="0" distL="114300" distR="114300" simplePos="0" relativeHeight="251678720" behindDoc="0" locked="0" layoutInCell="1" allowOverlap="1">
+            <wp:simplePos x="0" y="0"/>
+            <wp:positionH relativeFrom="margin">
+              <wp:align>center</wp:align>
+            </wp:positionH>
+            <wp:positionV relativeFrom="paragraph">
+              <wp:posOffset>509270</wp:posOffset>
+            </wp:positionV>
+            <wp:extent cx="6569075" cy="752475"/>
+            <wp:effectExtent l="0" t="0" r="3175" b="9525"/>
+            <wp:wrapSquare wrapText="bothSides"/>
+            <wp:docPr id="21" name="Immagine 21"/>
+            <wp:cNvGraphicFramePr>
+              <a:graphicFrameLocks xmlns:a="http://schemas.openxmlformats.org/drawingml/2006/main" noChangeAspect="1"/>
+            </wp:cNvGraphicFramePr>
+            <a:graphic xmlns:a="http://schemas.openxmlformats.org/drawingml/2006/main">
+              <a:graphicData uri="http://schemas.openxmlformats.org/drawingml/2006/picture">
+                <pic:pic xmlns:pic="http://schemas.openxmlformats.org/drawingml/2006/picture">
+                  <pic:nvPicPr>
+                    <pic:cNvPr id="0" name="Picture 2"/>
+                    <pic:cNvPicPr>
+                      <a:picLocks noChangeAspect="1" noChangeArrowheads="1"/>
+                    </pic:cNvPicPr>
+                  </pic:nvPicPr>
+                  <pic:blipFill>
+                    <a:blip r:embed="rId27">
+                      <a:extLst>
+                        <a:ext uri="{28A0092B-C50C-407E-A947-70E740481C1C}">
+                          <a14:useLocalDpi xmlns:a14="http://schemas.microsoft.com/office/drawing/2010/main" val="0"/>
+                        </a:ext>
+                      </a:extLst>
+                    </a:blip>
+                    <a:srcRect/>
+                    <a:stretch>
+                      <a:fillRect/>
+                    </a:stretch>
+                  </pic:blipFill>
+                  <pic:spPr bwMode="auto">
+                    <a:xfrm>
+                      <a:off x="0" y="0"/>
+                      <a:ext cx="6569075" cy="752475"/>
+                    </a:xfrm>
+                    <a:prstGeom prst="rect">
+                      <a:avLst/>
+                    </a:prstGeom>
+                    <a:noFill/>
+                  </pic:spPr>
+                </pic:pic>
+              </a:graphicData>
+            </a:graphic>
+            <wp14:sizeRelH relativeFrom="margin">
+              <wp14:pctWidth>0</wp14:pctWidth>
+            </wp14:sizeRelH>
+            <wp14:sizeRelV relativeFrom="margin">
+              <wp14:pctHeight>0</wp14:pctHeight>
+            </wp14:sizeRelV>
+          </wp:anchor>
+        </w:drawing>
+      </w:r>
+      <w:r>
+        <w:rPr>
+          <w:rFonts w:ascii="Times New Roman" w:hAnsi="Times New Roman" w:cs="Times New Roman"/>
+          <w:sz w:val="24"/>
+          <w:szCs w:val="24"/>
+        </w:rPr>
+        <w:t xml:space="preserve">Presentazione gestione </w:t>
+      </w:r>
+      <w:r>
+        <w:rPr>
+          <w:rFonts w:ascii="Times New Roman" w:hAnsi="Times New Roman" w:cs="Times New Roman"/>
+          <w:sz w:val="24"/>
+          <w:szCs w:val="24"/>
+        </w:rPr>
+        <w:t>c</w:t>
+      </w:r>
+      <w:r>
+        <w:rPr>
+          <w:rFonts w:ascii="Times New Roman" w:hAnsi="Times New Roman" w:cs="Times New Roman"/>
+          <w:sz w:val="24"/>
+          <w:szCs w:val="24"/>
+        </w:rPr>
+        <w:t xml:space="preserve">alcolo del valore più </w:t>
+      </w:r>
+      <w:r>
+        <w:rPr>
+          <w:rFonts w:ascii="Times New Roman" w:hAnsi="Times New Roman" w:cs="Times New Roman"/>
+          <w:sz w:val="24"/>
+          <w:szCs w:val="24"/>
+        </w:rPr>
+        <w:t>grance</w:t>
+      </w:r>
+      <w:r>
+        <w:rPr>
+          <w:rFonts w:ascii="Times New Roman" w:hAnsi="Times New Roman" w:cs="Times New Roman"/>
+          <w:sz w:val="24"/>
+          <w:szCs w:val="24"/>
+        </w:rPr>
+        <w:t xml:space="preserve"> (secondo l’ordine lessicografico) del codice alfanumerico rappresentante il veicolo</w:t>
+      </w:r>
+      <w:r>
+        <w:rPr>
+          <w:rFonts w:ascii="Times New Roman" w:hAnsi="Times New Roman" w:cs="Times New Roman"/>
+          <w:sz w:val="24"/>
+          <w:szCs w:val="24"/>
+        </w:rPr>
+        <w:t>;</w:t>
+      </w:r>
+    </w:p>
+    <w:p>
+      <w:pPr>
+        <w:rPr>
+          <w:rFonts w:ascii="Times New Roman" w:hAnsi="Times New Roman" w:cs="Times New Roman"/>
+          <w:sz w:val="16"/>
+          <w:szCs w:val="20"/>
+        </w:rPr>
+      </w:pPr>
+    </w:p>
+    <w:p>
+      <w:pPr>
+        <w:rPr>
+          <w:rFonts w:ascii="Times New Roman" w:hAnsi="Times New Roman" w:cs="Times New Roman"/>
+          <w:sz w:val="16"/>
+          <w:szCs w:val="20"/>
+        </w:rPr>
+      </w:pPr>
+    </w:p>
+    <w:p>
+      <w:pPr>
+        <w:rPr>
+          <w:rFonts w:ascii="Times New Roman" w:hAnsi="Times New Roman" w:cs="Times New Roman"/>
+          <w:sz w:val="16"/>
+          <w:szCs w:val="20"/>
+        </w:rPr>
+      </w:pPr>
+    </w:p>
+    <w:p>
+      <w:pPr>
+        <w:rPr>
+          <w:rFonts w:ascii="Times New Roman" w:hAnsi="Times New Roman" w:cs="Times New Roman"/>
+          <w:sz w:val="16"/>
+          <w:szCs w:val="20"/>
+        </w:rPr>
+      </w:pPr>
+    </w:p>
+    <w:p>
+      <w:pPr>
+        <w:rPr>
+          <w:rFonts w:ascii="Times New Roman" w:hAnsi="Times New Roman" w:cs="Times New Roman"/>
+          <w:sz w:val="16"/>
+          <w:szCs w:val="20"/>
+        </w:rPr>
+      </w:pPr>
+    </w:p>
+    <w:p>
+      <w:pPr>
+        <w:rPr>
+          <w:rFonts w:ascii="Times New Roman" w:hAnsi="Times New Roman" w:cs="Times New Roman"/>
+          <w:sz w:val="16"/>
+          <w:szCs w:val="20"/>
+        </w:rPr>
+      </w:pPr>
+    </w:p>
+    <w:p>
+      <w:pPr>
+        <w:rPr>
+          <w:rFonts w:ascii="Times New Roman" w:hAnsi="Times New Roman" w:cs="Times New Roman"/>
+          <w:sz w:val="16"/>
+          <w:szCs w:val="20"/>
+        </w:rPr>
+      </w:pPr>
+    </w:p>
+    <w:p>
+      <w:pPr>
+        <w:rPr>
+          <w:rFonts w:ascii="Times New Roman" w:hAnsi="Times New Roman" w:cs="Times New Roman"/>
+          <w:sz w:val="16"/>
+          <w:szCs w:val="20"/>
+        </w:rPr>
+      </w:pPr>
+    </w:p>
+    <w:p>
+      <w:pPr>
+        <w:rPr>
+          <w:rFonts w:ascii="Times New Roman" w:hAnsi="Times New Roman" w:cs="Times New Roman"/>
+          <w:sz w:val="16"/>
+          <w:szCs w:val="20"/>
+        </w:rPr>
+      </w:pPr>
+    </w:p>
+    <w:p>
+      <w:pPr>
+        <w:rPr>
+          <w:rFonts w:ascii="Times New Roman" w:hAnsi="Times New Roman" w:cs="Times New Roman"/>
+          <w:sz w:val="16"/>
+          <w:szCs w:val="20"/>
+        </w:rPr>
+      </w:pPr>
+    </w:p>
+    <w:p>
+      <w:pPr>
+        <w:rPr>
+          <w:rFonts w:ascii="Times New Roman" w:hAnsi="Times New Roman" w:cs="Times New Roman"/>
+          <w:sz w:val="16"/>
+          <w:szCs w:val="20"/>
+        </w:rPr>
+      </w:pPr>
+    </w:p>
+    <w:p>
+      <w:pPr>
+        <w:rPr>
+          <w:rFonts w:ascii="Times New Roman" w:hAnsi="Times New Roman" w:cs="Times New Roman"/>
+          <w:sz w:val="16"/>
+          <w:szCs w:val="20"/>
+        </w:rPr>
+      </w:pPr>
+    </w:p>
+    <w:p>
+      <w:pPr>
+        <w:rPr>
+          <w:rFonts w:ascii="Times New Roman" w:hAnsi="Times New Roman" w:cs="Times New Roman"/>
+          <w:sz w:val="16"/>
+          <w:szCs w:val="20"/>
+        </w:rPr>
+      </w:pPr>
+    </w:p>
+    <w:p>
+      <w:pPr>
+        <w:rPr>
+          <w:rFonts w:ascii="Times New Roman" w:hAnsi="Times New Roman" w:cs="Times New Roman"/>
+          <w:sz w:val="16"/>
+          <w:szCs w:val="20"/>
+        </w:rPr>
+      </w:pPr>
+    </w:p>
+    <w:p>
+      <w:pPr>
+        <w:rPr>
+          <w:rFonts w:ascii="Times New Roman" w:hAnsi="Times New Roman" w:cs="Times New Roman"/>
+          <w:sz w:val="16"/>
+          <w:szCs w:val="20"/>
+        </w:rPr>
+      </w:pPr>
+    </w:p>
+    <w:p>
+      <w:pPr>
+        <w:rPr>
+          <w:rFonts w:ascii="Times New Roman" w:hAnsi="Times New Roman" w:cs="Times New Roman"/>
+          <w:sz w:val="16"/>
+          <w:szCs w:val="20"/>
+        </w:rPr>
+      </w:pPr>
+    </w:p>
+    <w:p>
+      <w:pPr>
+        <w:rPr>
+          <w:rFonts w:ascii="Times New Roman" w:hAnsi="Times New Roman" w:cs="Times New Roman"/>
+          <w:sz w:val="16"/>
+          <w:szCs w:val="20"/>
+        </w:rPr>
+      </w:pPr>
+    </w:p>
+    <w:p>
+      <w:pPr>
+        <w:rPr>
+          <w:rFonts w:ascii="Times New Roman" w:hAnsi="Times New Roman" w:cs="Times New Roman"/>
+          <w:sz w:val="16"/>
+          <w:szCs w:val="20"/>
+        </w:rPr>
+      </w:pPr>
+    </w:p>
+    <w:p>
+      <w:pPr>
+        <w:rPr>
+          <w:rFonts w:ascii="Times New Roman" w:hAnsi="Times New Roman" w:cs="Times New Roman"/>
+          <w:sz w:val="16"/>
+          <w:szCs w:val="20"/>
+        </w:rPr>
+      </w:pPr>
+    </w:p>
+    <w:p>
+      <w:pPr>
+        <w:rPr>
+          <w:rFonts w:ascii="Times New Roman" w:hAnsi="Times New Roman" w:cs="Times New Roman"/>
+          <w:sz w:val="16"/>
+          <w:szCs w:val="20"/>
+        </w:rPr>
+      </w:pPr>
+    </w:p>
+    <w:p>
+      <w:pPr>
+        <w:rPr>
+          <w:rFonts w:ascii="Times New Roman" w:hAnsi="Times New Roman" w:cs="Times New Roman"/>
+          <w:sz w:val="16"/>
+          <w:szCs w:val="20"/>
+        </w:rPr>
+      </w:pPr>
+    </w:p>
+    <w:p>
+      <w:pPr>
+        <w:rPr>
+          <w:rFonts w:ascii="Times New Roman" w:hAnsi="Times New Roman" w:cs="Times New Roman"/>
+          <w:sz w:val="16"/>
+          <w:szCs w:val="20"/>
+        </w:rPr>
+      </w:pPr>
+    </w:p>
+    <w:p>
+      <w:pPr>
+        <w:rPr>
+          <w:rFonts w:ascii="Times New Roman" w:hAnsi="Times New Roman" w:cs="Times New Roman"/>
+          <w:sz w:val="16"/>
+          <w:szCs w:val="20"/>
+        </w:rPr>
+      </w:pPr>
+    </w:p>
+    <w:p>
+      <w:pPr>
+        <w:rPr>
+          <w:rFonts w:ascii="Times New Roman" w:hAnsi="Times New Roman" w:cs="Times New Roman"/>
+          <w:sz w:val="16"/>
+          <w:szCs w:val="20"/>
+        </w:rPr>
+      </w:pPr>
+    </w:p>
+    <w:p>
+      <w:pPr>
+        <w:rPr>
+          <w:rFonts w:ascii="Times New Roman" w:hAnsi="Times New Roman" w:cs="Times New Roman"/>
+          <w:sz w:val="16"/>
+          <w:szCs w:val="20"/>
+        </w:rPr>
+      </w:pPr>
+    </w:p>
+    <w:p>
+      <w:pPr>
+        <w:pStyle w:val="Paragrafoelenco"/>
+        <w:numPr>
+          <w:ilvl w:val="0"/>
+          <w:numId w:val="1"/>
+        </w:numPr>
+        <w:autoSpaceDE w:val="0"/>
+        <w:autoSpaceDN w:val="0"/>
+        <w:adjustRightInd w:val="0"/>
+        <w:spacing w:after="0" w:line="240" w:lineRule="auto"/>
+        <w:ind w:left="357" w:hanging="357"/>
+        <w:rPr>
+          <w:rFonts w:ascii="Oxygen-Bold" w:hAnsi="Oxygen-Bold" w:cs="Oxygen-Bold"/>
+          <w:bCs/>
+          <w:i/>
+          <w:sz w:val="32"/>
+          <w:szCs w:val="32"/>
+        </w:rPr>
+      </w:pPr>
+      <w:r>
+        <w:rPr>
+          <w:rFonts w:ascii="Oxygen-Bold" w:hAnsi="Oxygen-Bold" w:cs="Oxygen-Bold"/>
+          <w:bCs/>
+          <w:i/>
+          <w:sz w:val="32"/>
+          <w:szCs w:val="32"/>
+        </w:rPr>
+        <w:lastRenderedPageBreak/>
+        <w:t>Valutazione complessità del programma</w:t>
+      </w:r>
+    </w:p>
+    <w:p>
+      <w:pPr>
+        <w:autoSpaceDE w:val="0"/>
+        <w:autoSpaceDN w:val="0"/>
+        <w:adjustRightInd w:val="0"/>
+        <w:spacing w:after="0" w:line="240" w:lineRule="auto"/>
+        <w:rPr>
+          <w:rFonts w:ascii="Oxygen-Bold" w:hAnsi="Oxygen-Bold" w:cs="Oxygen-Bold"/>
+          <w:bCs/>
+          <w:i/>
+          <w:sz w:val="16"/>
+          <w:szCs w:val="32"/>
+        </w:rPr>
+      </w:pPr>
+    </w:p>
+    <w:p>
+      <w:pPr>
+        <w:autoSpaceDE w:val="0"/>
+        <w:autoSpaceDN w:val="0"/>
+        <w:adjustRightInd w:val="0"/>
+        <w:spacing w:after="0" w:line="240" w:lineRule="auto"/>
+        <w:jc w:val="both"/>
+        <w:rPr>
+          <w:rFonts w:ascii="Times New Roman" w:hAnsi="Times New Roman" w:cs="Times New Roman"/>
+          <w:sz w:val="24"/>
+          <w:szCs w:val="20"/>
+        </w:rPr>
+      </w:pPr>
+      <w:r>
+        <w:rPr>
+          <w:rFonts w:ascii="Times New Roman" w:hAnsi="Times New Roman" w:cs="Times New Roman"/>
+          <w:sz w:val="24"/>
+          <w:szCs w:val="20"/>
+        </w:rPr>
+        <w:t>Inserimento di un elemento (progetto sviluppato tramite a</w:t>
+      </w:r>
+      <w:r>
+        <w:rPr>
+          <w:rFonts w:ascii="Times New Roman" w:hAnsi="Times New Roman" w:cs="Times New Roman"/>
+          <w:sz w:val="24"/>
+          <w:szCs w:val="20"/>
+        </w:rPr>
+        <w:t>rray</w:t>
+      </w:r>
+      <w:r>
+        <w:rPr>
+          <w:rFonts w:ascii="Times New Roman" w:hAnsi="Times New Roman" w:cs="Times New Roman"/>
+          <w:sz w:val="24"/>
+          <w:szCs w:val="20"/>
+        </w:rPr>
+        <w:t>)</w:t>
+      </w:r>
+    </w:p>
+    <w:p>
+      <w:pPr>
+        <w:rPr>
+          <w:rFonts w:ascii="Times New Roman" w:hAnsi="Times New Roman" w:cs="Times New Roman"/>
+          <w:sz w:val="16"/>
+          <w:szCs w:val="20"/>
+        </w:rPr>
+      </w:pPr>
+      <w:r>
+        <w:drawing>
+          <wp:anchor distT="0" distB="0" distL="114300" distR="114300" simplePos="0" relativeHeight="251680768" behindDoc="0" locked="0" layoutInCell="1" allowOverlap="1">
+            <wp:simplePos x="0" y="0"/>
+            <wp:positionH relativeFrom="margin">
+              <wp:align>left</wp:align>
+            </wp:positionH>
+            <wp:positionV relativeFrom="paragraph">
+              <wp:posOffset>238760</wp:posOffset>
+            </wp:positionV>
+            <wp:extent cx="1323975" cy="2165350"/>
+            <wp:effectExtent l="0" t="0" r="9525" b="6350"/>
+            <wp:wrapSquare wrapText="bothSides"/>
+            <wp:docPr id="23" name="Immagine 23"/>
+            <wp:cNvGraphicFramePr>
+              <a:graphicFrameLocks xmlns:a="http://schemas.openxmlformats.org/drawingml/2006/main" noChangeAspect="1"/>
+            </wp:cNvGraphicFramePr>
+            <a:graphic xmlns:a="http://schemas.openxmlformats.org/drawingml/2006/main">
+              <a:graphicData uri="http://schemas.openxmlformats.org/drawingml/2006/picture">
+                <pic:pic xmlns:pic="http://schemas.openxmlformats.org/drawingml/2006/picture">
+                  <pic:nvPicPr>
+                    <pic:cNvPr id="0" name="Picture 2"/>
+                    <pic:cNvPicPr>
+                      <a:picLocks noChangeAspect="1" noChangeArrowheads="1"/>
+                    </pic:cNvPicPr>
+                  </pic:nvPicPr>
+                  <pic:blipFill>
+                    <a:blip r:embed="rId28">
+                      <a:extLst>
+                        <a:ext uri="{28A0092B-C50C-407E-A947-70E740481C1C}">
+                          <a14:useLocalDpi xmlns:a14="http://schemas.microsoft.com/office/drawing/2010/main" val="0"/>
+                        </a:ext>
+                      </a:extLst>
+                    </a:blip>
+                    <a:srcRect/>
+                    <a:stretch>
+                      <a:fillRect/>
+                    </a:stretch>
+                  </pic:blipFill>
+                  <pic:spPr bwMode="auto">
+                    <a:xfrm>
+                      <a:off x="0" y="0"/>
+                      <a:ext cx="1323975" cy="2165350"/>
+                    </a:xfrm>
+                    <a:prstGeom prst="rect">
+                      <a:avLst/>
+                    </a:prstGeom>
+                    <a:noFill/>
+                    <a:ln>
+                      <a:noFill/>
+                    </a:ln>
+                  </pic:spPr>
+                </pic:pic>
+              </a:graphicData>
+            </a:graphic>
+            <wp14:sizeRelH relativeFrom="margin">
+              <wp14:pctWidth>0</wp14:pctWidth>
+            </wp14:sizeRelH>
+            <wp14:sizeRelV relativeFrom="margin">
+              <wp14:pctHeight>0</wp14:pctHeight>
+            </wp14:sizeRelV>
+          </wp:anchor>
+        </w:drawing>
+      </w:r>
+    </w:p>
+    <w:p>
+      <w:pPr>
+        <w:rPr>
+          <w:rFonts w:ascii="Times New Roman" w:hAnsi="Times New Roman" w:cs="Times New Roman"/>
+          <w:sz w:val="16"/>
+          <w:szCs w:val="20"/>
+        </w:rPr>
+      </w:pPr>
+      <w:r>
+        <w:rPr>
+          <w:rFonts w:ascii="Times New Roman" w:hAnsi="Times New Roman" w:cs="Times New Roman"/>
+          <w:noProof/>
+          <w:sz w:val="16"/>
+          <w:szCs w:val="20"/>
+          <w:lang w:eastAsia="it-IT"/>
+        </w:rPr>
+        <w:drawing>
+          <wp:anchor distT="0" distB="0" distL="114300" distR="114300" simplePos="0" relativeHeight="251681792" behindDoc="0" locked="0" layoutInCell="1" allowOverlap="1">
+            <wp:simplePos x="0" y="0"/>
+            <wp:positionH relativeFrom="margin">
+              <wp:align>right</wp:align>
+            </wp:positionH>
+            <wp:positionV relativeFrom="paragraph">
+              <wp:posOffset>11430</wp:posOffset>
+            </wp:positionV>
+            <wp:extent cx="4584700" cy="3011805"/>
+            <wp:effectExtent l="0" t="0" r="6350" b="0"/>
+            <wp:wrapSquare wrapText="bothSides"/>
+            <wp:docPr id="24" name="Immagine 24"/>
+            <wp:cNvGraphicFramePr>
+              <a:graphicFrameLocks xmlns:a="http://schemas.openxmlformats.org/drawingml/2006/main" noChangeAspect="1"/>
+            </wp:cNvGraphicFramePr>
+            <a:graphic xmlns:a="http://schemas.openxmlformats.org/drawingml/2006/main">
+              <a:graphicData uri="http://schemas.openxmlformats.org/drawingml/2006/picture">
+                <pic:pic xmlns:pic="http://schemas.openxmlformats.org/drawingml/2006/picture">
+                  <pic:nvPicPr>
+                    <pic:cNvPr id="0" name="Picture 2"/>
+                    <pic:cNvPicPr>
+                      <a:picLocks noChangeAspect="1" noChangeArrowheads="1"/>
+                    </pic:cNvPicPr>
+                  </pic:nvPicPr>
+                  <pic:blipFill>
+                    <a:blip r:embed="rId29">
+                      <a:extLst>
+                        <a:ext uri="{28A0092B-C50C-407E-A947-70E740481C1C}">
+                          <a14:useLocalDpi xmlns:a14="http://schemas.microsoft.com/office/drawing/2010/main" val="0"/>
+                        </a:ext>
+                      </a:extLst>
+                    </a:blip>
+                    <a:srcRect/>
+                    <a:stretch>
+                      <a:fillRect/>
+                    </a:stretch>
+                  </pic:blipFill>
+                  <pic:spPr bwMode="auto">
+                    <a:xfrm>
+                      <a:off x="0" y="0"/>
+                      <a:ext cx="4584700" cy="3011805"/>
+                    </a:xfrm>
+                    <a:prstGeom prst="rect">
+                      <a:avLst/>
+                    </a:prstGeom>
+                    <a:noFill/>
+                  </pic:spPr>
+                </pic:pic>
+              </a:graphicData>
+            </a:graphic>
+          </wp:anchor>
+        </w:drawing>
+      </w:r>
+    </w:p>
+    <w:p>
+      <w:pPr>
+        <w:rPr>
+          <w:rFonts w:ascii="Times New Roman" w:hAnsi="Times New Roman" w:cs="Times New Roman"/>
+          <w:sz w:val="16"/>
+          <w:szCs w:val="20"/>
+        </w:rPr>
+      </w:pPr>
+    </w:p>
+    <w:p>
+      <w:pPr>
+        <w:rPr>
+          <w:rFonts w:ascii="Times New Roman" w:hAnsi="Times New Roman" w:cs="Times New Roman"/>
+          <w:sz w:val="16"/>
+          <w:szCs w:val="20"/>
+        </w:rPr>
+      </w:pPr>
+    </w:p>
+    <w:p>
+      <w:pPr>
+        <w:rPr>
+          <w:rFonts w:ascii="Times New Roman" w:hAnsi="Times New Roman" w:cs="Times New Roman"/>
+          <w:sz w:val="16"/>
+          <w:szCs w:val="20"/>
+        </w:rPr>
+      </w:pPr>
+    </w:p>
+    <w:p>
+      <w:pPr>
+        <w:jc w:val="center"/>
+        <w:rPr>
+          <w:rFonts w:ascii="Times New Roman" w:hAnsi="Times New Roman" w:cs="Times New Roman"/>
+          <w:b/>
+          <w:sz w:val="40"/>
+          <w:szCs w:val="20"/>
+        </w:rPr>
+      </w:pPr>
+      <w:r>
+        <w:rPr>
+          <w:rFonts w:ascii="Times New Roman" w:hAnsi="Times New Roman" w:cs="Times New Roman"/>
+          <w:b/>
+          <w:sz w:val="40"/>
+          <w:szCs w:val="20"/>
+        </w:rPr>
+        <w:t>Lineare O(n)</w:t>
+      </w:r>
+    </w:p>
+    <w:p>
+      <w:pPr>
+        <w:jc w:val="both"/>
+        <w:rPr>
+          <w:rFonts w:ascii="Times New Roman" w:hAnsi="Times New Roman" w:cs="Times New Roman"/>
+          <w:sz w:val="24"/>
+          <w:szCs w:val="20"/>
+        </w:rPr>
+      </w:pPr>
+      <w:r>
+        <w:rPr>
+          <w:rFonts w:ascii="Times New Roman" w:hAnsi="Times New Roman" w:cs="Times New Roman"/>
+          <w:sz w:val="24"/>
+          <w:szCs w:val="20"/>
+        </w:rPr>
+        <w:t>Ri</w:t>
+      </w:r>
+      <w:r>
+        <w:rPr>
+          <w:rFonts w:ascii="Times New Roman" w:hAnsi="Times New Roman" w:cs="Times New Roman"/>
+          <w:sz w:val="24"/>
+          <w:szCs w:val="20"/>
+        </w:rPr>
+        <w:t>cerca</w:t>
+      </w:r>
+      <w:r>
+        <w:rPr>
+          <w:rFonts w:ascii="Times New Roman" w:hAnsi="Times New Roman" w:cs="Times New Roman"/>
+          <w:sz w:val="24"/>
+          <w:szCs w:val="20"/>
+        </w:rPr>
+        <w:t xml:space="preserve"> di un elemento (pr</w:t>
+      </w:r>
+      <w:r>
+        <w:rPr>
+          <w:rFonts w:ascii="Times New Roman" w:hAnsi="Times New Roman" w:cs="Times New Roman"/>
+          <w:sz w:val="24"/>
+          <w:szCs w:val="20"/>
+        </w:rPr>
+        <w:t>ogetto sviluppato tramite array</w:t>
+      </w:r>
+      <w:r>
+        <w:rPr>
+          <w:rFonts w:ascii="Times New Roman" w:hAnsi="Times New Roman" w:cs="Times New Roman"/>
+          <w:sz w:val="24"/>
+          <w:szCs w:val="20"/>
+        </w:rPr>
+        <w:t>)</w:t>
+      </w:r>
+    </w:p>
+    <w:p>
+      <w:pPr>
+        <w:rPr>
+          <w:rFonts w:ascii="Times New Roman" w:hAnsi="Times New Roman" w:cs="Times New Roman"/>
+          <w:sz w:val="16"/>
+          <w:szCs w:val="20"/>
+        </w:rPr>
+      </w:pPr>
+      <w:r>
+        <w:rPr>
+          <w:rFonts w:ascii="Times New Roman" w:hAnsi="Times New Roman" w:cs="Times New Roman"/>
+          <w:noProof/>
+          <w:sz w:val="16"/>
+          <w:szCs w:val="20"/>
+          <w:lang w:eastAsia="it-IT"/>
+        </w:rPr>
+        <w:drawing>
+          <wp:anchor distT="0" distB="0" distL="114300" distR="114300" simplePos="0" relativeHeight="251683840" behindDoc="0" locked="0" layoutInCell="1" allowOverlap="1">
+            <wp:simplePos x="0" y="0"/>
+            <wp:positionH relativeFrom="margin">
+              <wp:align>right</wp:align>
+            </wp:positionH>
+            <wp:positionV relativeFrom="paragraph">
+              <wp:posOffset>135255</wp:posOffset>
+            </wp:positionV>
+            <wp:extent cx="4584700" cy="3011805"/>
+            <wp:effectExtent l="0" t="0" r="6350" b="0"/>
+            <wp:wrapSquare wrapText="bothSides"/>
+            <wp:docPr id="26" name="Immagine 26"/>
+            <wp:cNvGraphicFramePr>
+              <a:graphicFrameLocks xmlns:a="http://schemas.openxmlformats.org/drawingml/2006/main" noChangeAspect="1"/>
+            </wp:cNvGraphicFramePr>
+            <a:graphic xmlns:a="http://schemas.openxmlformats.org/drawingml/2006/main">
+              <a:graphicData uri="http://schemas.openxmlformats.org/drawingml/2006/picture">
+                <pic:pic xmlns:pic="http://schemas.openxmlformats.org/drawingml/2006/picture">
+                  <pic:nvPicPr>
+                    <pic:cNvPr id="0" name="Picture 3"/>
+                    <pic:cNvPicPr>
+                      <a:picLocks noChangeAspect="1" noChangeArrowheads="1"/>
+                    </pic:cNvPicPr>
+                  </pic:nvPicPr>
+                  <pic:blipFill>
+                    <a:blip r:embed="rId30">
+                      <a:extLst>
+                        <a:ext uri="{28A0092B-C50C-407E-A947-70E740481C1C}">
+                          <a14:useLocalDpi xmlns:a14="http://schemas.microsoft.com/office/drawing/2010/main" val="0"/>
+                        </a:ext>
+                      </a:extLst>
+                    </a:blip>
+                    <a:srcRect/>
+                    <a:stretch>
+                      <a:fillRect/>
+                    </a:stretch>
+                  </pic:blipFill>
+                  <pic:spPr bwMode="auto">
+                    <a:xfrm>
+                      <a:off x="0" y="0"/>
+                      <a:ext cx="4584700" cy="3011805"/>
+                    </a:xfrm>
+                    <a:prstGeom prst="rect">
+                      <a:avLst/>
+                    </a:prstGeom>
+                    <a:noFill/>
+                  </pic:spPr>
+                </pic:pic>
+              </a:graphicData>
+            </a:graphic>
+          </wp:anchor>
+        </w:drawing>
+      </w:r>
+      <w:r>
+        <w:drawing>
+          <wp:anchor distT="0" distB="0" distL="114300" distR="114300" simplePos="0" relativeHeight="251682816" behindDoc="0" locked="0" layoutInCell="1" allowOverlap="1">
+            <wp:simplePos x="0" y="0"/>
+            <wp:positionH relativeFrom="margin">
+              <wp:align>left</wp:align>
+            </wp:positionH>
+            <wp:positionV relativeFrom="paragraph">
+              <wp:posOffset>125730</wp:posOffset>
+            </wp:positionV>
+            <wp:extent cx="1228725" cy="2009775"/>
+            <wp:effectExtent l="0" t="0" r="9525" b="9525"/>
+            <wp:wrapSquare wrapText="bothSides"/>
+            <wp:docPr id="25" name="Immagine 25"/>
+            <wp:cNvGraphicFramePr>
+              <a:graphicFrameLocks xmlns:a="http://schemas.openxmlformats.org/drawingml/2006/main" noChangeAspect="1"/>
+            </wp:cNvGraphicFramePr>
+            <a:graphic xmlns:a="http://schemas.openxmlformats.org/drawingml/2006/main">
+              <a:graphicData uri="http://schemas.openxmlformats.org/drawingml/2006/picture">
+                <pic:pic xmlns:pic="http://schemas.openxmlformats.org/drawingml/2006/picture">
+                  <pic:nvPicPr>
+                    <pic:cNvPr id="0" name="Picture 4"/>
+                    <pic:cNvPicPr>
+                      <a:picLocks noChangeAspect="1" noChangeArrowheads="1"/>
+                    </pic:cNvPicPr>
+                  </pic:nvPicPr>
+                  <pic:blipFill>
+                    <a:blip r:embed="rId31">
+                      <a:extLst>
+                        <a:ext uri="{28A0092B-C50C-407E-A947-70E740481C1C}">
+                          <a14:useLocalDpi xmlns:a14="http://schemas.microsoft.com/office/drawing/2010/main" val="0"/>
+                        </a:ext>
+                      </a:extLst>
+                    </a:blip>
+                    <a:srcRect/>
+                    <a:stretch>
+                      <a:fillRect/>
+                    </a:stretch>
+                  </pic:blipFill>
+                  <pic:spPr bwMode="auto">
+                    <a:xfrm>
+                      <a:off x="0" y="0"/>
+                      <a:ext cx="1228725" cy="2009775"/>
+                    </a:xfrm>
+                    <a:prstGeom prst="rect">
+                      <a:avLst/>
+                    </a:prstGeom>
+                    <a:noFill/>
+                    <a:ln>
+                      <a:noFill/>
+                    </a:ln>
+                  </pic:spPr>
+                </pic:pic>
+              </a:graphicData>
+            </a:graphic>
+          </wp:anchor>
+        </w:drawing>
+      </w:r>
+    </w:p>
+    <w:p>
+      <w:pPr>
+        <w:rPr>
+          <w:rFonts w:ascii="Times New Roman" w:hAnsi="Times New Roman" w:cs="Times New Roman"/>
+          <w:sz w:val="16"/>
+          <w:szCs w:val="20"/>
+        </w:rPr>
+      </w:pPr>
+    </w:p>
+    <w:p>
+      <w:pPr>
+        <w:rPr>
+          <w:rFonts w:ascii="Times New Roman" w:hAnsi="Times New Roman" w:cs="Times New Roman"/>
+          <w:sz w:val="16"/>
+          <w:szCs w:val="20"/>
+        </w:rPr>
+      </w:pPr>
+    </w:p>
+    <w:p>
+      <w:pPr>
+        <w:rPr>
+          <w:rFonts w:ascii="Times New Roman" w:hAnsi="Times New Roman" w:cs="Times New Roman"/>
+          <w:sz w:val="16"/>
+          <w:szCs w:val="20"/>
+        </w:rPr>
+      </w:pPr>
+    </w:p>
+    <w:p>
+      <w:pPr>
+        <w:rPr>
+          <w:rFonts w:ascii="Times New Roman" w:hAnsi="Times New Roman" w:cs="Times New Roman"/>
+          <w:sz w:val="16"/>
+          <w:szCs w:val="20"/>
+        </w:rPr>
+      </w:pPr>
+    </w:p>
+    <w:p>
+      <w:pPr>
+        <w:rPr>
+          <w:rFonts w:ascii="Times New Roman" w:hAnsi="Times New Roman" w:cs="Times New Roman"/>
+          <w:sz w:val="16"/>
+          <w:szCs w:val="20"/>
+        </w:rPr>
+      </w:pPr>
+    </w:p>
+    <w:p>
+      <w:pPr>
+        <w:jc w:val="center"/>
+        <w:rPr>
+          <w:rFonts w:ascii="Times New Roman" w:hAnsi="Times New Roman" w:cs="Times New Roman"/>
+          <w:b/>
+          <w:sz w:val="40"/>
+          <w:szCs w:val="20"/>
+        </w:rPr>
+      </w:pPr>
+      <w:r>
+        <w:rPr>
+          <w:rFonts w:ascii="Times New Roman" w:hAnsi="Times New Roman" w:cs="Times New Roman"/>
+          <w:b/>
+          <w:sz w:val="40"/>
+          <w:szCs w:val="20"/>
+        </w:rPr>
+        <w:t>Lineare O(n)</w:t>
+      </w:r>
+    </w:p>
+    <w:p>
+      <w:pPr>
+        <w:jc w:val="both"/>
+        <w:rPr>
+          <w:rFonts w:ascii="Times New Roman" w:hAnsi="Times New Roman" w:cs="Times New Roman"/>
+          <w:sz w:val="24"/>
+          <w:szCs w:val="20"/>
+        </w:rPr>
+      </w:pPr>
+      <w:r>
+        <w:rPr>
+          <w:rFonts w:ascii="Times New Roman" w:hAnsi="Times New Roman" w:cs="Times New Roman"/>
+          <w:sz w:val="24"/>
+          <w:szCs w:val="20"/>
+        </w:rPr>
+        <w:t>(la ri</w:t>
+      </w:r>
+      <w:r>
+        <w:rPr>
+          <w:rFonts w:ascii="Times New Roman" w:hAnsi="Times New Roman" w:cs="Times New Roman"/>
+          <w:sz w:val="24"/>
+          <w:szCs w:val="20"/>
+        </w:rPr>
+        <w:t>cerca è stata testata</w:t>
+      </w:r>
+      <w:r>
+        <w:rPr>
+          <w:rFonts w:ascii="Times New Roman" w:hAnsi="Times New Roman" w:cs="Times New Roman"/>
+          <w:sz w:val="24"/>
+          <w:szCs w:val="20"/>
+        </w:rPr>
+        <w:t xml:space="preserve"> scegliendo sempre</w:t>
+      </w:r>
+      <w:r>
+        <w:rPr>
+          <w:rFonts w:ascii="Times New Roman" w:hAnsi="Times New Roman" w:cs="Times New Roman"/>
+          <w:sz w:val="24"/>
+          <w:szCs w:val="20"/>
+        </w:rPr>
+        <w:t xml:space="preserve"> </w:t>
+      </w:r>
+      <w:r>
+        <w:rPr>
+          <w:rFonts w:ascii="Times New Roman" w:hAnsi="Times New Roman" w:cs="Times New Roman"/>
+          <w:sz w:val="24"/>
+          <w:szCs w:val="20"/>
+        </w:rPr>
+        <w:t>l</w:t>
+      </w:r>
+      <w:r>
+        <w:rPr>
+          <w:rFonts w:ascii="Times New Roman" w:hAnsi="Times New Roman" w:cs="Times New Roman" w:hint="eastAsia"/>
+          <w:sz w:val="24"/>
+          <w:szCs w:val="20"/>
+        </w:rPr>
+        <w:t>’</w:t>
+      </w:r>
+      <w:r>
+        <w:rPr>
+          <w:rFonts w:ascii="Times New Roman" w:hAnsi="Times New Roman" w:cs="Times New Roman"/>
+          <w:sz w:val="24"/>
+          <w:szCs w:val="20"/>
+        </w:rPr>
+        <w:t>elemento centrale nell</w:t>
+      </w:r>
+      <w:r>
+        <w:rPr>
+          <w:rFonts w:ascii="Times New Roman" w:hAnsi="Times New Roman" w:cs="Times New Roman"/>
+          <w:sz w:val="24"/>
+          <w:szCs w:val="20"/>
+        </w:rPr>
+        <w:t>’array</w:t>
+      </w:r>
+      <w:r>
+        <w:rPr>
+          <w:rFonts w:ascii="Times New Roman" w:hAnsi="Times New Roman" w:cs="Times New Roman"/>
+          <w:sz w:val="24"/>
+          <w:szCs w:val="20"/>
+        </w:rPr>
+        <w:t>)</w:t>
+      </w:r>
+    </w:p>
+    <w:p>
+      <w:pPr>
+        <w:jc w:val="both"/>
+        <w:rPr>
+          <w:rFonts w:ascii="Times New Roman" w:hAnsi="Times New Roman" w:cs="Times New Roman"/>
+          <w:sz w:val="24"/>
+          <w:szCs w:val="20"/>
+        </w:rPr>
+      </w:pPr>
+      <w:r>
+        <w:lastRenderedPageBreak/>
+        <w:drawing>
+          <wp:anchor distT="0" distB="0" distL="114300" distR="114300" simplePos="0" relativeHeight="251684864" behindDoc="0" locked="0" layoutInCell="1" allowOverlap="1">
+            <wp:simplePos x="0" y="0"/>
+            <wp:positionH relativeFrom="margin">
+              <wp:align>left</wp:align>
+            </wp:positionH>
+            <wp:positionV relativeFrom="paragraph">
+              <wp:posOffset>405130</wp:posOffset>
+            </wp:positionV>
+            <wp:extent cx="1228725" cy="2009775"/>
+            <wp:effectExtent l="0" t="0" r="9525" b="9525"/>
+            <wp:wrapSquare wrapText="bothSides"/>
+            <wp:docPr id="27" name="Immagine 27"/>
+            <wp:cNvGraphicFramePr>
+              <a:graphicFrameLocks xmlns:a="http://schemas.openxmlformats.org/drawingml/2006/main" noChangeAspect="1"/>
+            </wp:cNvGraphicFramePr>
+            <a:graphic xmlns:a="http://schemas.openxmlformats.org/drawingml/2006/main">
+              <a:graphicData uri="http://schemas.openxmlformats.org/drawingml/2006/picture">
+                <pic:pic xmlns:pic="http://schemas.openxmlformats.org/drawingml/2006/picture">
+                  <pic:nvPicPr>
+                    <pic:cNvPr id="0" name="Picture 6"/>
+                    <pic:cNvPicPr>
+                      <a:picLocks noChangeAspect="1" noChangeArrowheads="1"/>
+                    </pic:cNvPicPr>
+                  </pic:nvPicPr>
+                  <pic:blipFill>
+                    <a:blip r:embed="rId32">
+                      <a:extLst>
+                        <a:ext uri="{28A0092B-C50C-407E-A947-70E740481C1C}">
+                          <a14:useLocalDpi xmlns:a14="http://schemas.microsoft.com/office/drawing/2010/main" val="0"/>
+                        </a:ext>
+                      </a:extLst>
+                    </a:blip>
+                    <a:srcRect/>
+                    <a:stretch>
+                      <a:fillRect/>
+                    </a:stretch>
+                  </pic:blipFill>
+                  <pic:spPr bwMode="auto">
+                    <a:xfrm>
+                      <a:off x="0" y="0"/>
+                      <a:ext cx="1228725" cy="2009775"/>
+                    </a:xfrm>
+                    <a:prstGeom prst="rect">
+                      <a:avLst/>
+                    </a:prstGeom>
+                    <a:noFill/>
+                    <a:ln>
+                      <a:noFill/>
+                    </a:ln>
+                  </pic:spPr>
+                </pic:pic>
+              </a:graphicData>
+            </a:graphic>
+          </wp:anchor>
+        </w:drawing>
+      </w:r>
+      <w:r>
+        <w:rPr>
+          <w:rFonts w:ascii="Times New Roman" w:hAnsi="Times New Roman" w:cs="Times New Roman"/>
+          <w:sz w:val="24"/>
+          <w:szCs w:val="20"/>
+        </w:rPr>
+        <w:t>Ri</w:t>
+      </w:r>
+      <w:r>
+        <w:rPr>
+          <w:rFonts w:ascii="Times New Roman" w:hAnsi="Times New Roman" w:cs="Times New Roman"/>
+          <w:sz w:val="24"/>
+          <w:szCs w:val="20"/>
+        </w:rPr>
+        <w:t>mozione</w:t>
+      </w:r>
+      <w:r>
+        <w:rPr>
+          <w:rFonts w:ascii="Times New Roman" w:hAnsi="Times New Roman" w:cs="Times New Roman"/>
+          <w:sz w:val="24"/>
+          <w:szCs w:val="20"/>
+        </w:rPr>
+        <w:t xml:space="preserve"> di un elemento (pr</w:t>
+      </w:r>
+      <w:r>
+        <w:rPr>
+          <w:rFonts w:ascii="Times New Roman" w:hAnsi="Times New Roman" w:cs="Times New Roman"/>
+          <w:sz w:val="24"/>
+          <w:szCs w:val="20"/>
+        </w:rPr>
+        <w:t>ogetto sviluppato tramite array</w:t>
+      </w:r>
+      <w:r>
+        <w:rPr>
+          <w:rFonts w:ascii="Times New Roman" w:hAnsi="Times New Roman" w:cs="Times New Roman"/>
+          <w:sz w:val="24"/>
+          <w:szCs w:val="20"/>
+        </w:rPr>
+        <w:t>)</w:t>
+      </w:r>
+    </w:p>
+    <w:p>
+      <w:pPr>
+        <w:rPr>
+          <w:rFonts w:ascii="Times New Roman" w:hAnsi="Times New Roman" w:cs="Times New Roman"/>
+          <w:sz w:val="24"/>
+          <w:szCs w:val="20"/>
+        </w:rPr>
+      </w:pPr>
+      <w:r>
+        <w:rPr>
+          <w:rFonts w:ascii="Times New Roman" w:hAnsi="Times New Roman" w:cs="Times New Roman"/>
+          <w:noProof/>
+          <w:sz w:val="16"/>
+          <w:szCs w:val="20"/>
+          <w:lang w:eastAsia="it-IT"/>
+        </w:rPr>
+        <w:drawing>
+          <wp:anchor distT="0" distB="0" distL="114300" distR="114300" simplePos="0" relativeHeight="251685888" behindDoc="0" locked="0" layoutInCell="1" allowOverlap="1">
+            <wp:simplePos x="0" y="0"/>
+            <wp:positionH relativeFrom="margin">
+              <wp:align>right</wp:align>
+            </wp:positionH>
+            <wp:positionV relativeFrom="paragraph">
+              <wp:posOffset>104775</wp:posOffset>
+            </wp:positionV>
+            <wp:extent cx="4584700" cy="3011805"/>
+            <wp:effectExtent l="0" t="0" r="6350" b="0"/>
+            <wp:wrapSquare wrapText="bothSides"/>
+            <wp:docPr id="28" name="Immagine 28"/>
+            <wp:cNvGraphicFramePr>
+              <a:graphicFrameLocks xmlns:a="http://schemas.openxmlformats.org/drawingml/2006/main" noChangeAspect="1"/>
+            </wp:cNvGraphicFramePr>
+            <a:graphic xmlns:a="http://schemas.openxmlformats.org/drawingml/2006/main">
+              <a:graphicData uri="http://schemas.openxmlformats.org/drawingml/2006/picture">
+                <pic:pic xmlns:pic="http://schemas.openxmlformats.org/drawingml/2006/picture">
+                  <pic:nvPicPr>
+                    <pic:cNvPr id="0" name="Picture 4"/>
+                    <pic:cNvPicPr>
+                      <a:picLocks noChangeAspect="1" noChangeArrowheads="1"/>
+                    </pic:cNvPicPr>
+                  </pic:nvPicPr>
+                  <pic:blipFill>
+                    <a:blip r:embed="rId33">
+                      <a:extLst>
+                        <a:ext uri="{28A0092B-C50C-407E-A947-70E740481C1C}">
+                          <a14:useLocalDpi xmlns:a14="http://schemas.microsoft.com/office/drawing/2010/main" val="0"/>
+                        </a:ext>
+                      </a:extLst>
+                    </a:blip>
+                    <a:srcRect/>
+                    <a:stretch>
+                      <a:fillRect/>
+                    </a:stretch>
+                  </pic:blipFill>
+                  <pic:spPr bwMode="auto">
+                    <a:xfrm>
+                      <a:off x="0" y="0"/>
+                      <a:ext cx="4584700" cy="3011805"/>
+                    </a:xfrm>
+                    <a:prstGeom prst="rect">
+                      <a:avLst/>
+                    </a:prstGeom>
+                    <a:noFill/>
+                  </pic:spPr>
+                </pic:pic>
+              </a:graphicData>
+            </a:graphic>
+          </wp:anchor>
+        </w:drawing>
+      </w:r>
+    </w:p>
+    <w:p>
+      <w:pPr>
+        <w:rPr>
+          <w:rFonts w:ascii="Times New Roman" w:hAnsi="Times New Roman" w:cs="Times New Roman"/>
+          <w:sz w:val="24"/>
+          <w:szCs w:val="20"/>
+        </w:rPr>
+      </w:pPr>
+    </w:p>
+    <w:p>
+      <w:pPr>
+        <w:rPr>
+          <w:rFonts w:ascii="Times New Roman" w:hAnsi="Times New Roman" w:cs="Times New Roman"/>
+          <w:b/>
+          <w:sz w:val="24"/>
+          <w:szCs w:val="20"/>
+        </w:rPr>
+      </w:pPr>
+    </w:p>
+    <w:p>
+      <w:pPr>
+        <w:jc w:val="center"/>
+        <w:rPr>
+          <w:rFonts w:ascii="Times New Roman" w:hAnsi="Times New Roman" w:cs="Times New Roman"/>
+          <w:sz w:val="16"/>
+          <w:szCs w:val="20"/>
+        </w:rPr>
+      </w:pPr>
+    </w:p>
+    <w:p>
+      <w:pPr>
+        <w:jc w:val="center"/>
+        <w:rPr>
+          <w:rFonts w:ascii="Times New Roman" w:hAnsi="Times New Roman" w:cs="Times New Roman"/>
+          <w:b/>
+          <w:sz w:val="40"/>
+          <w:szCs w:val="20"/>
+        </w:rPr>
+      </w:pPr>
+      <w:r>
+        <w:rPr>
+          <w:rFonts w:ascii="Times New Roman" w:hAnsi="Times New Roman" w:cs="Times New Roman"/>
+          <w:b/>
+          <w:sz w:val="40"/>
+          <w:szCs w:val="20"/>
+        </w:rPr>
+        <w:t>Lineare O(n)</w:t>
+      </w:r>
+    </w:p>
+    <w:p>
+      <w:pPr>
+        <w:jc w:val="both"/>
+        <w:rPr>
+          <w:rFonts w:ascii="Times New Roman" w:hAnsi="Times New Roman" w:cs="Times New Roman"/>
+          <w:sz w:val="24"/>
+          <w:szCs w:val="20"/>
+        </w:rPr>
+      </w:pPr>
+      <w:r>
+        <w:rPr>
+          <w:rFonts w:ascii="Times New Roman" w:hAnsi="Times New Roman" w:cs="Times New Roman"/>
+          <w:sz w:val="24"/>
+          <w:szCs w:val="20"/>
+        </w:rPr>
+        <w:t>(la ri</w:t>
+      </w:r>
+      <w:r>
+        <w:rPr>
+          <w:rFonts w:ascii="Times New Roman" w:hAnsi="Times New Roman" w:cs="Times New Roman"/>
+          <w:sz w:val="24"/>
+          <w:szCs w:val="20"/>
+        </w:rPr>
+        <w:t>mozione è stata testata</w:t>
+      </w:r>
+      <w:r>
+        <w:rPr>
+          <w:rFonts w:ascii="Times New Roman" w:hAnsi="Times New Roman" w:cs="Times New Roman"/>
+          <w:sz w:val="24"/>
+          <w:szCs w:val="20"/>
+        </w:rPr>
+        <w:t xml:space="preserve"> scegliendo</w:t>
+      </w:r>
+      <w:r>
+        <w:rPr>
+          <w:rFonts w:ascii="Times New Roman" w:hAnsi="Times New Roman" w:cs="Times New Roman"/>
+          <w:sz w:val="24"/>
+          <w:szCs w:val="20"/>
+        </w:rPr>
+        <w:t xml:space="preserve"> </w:t>
+      </w:r>
+      <w:r>
+        <w:rPr>
+          <w:rFonts w:ascii="Times New Roman" w:hAnsi="Times New Roman" w:cs="Times New Roman"/>
+          <w:sz w:val="24"/>
+          <w:szCs w:val="20"/>
+        </w:rPr>
+        <w:t>sempre l</w:t>
+      </w:r>
+      <w:r>
+        <w:rPr>
+          <w:rFonts w:ascii="Times New Roman" w:hAnsi="Times New Roman" w:cs="Times New Roman" w:hint="eastAsia"/>
+          <w:sz w:val="24"/>
+          <w:szCs w:val="20"/>
+        </w:rPr>
+        <w:t>’</w:t>
+      </w:r>
+      <w:r>
+        <w:rPr>
+          <w:rFonts w:ascii="Times New Roman" w:hAnsi="Times New Roman" w:cs="Times New Roman"/>
+          <w:sz w:val="24"/>
+          <w:szCs w:val="20"/>
+        </w:rPr>
+        <w:t>elemento centrale nell</w:t>
+      </w:r>
+      <w:r>
+        <w:rPr>
+          <w:rFonts w:ascii="Times New Roman" w:hAnsi="Times New Roman" w:cs="Times New Roman"/>
+          <w:sz w:val="24"/>
+          <w:szCs w:val="20"/>
+        </w:rPr>
+        <w:t>’array</w:t>
+      </w:r>
+      <w:r>
+        <w:rPr>
+          <w:rFonts w:ascii="Times New Roman" w:hAnsi="Times New Roman" w:cs="Times New Roman"/>
+          <w:sz w:val="24"/>
+          <w:szCs w:val="20"/>
+        </w:rPr>
+        <w:t>)</w:t>
+      </w:r>
+    </w:p>
+    <w:p>
+      <w:pPr>
+        <w:jc w:val="both"/>
+        <w:rPr>
+          <w:rFonts w:ascii="Times New Roman" w:hAnsi="Times New Roman" w:cs="Times New Roman"/>
+          <w:sz w:val="24"/>
+          <w:szCs w:val="20"/>
+        </w:rPr>
+      </w:pPr>
+      <w:r>
+        <w:rPr>
+          <w:rFonts w:ascii="Times New Roman" w:hAnsi="Times New Roman" w:cs="Times New Roman"/>
+          <w:noProof/>
+          <w:sz w:val="24"/>
+          <w:szCs w:val="20"/>
+          <w:lang w:eastAsia="it-IT"/>
+        </w:rPr>
+        <w:drawing>
+          <wp:anchor distT="0" distB="0" distL="114300" distR="114300" simplePos="0" relativeHeight="251687936" behindDoc="0" locked="0" layoutInCell="1" allowOverlap="1">
+            <wp:simplePos x="0" y="0"/>
+            <wp:positionH relativeFrom="margin">
+              <wp:align>right</wp:align>
+            </wp:positionH>
+            <wp:positionV relativeFrom="paragraph">
+              <wp:posOffset>631190</wp:posOffset>
+            </wp:positionV>
+            <wp:extent cx="4584700" cy="2938780"/>
+            <wp:effectExtent l="0" t="0" r="6350" b="0"/>
+            <wp:wrapSquare wrapText="bothSides"/>
+            <wp:docPr id="30" name="Immagine 30"/>
+            <wp:cNvGraphicFramePr>
+              <a:graphicFrameLocks xmlns:a="http://schemas.openxmlformats.org/drawingml/2006/main" noChangeAspect="1"/>
+            </wp:cNvGraphicFramePr>
+            <a:graphic xmlns:a="http://schemas.openxmlformats.org/drawingml/2006/main">
+              <a:graphicData uri="http://schemas.openxmlformats.org/drawingml/2006/picture">
+                <pic:pic xmlns:pic="http://schemas.openxmlformats.org/drawingml/2006/picture">
+                  <pic:nvPicPr>
+                    <pic:cNvPr id="0" name="Picture 5"/>
+                    <pic:cNvPicPr>
+                      <a:picLocks noChangeAspect="1" noChangeArrowheads="1"/>
+                    </pic:cNvPicPr>
+                  </pic:nvPicPr>
+                  <pic:blipFill>
+                    <a:blip r:embed="rId34">
+                      <a:extLst>
+                        <a:ext uri="{28A0092B-C50C-407E-A947-70E740481C1C}">
+                          <a14:useLocalDpi xmlns:a14="http://schemas.microsoft.com/office/drawing/2010/main" val="0"/>
+                        </a:ext>
+                      </a:extLst>
+                    </a:blip>
+                    <a:srcRect/>
+                    <a:stretch>
+                      <a:fillRect/>
+                    </a:stretch>
+                  </pic:blipFill>
+                  <pic:spPr bwMode="auto">
+                    <a:xfrm>
+                      <a:off x="0" y="0"/>
+                      <a:ext cx="4584700" cy="2938780"/>
+                    </a:xfrm>
+                    <a:prstGeom prst="rect">
+                      <a:avLst/>
+                    </a:prstGeom>
+                    <a:noFill/>
+                  </pic:spPr>
+                </pic:pic>
+              </a:graphicData>
+            </a:graphic>
+          </wp:anchor>
+        </w:drawing>
+      </w:r>
+      <w:r>
+        <w:drawing>
+          <wp:anchor distT="0" distB="0" distL="114300" distR="114300" simplePos="0" relativeHeight="251686912" behindDoc="0" locked="0" layoutInCell="1" allowOverlap="1">
+            <wp:simplePos x="0" y="0"/>
+            <wp:positionH relativeFrom="margin">
+              <wp:align>left</wp:align>
+            </wp:positionH>
+            <wp:positionV relativeFrom="paragraph">
+              <wp:posOffset>631190</wp:posOffset>
+            </wp:positionV>
+            <wp:extent cx="1228725" cy="2009775"/>
+            <wp:effectExtent l="0" t="0" r="9525" b="9525"/>
+            <wp:wrapSquare wrapText="bothSides"/>
+            <wp:docPr id="29" name="Immagine 29"/>
+            <wp:cNvGraphicFramePr>
+              <a:graphicFrameLocks xmlns:a="http://schemas.openxmlformats.org/drawingml/2006/main" noChangeAspect="1"/>
+            </wp:cNvGraphicFramePr>
+            <a:graphic xmlns:a="http://schemas.openxmlformats.org/drawingml/2006/main">
+              <a:graphicData uri="http://schemas.openxmlformats.org/drawingml/2006/picture">
+                <pic:pic xmlns:pic="http://schemas.openxmlformats.org/drawingml/2006/picture">
+                  <pic:nvPicPr>
+                    <pic:cNvPr id="0" name="Picture 8"/>
+                    <pic:cNvPicPr>
+                      <a:picLocks noChangeAspect="1" noChangeArrowheads="1"/>
+                    </pic:cNvPicPr>
+                  </pic:nvPicPr>
+                  <pic:blipFill>
+                    <a:blip r:embed="rId35">
+                      <a:extLst>
+                        <a:ext uri="{28A0092B-C50C-407E-A947-70E740481C1C}">
+                          <a14:useLocalDpi xmlns:a14="http://schemas.microsoft.com/office/drawing/2010/main" val="0"/>
+                        </a:ext>
+                      </a:extLst>
+                    </a:blip>
+                    <a:srcRect/>
+                    <a:stretch>
+                      <a:fillRect/>
+                    </a:stretch>
+                  </pic:blipFill>
+                  <pic:spPr bwMode="auto">
+                    <a:xfrm>
+                      <a:off x="0" y="0"/>
+                      <a:ext cx="1228725" cy="2009775"/>
+                    </a:xfrm>
+                    <a:prstGeom prst="rect">
+                      <a:avLst/>
+                    </a:prstGeom>
+                    <a:noFill/>
+                    <a:ln>
+                      <a:noFill/>
+                    </a:ln>
+                  </pic:spPr>
+                </pic:pic>
+              </a:graphicData>
+            </a:graphic>
+          </wp:anchor>
+        </w:drawing>
+      </w:r>
+      <w:r>
+        <w:rPr>
+          <w:rFonts w:ascii="Times New Roman" w:hAnsi="Times New Roman" w:cs="Times New Roman"/>
+          <w:sz w:val="24"/>
+          <w:szCs w:val="20"/>
+        </w:rPr>
+        <w:t>Calcolo del valore più piccolo (secondo l’ordine lessicografico) del codice alfanumerico rappresentante il veicolo</w:t>
+      </w:r>
+      <w:r>
+        <w:rPr>
+          <w:rFonts w:ascii="Times New Roman" w:hAnsi="Times New Roman" w:cs="Times New Roman"/>
+          <w:sz w:val="24"/>
+          <w:szCs w:val="20"/>
+        </w:rPr>
+        <w:t xml:space="preserve"> </w:t>
+      </w:r>
+      <w:r>
+        <w:rPr>
+          <w:rFonts w:ascii="Times New Roman" w:hAnsi="Times New Roman" w:cs="Times New Roman"/>
+          <w:sz w:val="24"/>
+          <w:szCs w:val="20"/>
+        </w:rPr>
+        <w:t>(pr</w:t>
+      </w:r>
+      <w:r>
+        <w:rPr>
+          <w:rFonts w:ascii="Times New Roman" w:hAnsi="Times New Roman" w:cs="Times New Roman"/>
+          <w:sz w:val="24"/>
+          <w:szCs w:val="20"/>
+        </w:rPr>
+        <w:t>ogetto sviluppato tramite array</w:t>
+      </w:r>
+      <w:r>
+        <w:rPr>
+          <w:rFonts w:ascii="Times New Roman" w:hAnsi="Times New Roman" w:cs="Times New Roman"/>
+          <w:sz w:val="24"/>
+          <w:szCs w:val="20"/>
+        </w:rPr>
+        <w:t>)</w:t>
+      </w:r>
+    </w:p>
+    <w:p>
+      <w:pPr>
+        <w:rPr>
+          <w:rFonts w:ascii="Times New Roman" w:hAnsi="Times New Roman" w:cs="Times New Roman"/>
+          <w:sz w:val="24"/>
+          <w:szCs w:val="20"/>
+        </w:rPr>
+      </w:pPr>
+    </w:p>
+    <w:p>
+      <w:pPr>
+        <w:rPr>
+          <w:rFonts w:ascii="Times New Roman" w:hAnsi="Times New Roman" w:cs="Times New Roman"/>
+          <w:sz w:val="24"/>
+          <w:szCs w:val="20"/>
+        </w:rPr>
+      </w:pPr>
+    </w:p>
+    <w:p>
+      <w:pPr>
+        <w:rPr>
+          <w:rFonts w:ascii="Times New Roman" w:hAnsi="Times New Roman" w:cs="Times New Roman"/>
+          <w:sz w:val="24"/>
+          <w:szCs w:val="20"/>
+        </w:rPr>
+      </w:pPr>
+    </w:p>
+    <w:p>
+      <w:pPr>
+        <w:rPr>
+          <w:rFonts w:ascii="Times New Roman" w:hAnsi="Times New Roman" w:cs="Times New Roman"/>
+          <w:sz w:val="24"/>
+          <w:szCs w:val="20"/>
+        </w:rPr>
+      </w:pPr>
+    </w:p>
+    <w:p>
+      <w:pPr>
+        <w:jc w:val="center"/>
+        <w:rPr>
+          <w:rFonts w:ascii="Times New Roman" w:hAnsi="Times New Roman" w:cs="Times New Roman"/>
+          <w:b/>
+          <w:sz w:val="40"/>
+          <w:szCs w:val="20"/>
+        </w:rPr>
+      </w:pPr>
+      <w:r>
+        <w:rPr>
+          <w:rFonts w:ascii="Times New Roman" w:hAnsi="Times New Roman" w:cs="Times New Roman"/>
+          <w:b/>
+          <w:sz w:val="40"/>
+          <w:szCs w:val="20"/>
+        </w:rPr>
+        <w:t>Lineare O(n)</w:t>
+      </w:r>
+    </w:p>
+    <w:p>
+      <w:pPr>
+        <w:rPr>
+          <w:rFonts w:ascii="Times New Roman" w:hAnsi="Times New Roman" w:cs="Times New Roman"/>
+          <w:b/>
+          <w:sz w:val="40"/>
+          <w:szCs w:val="20"/>
+        </w:rPr>
+      </w:pPr>
+    </w:p>
+    <w:p>
+      <w:pPr>
+        <w:rPr>
+          <w:rFonts w:ascii="Times New Roman" w:hAnsi="Times New Roman" w:cs="Times New Roman"/>
+          <w:sz w:val="24"/>
+          <w:szCs w:val="20"/>
+        </w:rPr>
+      </w:pPr>
+      <w:r>
+        <w:rPr>
+          <w:rFonts w:ascii="Times New Roman" w:hAnsi="Times New Roman" w:cs="Times New Roman"/>
+          <w:noProof/>
+          <w:sz w:val="24"/>
+          <w:szCs w:val="20"/>
+          <w:lang w:eastAsia="it-IT"/>
+        </w:rPr>
+        <w:lastRenderedPageBreak/>
+        <w:drawing>
+          <wp:anchor distT="0" distB="0" distL="114300" distR="114300" simplePos="0" relativeHeight="251689984" behindDoc="0" locked="0" layoutInCell="1" allowOverlap="1">
+            <wp:simplePos x="0" y="0"/>
+            <wp:positionH relativeFrom="margin">
+              <wp:align>right</wp:align>
+            </wp:positionH>
+            <wp:positionV relativeFrom="paragraph">
+              <wp:posOffset>595630</wp:posOffset>
+            </wp:positionV>
+            <wp:extent cx="4584700" cy="3011805"/>
+            <wp:effectExtent l="0" t="0" r="6350" b="0"/>
+            <wp:wrapSquare wrapText="bothSides"/>
+            <wp:docPr id="32" name="Immagine 32"/>
+            <wp:cNvGraphicFramePr>
+              <a:graphicFrameLocks xmlns:a="http://schemas.openxmlformats.org/drawingml/2006/main" noChangeAspect="1"/>
+            </wp:cNvGraphicFramePr>
+            <a:graphic xmlns:a="http://schemas.openxmlformats.org/drawingml/2006/main">
+              <a:graphicData uri="http://schemas.openxmlformats.org/drawingml/2006/picture">
+                <pic:pic xmlns:pic="http://schemas.openxmlformats.org/drawingml/2006/picture">
+                  <pic:nvPicPr>
+                    <pic:cNvPr id="0" name="Picture 6"/>
+                    <pic:cNvPicPr>
+                      <a:picLocks noChangeAspect="1" noChangeArrowheads="1"/>
+                    </pic:cNvPicPr>
+                  </pic:nvPicPr>
+                  <pic:blipFill>
+                    <a:blip r:embed="rId36">
+                      <a:extLst>
+                        <a:ext uri="{28A0092B-C50C-407E-A947-70E740481C1C}">
+                          <a14:useLocalDpi xmlns:a14="http://schemas.microsoft.com/office/drawing/2010/main" val="0"/>
+                        </a:ext>
+                      </a:extLst>
+                    </a:blip>
+                    <a:srcRect/>
+                    <a:stretch>
+                      <a:fillRect/>
+                    </a:stretch>
+                  </pic:blipFill>
+                  <pic:spPr bwMode="auto">
+                    <a:xfrm>
+                      <a:off x="0" y="0"/>
+                      <a:ext cx="4584700" cy="3011805"/>
+                    </a:xfrm>
+                    <a:prstGeom prst="rect">
+                      <a:avLst/>
+                    </a:prstGeom>
+                    <a:noFill/>
+                  </pic:spPr>
+                </pic:pic>
+              </a:graphicData>
+            </a:graphic>
+          </wp:anchor>
+        </w:drawing>
+      </w:r>
+      <w:r>
+        <w:rPr>
+          <w:rFonts w:ascii="Times New Roman" w:hAnsi="Times New Roman" w:cs="Times New Roman"/>
+          <w:sz w:val="24"/>
+          <w:szCs w:val="20"/>
+        </w:rPr>
+        <w:t>Calcolo del</w:t>
+      </w:r>
+      <w:r>
+        <w:rPr>
+          <w:rFonts w:ascii="Times New Roman" w:hAnsi="Times New Roman" w:cs="Times New Roman"/>
+          <w:sz w:val="24"/>
+          <w:szCs w:val="20"/>
+        </w:rPr>
+        <w:t xml:space="preserve"> valore più grande</w:t>
+      </w:r>
+      <w:r>
+        <w:rPr>
+          <w:rFonts w:ascii="Times New Roman" w:hAnsi="Times New Roman" w:cs="Times New Roman"/>
+          <w:sz w:val="24"/>
+          <w:szCs w:val="20"/>
+        </w:rPr>
+        <w:t xml:space="preserve"> (secondo l’ordine lessicografico) del codice alfanumerico rappresentante il veicolo</w:t>
+      </w:r>
+      <w:r>
+        <w:rPr>
+          <w:rFonts w:ascii="Times New Roman" w:hAnsi="Times New Roman" w:cs="Times New Roman"/>
+          <w:sz w:val="24"/>
+          <w:szCs w:val="20"/>
+        </w:rPr>
+        <w:t xml:space="preserve"> </w:t>
+      </w:r>
+      <w:r>
+        <w:rPr>
+          <w:rFonts w:ascii="Times New Roman" w:hAnsi="Times New Roman" w:cs="Times New Roman"/>
+          <w:sz w:val="24"/>
+          <w:szCs w:val="20"/>
+        </w:rPr>
+        <w:t>(pr</w:t>
+      </w:r>
+      <w:r>
+        <w:rPr>
+          <w:rFonts w:ascii="Times New Roman" w:hAnsi="Times New Roman" w:cs="Times New Roman"/>
+          <w:sz w:val="24"/>
+          <w:szCs w:val="20"/>
+        </w:rPr>
+        <w:t>ogetto sviluppato tramite array</w:t>
+      </w:r>
+      <w:r>
+        <w:rPr>
+          <w:rFonts w:ascii="Times New Roman" w:hAnsi="Times New Roman" w:cs="Times New Roman"/>
+          <w:sz w:val="24"/>
+          <w:szCs w:val="20"/>
+        </w:rPr>
+        <w:t>)</w:t>
+      </w:r>
+    </w:p>
+    <w:p>
+      <w:pPr>
+        <w:rPr>
+          <w:rFonts w:ascii="Times New Roman" w:hAnsi="Times New Roman" w:cs="Times New Roman"/>
+          <w:b/>
+          <w:sz w:val="40"/>
+          <w:szCs w:val="20"/>
+        </w:rPr>
+      </w:pPr>
+      <w:r>
+        <w:drawing>
+          <wp:anchor distT="0" distB="0" distL="114300" distR="114300" simplePos="0" relativeHeight="251688960" behindDoc="0" locked="0" layoutInCell="1" allowOverlap="1">
+            <wp:simplePos x="0" y="0"/>
+            <wp:positionH relativeFrom="margin">
+              <wp:align>left</wp:align>
+            </wp:positionH>
+            <wp:positionV relativeFrom="paragraph">
+              <wp:posOffset>115570</wp:posOffset>
+            </wp:positionV>
+            <wp:extent cx="1228725" cy="2009775"/>
+            <wp:effectExtent l="0" t="0" r="9525" b="9525"/>
+            <wp:wrapSquare wrapText="bothSides"/>
+            <wp:docPr id="31" name="Immagine 31"/>
+            <wp:cNvGraphicFramePr>
+              <a:graphicFrameLocks xmlns:a="http://schemas.openxmlformats.org/drawingml/2006/main" noChangeAspect="1"/>
+            </wp:cNvGraphicFramePr>
+            <a:graphic xmlns:a="http://schemas.openxmlformats.org/drawingml/2006/main">
+              <a:graphicData uri="http://schemas.openxmlformats.org/drawingml/2006/picture">
+                <pic:pic xmlns:pic="http://schemas.openxmlformats.org/drawingml/2006/picture">
+                  <pic:nvPicPr>
+                    <pic:cNvPr id="0" name="Picture 10"/>
+                    <pic:cNvPicPr>
+                      <a:picLocks noChangeAspect="1" noChangeArrowheads="1"/>
+                    </pic:cNvPicPr>
+                  </pic:nvPicPr>
+                  <pic:blipFill>
+                    <a:blip r:embed="rId37">
+                      <a:extLst>
+                        <a:ext uri="{28A0092B-C50C-407E-A947-70E740481C1C}">
+                          <a14:useLocalDpi xmlns:a14="http://schemas.microsoft.com/office/drawing/2010/main" val="0"/>
+                        </a:ext>
+                      </a:extLst>
+                    </a:blip>
+                    <a:srcRect/>
+                    <a:stretch>
+                      <a:fillRect/>
+                    </a:stretch>
+                  </pic:blipFill>
+                  <pic:spPr bwMode="auto">
+                    <a:xfrm>
+                      <a:off x="0" y="0"/>
+                      <a:ext cx="1228725" cy="2009775"/>
+                    </a:xfrm>
+                    <a:prstGeom prst="rect">
+                      <a:avLst/>
+                    </a:prstGeom>
+                    <a:noFill/>
+                    <a:ln>
+                      <a:noFill/>
+                    </a:ln>
+                  </pic:spPr>
+                </pic:pic>
+              </a:graphicData>
+            </a:graphic>
+          </wp:anchor>
+        </w:drawing>
+      </w:r>
+    </w:p>
+    <w:p>
+      <w:pPr>
+        <w:jc w:val="center"/>
+        <w:rPr>
+          <w:rFonts w:ascii="Times New Roman" w:hAnsi="Times New Roman" w:cs="Times New Roman"/>
+          <w:sz w:val="24"/>
+          <w:szCs w:val="20"/>
+        </w:rPr>
+      </w:pPr>
+    </w:p>
+    <w:p>
+      <w:pPr>
+        <w:jc w:val="center"/>
+        <w:rPr>
+          <w:rFonts w:ascii="Times New Roman" w:hAnsi="Times New Roman" w:cs="Times New Roman"/>
+          <w:sz w:val="24"/>
+          <w:szCs w:val="20"/>
+        </w:rPr>
+      </w:pPr>
+    </w:p>
+    <w:p>
+      <w:pPr>
+        <w:jc w:val="center"/>
+        <w:rPr>
+          <w:rFonts w:ascii="Times New Roman" w:hAnsi="Times New Roman" w:cs="Times New Roman"/>
+          <w:sz w:val="16"/>
+          <w:szCs w:val="20"/>
+        </w:rPr>
+      </w:pPr>
+    </w:p>
+    <w:p>
+      <w:pPr>
+        <w:jc w:val="center"/>
+        <w:rPr>
+          <w:rFonts w:ascii="Times New Roman" w:hAnsi="Times New Roman" w:cs="Times New Roman"/>
+          <w:b/>
+          <w:sz w:val="40"/>
+          <w:szCs w:val="20"/>
+        </w:rPr>
+      </w:pPr>
+      <w:r>
+        <w:rPr>
+          <w:rFonts w:ascii="Times New Roman" w:hAnsi="Times New Roman" w:cs="Times New Roman"/>
+          <w:b/>
+          <w:sz w:val="40"/>
+          <w:szCs w:val="20"/>
+        </w:rPr>
+        <w:t>Lineare O(n)</w:t>
+      </w:r>
+    </w:p>
+    <w:p>
+      <w:pPr>
+        <w:jc w:val="center"/>
         <w:rPr>
           <w:rFonts w:ascii="Times New Roman" w:hAnsi="Times New Roman" w:cs="Times New Roman"/>
           <w:sz w:val="24"/>
@@ -7851,7 +11895,7 @@
       </w:pPr>
     </w:p>
     <w:sectPr>
-      <w:footerReference w:type="default" r:id="rId8"/>
+      <w:footerReference w:type="default" r:id="rId38"/>
       <w:pgSz w:w="11906" w:h="16838"/>
       <w:pgMar w:top="1417" w:right="1134" w:bottom="1134" w:left="1134" w:header="708" w:footer="708" w:gutter="0"/>
       <w:cols w:space="708"/>
@@ -7916,7 +11960,7 @@
           <w:rPr>
             <w:noProof/>
           </w:rPr>
-          <w:t>8</w:t>
+          <w:t>9</w:t>
         </w:r>
         <w:r>
           <w:fldChar w:fldCharType="end"/>
@@ -8073,6 +12117,97 @@
     </w:lvl>
   </w:abstractNum>
   <w:abstractNum w:abstractNumId="1" w15:restartNumberingAfterBreak="0">
+    <w:nsid w:val="051A67FA"/>
+    <w:multiLevelType w:val="hybridMultilevel"/>
+    <w:tmpl w:val="64C8DFE6"/>
+    <w:lvl w:ilvl="0" w:tplc="F9CC9588">
+      <w:start w:val="1"/>
+      <w:numFmt w:val="decimal"/>
+      <w:lvlText w:val="%1."/>
+      <w:lvlJc w:val="left"/>
+      <w:pPr>
+        <w:ind w:left="360" w:hanging="360"/>
+      </w:pPr>
+      <w:rPr>
+        <w:rFonts w:hint="default"/>
+        <w:i w:val="0"/>
+        <w:sz w:val="24"/>
+      </w:rPr>
+    </w:lvl>
+    <w:lvl w:ilvl="1" w:tplc="04100019" w:tentative="1">
+      <w:start w:val="1"/>
+      <w:numFmt w:val="lowerLetter"/>
+      <w:lvlText w:val="%2."/>
+      <w:lvlJc w:val="left"/>
+      <w:pPr>
+        <w:ind w:left="1440" w:hanging="360"/>
+      </w:pPr>
+    </w:lvl>
+    <w:lvl w:ilvl="2" w:tplc="0410001B" w:tentative="1">
+      <w:start w:val="1"/>
+      <w:numFmt w:val="lowerRoman"/>
+      <w:lvlText w:val="%3."/>
+      <w:lvlJc w:val="right"/>
+      <w:pPr>
+        <w:ind w:left="2160" w:hanging="180"/>
+      </w:pPr>
+    </w:lvl>
+    <w:lvl w:ilvl="3" w:tplc="0410000F" w:tentative="1">
+      <w:start w:val="1"/>
+      <w:numFmt w:val="decimal"/>
+      <w:lvlText w:val="%4."/>
+      <w:lvlJc w:val="left"/>
+      <w:pPr>
+        <w:ind w:left="2880" w:hanging="360"/>
+      </w:pPr>
+    </w:lvl>
+    <w:lvl w:ilvl="4" w:tplc="04100019" w:tentative="1">
+      <w:start w:val="1"/>
+      <w:numFmt w:val="lowerLetter"/>
+      <w:lvlText w:val="%5."/>
+      <w:lvlJc w:val="left"/>
+      <w:pPr>
+        <w:ind w:left="3600" w:hanging="360"/>
+      </w:pPr>
+    </w:lvl>
+    <w:lvl w:ilvl="5" w:tplc="0410001B" w:tentative="1">
+      <w:start w:val="1"/>
+      <w:numFmt w:val="lowerRoman"/>
+      <w:lvlText w:val="%6."/>
+      <w:lvlJc w:val="right"/>
+      <w:pPr>
+        <w:ind w:left="4320" w:hanging="180"/>
+      </w:pPr>
+    </w:lvl>
+    <w:lvl w:ilvl="6" w:tplc="0410000F" w:tentative="1">
+      <w:start w:val="1"/>
+      <w:numFmt w:val="decimal"/>
+      <w:lvlText w:val="%7."/>
+      <w:lvlJc w:val="left"/>
+      <w:pPr>
+        <w:ind w:left="5040" w:hanging="360"/>
+      </w:pPr>
+    </w:lvl>
+    <w:lvl w:ilvl="7" w:tplc="04100019" w:tentative="1">
+      <w:start w:val="1"/>
+      <w:numFmt w:val="lowerLetter"/>
+      <w:lvlText w:val="%8."/>
+      <w:lvlJc w:val="left"/>
+      <w:pPr>
+        <w:ind w:left="5760" w:hanging="360"/>
+      </w:pPr>
+    </w:lvl>
+    <w:lvl w:ilvl="8" w:tplc="0410001B" w:tentative="1">
+      <w:start w:val="1"/>
+      <w:numFmt w:val="lowerRoman"/>
+      <w:lvlText w:val="%9."/>
+      <w:lvlJc w:val="right"/>
+      <w:pPr>
+        <w:ind w:left="6480" w:hanging="180"/>
+      </w:pPr>
+    </w:lvl>
+  </w:abstractNum>
+  <w:abstractNum w:abstractNumId="2" w15:restartNumberingAfterBreak="0">
     <w:nsid w:val="11174A4F"/>
     <w:multiLevelType w:val="hybridMultilevel"/>
     <w:tmpl w:val="BFE65936"/>
@@ -8185,7 +12320,7 @@
       </w:rPr>
     </w:lvl>
   </w:abstractNum>
-  <w:abstractNum w:abstractNumId="2" w15:restartNumberingAfterBreak="0">
+  <w:abstractNum w:abstractNumId="3" w15:restartNumberingAfterBreak="0">
     <w:nsid w:val="1E3C1368"/>
     <w:multiLevelType w:val="hybridMultilevel"/>
     <w:tmpl w:val="B65A22C8"/>
@@ -8298,7 +12433,7 @@
       </w:rPr>
     </w:lvl>
   </w:abstractNum>
-  <w:abstractNum w:abstractNumId="3" w15:restartNumberingAfterBreak="0">
+  <w:abstractNum w:abstractNumId="4" w15:restartNumberingAfterBreak="0">
     <w:nsid w:val="27AC211A"/>
     <w:multiLevelType w:val="hybridMultilevel"/>
     <w:tmpl w:val="4BA689CE"/>
@@ -8411,7 +12546,7 @@
       </w:rPr>
     </w:lvl>
   </w:abstractNum>
-  <w:abstractNum w:abstractNumId="4" w15:restartNumberingAfterBreak="0">
+  <w:abstractNum w:abstractNumId="5" w15:restartNumberingAfterBreak="0">
     <w:nsid w:val="342651F3"/>
     <w:multiLevelType w:val="hybridMultilevel"/>
     <w:tmpl w:val="42F6329A"/>
@@ -8524,7 +12659,7 @@
       </w:rPr>
     </w:lvl>
   </w:abstractNum>
-  <w:abstractNum w:abstractNumId="5" w15:restartNumberingAfterBreak="0">
+  <w:abstractNum w:abstractNumId="6" w15:restartNumberingAfterBreak="0">
     <w:nsid w:val="479E2D89"/>
     <w:multiLevelType w:val="hybridMultilevel"/>
     <w:tmpl w:val="AE825F56"/>
@@ -8613,7 +12748,7 @@
       </w:pPr>
     </w:lvl>
   </w:abstractNum>
-  <w:abstractNum w:abstractNumId="6" w15:restartNumberingAfterBreak="0">
+  <w:abstractNum w:abstractNumId="7" w15:restartNumberingAfterBreak="0">
     <w:nsid w:val="583E1D6D"/>
     <w:multiLevelType w:val="hybridMultilevel"/>
     <w:tmpl w:val="34F27278"/>
@@ -8726,7 +12861,7 @@
       </w:rPr>
     </w:lvl>
   </w:abstractNum>
-  <w:abstractNum w:abstractNumId="7" w15:restartNumberingAfterBreak="0">
+  <w:abstractNum w:abstractNumId="8" w15:restartNumberingAfterBreak="0">
     <w:nsid w:val="59A31780"/>
     <w:multiLevelType w:val="multilevel"/>
     <w:tmpl w:val="F1969E36"/>
@@ -8848,7 +12983,7 @@
       </w:rPr>
     </w:lvl>
   </w:abstractNum>
-  <w:abstractNum w:abstractNumId="8" w15:restartNumberingAfterBreak="0">
+  <w:abstractNum w:abstractNumId="9" w15:restartNumberingAfterBreak="0">
     <w:nsid w:val="660470B0"/>
     <w:multiLevelType w:val="hybridMultilevel"/>
     <w:tmpl w:val="AE825F56"/>
@@ -8937,7 +13072,7 @@
       </w:pPr>
     </w:lvl>
   </w:abstractNum>
-  <w:abstractNum w:abstractNumId="9" w15:restartNumberingAfterBreak="0">
+  <w:abstractNum w:abstractNumId="10" w15:restartNumberingAfterBreak="0">
     <w:nsid w:val="6AE9485A"/>
     <w:multiLevelType w:val="hybridMultilevel"/>
     <w:tmpl w:val="C108C65E"/>
@@ -9050,7 +13185,7 @@
       </w:rPr>
     </w:lvl>
   </w:abstractNum>
-  <w:abstractNum w:abstractNumId="10" w15:restartNumberingAfterBreak="0">
+  <w:abstractNum w:abstractNumId="11" w15:restartNumberingAfterBreak="0">
     <w:nsid w:val="796E4591"/>
     <w:multiLevelType w:val="hybridMultilevel"/>
     <w:tmpl w:val="A6C8C824"/>
@@ -9164,36 +13299,39 @@
     </w:lvl>
   </w:abstractNum>
   <w:num w:numId="1">
-    <w:abstractNumId w:val="7"/>
+    <w:abstractNumId w:val="8"/>
   </w:num>
   <w:num w:numId="2">
-    <w:abstractNumId w:val="5"/>
+    <w:abstractNumId w:val="6"/>
   </w:num>
   <w:num w:numId="3">
-    <w:abstractNumId w:val="9"/>
+    <w:abstractNumId w:val="10"/>
   </w:num>
   <w:num w:numId="4">
     <w:abstractNumId w:val="0"/>
   </w:num>
   <w:num w:numId="5">
-    <w:abstractNumId w:val="6"/>
+    <w:abstractNumId w:val="7"/>
   </w:num>
   <w:num w:numId="6">
+    <w:abstractNumId w:val="4"/>
+  </w:num>
+  <w:num w:numId="7">
+    <w:abstractNumId w:val="9"/>
+  </w:num>
+  <w:num w:numId="8">
+    <w:abstractNumId w:val="11"/>
+  </w:num>
+  <w:num w:numId="9">
+    <w:abstractNumId w:val="5"/>
+  </w:num>
+  <w:num w:numId="10">
     <w:abstractNumId w:val="3"/>
   </w:num>
-  <w:num w:numId="7">
-    <w:abstractNumId w:val="8"/>
-  </w:num>
-  <w:num w:numId="8">
-    <w:abstractNumId w:val="10"/>
-  </w:num>
-  <w:num w:numId="9">
-    <w:abstractNumId w:val="4"/>
-  </w:num>
-  <w:num w:numId="10">
+  <w:num w:numId="11">
     <w:abstractNumId w:val="2"/>
   </w:num>
-  <w:num w:numId="11">
+  <w:num w:numId="12">
     <w:abstractNumId w:val="1"/>
   </w:num>
 </w:numbering>
